--- a/Learning_to_Route/Report.docx
+++ b/Learning_to_Route/Report.docx
@@ -1,6 +1,6 @@
 
 <file path=word/document.xml><?xml version="1.0" encoding="utf-8"?>
-<w:document xmlns:wpc="http://schemas.microsoft.com/office/word/2010/wordprocessingCanvas" xmlns:cx="http://schemas.microsoft.com/office/drawing/2014/chartex" xmlns:cx1="http://schemas.microsoft.com/office/drawing/2015/9/8/chartex" xmlns:cx2="http://schemas.microsoft.com/office/drawing/2015/10/21/chartex" xmlns:cx3="http://schemas.microsoft.com/office/drawing/2016/5/9/chartex" xmlns:cx4="http://schemas.microsoft.com/office/drawing/2016/5/10/chartex" xmlns:cx5="http://schemas.microsoft.com/office/drawing/2016/5/11/chartex" xmlns:cx6="http://schemas.microsoft.com/office/drawing/2016/5/12/chartex" xmlns:cx7="http://schemas.microsoft.com/office/drawing/2016/5/13/chartex" xmlns:cx8="http://schemas.microsoft.com/office/drawing/2016/5/14/chartex" xmlns:mc="http://schemas.openxmlformats.org/markup-compatibility/2006" xmlns:aink="http://schemas.microsoft.com/office/drawing/2016/ink" xmlns:am3d="http://schemas.microsoft.com/office/drawing/2017/model3d" xmlns:o="urn:schemas-microsoft-com:office:office" xmlns:r="http://schemas.openxmlformats.org/officeDocument/2006/relationships" xmlns:m="http://schemas.openxmlformats.org/officeDocument/2006/math" xmlns:v="urn:schemas-microsoft-com:vml" xmlns:wp14="http://schemas.microsoft.com/office/word/2010/wordprocessingDrawing" xmlns:wp="http://schemas.openxmlformats.org/drawingml/2006/wordprocessingDrawing" xmlns:w10="urn:schemas-microsoft-com:office:word" xmlns:w="http://schemas.openxmlformats.org/wordprocessingml/2006/main" xmlns:w14="http://schemas.microsoft.com/office/word/2010/wordml" xmlns:w15="http://schemas.microsoft.com/office/word/2012/wordml" xmlns:w16cex="http://schemas.microsoft.com/office/word/2018/wordml/cex" xmlns:w16cid="http://schemas.microsoft.com/office/word/2016/wordml/cid" xmlns:w16="http://schemas.microsoft.com/office/word/2018/wordml" xmlns:w16se="http://schemas.microsoft.com/office/word/2015/wordml/symex" xmlns:wpg="http://schemas.microsoft.com/office/word/2010/wordprocessingGroup" xmlns:wpi="http://schemas.microsoft.com/office/word/2010/wordprocessingInk" xmlns:wne="http://schemas.microsoft.com/office/word/2006/wordml" xmlns:wps="http://schemas.microsoft.com/office/word/2010/wordprocessingShape" mc:Ignorable="w14 w15 w16se w16cid w16 w16cex wp14">
+<w:document xmlns:wpc="http://schemas.microsoft.com/office/word/2010/wordprocessingCanvas" xmlns:cx="http://schemas.microsoft.com/office/drawing/2014/chartex" xmlns:cx1="http://schemas.microsoft.com/office/drawing/2015/9/8/chartex" xmlns:cx2="http://schemas.microsoft.com/office/drawing/2015/10/21/chartex" xmlns:cx3="http://schemas.microsoft.com/office/drawing/2016/5/9/chartex" xmlns:cx4="http://schemas.microsoft.com/office/drawing/2016/5/10/chartex" xmlns:cx5="http://schemas.microsoft.com/office/drawing/2016/5/11/chartex" xmlns:cx6="http://schemas.microsoft.com/office/drawing/2016/5/12/chartex" xmlns:cx7="http://schemas.microsoft.com/office/drawing/2016/5/13/chartex" xmlns:cx8="http://schemas.microsoft.com/office/drawing/2016/5/14/chartex" xmlns:mc="http://schemas.openxmlformats.org/markup-compatibility/2006" xmlns:aink="http://schemas.microsoft.com/office/drawing/2016/ink" xmlns:am3d="http://schemas.microsoft.com/office/drawing/2017/model3d" xmlns:o="urn:schemas-microsoft-com:office:office" xmlns:r="http://schemas.openxmlformats.org/officeDocument/2006/relationships" xmlns:m="http://schemas.openxmlformats.org/officeDocument/2006/math" xmlns:v="urn:schemas-microsoft-com:vml" xmlns:wp14="http://schemas.microsoft.com/office/word/2010/wordprocessingDrawing" xmlns:wp="http://schemas.openxmlformats.org/drawingml/2006/wordprocessingDrawing" xmlns:w10="urn:schemas-microsoft-com:office:word" xmlns:w="http://schemas.openxmlformats.org/wordprocessingml/2006/main" xmlns:w14="http://schemas.microsoft.com/office/word/2010/wordml" xmlns:w15="http://schemas.microsoft.com/office/word/2012/wordml" xmlns:w16cid="http://schemas.microsoft.com/office/word/2016/wordml/cid" xmlns:w16se="http://schemas.microsoft.com/office/word/2015/wordml/symex" xmlns:wpg="http://schemas.microsoft.com/office/word/2010/wordprocessingGroup" xmlns:wpi="http://schemas.microsoft.com/office/word/2010/wordprocessingInk" xmlns:wne="http://schemas.microsoft.com/office/word/2006/wordml" xmlns:wps="http://schemas.microsoft.com/office/word/2010/wordprocessingShape" mc:Ignorable="w14 w15 w16se w16cid wp14">
   <w:body>
     <w:p>
       <w:pPr>
@@ -376,7 +376,7 @@
             </w:rPr>
             <w:fldChar w:fldCharType="separate"/>
           </w:r>
-          <w:hyperlink w:anchor="_Toc46753915" w:history="1">
+          <w:hyperlink w:anchor="_Toc46933556" w:history="1">
             <w:r>
               <w:rPr>
                 <w:rStyle w:val="Hyperlink"/>
@@ -428,7 +428,7 @@
                 <w:noProof/>
                 <w:webHidden/>
               </w:rPr>
-              <w:instrText>Toc46753915 \h</w:instrText>
+              <w:instrText>Toc46933556 \h</w:instrText>
             </w:r>
             <w:r>
               <w:rPr>
@@ -457,7 +457,6 @@
               <w:rPr>
                 <w:noProof/>
                 <w:webHidden/>
-                <w:rtl/>
               </w:rPr>
               <w:t>3</w:t>
             </w:r>
@@ -481,7 +480,7 @@
               <w:rtl/>
             </w:rPr>
           </w:pPr>
-          <w:hyperlink w:anchor="_Toc46753916" w:history="1">
+          <w:hyperlink w:anchor="_Toc46933557" w:history="1">
             <w:r>
               <w:rPr>
                 <w:rStyle w:val="Hyperlink"/>
@@ -533,7 +532,7 @@
                 <w:noProof/>
                 <w:webHidden/>
               </w:rPr>
-              <w:instrText>Toc46753916 \h</w:instrText>
+              <w:instrText>Toc46933557 \h</w:instrText>
             </w:r>
             <w:r>
               <w:rPr>
@@ -562,7 +561,6 @@
               <w:rPr>
                 <w:noProof/>
                 <w:webHidden/>
-                <w:rtl/>
               </w:rPr>
               <w:t>4</w:t>
             </w:r>
@@ -586,7 +584,7 @@
               <w:rtl/>
             </w:rPr>
           </w:pPr>
-          <w:hyperlink w:anchor="_Toc46753917" w:history="1">
+          <w:hyperlink w:anchor="_Toc46933558" w:history="1">
             <w:r>
               <w:rPr>
                 <w:rStyle w:val="Hyperlink"/>
@@ -638,7 +636,7 @@
                 <w:noProof/>
                 <w:webHidden/>
               </w:rPr>
-              <w:instrText>Toc46753917 \h</w:instrText>
+              <w:instrText>Toc46933558 \h</w:instrText>
             </w:r>
             <w:r>
               <w:rPr>
@@ -667,7 +665,6 @@
               <w:rPr>
                 <w:noProof/>
                 <w:webHidden/>
-                <w:rtl/>
               </w:rPr>
               <w:t>5</w:t>
             </w:r>
@@ -691,7 +688,7 @@
               <w:rtl/>
             </w:rPr>
           </w:pPr>
-          <w:hyperlink w:anchor="_Toc46753918" w:history="1">
+          <w:hyperlink w:anchor="_Toc46933559" w:history="1">
             <w:r>
               <w:rPr>
                 <w:rStyle w:val="Hyperlink"/>
@@ -743,7 +740,7 @@
                 <w:noProof/>
                 <w:webHidden/>
               </w:rPr>
-              <w:instrText>Toc46753918 \h</w:instrText>
+              <w:instrText>Toc46933559 \h</w:instrText>
             </w:r>
             <w:r>
               <w:rPr>
@@ -772,7 +769,6 @@
               <w:rPr>
                 <w:noProof/>
                 <w:webHidden/>
-                <w:rtl/>
               </w:rPr>
               <w:t>6</w:t>
             </w:r>
@@ -796,7 +792,7 @@
               <w:rtl/>
             </w:rPr>
           </w:pPr>
-          <w:hyperlink w:anchor="_Toc46753919" w:history="1">
+          <w:hyperlink w:anchor="_Toc46933560" w:history="1">
             <w:r>
               <w:rPr>
                 <w:rStyle w:val="Hyperlink"/>
@@ -848,7 +844,7 @@
                 <w:noProof/>
                 <w:webHidden/>
               </w:rPr>
-              <w:instrText>Toc46753919 \h</w:instrText>
+              <w:instrText>Toc46933560 \h</w:instrText>
             </w:r>
             <w:r>
               <w:rPr>
@@ -877,7 +873,6 @@
               <w:rPr>
                 <w:noProof/>
                 <w:webHidden/>
-                <w:rtl/>
               </w:rPr>
               <w:t>7</w:t>
             </w:r>
@@ -901,13 +896,13 @@
               <w:rtl/>
             </w:rPr>
           </w:pPr>
-          <w:hyperlink w:anchor="_Toc46753920" w:history="1">
+          <w:hyperlink w:anchor="_Toc46933561" w:history="1">
             <w:r>
               <w:rPr>
                 <w:rStyle w:val="Hyperlink"/>
                 <w:noProof/>
               </w:rPr>
-              <w:t>References</w:t>
+              <w:t>Evaluation</w:t>
             </w:r>
             <w:r>
               <w:rPr>
@@ -953,7 +948,7 @@
                 <w:noProof/>
                 <w:webHidden/>
               </w:rPr>
-              <w:instrText>Toc46753920 \h</w:instrText>
+              <w:instrText>Toc46933561 \h</w:instrText>
             </w:r>
             <w:r>
               <w:rPr>
@@ -982,9 +977,112 @@
               <w:rPr>
                 <w:noProof/>
                 <w:webHidden/>
+              </w:rPr>
+              <w:t>7</w:t>
+            </w:r>
+            <w:r>
+              <w:rPr>
+                <w:noProof/>
+                <w:webHidden/>
                 <w:rtl/>
               </w:rPr>
-              <w:t>8</w:t>
+              <w:fldChar w:fldCharType="end"/>
+            </w:r>
+          </w:hyperlink>
+        </w:p>
+        <w:p>
+          <w:pPr>
+            <w:pStyle w:val="TOC1"/>
+            <w:rPr>
+              <w:noProof/>
+              <w:sz w:val="22"/>
+              <w:szCs w:val="22"/>
+              <w:rtl/>
+            </w:rPr>
+          </w:pPr>
+          <w:hyperlink w:anchor="_Toc46933562" w:history="1">
+            <w:r>
+              <w:rPr>
+                <w:rStyle w:val="Hyperlink"/>
+                <w:noProof/>
+              </w:rPr>
+              <w:t>References</w:t>
+            </w:r>
+            <w:r>
+              <w:rPr>
+                <w:noProof/>
+                <w:webHidden/>
+                <w:rtl/>
+              </w:rPr>
+              <w:tab/>
+            </w:r>
+            <w:r>
+              <w:rPr>
+                <w:noProof/>
+                <w:webHidden/>
+                <w:rtl/>
+              </w:rPr>
+              <w:fldChar w:fldCharType="begin"/>
+            </w:r>
+            <w:r>
+              <w:rPr>
+                <w:noProof/>
+                <w:webHidden/>
+                <w:rtl/>
+              </w:rPr>
+              <w:instrText xml:space="preserve"> </w:instrText>
+            </w:r>
+            <w:r>
+              <w:rPr>
+                <w:noProof/>
+                <w:webHidden/>
+              </w:rPr>
+              <w:instrText>PAGEREF</w:instrText>
+            </w:r>
+            <w:r>
+              <w:rPr>
+                <w:noProof/>
+                <w:webHidden/>
+                <w:rtl/>
+              </w:rPr>
+              <w:instrText xml:space="preserve"> _</w:instrText>
+            </w:r>
+            <w:r>
+              <w:rPr>
+                <w:noProof/>
+                <w:webHidden/>
+              </w:rPr>
+              <w:instrText>Toc46933562 \h</w:instrText>
+            </w:r>
+            <w:r>
+              <w:rPr>
+                <w:noProof/>
+                <w:webHidden/>
+                <w:rtl/>
+              </w:rPr>
+              <w:instrText xml:space="preserve"> </w:instrText>
+            </w:r>
+            <w:r>
+              <w:rPr>
+                <w:noProof/>
+                <w:webHidden/>
+                <w:rtl/>
+              </w:rPr>
+            </w:r>
+            <w:r>
+              <w:rPr>
+                <w:noProof/>
+                <w:webHidden/>
+                <w:rtl/>
+              </w:rPr>
+              <w:fldChar w:fldCharType="separate"/>
+            </w:r>
+            <w:r>
+              <w:rPr>
+                <w:noProof/>
+                <w:webHidden/>
+              </w:rPr>
+              <w:t>11</w:t>
             </w:r>
             <w:r>
               <w:rPr>
@@ -1021,9 +1119,11 @@
     <w:p>
       <w:pPr>
         <w:rPr>
+          <w:rFonts w:hint="cs"/>
           <w:b/>
           <w:bCs/>
           <w:noProof/>
+          <w:rtl/>
         </w:rPr>
       </w:pPr>
       <w:r>
@@ -1044,7 +1144,7 @@
           <w:szCs w:val="36"/>
         </w:rPr>
       </w:pPr>
-      <w:bookmarkStart w:id="12" w:name="_Toc46753915"/>
+      <w:bookmarkStart w:id="12" w:name="_Toc46933556"/>
       <w:r>
         <w:rPr>
           <w:sz w:val="36"/>
@@ -1209,7 +1309,67 @@
           <w:szCs w:val="24"/>
           <w:shd w:val="clear" w:color="auto" w:fill="FFFFFF"/>
         </w:rPr>
-        <w:t>use machine learning techniques to solve one of the basic network control problem, routing.</w:t>
+        <w:t>use machine learning techniques</w:t>
+      </w:r>
+      <w:r>
+        <w:rPr>
+          <w:rFonts w:cstheme="minorHAnsi"/>
+          <w:color w:val="222222"/>
+          <w:sz w:val="24"/>
+          <w:szCs w:val="24"/>
+          <w:shd w:val="clear" w:color="auto" w:fill="FFFFFF"/>
+        </w:rPr>
+        <w:t xml:space="preserve"> in order</w:t>
+      </w:r>
+      <w:r>
+        <w:rPr>
+          <w:rFonts w:cstheme="minorHAnsi"/>
+          <w:color w:val="222222"/>
+          <w:sz w:val="24"/>
+          <w:szCs w:val="24"/>
+          <w:shd w:val="clear" w:color="auto" w:fill="FFFFFF"/>
+        </w:rPr>
+        <w:t xml:space="preserve"> to solve one of the </w:t>
+      </w:r>
+      <w:r>
+        <w:rPr>
+          <w:rFonts w:cstheme="minorHAnsi"/>
+          <w:color w:val="222222"/>
+          <w:sz w:val="24"/>
+          <w:szCs w:val="24"/>
+          <w:shd w:val="clear" w:color="auto" w:fill="FFFFFF"/>
+        </w:rPr>
+        <w:t>fundamental</w:t>
+      </w:r>
+      <w:r>
+        <w:rPr>
+          <w:rFonts w:cstheme="minorHAnsi"/>
+          <w:color w:val="222222"/>
+          <w:sz w:val="24"/>
+          <w:szCs w:val="24"/>
+          <w:shd w:val="clear" w:color="auto" w:fill="FFFFFF"/>
+        </w:rPr>
+        <w:t xml:space="preserve"> network control problem, </w:t>
+      </w:r>
+      <w:r>
+        <w:rPr>
+          <w:rFonts w:cstheme="minorHAnsi"/>
+          <w:color w:val="222222"/>
+          <w:sz w:val="24"/>
+          <w:szCs w:val="24"/>
+          <w:shd w:val="clear" w:color="auto" w:fill="FFFFFF"/>
+        </w:rPr>
+        <w:t xml:space="preserve">traffic </w:t>
+      </w:r>
+      <w:r>
+        <w:rPr>
+          <w:rFonts w:cstheme="minorHAnsi"/>
+          <w:color w:val="222222"/>
+          <w:sz w:val="24"/>
+          <w:szCs w:val="24"/>
+          <w:shd w:val="clear" w:color="auto" w:fill="FFFFFF"/>
+        </w:rPr>
+        <w:t>routing.</w:t>
       </w:r>
       <w:r>
         <w:rPr>
@@ -1309,7 +1469,47 @@
           <w:szCs w:val="24"/>
           <w:shd w:val="clear" w:color="auto" w:fill="FFFFFF"/>
         </w:rPr>
-        <w:t>routing control problem using reinforcement learning.</w:t>
+        <w:t>routing control problem</w:t>
+      </w:r>
+      <w:r>
+        <w:rPr>
+          <w:rFonts w:cstheme="minorHAnsi"/>
+          <w:color w:val="222222"/>
+          <w:sz w:val="24"/>
+          <w:szCs w:val="24"/>
+          <w:shd w:val="clear" w:color="auto" w:fill="FFFFFF"/>
+        </w:rPr>
+        <w:t xml:space="preserve"> directly</w:t>
+      </w:r>
+      <w:r>
+        <w:rPr>
+          <w:rFonts w:cstheme="minorHAnsi"/>
+          <w:color w:val="222222"/>
+          <w:sz w:val="24"/>
+          <w:szCs w:val="24"/>
+          <w:shd w:val="clear" w:color="auto" w:fill="FFFFFF"/>
+        </w:rPr>
+        <w:t xml:space="preserve"> using reinforcement learning</w:t>
+      </w:r>
+      <w:r>
+        <w:rPr>
+          <w:rFonts w:cstheme="minorHAnsi"/>
+          <w:color w:val="222222"/>
+          <w:sz w:val="24"/>
+          <w:szCs w:val="24"/>
+          <w:shd w:val="clear" w:color="auto" w:fill="FFFFFF"/>
+        </w:rPr>
+        <w:t xml:space="preserve"> agent</w:t>
+      </w:r>
+      <w:r>
+        <w:rPr>
+          <w:rFonts w:cstheme="minorHAnsi"/>
+          <w:color w:val="222222"/>
+          <w:sz w:val="24"/>
+          <w:szCs w:val="24"/>
+          <w:shd w:val="clear" w:color="auto" w:fill="FFFFFF"/>
+        </w:rPr>
+        <w:t>.</w:t>
       </w:r>
       <w:r>
         <w:rPr>
@@ -1424,7 +1624,7 @@
           <w:szCs w:val="36"/>
         </w:rPr>
       </w:pPr>
-      <w:bookmarkStart w:id="13" w:name="_Toc46753916"/>
+      <w:bookmarkStart w:id="13" w:name="_Toc46933557"/>
       <w:r>
         <w:rPr>
           <w:sz w:val="36"/>
@@ -1469,7 +1669,27 @@
           <w:szCs w:val="24"/>
           <w:shd w:val="clear" w:color="auto" w:fill="FFFFFF"/>
         </w:rPr>
-        <w:t>- following the paper, in the control routing problem the network topology is represent by directional graph which is based on unidirectional graph with edge</w:t>
+        <w:t xml:space="preserve">- following the paper, </w:t>
+      </w:r>
+      <w:r>
+        <w:rPr>
+          <w:rFonts w:cstheme="minorHAnsi"/>
+          <w:color w:val="222222"/>
+          <w:sz w:val="24"/>
+          <w:szCs w:val="24"/>
+          <w:shd w:val="clear" w:color="auto" w:fill="FFFFFF"/>
+        </w:rPr>
+        <w:t>for</w:t>
+      </w:r>
+      <w:r>
+        <w:rPr>
+          <w:rFonts w:cstheme="minorHAnsi"/>
+          <w:color w:val="222222"/>
+          <w:sz w:val="24"/>
+          <w:szCs w:val="24"/>
+          <w:shd w:val="clear" w:color="auto" w:fill="FFFFFF"/>
+        </w:rPr>
+        <w:t xml:space="preserve"> the control routing problem the network topology is represent by directional graph which is based on unidirectional graph with edge</w:t>
       </w:r>
       <w:r>
         <w:rPr>
@@ -1489,7 +1709,27 @@
           <w:szCs w:val="24"/>
           <w:shd w:val="clear" w:color="auto" w:fill="FFFFFF"/>
         </w:rPr>
-        <w:t xml:space="preserve"> capacity function. The directional graph is simply made by considering each edge as independent bidirectional link.</w:t>
+        <w:t xml:space="preserve"> capacity function</w:t>
+      </w:r>
+      <w:r>
+        <w:rPr>
+          <w:rFonts w:cstheme="minorHAnsi"/>
+          <w:color w:val="222222"/>
+          <w:sz w:val="24"/>
+          <w:szCs w:val="24"/>
+          <w:shd w:val="clear" w:color="auto" w:fill="FFFFFF"/>
+        </w:rPr>
+        <w:t xml:space="preserve"> (in Mb)</w:t>
+      </w:r>
+      <w:r>
+        <w:rPr>
+          <w:rFonts w:cstheme="minorHAnsi"/>
+          <w:color w:val="222222"/>
+          <w:sz w:val="24"/>
+          <w:szCs w:val="24"/>
+          <w:shd w:val="clear" w:color="auto" w:fill="FFFFFF"/>
+        </w:rPr>
+        <w:t>. The directional graph is simply made by considering each edge as independent bidirectional link.</w:t>
       </w:r>
     </w:p>
     <w:p>
@@ -1521,7 +1761,27 @@
           <w:szCs w:val="24"/>
           <w:shd w:val="clear" w:color="auto" w:fill="FFFFFF"/>
         </w:rPr>
-        <w:t xml:space="preserve"> – to examine the developed techniques a synthetic traffic generation is necessary. The traffic demands is represent by square matrix where the cell </w:t>
+        <w:t xml:space="preserve"> – to examine the developed techniques a synthetic traffic generation is necessary.</w:t>
+      </w:r>
+      <w:r>
+        <w:rPr>
+          <w:rFonts w:cstheme="minorHAnsi"/>
+          <w:color w:val="222222"/>
+          <w:sz w:val="24"/>
+          <w:szCs w:val="24"/>
+          <w:shd w:val="clear" w:color="auto" w:fill="FFFFFF"/>
+        </w:rPr>
+        <w:br/>
+      </w:r>
+      <w:r>
+        <w:rPr>
+          <w:rFonts w:cstheme="minorHAnsi"/>
+          <w:color w:val="222222"/>
+          <w:sz w:val="24"/>
+          <w:szCs w:val="24"/>
+          <w:shd w:val="clear" w:color="auto" w:fill="FFFFFF"/>
+        </w:rPr>
+        <w:t xml:space="preserve">The traffic demands is represent by square matrix where the cell </w:t>
       </w:r>
       <w:r>
         <w:rPr>
@@ -1551,10 +1811,10 @@
             <v:path o:extrusionok="f" gradientshapeok="t" o:connecttype="rect"/>
             <o:lock v:ext="edit" aspectratio="t"/>
           </v:shapetype>
-          <v:shape id="_x0000_i1180" type="#_x0000_t75" style="width:18pt;height:15pt" o:ole="">
+          <v:shape id="_x0000_i1025" type="#_x0000_t75" style="width:18pt;height:15pt" o:ole="">
             <v:imagedata r:id="rId8" o:title=""/>
           </v:shape>
-          <o:OLEObject Type="Embed" ProgID="Equation.DSMT4" ShapeID="_x0000_i1180" DrawAspect="Content" ObjectID="_1657384755" r:id="rId9"/>
+          <o:OLEObject Type="Embed" ProgID="Equation.DSMT4" ShapeID="_x0000_i1025" DrawAspect="Content" ObjectID="_1657548577" r:id="rId9"/>
         </w:object>
       </w:r>
       <w:r>
@@ -1565,7 +1825,27 @@
           <w:szCs w:val="24"/>
           <w:shd w:val="clear" w:color="auto" w:fill="FFFFFF"/>
         </w:rPr>
-        <w:t xml:space="preserve">is the </w:t>
+        <w:t>is the</w:t>
+      </w:r>
+      <w:r>
+        <w:rPr>
+          <w:rFonts w:cstheme="minorHAnsi"/>
+          <w:color w:val="222222"/>
+          <w:sz w:val="24"/>
+          <w:szCs w:val="24"/>
+          <w:shd w:val="clear" w:color="auto" w:fill="FFFFFF"/>
+        </w:rPr>
+        <w:t xml:space="preserve"> flow</w:t>
+      </w:r>
+      <w:r>
+        <w:rPr>
+          <w:rFonts w:cstheme="minorHAnsi"/>
+          <w:color w:val="222222"/>
+          <w:sz w:val="24"/>
+          <w:szCs w:val="24"/>
+          <w:shd w:val="clear" w:color="auto" w:fill="FFFFFF"/>
+        </w:rPr>
+        <w:t xml:space="preserve"> </w:t>
       </w:r>
       <w:r>
         <w:rPr>
@@ -1596,10 +1876,10 @@
           <w:shd w:val="clear" w:color="auto" w:fill="FFFFFF"/>
         </w:rPr>
         <w:object w:dxaOrig="139" w:dyaOrig="260" w14:anchorId="4EE2F4CB">
-          <v:shape id="_x0000_i1181" type="#_x0000_t75" style="width:6.95pt;height:13pt" o:ole="">
+          <v:shape id="_x0000_i1026" type="#_x0000_t75" style="width:6.95pt;height:13pt" o:ole="">
             <v:imagedata r:id="rId10" o:title=""/>
           </v:shape>
-          <o:OLEObject Type="Embed" ProgID="Equation.DSMT4" ShapeID="_x0000_i1181" DrawAspect="Content" ObjectID="_1657384756" r:id="rId11"/>
+          <o:OLEObject Type="Embed" ProgID="Equation.DSMT4" ShapeID="_x0000_i1026" DrawAspect="Content" ObjectID="_1657548578" r:id="rId11"/>
         </w:object>
       </w:r>
       <w:r>
@@ -1621,10 +1901,10 @@
           <w:shd w:val="clear" w:color="auto" w:fill="FFFFFF"/>
         </w:rPr>
         <w:object w:dxaOrig="200" w:dyaOrig="300" w14:anchorId="40AEBD15">
-          <v:shape id="_x0000_i1182" type="#_x0000_t75" style="width:10pt;height:15pt" o:ole="">
+          <v:shape id="_x0000_i1027" type="#_x0000_t75" style="width:10pt;height:15pt" o:ole="">
             <v:imagedata r:id="rId12" o:title=""/>
           </v:shape>
-          <o:OLEObject Type="Embed" ProgID="Equation.DSMT4" ShapeID="_x0000_i1182" DrawAspect="Content" ObjectID="_1657384757" r:id="rId13"/>
+          <o:OLEObject Type="Embed" ProgID="Equation.DSMT4" ShapeID="_x0000_i1027" DrawAspect="Content" ObjectID="_1657548579" r:id="rId13"/>
         </w:object>
       </w:r>
       <w:r>
@@ -1778,13 +2058,14 @@
       </w:r>
       <w:r>
         <w:rPr>
-          <w:shd w:val="clear" w:color="auto" w:fill="FFFFFF"/>
-        </w:rPr>
-        <w:object w:dxaOrig="5700" w:dyaOrig="700" w14:anchorId="56C13628">
-          <v:shape id="_x0000_i1183" type="#_x0000_t75" style="width:285pt;height:35pt" o:ole="">
+          <w:position w:val="-28"/>
+          <w:shd w:val="clear" w:color="auto" w:fill="FFFFFF"/>
+        </w:rPr>
+        <w:object w:dxaOrig="5840" w:dyaOrig="700" w14:anchorId="56C13628">
+          <v:shape id="_x0000_i1128" type="#_x0000_t75" style="width:292pt;height:35pt" o:ole="">
             <v:imagedata r:id="rId14" o:title=""/>
           </v:shape>
-          <o:OLEObject Type="Embed" ProgID="Equation.DSMT4" ShapeID="_x0000_i1183" DrawAspect="Content" ObjectID="_1657384758" r:id="rId15"/>
+          <o:OLEObject Type="Embed" ProgID="Equation.DSMT4" ShapeID="_x0000_i1128" DrawAspect="Content" ObjectID="_1657548580" r:id="rId15"/>
         </w:object>
       </w:r>
     </w:p>
@@ -1873,7 +2154,7 @@
           <w:szCs w:val="36"/>
         </w:rPr>
       </w:pPr>
-      <w:bookmarkStart w:id="14" w:name="_Toc46753917"/>
+      <w:bookmarkStart w:id="14" w:name="_Toc46933558"/>
       <w:r>
         <w:rPr>
           <w:sz w:val="36"/>
@@ -2003,10 +2284,10 @@
           <w:position w:val="-48"/>
         </w:rPr>
         <w:object w:dxaOrig="2260" w:dyaOrig="1500" w14:anchorId="6D43590D">
-          <v:shape id="_x0000_i1184" type="#_x0000_t75" style="width:113pt;height:75pt" o:ole="">
+          <v:shape id="_x0000_i1029" type="#_x0000_t75" style="width:113pt;height:75pt" o:ole="">
             <v:imagedata r:id="rId16" o:title=""/>
           </v:shape>
-          <o:OLEObject Type="Embed" ProgID="Equation.DSMT4" ShapeID="_x0000_i1184" DrawAspect="Content" ObjectID="_1657384759" r:id="rId17"/>
+          <o:OLEObject Type="Embed" ProgID="Equation.DSMT4" ShapeID="_x0000_i1029" DrawAspect="Content" ObjectID="_1657548581" r:id="rId17"/>
         </w:object>
       </w:r>
     </w:p>
@@ -2046,10 +2327,10 @@
           <w:position w:val="-250"/>
         </w:rPr>
         <w:object w:dxaOrig="7020" w:dyaOrig="5120" w14:anchorId="28F99418">
-          <v:shape id="_x0000_i1185" type="#_x0000_t75" style="width:351pt;height:256pt" o:ole="">
+          <v:shape id="_x0000_i1030" type="#_x0000_t75" style="width:351pt;height:256pt" o:ole="">
             <v:imagedata r:id="rId18" o:title=""/>
           </v:shape>
-          <o:OLEObject Type="Embed" ProgID="Equation.DSMT4" ShapeID="_x0000_i1185" DrawAspect="Content" ObjectID="_1657384760" r:id="rId19"/>
+          <o:OLEObject Type="Embed" ProgID="Equation.DSMT4" ShapeID="_x0000_i1030" DrawAspect="Content" ObjectID="_1657548582" r:id="rId19"/>
         </w:object>
       </w:r>
     </w:p>
@@ -2170,17 +2451,7 @@
           <w:szCs w:val="24"/>
           <w:shd w:val="clear" w:color="auto" w:fill="FFFFFF"/>
         </w:rPr>
-        <w:t xml:space="preserve">The </w:t>
-      </w:r>
-      <w:r>
-        <w:rPr>
-          <w:rFonts w:cstheme="minorHAnsi"/>
-          <w:color w:val="222222"/>
-          <w:sz w:val="24"/>
-          <w:szCs w:val="24"/>
-          <w:shd w:val="clear" w:color="auto" w:fill="FFFFFF"/>
-        </w:rPr>
-        <w:t xml:space="preserve">linear programming problem </w:t>
+        <w:t xml:space="preserve">The linear programming problem </w:t>
       </w:r>
       <w:r>
         <w:rPr>
@@ -2207,10 +2478,10 @@
           <w:position w:val="-20"/>
         </w:rPr>
         <w:object w:dxaOrig="2020" w:dyaOrig="520" w14:anchorId="05289631">
-          <v:shape id="_x0000_i1195" type="#_x0000_t75" style="width:101pt;height:26pt" o:ole="">
+          <v:shape id="_x0000_i1031" type="#_x0000_t75" style="width:101pt;height:26pt" o:ole="">
             <v:imagedata r:id="rId20" o:title=""/>
           </v:shape>
-          <o:OLEObject Type="Embed" ProgID="Equation.DSMT4" ShapeID="_x0000_i1195" DrawAspect="Content" ObjectID="_1657384761" r:id="rId21"/>
+          <o:OLEObject Type="Embed" ProgID="Equation.DSMT4" ShapeID="_x0000_i1031" DrawAspect="Content" ObjectID="_1657548583" r:id="rId21"/>
         </w:object>
       </w:r>
       <w:r>
@@ -2228,10 +2499,10 @@
           <w:position w:val="-20"/>
         </w:rPr>
         <w:object w:dxaOrig="2040" w:dyaOrig="520" w14:anchorId="0116986B">
-          <v:shape id="_x0000_i1200" type="#_x0000_t75" style="width:102pt;height:26pt" o:ole="">
+          <v:shape id="_x0000_i1032" type="#_x0000_t75" style="width:102pt;height:26pt" o:ole="">
             <v:imagedata r:id="rId22" o:title=""/>
           </v:shape>
-          <o:OLEObject Type="Embed" ProgID="Equation.DSMT4" ShapeID="_x0000_i1200" DrawAspect="Content" ObjectID="_1657384762" r:id="rId23"/>
+          <o:OLEObject Type="Embed" ProgID="Equation.DSMT4" ShapeID="_x0000_i1032" DrawAspect="Content" ObjectID="_1657548584" r:id="rId23"/>
         </w:object>
       </w:r>
       <w:r>
@@ -2292,7 +2563,7 @@
           <w:szCs w:val="36"/>
         </w:rPr>
       </w:pPr>
-      <w:bookmarkStart w:id="15" w:name="_Toc46753918"/>
+      <w:bookmarkStart w:id="15" w:name="_Toc46933559"/>
       <w:r>
         <w:rPr>
           <w:sz w:val="36"/>
@@ -2468,10 +2739,10 @@
           <w:position w:val="-10"/>
         </w:rPr>
         <w:object w:dxaOrig="240" w:dyaOrig="320" w14:anchorId="3F9D6137">
-          <v:shape id="_x0000_i1186" type="#_x0000_t75" style="width:12pt;height:16pt" o:ole="">
+          <v:shape id="_x0000_i1033" type="#_x0000_t75" style="width:12pt;height:16pt" o:ole="">
             <v:imagedata r:id="rId24" o:title=""/>
           </v:shape>
-          <o:OLEObject Type="Embed" ProgID="Equation.DSMT4" ShapeID="_x0000_i1186" DrawAspect="Content" ObjectID="_1657384763" r:id="rId25"/>
+          <o:OLEObject Type="Embed" ProgID="Equation.DSMT4" ShapeID="_x0000_i1033" DrawAspect="Content" ObjectID="_1657548585" r:id="rId25"/>
         </w:object>
       </w:r>
       <w:r>
@@ -2500,10 +2771,10 @@
           <w:position w:val="-50"/>
         </w:rPr>
         <w:object w:dxaOrig="7440" w:dyaOrig="1120" w14:anchorId="65FBCBB9">
-          <v:shape id="_x0000_i1187" type="#_x0000_t75" style="width:406.6pt;height:61.45pt" o:ole="">
+          <v:shape id="_x0000_i1034" type="#_x0000_t75" style="width:406.6pt;height:61.45pt" o:ole="">
             <v:imagedata r:id="rId26" o:title=""/>
           </v:shape>
-          <o:OLEObject Type="Embed" ProgID="Equation.DSMT4" ShapeID="_x0000_i1187" DrawAspect="Content" ObjectID="_1657384764" r:id="rId27"/>
+          <o:OLEObject Type="Embed" ProgID="Equation.DSMT4" ShapeID="_x0000_i1034" DrawAspect="Content" ObjectID="_1657548586" r:id="rId27"/>
         </w:object>
       </w:r>
     </w:p>
@@ -2522,10 +2793,10 @@
           <w:position w:val="-92"/>
         </w:rPr>
         <w:object w:dxaOrig="8540" w:dyaOrig="1960" w14:anchorId="6FB04EE9">
-          <v:shape id="_x0000_i1202" type="#_x0000_t75" style="width:430.85pt;height:98.4pt" o:ole="">
+          <v:shape id="_x0000_i1035" type="#_x0000_t75" style="width:430.85pt;height:98.4pt" o:ole="">
             <v:imagedata r:id="rId28" o:title=""/>
           </v:shape>
-          <o:OLEObject Type="Embed" ProgID="Equation.DSMT4" ShapeID="_x0000_i1202" DrawAspect="Content" ObjectID="_1657384765" r:id="rId29"/>
+          <o:OLEObject Type="Embed" ProgID="Equation.DSMT4" ShapeID="_x0000_i1035" DrawAspect="Content" ObjectID="_1657548587" r:id="rId29"/>
         </w:object>
       </w:r>
     </w:p>
@@ -2618,10 +2889,10 @@
           <w:position w:val="-46"/>
         </w:rPr>
         <w:object w:dxaOrig="2540" w:dyaOrig="1040" w14:anchorId="1535CABD">
-          <v:shape id="_x0000_i1204" type="#_x0000_t75" style="width:127pt;height:52pt" o:ole="">
+          <v:shape id="_x0000_i1036" type="#_x0000_t75" style="width:127pt;height:52pt" o:ole="">
             <v:imagedata r:id="rId30" o:title=""/>
           </v:shape>
-          <o:OLEObject Type="Embed" ProgID="Equation.DSMT4" ShapeID="_x0000_i1204" DrawAspect="Content" ObjectID="_1657384766" r:id="rId31"/>
+          <o:OLEObject Type="Embed" ProgID="Equation.DSMT4" ShapeID="_x0000_i1036" DrawAspect="Content" ObjectID="_1657548588" r:id="rId31"/>
         </w:object>
       </w:r>
     </w:p>
@@ -2641,10 +2912,10 @@
           <w:position w:val="-66"/>
         </w:rPr>
         <w:object w:dxaOrig="3379" w:dyaOrig="1640" w14:anchorId="3296A18F">
-          <v:shape id="_x0000_i1190" type="#_x0000_t75" style="width:168.95pt;height:82pt" o:ole="">
+          <v:shape id="_x0000_i1037" type="#_x0000_t75" style="width:168.95pt;height:82pt" o:ole="">
             <v:imagedata r:id="rId32" o:title=""/>
           </v:shape>
-          <o:OLEObject Type="Embed" ProgID="Equation.DSMT4" ShapeID="_x0000_i1190" DrawAspect="Content" ObjectID="_1657384767" r:id="rId33"/>
+          <o:OLEObject Type="Embed" ProgID="Equation.DSMT4" ShapeID="_x0000_i1037" DrawAspect="Content" ObjectID="_1657548589" r:id="rId33"/>
         </w:object>
       </w:r>
     </w:p>
@@ -2674,10 +2945,10 @@
           <w:position w:val="-14"/>
         </w:rPr>
         <w:object w:dxaOrig="2840" w:dyaOrig="400" w14:anchorId="78D2F76A">
-          <v:shape id="_x0000_i1191" type="#_x0000_t75" style="width:142pt;height:20pt" o:ole="">
+          <v:shape id="_x0000_i1038" type="#_x0000_t75" style="width:142pt;height:20pt" o:ole="">
             <v:imagedata r:id="rId34" o:title=""/>
           </v:shape>
-          <o:OLEObject Type="Embed" ProgID="Equation.DSMT4" ShapeID="_x0000_i1191" DrawAspect="Content" ObjectID="_1657384768" r:id="rId35"/>
+          <o:OLEObject Type="Embed" ProgID="Equation.DSMT4" ShapeID="_x0000_i1038" DrawAspect="Content" ObjectID="_1657548590" r:id="rId35"/>
         </w:object>
       </w:r>
     </w:p>
@@ -2697,10 +2968,10 @@
           <w:position w:val="-54"/>
         </w:rPr>
         <w:object w:dxaOrig="2360" w:dyaOrig="1160" w14:anchorId="26B589BA">
-          <v:shape id="_x0000_i1192" type="#_x0000_t75" style="width:118pt;height:58pt" o:ole="">
+          <v:shape id="_x0000_i1039" type="#_x0000_t75" style="width:118pt;height:58pt" o:ole="">
             <v:imagedata r:id="rId36" o:title=""/>
           </v:shape>
-          <o:OLEObject Type="Embed" ProgID="Equation.DSMT4" ShapeID="_x0000_i1192" DrawAspect="Content" ObjectID="_1657384769" r:id="rId37"/>
+          <o:OLEObject Type="Embed" ProgID="Equation.DSMT4" ShapeID="_x0000_i1039" DrawAspect="Content" ObjectID="_1657548591" r:id="rId37"/>
         </w:object>
       </w:r>
     </w:p>
@@ -2730,10 +3001,10 @@
           <w:szCs w:val="24"/>
         </w:rPr>
         <w:object w:dxaOrig="2020" w:dyaOrig="520" w14:anchorId="7CAF4573">
-          <v:shape id="_x0000_i1255" type="#_x0000_t75" style="width:101pt;height:26pt" o:ole="">
+          <v:shape id="_x0000_i1040" type="#_x0000_t75" style="width:101pt;height:26pt" o:ole="">
             <v:imagedata r:id="rId20" o:title=""/>
           </v:shape>
-          <o:OLEObject Type="Embed" ProgID="Equation.DSMT4" ShapeID="_x0000_i1255" DrawAspect="Content" ObjectID="_1657384770" r:id="rId38"/>
+          <o:OLEObject Type="Embed" ProgID="Equation.DSMT4" ShapeID="_x0000_i1040" DrawAspect="Content" ObjectID="_1657548592" r:id="rId38"/>
         </w:object>
       </w:r>
       <w:r>
@@ -2754,10 +3025,10 @@
           <w:szCs w:val="24"/>
         </w:rPr>
         <w:object w:dxaOrig="2020" w:dyaOrig="520" w14:anchorId="49790FC8">
-          <v:shape id="_x0000_i1256" type="#_x0000_t75" style="width:101pt;height:26pt" o:ole="">
+          <v:shape id="_x0000_i1041" type="#_x0000_t75" style="width:101pt;height:26pt" o:ole="">
             <v:imagedata r:id="rId39" o:title=""/>
           </v:shape>
-          <o:OLEObject Type="Embed" ProgID="Equation.DSMT4" ShapeID="_x0000_i1256" DrawAspect="Content" ObjectID="_1657384771" r:id="rId40"/>
+          <o:OLEObject Type="Embed" ProgID="Equation.DSMT4" ShapeID="_x0000_i1041" DrawAspect="Content" ObjectID="_1657548593" r:id="rId40"/>
         </w:object>
       </w:r>
       <w:r>
@@ -2788,10 +3059,10 @@
           <w:szCs w:val="24"/>
         </w:rPr>
         <w:object w:dxaOrig="600" w:dyaOrig="360" w14:anchorId="4AA096FF">
-          <v:shape id="_x0000_i1257" type="#_x0000_t75" style="width:30pt;height:18pt" o:ole="">
+          <v:shape id="_x0000_i1042" type="#_x0000_t75" style="width:30pt;height:18pt" o:ole="">
             <v:imagedata r:id="rId41" o:title=""/>
           </v:shape>
-          <o:OLEObject Type="Embed" ProgID="Equation.DSMT4" ShapeID="_x0000_i1257" DrawAspect="Content" ObjectID="_1657384772" r:id="rId42"/>
+          <o:OLEObject Type="Embed" ProgID="Equation.DSMT4" ShapeID="_x0000_i1042" DrawAspect="Content" ObjectID="_1657548594" r:id="rId42"/>
         </w:object>
       </w:r>
       <w:r>
@@ -2820,10 +3091,10 @@
           <w:szCs w:val="24"/>
         </w:rPr>
         <w:object w:dxaOrig="380" w:dyaOrig="320" w14:anchorId="1011A2B7">
-          <v:shape id="_x0000_i1258" type="#_x0000_t75" style="width:19pt;height:16pt" o:ole="">
+          <v:shape id="_x0000_i1043" type="#_x0000_t75" style="width:19pt;height:16pt" o:ole="">
             <v:imagedata r:id="rId43" o:title=""/>
           </v:shape>
-          <o:OLEObject Type="Embed" ProgID="Equation.DSMT4" ShapeID="_x0000_i1258" DrawAspect="Content" ObjectID="_1657384773" r:id="rId44"/>
+          <o:OLEObject Type="Embed" ProgID="Equation.DSMT4" ShapeID="_x0000_i1043" DrawAspect="Content" ObjectID="_1657548595" r:id="rId44"/>
         </w:object>
       </w:r>
       <w:r>
@@ -2842,10 +3113,10 @@
           <w:szCs w:val="24"/>
         </w:rPr>
         <w:object w:dxaOrig="1640" w:dyaOrig="540" w14:anchorId="6D802D1B">
-          <v:shape id="_x0000_i1259" type="#_x0000_t75" style="width:82pt;height:27pt" o:ole="">
+          <v:shape id="_x0000_i1044" type="#_x0000_t75" style="width:82pt;height:27pt" o:ole="">
             <v:imagedata r:id="rId45" o:title=""/>
           </v:shape>
-          <o:OLEObject Type="Embed" ProgID="Equation.DSMT4" ShapeID="_x0000_i1259" DrawAspect="Content" ObjectID="_1657384774" r:id="rId46"/>
+          <o:OLEObject Type="Embed" ProgID="Equation.DSMT4" ShapeID="_x0000_i1044" DrawAspect="Content" ObjectID="_1657548596" r:id="rId46"/>
         </w:object>
       </w:r>
       <w:r>
@@ -2864,10 +3135,10 @@
           <w:szCs w:val="24"/>
         </w:rPr>
         <w:object w:dxaOrig="800" w:dyaOrig="400" w14:anchorId="3E567E3A">
-          <v:shape id="_x0000_i1260" type="#_x0000_t75" style="width:40pt;height:20pt" o:ole="">
+          <v:shape id="_x0000_i1045" type="#_x0000_t75" style="width:40pt;height:20pt" o:ole="">
             <v:imagedata r:id="rId47" o:title=""/>
           </v:shape>
-          <o:OLEObject Type="Embed" ProgID="Equation.DSMT4" ShapeID="_x0000_i1260" DrawAspect="Content" ObjectID="_1657384775" r:id="rId48"/>
+          <o:OLEObject Type="Embed" ProgID="Equation.DSMT4" ShapeID="_x0000_i1045" DrawAspect="Content" ObjectID="_1657548597" r:id="rId48"/>
         </w:object>
       </w:r>
       <w:r>
@@ -2886,10 +3157,10 @@
           <w:szCs w:val="24"/>
         </w:rPr>
         <w:object w:dxaOrig="139" w:dyaOrig="260" w14:anchorId="243CC366">
-          <v:shape id="_x0000_i1261" type="#_x0000_t75" style="width:6.95pt;height:13pt" o:ole="">
+          <v:shape id="_x0000_i1046" type="#_x0000_t75" style="width:6.95pt;height:13pt" o:ole="">
             <v:imagedata r:id="rId49" o:title=""/>
           </v:shape>
-          <o:OLEObject Type="Embed" ProgID="Equation.DSMT4" ShapeID="_x0000_i1261" DrawAspect="Content" ObjectID="_1657384776" r:id="rId50"/>
+          <o:OLEObject Type="Embed" ProgID="Equation.DSMT4" ShapeID="_x0000_i1046" DrawAspect="Content" ObjectID="_1657548598" r:id="rId50"/>
         </w:object>
       </w:r>
       <w:r>
@@ -2908,10 +3179,10 @@
           <w:szCs w:val="24"/>
         </w:rPr>
         <w:object w:dxaOrig="200" w:dyaOrig="300" w14:anchorId="68F4F08B">
-          <v:shape id="_x0000_i1262" type="#_x0000_t75" style="width:10pt;height:15pt" o:ole="">
+          <v:shape id="_x0000_i1047" type="#_x0000_t75" style="width:10pt;height:15pt" o:ole="">
             <v:imagedata r:id="rId51" o:title=""/>
           </v:shape>
-          <o:OLEObject Type="Embed" ProgID="Equation.DSMT4" ShapeID="_x0000_i1262" DrawAspect="Content" ObjectID="_1657384777" r:id="rId52"/>
+          <o:OLEObject Type="Embed" ProgID="Equation.DSMT4" ShapeID="_x0000_i1047" DrawAspect="Content" ObjectID="_1657548599" r:id="rId52"/>
         </w:object>
       </w:r>
       <w:r>
@@ -2930,10 +3201,10 @@
           <w:szCs w:val="24"/>
         </w:rPr>
         <w:object w:dxaOrig="600" w:dyaOrig="360" w14:anchorId="6EE48B5B">
-          <v:shape id="_x0000_i1263" type="#_x0000_t75" style="width:30pt;height:18pt" o:ole="">
+          <v:shape id="_x0000_i1048" type="#_x0000_t75" style="width:30pt;height:18pt" o:ole="">
             <v:imagedata r:id="rId41" o:title=""/>
           </v:shape>
-          <o:OLEObject Type="Embed" ProgID="Equation.DSMT4" ShapeID="_x0000_i1263" DrawAspect="Content" ObjectID="_1657384778" r:id="rId53"/>
+          <o:OLEObject Type="Embed" ProgID="Equation.DSMT4" ShapeID="_x0000_i1048" DrawAspect="Content" ObjectID="_1657548600" r:id="rId53"/>
         </w:object>
       </w:r>
       <w:r>
@@ -2966,7 +3237,7 @@
       <w:pPr>
         <w:pStyle w:val="Heading1"/>
       </w:pPr>
-      <w:bookmarkStart w:id="16" w:name="_Toc46753919"/>
+      <w:bookmarkStart w:id="16" w:name="_Toc46933560"/>
       <w:r>
         <w:lastRenderedPageBreak/>
         <w:t>Restoring the Results</w:t>
@@ -2993,10 +3264,10 @@
           <w:position w:val="-4"/>
         </w:rPr>
         <w:object w:dxaOrig="260" w:dyaOrig="260" w14:anchorId="11BB9CC6">
-          <v:shape id="_x0000_i1380" type="#_x0000_t75" style="width:13pt;height:13pt" o:ole="">
+          <v:shape id="_x0000_i1049" type="#_x0000_t75" style="width:13pt;height:13pt" o:ole="">
             <v:imagedata r:id="rId54" o:title=""/>
           </v:shape>
-          <o:OLEObject Type="Embed" ProgID="Equation.DSMT4" ShapeID="_x0000_i1380" DrawAspect="Content" ObjectID="_1657384779" r:id="rId55"/>
+          <o:OLEObject Type="Embed" ProgID="Equation.DSMT4" ShapeID="_x0000_i1049" DrawAspect="Content" ObjectID="_1657548601" r:id="rId55"/>
         </w:object>
       </w:r>
       <w:r>
@@ -3067,22 +3338,403 @@
           <w:sz w:val="24"/>
           <w:szCs w:val="24"/>
         </w:rPr>
-        <w:t>the most congested link utilization where applying the optimal routing scheme.</w:t>
+        <w:t xml:space="preserve">the most congested link utilization </w:t>
+      </w:r>
+      <w:r>
+        <w:rPr>
+          <w:sz w:val="24"/>
+          <w:szCs w:val="24"/>
+        </w:rPr>
+        <w:t>when</w:t>
+      </w:r>
+      <w:bookmarkStart w:id="17" w:name="_GoBack"/>
+      <w:bookmarkEnd w:id="17"/>
+      <w:r>
+        <w:rPr>
+          <w:sz w:val="24"/>
+          <w:szCs w:val="24"/>
+        </w:rPr>
+        <w:t xml:space="preserve"> applying the optimal routing scheme.</w:t>
       </w:r>
     </w:p>
     <w:p>
       <w:pPr>
         <w:rPr>
-          <w:sz w:val="24"/>
-          <w:szCs w:val="24"/>
-        </w:rPr>
-      </w:pPr>
-      <w:r>
-        <w:rPr>
-          <w:sz w:val="24"/>
-          <w:szCs w:val="24"/>
-        </w:rPr>
-        <w:t xml:space="preserve"> </w:t>
+          <w:rStyle w:val="Heading1Char"/>
+        </w:rPr>
+      </w:pPr>
+      <w:bookmarkStart w:id="18" w:name="_Toc46933561"/>
+      <w:r>
+        <w:rPr>
+          <w:rStyle w:val="Heading1Char"/>
+        </w:rPr>
+        <w:t>Evaluation</w:t>
+      </w:r>
+      <w:bookmarkEnd w:id="18"/>
+    </w:p>
+    <w:p>
+      <w:pPr>
+        <w:rPr>
+          <w:sz w:val="24"/>
+          <w:szCs w:val="24"/>
+        </w:rPr>
+      </w:pPr>
+      <w:r>
+        <w:rPr>
+          <w:sz w:val="24"/>
+          <w:szCs w:val="24"/>
+        </w:rPr>
+        <w:t>Similar to the paper, a 12-node topology with 26 edges has been examined (the paper presents it as 32 edges but then it is multigraph). 20,000 traffic matrices dataset has been used in order to get the results.</w:t>
+      </w:r>
+    </w:p>
+    <w:p>
+      <w:pPr>
+        <w:rPr>
+          <w:b/>
+          <w:bCs/>
+          <w:sz w:val="24"/>
+          <w:szCs w:val="24"/>
+          <w:u w:val="single"/>
+        </w:rPr>
+      </w:pPr>
+      <w:r>
+        <w:rPr>
+          <w:b/>
+          <w:bCs/>
+          <w:sz w:val="24"/>
+          <w:szCs w:val="24"/>
+          <w:u w:val="single"/>
+        </w:rPr>
+        <w:t>Gravity</w:t>
+      </w:r>
+      <w:r>
+        <w:rPr>
+          <w:b/>
+          <w:bCs/>
+          <w:sz w:val="24"/>
+          <w:szCs w:val="24"/>
+          <w:u w:val="single"/>
+        </w:rPr>
+        <w:t xml:space="preserve"> Traffic</w:t>
+      </w:r>
+      <w:r>
+        <w:rPr>
+          <w:b/>
+          <w:bCs/>
+          <w:sz w:val="24"/>
+          <w:szCs w:val="24"/>
+          <w:u w:val="single"/>
+        </w:rPr>
+        <w:t>:</w:t>
+      </w:r>
+    </w:p>
+    <w:p>
+      <w:r>
+        <w:drawing>
+          <wp:inline distT="0" distB="0" distL="0" distR="0" wp14:anchorId="40A44235" wp14:editId="72F94502">
+            <wp:extent cx="5274310" cy="3955732"/>
+            <wp:effectExtent l="0" t="0" r="2540" b="6985"/>
+            <wp:docPr id="1" name="Picture 1"/>
+            <wp:cNvGraphicFramePr>
+              <a:graphicFrameLocks xmlns:a="http://schemas.openxmlformats.org/drawingml/2006/main" noChangeAspect="1"/>
+            </wp:cNvGraphicFramePr>
+            <a:graphic xmlns:a="http://schemas.openxmlformats.org/drawingml/2006/main">
+              <a:graphicData uri="http://schemas.openxmlformats.org/drawingml/2006/picture">
+                <pic:pic xmlns:pic="http://schemas.openxmlformats.org/drawingml/2006/picture">
+                  <pic:nvPicPr>
+                    <pic:cNvPr id="1" name=""/>
+                    <pic:cNvPicPr/>
+                  </pic:nvPicPr>
+                  <pic:blipFill>
+                    <a:blip r:embed="rId56">
+                      <a:extLst>
+                        <a:ext uri="{28A0092B-C50C-407E-A947-70E740481C1C}">
+                          <a14:useLocalDpi xmlns:a14="http://schemas.microsoft.com/office/drawing/2010/main" val="0"/>
+                        </a:ext>
+                      </a:extLst>
+                    </a:blip>
+                    <a:stretch>
+                      <a:fillRect/>
+                    </a:stretch>
+                  </pic:blipFill>
+                  <pic:spPr>
+                    <a:xfrm>
+                      <a:off x="0" y="0"/>
+                      <a:ext cx="5274310" cy="3955732"/>
+                    </a:xfrm>
+                    <a:prstGeom prst="rect">
+                      <a:avLst/>
+                    </a:prstGeom>
+                  </pic:spPr>
+                </pic:pic>
+              </a:graphicData>
+            </a:graphic>
+          </wp:inline>
+        </w:drawing>
+      </w:r>
+    </w:p>
+    <w:p>
+      <w:r>
+        <w:lastRenderedPageBreak/>
+        <w:drawing>
+          <wp:inline distT="0" distB="0" distL="0" distR="0" wp14:anchorId="7F649555" wp14:editId="735B6DA2">
+            <wp:extent cx="5274310" cy="3956050"/>
+            <wp:effectExtent l="0" t="0" r="2540" b="6350"/>
+            <wp:docPr id="2" name="Picture 2"/>
+            <wp:cNvGraphicFramePr>
+              <a:graphicFrameLocks xmlns:a="http://schemas.openxmlformats.org/drawingml/2006/main" noChangeAspect="1"/>
+            </wp:cNvGraphicFramePr>
+            <a:graphic xmlns:a="http://schemas.openxmlformats.org/drawingml/2006/main">
+              <a:graphicData uri="http://schemas.openxmlformats.org/drawingml/2006/picture">
+                <pic:pic xmlns:pic="http://schemas.openxmlformats.org/drawingml/2006/picture">
+                  <pic:nvPicPr>
+                    <pic:cNvPr id="1" name=""/>
+                    <pic:cNvPicPr/>
+                  </pic:nvPicPr>
+                  <pic:blipFill>
+                    <a:blip r:embed="rId57"/>
+                    <a:stretch>
+                      <a:fillRect/>
+                    </a:stretch>
+                  </pic:blipFill>
+                  <pic:spPr>
+                    <a:xfrm>
+                      <a:off x="0" y="0"/>
+                      <a:ext cx="5274310" cy="3956050"/>
+                    </a:xfrm>
+                    <a:prstGeom prst="rect">
+                      <a:avLst/>
+                    </a:prstGeom>
+                  </pic:spPr>
+                </pic:pic>
+              </a:graphicData>
+            </a:graphic>
+          </wp:inline>
+        </w:drawing>
+      </w:r>
+    </w:p>
+    <w:p>
+      <w:r>
+        <w:drawing>
+          <wp:inline distT="0" distB="0" distL="0" distR="0" wp14:anchorId="415B6C53" wp14:editId="3756834B">
+            <wp:extent cx="5274310" cy="3956050"/>
+            <wp:effectExtent l="0" t="0" r="2540" b="6350"/>
+            <wp:docPr id="3" name="Picture 3"/>
+            <wp:cNvGraphicFramePr>
+              <a:graphicFrameLocks xmlns:a="http://schemas.openxmlformats.org/drawingml/2006/main" noChangeAspect="1"/>
+            </wp:cNvGraphicFramePr>
+            <a:graphic xmlns:a="http://schemas.openxmlformats.org/drawingml/2006/main">
+              <a:graphicData uri="http://schemas.openxmlformats.org/drawingml/2006/picture">
+                <pic:pic xmlns:pic="http://schemas.openxmlformats.org/drawingml/2006/picture">
+                  <pic:nvPicPr>
+                    <pic:cNvPr id="1" name=""/>
+                    <pic:cNvPicPr/>
+                  </pic:nvPicPr>
+                  <pic:blipFill>
+                    <a:blip r:embed="rId58"/>
+                    <a:stretch>
+                      <a:fillRect/>
+                    </a:stretch>
+                  </pic:blipFill>
+                  <pic:spPr>
+                    <a:xfrm>
+                      <a:off x="0" y="0"/>
+                      <a:ext cx="5274310" cy="3956050"/>
+                    </a:xfrm>
+                    <a:prstGeom prst="rect">
+                      <a:avLst/>
+                    </a:prstGeom>
+                  </pic:spPr>
+                </pic:pic>
+              </a:graphicData>
+            </a:graphic>
+          </wp:inline>
+        </w:drawing>
+      </w:r>
+    </w:p>
+    <w:p>
+      <w:pPr>
+        <w:rPr>
+          <w:b/>
+          <w:bCs/>
+          <w:sz w:val="24"/>
+          <w:szCs w:val="24"/>
+          <w:u w:val="single"/>
+        </w:rPr>
+      </w:pPr>
+      <w:r>
+        <w:rPr>
+          <w:b/>
+          <w:bCs/>
+          <w:sz w:val="24"/>
+          <w:szCs w:val="24"/>
+          <w:u w:val="single"/>
+        </w:rPr>
+        <w:br w:type="page"/>
+      </w:r>
+    </w:p>
+    <w:p>
+      <w:pPr>
+        <w:rPr>
+          <w:b/>
+          <w:bCs/>
+          <w:sz w:val="24"/>
+          <w:szCs w:val="24"/>
+          <w:u w:val="single"/>
+        </w:rPr>
+      </w:pPr>
+      <w:r>
+        <w:rPr>
+          <w:b/>
+          <w:bCs/>
+          <w:sz w:val="24"/>
+          <w:szCs w:val="24"/>
+          <w:u w:val="single"/>
+        </w:rPr>
+        <w:lastRenderedPageBreak/>
+        <w:t>Bimodal</w:t>
+      </w:r>
+      <w:r>
+        <w:rPr>
+          <w:b/>
+          <w:bCs/>
+          <w:sz w:val="24"/>
+          <w:szCs w:val="24"/>
+          <w:u w:val="single"/>
+        </w:rPr>
+        <w:t xml:space="preserve"> Traffic</w:t>
+      </w:r>
+      <w:r>
+        <w:rPr>
+          <w:b/>
+          <w:bCs/>
+          <w:sz w:val="24"/>
+          <w:szCs w:val="24"/>
+          <w:u w:val="single"/>
+        </w:rPr>
+        <w:t>:</w:t>
+      </w:r>
+    </w:p>
+    <w:p>
+      <w:r>
+        <w:rPr>
+          <w:sz w:val="24"/>
+          <w:szCs w:val="24"/>
+        </w:rPr>
+        <w:drawing>
+          <wp:inline distT="0" distB="0" distL="0" distR="0" wp14:anchorId="756CC172" wp14:editId="41AFF530">
+            <wp:extent cx="5274310" cy="3956050"/>
+            <wp:effectExtent l="0" t="0" r="2540" b="6350"/>
+            <wp:docPr id="4" name="Picture 4"/>
+            <wp:cNvGraphicFramePr>
+              <a:graphicFrameLocks xmlns:a="http://schemas.openxmlformats.org/drawingml/2006/main" noChangeAspect="1"/>
+            </wp:cNvGraphicFramePr>
+            <a:graphic xmlns:a="http://schemas.openxmlformats.org/drawingml/2006/main">
+              <a:graphicData uri="http://schemas.openxmlformats.org/drawingml/2006/picture">
+                <pic:pic xmlns:pic="http://schemas.openxmlformats.org/drawingml/2006/picture">
+                  <pic:nvPicPr>
+                    <pic:cNvPr id="1" name=""/>
+                    <pic:cNvPicPr/>
+                  </pic:nvPicPr>
+                  <pic:blipFill>
+                    <a:blip r:embed="rId59"/>
+                    <a:stretch>
+                      <a:fillRect/>
+                    </a:stretch>
+                  </pic:blipFill>
+                  <pic:spPr>
+                    <a:xfrm>
+                      <a:off x="0" y="0"/>
+                      <a:ext cx="5274310" cy="3956050"/>
+                    </a:xfrm>
+                    <a:prstGeom prst="rect">
+                      <a:avLst/>
+                    </a:prstGeom>
+                  </pic:spPr>
+                </pic:pic>
+              </a:graphicData>
+            </a:graphic>
+          </wp:inline>
+        </w:drawing>
+      </w:r>
+    </w:p>
+    <w:p>
+      <w:r>
+        <w:drawing>
+          <wp:inline distT="0" distB="0" distL="0" distR="0" wp14:anchorId="61E4B7B4" wp14:editId="1D399930">
+            <wp:extent cx="5274310" cy="3956050"/>
+            <wp:effectExtent l="0" t="0" r="2540" b="6350"/>
+            <wp:docPr id="5" name="Picture 5"/>
+            <wp:cNvGraphicFramePr>
+              <a:graphicFrameLocks xmlns:a="http://schemas.openxmlformats.org/drawingml/2006/main" noChangeAspect="1"/>
+            </wp:cNvGraphicFramePr>
+            <a:graphic xmlns:a="http://schemas.openxmlformats.org/drawingml/2006/main">
+              <a:graphicData uri="http://schemas.openxmlformats.org/drawingml/2006/picture">
+                <pic:pic xmlns:pic="http://schemas.openxmlformats.org/drawingml/2006/picture">
+                  <pic:nvPicPr>
+                    <pic:cNvPr id="1" name=""/>
+                    <pic:cNvPicPr/>
+                  </pic:nvPicPr>
+                  <pic:blipFill>
+                    <a:blip r:embed="rId60"/>
+                    <a:stretch>
+                      <a:fillRect/>
+                    </a:stretch>
+                  </pic:blipFill>
+                  <pic:spPr>
+                    <a:xfrm>
+                      <a:off x="0" y="0"/>
+                      <a:ext cx="5274310" cy="3956050"/>
+                    </a:xfrm>
+                    <a:prstGeom prst="rect">
+                      <a:avLst/>
+                    </a:prstGeom>
+                  </pic:spPr>
+                </pic:pic>
+              </a:graphicData>
+            </a:graphic>
+          </wp:inline>
+        </w:drawing>
+      </w:r>
+    </w:p>
+    <w:p>
+      <w:r>
+        <w:lastRenderedPageBreak/>
+        <w:drawing>
+          <wp:inline distT="0" distB="0" distL="0" distR="0" wp14:anchorId="41E2DC7A" wp14:editId="5DA20B58">
+            <wp:extent cx="5274310" cy="3956050"/>
+            <wp:effectExtent l="0" t="0" r="2540" b="6350"/>
+            <wp:docPr id="6" name="Picture 6"/>
+            <wp:cNvGraphicFramePr>
+              <a:graphicFrameLocks xmlns:a="http://schemas.openxmlformats.org/drawingml/2006/main" noChangeAspect="1"/>
+            </wp:cNvGraphicFramePr>
+            <a:graphic xmlns:a="http://schemas.openxmlformats.org/drawingml/2006/main">
+              <a:graphicData uri="http://schemas.openxmlformats.org/drawingml/2006/picture">
+                <pic:pic xmlns:pic="http://schemas.openxmlformats.org/drawingml/2006/picture">
+                  <pic:nvPicPr>
+                    <pic:cNvPr id="1" name=""/>
+                    <pic:cNvPicPr/>
+                  </pic:nvPicPr>
+                  <pic:blipFill>
+                    <a:blip r:embed="rId61"/>
+                    <a:stretch>
+                      <a:fillRect/>
+                    </a:stretch>
+                  </pic:blipFill>
+                  <pic:spPr>
+                    <a:xfrm>
+                      <a:off x="0" y="0"/>
+                      <a:ext cx="5274310" cy="3956050"/>
+                    </a:xfrm>
+                    <a:prstGeom prst="rect">
+                      <a:avLst/>
+                    </a:prstGeom>
+                  </pic:spPr>
+                </pic:pic>
+              </a:graphicData>
+            </a:graphic>
+          </wp:inline>
+        </w:drawing>
       </w:r>
     </w:p>
     <w:p>
@@ -3102,12 +3754,12 @@
       <w:pPr>
         <w:pStyle w:val="Heading1"/>
       </w:pPr>
-      <w:bookmarkStart w:id="17" w:name="_Toc46753920"/>
+      <w:bookmarkStart w:id="19" w:name="_Toc46933562"/>
       <w:r>
         <w:lastRenderedPageBreak/>
         <w:t>References</w:t>
       </w:r>
-      <w:bookmarkEnd w:id="17"/>
+      <w:bookmarkEnd w:id="19"/>
     </w:p>
     <w:p>
       <w:pPr>
@@ -3244,7 +3896,7 @@
       </w:pPr>
     </w:p>
     <w:sectPr>
-      <w:footerReference w:type="default" r:id="rId56"/>
+      <w:footerReference w:type="default" r:id="rId62"/>
       <w:pgSz w:w="11906" w:h="16838"/>
       <w:pgMar w:top="1440" w:right="1800" w:bottom="1440" w:left="1800" w:header="708" w:footer="708" w:gutter="0"/>
       <w:cols w:space="708"/>
@@ -3258,7 +3910,7 @@
 </file>
 
 <file path=word/endnotes.xml><?xml version="1.0" encoding="utf-8"?>
-<w:endnotes xmlns:wpc="http://schemas.microsoft.com/office/word/2010/wordprocessingCanvas" xmlns:cx="http://schemas.microsoft.com/office/drawing/2014/chartex" xmlns:cx1="http://schemas.microsoft.com/office/drawing/2015/9/8/chartex" xmlns:cx2="http://schemas.microsoft.com/office/drawing/2015/10/21/chartex" xmlns:cx3="http://schemas.microsoft.com/office/drawing/2016/5/9/chartex" xmlns:cx4="http://schemas.microsoft.com/office/drawing/2016/5/10/chartex" xmlns:cx5="http://schemas.microsoft.com/office/drawing/2016/5/11/chartex" xmlns:cx6="http://schemas.microsoft.com/office/drawing/2016/5/12/chartex" xmlns:cx7="http://schemas.microsoft.com/office/drawing/2016/5/13/chartex" xmlns:cx8="http://schemas.microsoft.com/office/drawing/2016/5/14/chartex" xmlns:mc="http://schemas.openxmlformats.org/markup-compatibility/2006" xmlns:aink="http://schemas.microsoft.com/office/drawing/2016/ink" xmlns:am3d="http://schemas.microsoft.com/office/drawing/2017/model3d" xmlns:o="urn:schemas-microsoft-com:office:office" xmlns:r="http://schemas.openxmlformats.org/officeDocument/2006/relationships" xmlns:m="http://schemas.openxmlformats.org/officeDocument/2006/math" xmlns:v="urn:schemas-microsoft-com:vml" xmlns:wp14="http://schemas.microsoft.com/office/word/2010/wordprocessingDrawing" xmlns:wp="http://schemas.openxmlformats.org/drawingml/2006/wordprocessingDrawing" xmlns:w10="urn:schemas-microsoft-com:office:word" xmlns:w="http://schemas.openxmlformats.org/wordprocessingml/2006/main" xmlns:w14="http://schemas.microsoft.com/office/word/2010/wordml" xmlns:w15="http://schemas.microsoft.com/office/word/2012/wordml" xmlns:w16cex="http://schemas.microsoft.com/office/word/2018/wordml/cex" xmlns:w16cid="http://schemas.microsoft.com/office/word/2016/wordml/cid" xmlns:w16="http://schemas.microsoft.com/office/word/2018/wordml" xmlns:w16se="http://schemas.microsoft.com/office/word/2015/wordml/symex" xmlns:wpg="http://schemas.microsoft.com/office/word/2010/wordprocessingGroup" xmlns:wpi="http://schemas.microsoft.com/office/word/2010/wordprocessingInk" xmlns:wne="http://schemas.microsoft.com/office/word/2006/wordml" xmlns:wps="http://schemas.microsoft.com/office/word/2010/wordprocessingShape" mc:Ignorable="w14 w15 w16se w16cid w16 w16cex wp14">
+<w:endnotes xmlns:wpc="http://schemas.microsoft.com/office/word/2010/wordprocessingCanvas" xmlns:cx="http://schemas.microsoft.com/office/drawing/2014/chartex" xmlns:cx1="http://schemas.microsoft.com/office/drawing/2015/9/8/chartex" xmlns:cx2="http://schemas.microsoft.com/office/drawing/2015/10/21/chartex" xmlns:cx3="http://schemas.microsoft.com/office/drawing/2016/5/9/chartex" xmlns:cx4="http://schemas.microsoft.com/office/drawing/2016/5/10/chartex" xmlns:cx5="http://schemas.microsoft.com/office/drawing/2016/5/11/chartex" xmlns:cx6="http://schemas.microsoft.com/office/drawing/2016/5/12/chartex" xmlns:cx7="http://schemas.microsoft.com/office/drawing/2016/5/13/chartex" xmlns:cx8="http://schemas.microsoft.com/office/drawing/2016/5/14/chartex" xmlns:mc="http://schemas.openxmlformats.org/markup-compatibility/2006" xmlns:aink="http://schemas.microsoft.com/office/drawing/2016/ink" xmlns:am3d="http://schemas.microsoft.com/office/drawing/2017/model3d" xmlns:o="urn:schemas-microsoft-com:office:office" xmlns:r="http://schemas.openxmlformats.org/officeDocument/2006/relationships" xmlns:m="http://schemas.openxmlformats.org/officeDocument/2006/math" xmlns:v="urn:schemas-microsoft-com:vml" xmlns:wp14="http://schemas.microsoft.com/office/word/2010/wordprocessingDrawing" xmlns:wp="http://schemas.openxmlformats.org/drawingml/2006/wordprocessingDrawing" xmlns:w10="urn:schemas-microsoft-com:office:word" xmlns:w="http://schemas.openxmlformats.org/wordprocessingml/2006/main" xmlns:w14="http://schemas.microsoft.com/office/word/2010/wordml" xmlns:w15="http://schemas.microsoft.com/office/word/2012/wordml" xmlns:w16cid="http://schemas.microsoft.com/office/word/2016/wordml/cid" xmlns:w16se="http://schemas.microsoft.com/office/word/2015/wordml/symex" xmlns:wpg="http://schemas.microsoft.com/office/word/2010/wordprocessingGroup" xmlns:wpi="http://schemas.microsoft.com/office/word/2010/wordprocessingInk" xmlns:wne="http://schemas.microsoft.com/office/word/2006/wordml" xmlns:wps="http://schemas.microsoft.com/office/word/2010/wordprocessingShape" mc:Ignorable="w14 w15 w16se w16cid wp14">
   <w:endnote w:type="separator" w:id="-1">
     <w:p>
       <w:pPr>
@@ -3283,7 +3935,7 @@
 </file>
 
 <file path=word/footer1.xml><?xml version="1.0" encoding="utf-8"?>
-<w:ftr xmlns:wpc="http://schemas.microsoft.com/office/word/2010/wordprocessingCanvas" xmlns:cx="http://schemas.microsoft.com/office/drawing/2014/chartex" xmlns:cx1="http://schemas.microsoft.com/office/drawing/2015/9/8/chartex" xmlns:cx2="http://schemas.microsoft.com/office/drawing/2015/10/21/chartex" xmlns:cx3="http://schemas.microsoft.com/office/drawing/2016/5/9/chartex" xmlns:cx4="http://schemas.microsoft.com/office/drawing/2016/5/10/chartex" xmlns:cx5="http://schemas.microsoft.com/office/drawing/2016/5/11/chartex" xmlns:cx6="http://schemas.microsoft.com/office/drawing/2016/5/12/chartex" xmlns:cx7="http://schemas.microsoft.com/office/drawing/2016/5/13/chartex" xmlns:cx8="http://schemas.microsoft.com/office/drawing/2016/5/14/chartex" xmlns:mc="http://schemas.openxmlformats.org/markup-compatibility/2006" xmlns:aink="http://schemas.microsoft.com/office/drawing/2016/ink" xmlns:am3d="http://schemas.microsoft.com/office/drawing/2017/model3d" xmlns:o="urn:schemas-microsoft-com:office:office" xmlns:r="http://schemas.openxmlformats.org/officeDocument/2006/relationships" xmlns:m="http://schemas.openxmlformats.org/officeDocument/2006/math" xmlns:v="urn:schemas-microsoft-com:vml" xmlns:wp14="http://schemas.microsoft.com/office/word/2010/wordprocessingDrawing" xmlns:wp="http://schemas.openxmlformats.org/drawingml/2006/wordprocessingDrawing" xmlns:w10="urn:schemas-microsoft-com:office:word" xmlns:w="http://schemas.openxmlformats.org/wordprocessingml/2006/main" xmlns:w14="http://schemas.microsoft.com/office/word/2010/wordml" xmlns:w15="http://schemas.microsoft.com/office/word/2012/wordml" xmlns:w16cex="http://schemas.microsoft.com/office/word/2018/wordml/cex" xmlns:w16cid="http://schemas.microsoft.com/office/word/2016/wordml/cid" xmlns:w16="http://schemas.microsoft.com/office/word/2018/wordml" xmlns:w16se="http://schemas.microsoft.com/office/word/2015/wordml/symex" xmlns:wpg="http://schemas.microsoft.com/office/word/2010/wordprocessingGroup" xmlns:wpi="http://schemas.microsoft.com/office/word/2010/wordprocessingInk" xmlns:wne="http://schemas.microsoft.com/office/word/2006/wordml" xmlns:wps="http://schemas.microsoft.com/office/word/2010/wordprocessingShape" mc:Ignorable="w14 w15 w16se w16cid w16 w16cex wp14">
+<w:ftr xmlns:wpc="http://schemas.microsoft.com/office/word/2010/wordprocessingCanvas" xmlns:cx="http://schemas.microsoft.com/office/drawing/2014/chartex" xmlns:cx1="http://schemas.microsoft.com/office/drawing/2015/9/8/chartex" xmlns:cx2="http://schemas.microsoft.com/office/drawing/2015/10/21/chartex" xmlns:cx3="http://schemas.microsoft.com/office/drawing/2016/5/9/chartex" xmlns:cx4="http://schemas.microsoft.com/office/drawing/2016/5/10/chartex" xmlns:cx5="http://schemas.microsoft.com/office/drawing/2016/5/11/chartex" xmlns:cx6="http://schemas.microsoft.com/office/drawing/2016/5/12/chartex" xmlns:cx7="http://schemas.microsoft.com/office/drawing/2016/5/13/chartex" xmlns:cx8="http://schemas.microsoft.com/office/drawing/2016/5/14/chartex" xmlns:mc="http://schemas.openxmlformats.org/markup-compatibility/2006" xmlns:aink="http://schemas.microsoft.com/office/drawing/2016/ink" xmlns:am3d="http://schemas.microsoft.com/office/drawing/2017/model3d" xmlns:o="urn:schemas-microsoft-com:office:office" xmlns:r="http://schemas.openxmlformats.org/officeDocument/2006/relationships" xmlns:m="http://schemas.openxmlformats.org/officeDocument/2006/math" xmlns:v="urn:schemas-microsoft-com:vml" xmlns:wp14="http://schemas.microsoft.com/office/word/2010/wordprocessingDrawing" xmlns:wp="http://schemas.openxmlformats.org/drawingml/2006/wordprocessingDrawing" xmlns:w10="urn:schemas-microsoft-com:office:word" xmlns:w="http://schemas.openxmlformats.org/wordprocessingml/2006/main" xmlns:w14="http://schemas.microsoft.com/office/word/2010/wordml" xmlns:w15="http://schemas.microsoft.com/office/word/2012/wordml" xmlns:w16cid="http://schemas.microsoft.com/office/word/2016/wordml/cid" xmlns:w16se="http://schemas.microsoft.com/office/word/2015/wordml/symex" xmlns:wpg="http://schemas.microsoft.com/office/word/2010/wordprocessingGroup" xmlns:wpi="http://schemas.microsoft.com/office/word/2010/wordprocessingInk" xmlns:wne="http://schemas.microsoft.com/office/word/2006/wordml" xmlns:wps="http://schemas.microsoft.com/office/word/2010/wordprocessingShape" mc:Ignorable="w14 w15 w16se w16cid wp14">
   <w:sdt>
     <w:sdtPr>
       <w:id w:val="-1519224902"/>
@@ -3332,7 +3984,7 @@
 </file>
 
 <file path=word/footnotes.xml><?xml version="1.0" encoding="utf-8"?>
-<w:footnotes xmlns:wpc="http://schemas.microsoft.com/office/word/2010/wordprocessingCanvas" xmlns:cx="http://schemas.microsoft.com/office/drawing/2014/chartex" xmlns:cx1="http://schemas.microsoft.com/office/drawing/2015/9/8/chartex" xmlns:cx2="http://schemas.microsoft.com/office/drawing/2015/10/21/chartex" xmlns:cx3="http://schemas.microsoft.com/office/drawing/2016/5/9/chartex" xmlns:cx4="http://schemas.microsoft.com/office/drawing/2016/5/10/chartex" xmlns:cx5="http://schemas.microsoft.com/office/drawing/2016/5/11/chartex" xmlns:cx6="http://schemas.microsoft.com/office/drawing/2016/5/12/chartex" xmlns:cx7="http://schemas.microsoft.com/office/drawing/2016/5/13/chartex" xmlns:cx8="http://schemas.microsoft.com/office/drawing/2016/5/14/chartex" xmlns:mc="http://schemas.openxmlformats.org/markup-compatibility/2006" xmlns:aink="http://schemas.microsoft.com/office/drawing/2016/ink" xmlns:am3d="http://schemas.microsoft.com/office/drawing/2017/model3d" xmlns:o="urn:schemas-microsoft-com:office:office" xmlns:r="http://schemas.openxmlformats.org/officeDocument/2006/relationships" xmlns:m="http://schemas.openxmlformats.org/officeDocument/2006/math" xmlns:v="urn:schemas-microsoft-com:vml" xmlns:wp14="http://schemas.microsoft.com/office/word/2010/wordprocessingDrawing" xmlns:wp="http://schemas.openxmlformats.org/drawingml/2006/wordprocessingDrawing" xmlns:w10="urn:schemas-microsoft-com:office:word" xmlns:w="http://schemas.openxmlformats.org/wordprocessingml/2006/main" xmlns:w14="http://schemas.microsoft.com/office/word/2010/wordml" xmlns:w15="http://schemas.microsoft.com/office/word/2012/wordml" xmlns:w16cex="http://schemas.microsoft.com/office/word/2018/wordml/cex" xmlns:w16cid="http://schemas.microsoft.com/office/word/2016/wordml/cid" xmlns:w16="http://schemas.microsoft.com/office/word/2018/wordml" xmlns:w16se="http://schemas.microsoft.com/office/word/2015/wordml/symex" xmlns:wpg="http://schemas.microsoft.com/office/word/2010/wordprocessingGroup" xmlns:wpi="http://schemas.microsoft.com/office/word/2010/wordprocessingInk" xmlns:wne="http://schemas.microsoft.com/office/word/2006/wordml" xmlns:wps="http://schemas.microsoft.com/office/word/2010/wordprocessingShape" mc:Ignorable="w14 w15 w16se w16cid w16 w16cex wp14">
+<w:footnotes xmlns:wpc="http://schemas.microsoft.com/office/word/2010/wordprocessingCanvas" xmlns:cx="http://schemas.microsoft.com/office/drawing/2014/chartex" xmlns:cx1="http://schemas.microsoft.com/office/drawing/2015/9/8/chartex" xmlns:cx2="http://schemas.microsoft.com/office/drawing/2015/10/21/chartex" xmlns:cx3="http://schemas.microsoft.com/office/drawing/2016/5/9/chartex" xmlns:cx4="http://schemas.microsoft.com/office/drawing/2016/5/10/chartex" xmlns:cx5="http://schemas.microsoft.com/office/drawing/2016/5/11/chartex" xmlns:cx6="http://schemas.microsoft.com/office/drawing/2016/5/12/chartex" xmlns:cx7="http://schemas.microsoft.com/office/drawing/2016/5/13/chartex" xmlns:cx8="http://schemas.microsoft.com/office/drawing/2016/5/14/chartex" xmlns:mc="http://schemas.openxmlformats.org/markup-compatibility/2006" xmlns:aink="http://schemas.microsoft.com/office/drawing/2016/ink" xmlns:am3d="http://schemas.microsoft.com/office/drawing/2017/model3d" xmlns:o="urn:schemas-microsoft-com:office:office" xmlns:r="http://schemas.openxmlformats.org/officeDocument/2006/relationships" xmlns:m="http://schemas.openxmlformats.org/officeDocument/2006/math" xmlns:v="urn:schemas-microsoft-com:vml" xmlns:wp14="http://schemas.microsoft.com/office/word/2010/wordprocessingDrawing" xmlns:wp="http://schemas.openxmlformats.org/drawingml/2006/wordprocessingDrawing" xmlns:w10="urn:schemas-microsoft-com:office:word" xmlns:w="http://schemas.openxmlformats.org/wordprocessingml/2006/main" xmlns:w14="http://schemas.microsoft.com/office/word/2010/wordml" xmlns:w15="http://schemas.microsoft.com/office/word/2012/wordml" xmlns:w16cid="http://schemas.microsoft.com/office/word/2016/wordml/cid" xmlns:w16se="http://schemas.microsoft.com/office/word/2015/wordml/symex" xmlns:wpg="http://schemas.microsoft.com/office/word/2010/wordprocessingGroup" xmlns:wpi="http://schemas.microsoft.com/office/word/2010/wordprocessingInk" xmlns:wne="http://schemas.microsoft.com/office/word/2006/wordml" xmlns:wps="http://schemas.microsoft.com/office/word/2010/wordprocessingShape" mc:Ignorable="w14 w15 w16se w16cid wp14">
   <w:footnote w:type="separator" w:id="-1">
     <w:p>
       <w:pPr>
@@ -3357,7 +4009,7 @@
 </file>
 
 <file path=word/numbering.xml><?xml version="1.0" encoding="utf-8"?>
-<w:numbering xmlns:wpc="http://schemas.microsoft.com/office/word/2010/wordprocessingCanvas" xmlns:cx="http://schemas.microsoft.com/office/drawing/2014/chartex" xmlns:cx1="http://schemas.microsoft.com/office/drawing/2015/9/8/chartex" xmlns:cx2="http://schemas.microsoft.com/office/drawing/2015/10/21/chartex" xmlns:cx3="http://schemas.microsoft.com/office/drawing/2016/5/9/chartex" xmlns:cx4="http://schemas.microsoft.com/office/drawing/2016/5/10/chartex" xmlns:cx5="http://schemas.microsoft.com/office/drawing/2016/5/11/chartex" xmlns:cx6="http://schemas.microsoft.com/office/drawing/2016/5/12/chartex" xmlns:cx7="http://schemas.microsoft.com/office/drawing/2016/5/13/chartex" xmlns:cx8="http://schemas.microsoft.com/office/drawing/2016/5/14/chartex" xmlns:mc="http://schemas.openxmlformats.org/markup-compatibility/2006" xmlns:aink="http://schemas.microsoft.com/office/drawing/2016/ink" xmlns:am3d="http://schemas.microsoft.com/office/drawing/2017/model3d" xmlns:o="urn:schemas-microsoft-com:office:office" xmlns:r="http://schemas.openxmlformats.org/officeDocument/2006/relationships" xmlns:m="http://schemas.openxmlformats.org/officeDocument/2006/math" xmlns:v="urn:schemas-microsoft-com:vml" xmlns:wp14="http://schemas.microsoft.com/office/word/2010/wordprocessingDrawing" xmlns:wp="http://schemas.openxmlformats.org/drawingml/2006/wordprocessingDrawing" xmlns:w10="urn:schemas-microsoft-com:office:word" xmlns:w="http://schemas.openxmlformats.org/wordprocessingml/2006/main" xmlns:w14="http://schemas.microsoft.com/office/word/2010/wordml" xmlns:w15="http://schemas.microsoft.com/office/word/2012/wordml" xmlns:w16cex="http://schemas.microsoft.com/office/word/2018/wordml/cex" xmlns:w16cid="http://schemas.microsoft.com/office/word/2016/wordml/cid" xmlns:w16="http://schemas.microsoft.com/office/word/2018/wordml" xmlns:w16se="http://schemas.microsoft.com/office/word/2015/wordml/symex" xmlns:wpg="http://schemas.microsoft.com/office/word/2010/wordprocessingGroup" xmlns:wpi="http://schemas.microsoft.com/office/word/2010/wordprocessingInk" xmlns:wne="http://schemas.microsoft.com/office/word/2006/wordml" xmlns:wps="http://schemas.microsoft.com/office/word/2010/wordprocessingShape" mc:Ignorable="w14 w15 w16se w16cid w16 w16cex wp14">
+<w:numbering xmlns:wpc="http://schemas.microsoft.com/office/word/2010/wordprocessingCanvas" xmlns:cx="http://schemas.microsoft.com/office/drawing/2014/chartex" xmlns:cx1="http://schemas.microsoft.com/office/drawing/2015/9/8/chartex" xmlns:cx2="http://schemas.microsoft.com/office/drawing/2015/10/21/chartex" xmlns:cx3="http://schemas.microsoft.com/office/drawing/2016/5/9/chartex" xmlns:cx4="http://schemas.microsoft.com/office/drawing/2016/5/10/chartex" xmlns:cx5="http://schemas.microsoft.com/office/drawing/2016/5/11/chartex" xmlns:cx6="http://schemas.microsoft.com/office/drawing/2016/5/12/chartex" xmlns:cx7="http://schemas.microsoft.com/office/drawing/2016/5/13/chartex" xmlns:cx8="http://schemas.microsoft.com/office/drawing/2016/5/14/chartex" xmlns:mc="http://schemas.openxmlformats.org/markup-compatibility/2006" xmlns:aink="http://schemas.microsoft.com/office/drawing/2016/ink" xmlns:am3d="http://schemas.microsoft.com/office/drawing/2017/model3d" xmlns:o="urn:schemas-microsoft-com:office:office" xmlns:r="http://schemas.openxmlformats.org/officeDocument/2006/relationships" xmlns:m="http://schemas.openxmlformats.org/officeDocument/2006/math" xmlns:v="urn:schemas-microsoft-com:vml" xmlns:wp14="http://schemas.microsoft.com/office/word/2010/wordprocessingDrawing" xmlns:wp="http://schemas.openxmlformats.org/drawingml/2006/wordprocessingDrawing" xmlns:w10="urn:schemas-microsoft-com:office:word" xmlns:w="http://schemas.openxmlformats.org/wordprocessingml/2006/main" xmlns:w14="http://schemas.microsoft.com/office/word/2010/wordml" xmlns:w15="http://schemas.microsoft.com/office/word/2012/wordml" xmlns:w16cid="http://schemas.microsoft.com/office/word/2016/wordml/cid" xmlns:w16se="http://schemas.microsoft.com/office/word/2015/wordml/symex" xmlns:wpg="http://schemas.microsoft.com/office/word/2010/wordprocessingGroup" xmlns:wpi="http://schemas.microsoft.com/office/word/2010/wordprocessingInk" xmlns:wne="http://schemas.microsoft.com/office/word/2006/wordml" xmlns:wps="http://schemas.microsoft.com/office/word/2010/wordprocessingShape" mc:Ignorable="w14 w15 w16se w16cid wp14">
   <w:abstractNum w:abstractNumId="0" w15:restartNumberingAfterBreak="0">
     <w:nsid w:val="08C63CD5"/>
     <w:multiLevelType w:val="hybridMultilevel"/>
@@ -5798,7 +6450,7 @@
 </file>
 
 <file path=word/styles.xml><?xml version="1.0" encoding="utf-8"?>
-<w:styles xmlns:mc="http://schemas.openxmlformats.org/markup-compatibility/2006" xmlns:r="http://schemas.openxmlformats.org/officeDocument/2006/relationships" xmlns:w="http://schemas.openxmlformats.org/wordprocessingml/2006/main" xmlns:w14="http://schemas.microsoft.com/office/word/2010/wordml" xmlns:w15="http://schemas.microsoft.com/office/word/2012/wordml" xmlns:w16cex="http://schemas.microsoft.com/office/word/2018/wordml/cex" xmlns:w16cid="http://schemas.microsoft.com/office/word/2016/wordml/cid" xmlns:w16="http://schemas.microsoft.com/office/word/2018/wordml" xmlns:w16se="http://schemas.microsoft.com/office/word/2015/wordml/symex" mc:Ignorable="w14 w15 w16se w16cid w16 w16cex">
+<w:styles xmlns:mc="http://schemas.openxmlformats.org/markup-compatibility/2006" xmlns:r="http://schemas.openxmlformats.org/officeDocument/2006/relationships" xmlns:w="http://schemas.openxmlformats.org/wordprocessingml/2006/main" xmlns:w14="http://schemas.microsoft.com/office/word/2010/wordml" xmlns:w15="http://schemas.microsoft.com/office/word/2012/wordml" xmlns:w16cid="http://schemas.microsoft.com/office/word/2016/wordml/cid" xmlns:w16se="http://schemas.microsoft.com/office/word/2015/wordml/symex" mc:Ignorable="w14 w15 w16se w16cid">
   <w:docDefaults>
     <w:rPrDefault>
       <w:rPr>
@@ -5812,7 +6464,7 @@
       </w:pPr>
     </w:pPrDefault>
   </w:docDefaults>
-  <w:latentStyles w:defLockedState="0" w:defUIPriority="99" w:defSemiHidden="0" w:defUnhideWhenUsed="0" w:defQFormat="0" w:count="376">
+  <w:latentStyles w:defLockedState="0" w:defUIPriority="99" w:defSemiHidden="0" w:defUnhideWhenUsed="0" w:defQFormat="0" w:count="375">
     <w:lsdException w:name="Normal" w:uiPriority="0" w:qFormat="1"/>
     <w:lsdException w:name="heading 1" w:uiPriority="9" w:qFormat="1"/>
     <w:lsdException w:name="heading 2" w:semiHidden="1" w:uiPriority="9" w:unhideWhenUsed="1" w:qFormat="1"/>
@@ -6188,7 +6840,6 @@
     <w:lsdException w:name="Smart Hyperlink" w:semiHidden="1" w:unhideWhenUsed="1"/>
     <w:lsdException w:name="Hashtag" w:semiHidden="1" w:unhideWhenUsed="1"/>
     <w:lsdException w:name="Unresolved Mention" w:semiHidden="1" w:unhideWhenUsed="1"/>
-    <w:lsdException w:name="Smart Link" w:semiHidden="1" w:unhideWhenUsed="1"/>
   </w:latentStyles>
   <w:style w:type="paragraph" w:default="1" w:styleId="Normal">
     <w:name w:val="Normal"/>
@@ -7412,7 +8063,7 @@
 </file>
 
 <file path=customXml/itemProps1.xml><?xml version="1.0" encoding="utf-8"?>
-<ds:datastoreItem xmlns:ds="http://schemas.openxmlformats.org/officeDocument/2006/customXml" ds:itemID="{67B06444-8E9C-426F-BAE1-0DBB188ACDB9}">
+<ds:datastoreItem xmlns:ds="http://schemas.openxmlformats.org/officeDocument/2006/customXml" ds:itemID="{32AE1CB0-E826-471A-AEF0-24C88C420289}">
   <ds:schemaRefs>
     <ds:schemaRef ds:uri="http://schemas.openxmlformats.org/officeDocument/2006/bibliography"/>
   </ds:schemaRefs>

--- a/Learning_to_Route/Report.docx
+++ b/Learning_to_Route/Report.docx
@@ -1,6 +1,6 @@
 
 <file path=word/document.xml><?xml version="1.0" encoding="utf-8"?>
-<w:document xmlns:wpc="http://schemas.microsoft.com/office/word/2010/wordprocessingCanvas" xmlns:cx="http://schemas.microsoft.com/office/drawing/2014/chartex" xmlns:cx1="http://schemas.microsoft.com/office/drawing/2015/9/8/chartex" xmlns:cx2="http://schemas.microsoft.com/office/drawing/2015/10/21/chartex" xmlns:cx3="http://schemas.microsoft.com/office/drawing/2016/5/9/chartex" xmlns:cx4="http://schemas.microsoft.com/office/drawing/2016/5/10/chartex" xmlns:cx5="http://schemas.microsoft.com/office/drawing/2016/5/11/chartex" xmlns:cx6="http://schemas.microsoft.com/office/drawing/2016/5/12/chartex" xmlns:cx7="http://schemas.microsoft.com/office/drawing/2016/5/13/chartex" xmlns:cx8="http://schemas.microsoft.com/office/drawing/2016/5/14/chartex" xmlns:mc="http://schemas.openxmlformats.org/markup-compatibility/2006" xmlns:aink="http://schemas.microsoft.com/office/drawing/2016/ink" xmlns:am3d="http://schemas.microsoft.com/office/drawing/2017/model3d" xmlns:o="urn:schemas-microsoft-com:office:office" xmlns:r="http://schemas.openxmlformats.org/officeDocument/2006/relationships" xmlns:m="http://schemas.openxmlformats.org/officeDocument/2006/math" xmlns:v="urn:schemas-microsoft-com:vml" xmlns:wp14="http://schemas.microsoft.com/office/word/2010/wordprocessingDrawing" xmlns:wp="http://schemas.openxmlformats.org/drawingml/2006/wordprocessingDrawing" xmlns:w10="urn:schemas-microsoft-com:office:word" xmlns:w="http://schemas.openxmlformats.org/wordprocessingml/2006/main" xmlns:w14="http://schemas.microsoft.com/office/word/2010/wordml" xmlns:w15="http://schemas.microsoft.com/office/word/2012/wordml" xmlns:w16cid="http://schemas.microsoft.com/office/word/2016/wordml/cid" xmlns:w16se="http://schemas.microsoft.com/office/word/2015/wordml/symex" xmlns:wpg="http://schemas.microsoft.com/office/word/2010/wordprocessingGroup" xmlns:wpi="http://schemas.microsoft.com/office/word/2010/wordprocessingInk" xmlns:wne="http://schemas.microsoft.com/office/word/2006/wordml" xmlns:wps="http://schemas.microsoft.com/office/word/2010/wordprocessingShape" mc:Ignorable="w14 w15 w16se w16cid wp14">
+<w:document xmlns:wpc="http://schemas.microsoft.com/office/word/2010/wordprocessingCanvas" xmlns:cx="http://schemas.microsoft.com/office/drawing/2014/chartex" xmlns:cx1="http://schemas.microsoft.com/office/drawing/2015/9/8/chartex" xmlns:cx2="http://schemas.microsoft.com/office/drawing/2015/10/21/chartex" xmlns:cx3="http://schemas.microsoft.com/office/drawing/2016/5/9/chartex" xmlns:cx4="http://schemas.microsoft.com/office/drawing/2016/5/10/chartex" xmlns:cx5="http://schemas.microsoft.com/office/drawing/2016/5/11/chartex" xmlns:cx6="http://schemas.microsoft.com/office/drawing/2016/5/12/chartex" xmlns:cx7="http://schemas.microsoft.com/office/drawing/2016/5/13/chartex" xmlns:cx8="http://schemas.microsoft.com/office/drawing/2016/5/14/chartex" xmlns:mc="http://schemas.openxmlformats.org/markup-compatibility/2006" xmlns:aink="http://schemas.microsoft.com/office/drawing/2016/ink" xmlns:am3d="http://schemas.microsoft.com/office/drawing/2017/model3d" xmlns:o="urn:schemas-microsoft-com:office:office" xmlns:r="http://schemas.openxmlformats.org/officeDocument/2006/relationships" xmlns:m="http://schemas.openxmlformats.org/officeDocument/2006/math" xmlns:v="urn:schemas-microsoft-com:vml" xmlns:wp14="http://schemas.microsoft.com/office/word/2010/wordprocessingDrawing" xmlns:wp="http://schemas.openxmlformats.org/drawingml/2006/wordprocessingDrawing" xmlns:w10="urn:schemas-microsoft-com:office:word" xmlns:w="http://schemas.openxmlformats.org/wordprocessingml/2006/main" xmlns:w14="http://schemas.microsoft.com/office/word/2010/wordml" xmlns:w15="http://schemas.microsoft.com/office/word/2012/wordml" xmlns:w16cex="http://schemas.microsoft.com/office/word/2018/wordml/cex" xmlns:w16cid="http://schemas.microsoft.com/office/word/2016/wordml/cid" xmlns:w16="http://schemas.microsoft.com/office/word/2018/wordml" xmlns:w16se="http://schemas.microsoft.com/office/word/2015/wordml/symex" xmlns:wpg="http://schemas.microsoft.com/office/word/2010/wordprocessingGroup" xmlns:wpi="http://schemas.microsoft.com/office/word/2010/wordprocessingInk" xmlns:wne="http://schemas.microsoft.com/office/word/2006/wordml" xmlns:wps="http://schemas.microsoft.com/office/word/2010/wordprocessingShape" mc:Ignorable="w14 w15 w16se w16cid w16 w16cex wp14">
   <w:body>
     <w:p>
       <w:pPr>
@@ -1119,7 +1119,6 @@
     <w:p>
       <w:pPr>
         <w:rPr>
-          <w:rFonts w:hint="cs"/>
           <w:b/>
           <w:bCs/>
           <w:noProof/>
@@ -1144,7 +1143,7 @@
           <w:szCs w:val="36"/>
         </w:rPr>
       </w:pPr>
-      <w:bookmarkStart w:id="12" w:name="_Toc46933556"/>
+      <w:bookmarkStart w:id="6" w:name="_Toc46933556"/>
       <w:r>
         <w:rPr>
           <w:sz w:val="36"/>
@@ -1153,7 +1152,7 @@
         <w:lastRenderedPageBreak/>
         <w:t>Introduction</w:t>
       </w:r>
-      <w:bookmarkEnd w:id="12"/>
+      <w:bookmarkEnd w:id="6"/>
     </w:p>
     <w:p>
       <w:pPr>
@@ -1181,51 +1180,7 @@
           <w:szCs w:val="24"/>
           <w:shd w:val="clear" w:color="auto" w:fill="FFFFFF"/>
         </w:rPr>
-        <w:t xml:space="preserve">Valadarsky, A., </w:t>
-      </w:r>
-      <w:proofErr w:type="spellStart"/>
-      <w:r>
-        <w:rPr>
-          <w:rFonts w:cstheme="minorHAnsi"/>
-          <w:color w:val="222222"/>
-          <w:sz w:val="24"/>
-          <w:szCs w:val="24"/>
-          <w:shd w:val="clear" w:color="auto" w:fill="FFFFFF"/>
-        </w:rPr>
-        <w:t>Schapira</w:t>
-      </w:r>
-      <w:proofErr w:type="spellEnd"/>
-      <w:r>
-        <w:rPr>
-          <w:rFonts w:cstheme="minorHAnsi"/>
-          <w:color w:val="222222"/>
-          <w:sz w:val="24"/>
-          <w:szCs w:val="24"/>
-          <w:shd w:val="clear" w:color="auto" w:fill="FFFFFF"/>
-        </w:rPr>
-        <w:t xml:space="preserve">, M., </w:t>
-      </w:r>
-      <w:proofErr w:type="spellStart"/>
-      <w:r>
-        <w:rPr>
-          <w:rFonts w:cstheme="minorHAnsi"/>
-          <w:color w:val="222222"/>
-          <w:sz w:val="24"/>
-          <w:szCs w:val="24"/>
-          <w:shd w:val="clear" w:color="auto" w:fill="FFFFFF"/>
-        </w:rPr>
-        <w:t>Shahaf</w:t>
-      </w:r>
-      <w:proofErr w:type="spellEnd"/>
-      <w:r>
-        <w:rPr>
-          <w:rFonts w:cstheme="minorHAnsi"/>
-          <w:color w:val="222222"/>
-          <w:sz w:val="24"/>
-          <w:szCs w:val="24"/>
-          <w:shd w:val="clear" w:color="auto" w:fill="FFFFFF"/>
-        </w:rPr>
-        <w:t>, D., &amp; Tamar, A. (2017, November). Learning to route. In </w:t>
+        <w:t>Valadarsky, A., Schapira, M., Shahaf, D., &amp; Tamar, A. (2017, November). Learning to route. In </w:t>
       </w:r>
       <w:r>
         <w:rPr>
@@ -1624,7 +1579,7 @@
           <w:szCs w:val="36"/>
         </w:rPr>
       </w:pPr>
-      <w:bookmarkStart w:id="13" w:name="_Toc46933557"/>
+      <w:bookmarkStart w:id="7" w:name="_Toc46933557"/>
       <w:r>
         <w:rPr>
           <w:sz w:val="36"/>
@@ -1633,7 +1588,7 @@
         <w:lastRenderedPageBreak/>
         <w:t>Representing the Problem</w:t>
       </w:r>
-      <w:bookmarkEnd w:id="13"/>
+      <w:bookmarkEnd w:id="7"/>
     </w:p>
     <w:p>
       <w:pPr>
@@ -1814,7 +1769,7 @@
           <v:shape id="_x0000_i1025" type="#_x0000_t75" style="width:18pt;height:15pt" o:ole="">
             <v:imagedata r:id="rId8" o:title=""/>
           </v:shape>
-          <o:OLEObject Type="Embed" ProgID="Equation.DSMT4" ShapeID="_x0000_i1025" DrawAspect="Content" ObjectID="_1657548577" r:id="rId9"/>
+          <o:OLEObject Type="Embed" ProgID="Equation.DSMT4" ShapeID="_x0000_i1025" DrawAspect="Content" ObjectID="_1657631588" r:id="rId9"/>
         </w:object>
       </w:r>
       <w:r>
@@ -1879,7 +1834,7 @@
           <v:shape id="_x0000_i1026" type="#_x0000_t75" style="width:6.95pt;height:13pt" o:ole="">
             <v:imagedata r:id="rId10" o:title=""/>
           </v:shape>
-          <o:OLEObject Type="Embed" ProgID="Equation.DSMT4" ShapeID="_x0000_i1026" DrawAspect="Content" ObjectID="_1657548578" r:id="rId11"/>
+          <o:OLEObject Type="Embed" ProgID="Equation.DSMT4" ShapeID="_x0000_i1026" DrawAspect="Content" ObjectID="_1657631589" r:id="rId11"/>
         </w:object>
       </w:r>
       <w:r>
@@ -1904,7 +1859,7 @@
           <v:shape id="_x0000_i1027" type="#_x0000_t75" style="width:10pt;height:15pt" o:ole="">
             <v:imagedata r:id="rId12" o:title=""/>
           </v:shape>
-          <o:OLEObject Type="Embed" ProgID="Equation.DSMT4" ShapeID="_x0000_i1027" DrawAspect="Content" ObjectID="_1657548579" r:id="rId13"/>
+          <o:OLEObject Type="Embed" ProgID="Equation.DSMT4" ShapeID="_x0000_i1027" DrawAspect="Content" ObjectID="_1657631590" r:id="rId13"/>
         </w:object>
       </w:r>
       <w:r>
@@ -2062,10 +2017,10 @@
           <w:shd w:val="clear" w:color="auto" w:fill="FFFFFF"/>
         </w:rPr>
         <w:object w:dxaOrig="5840" w:dyaOrig="700" w14:anchorId="56C13628">
-          <v:shape id="_x0000_i1128" type="#_x0000_t75" style="width:292pt;height:35pt" o:ole="">
+          <v:shape id="_x0000_i1028" type="#_x0000_t75" style="width:292pt;height:35pt" o:ole="">
             <v:imagedata r:id="rId14" o:title=""/>
           </v:shape>
-          <o:OLEObject Type="Embed" ProgID="Equation.DSMT4" ShapeID="_x0000_i1128" DrawAspect="Content" ObjectID="_1657548580" r:id="rId15"/>
+          <o:OLEObject Type="Embed" ProgID="Equation.DSMT4" ShapeID="_x0000_i1028" DrawAspect="Content" ObjectID="_1657631591" r:id="rId15"/>
         </w:object>
       </w:r>
     </w:p>
@@ -2154,7 +2109,7 @@
           <w:szCs w:val="36"/>
         </w:rPr>
       </w:pPr>
-      <w:bookmarkStart w:id="14" w:name="_Toc46933558"/>
+      <w:bookmarkStart w:id="8" w:name="_Toc46933558"/>
       <w:r>
         <w:rPr>
           <w:sz w:val="36"/>
@@ -2170,7 +2125,7 @@
         </w:rPr>
         <w:t xml:space="preserve"> – Baseline</w:t>
       </w:r>
-      <w:bookmarkEnd w:id="14"/>
+      <w:bookmarkEnd w:id="8"/>
     </w:p>
     <w:p>
       <w:r>
@@ -2287,7 +2242,7 @@
           <v:shape id="_x0000_i1029" type="#_x0000_t75" style="width:113pt;height:75pt" o:ole="">
             <v:imagedata r:id="rId16" o:title=""/>
           </v:shape>
-          <o:OLEObject Type="Embed" ProgID="Equation.DSMT4" ShapeID="_x0000_i1029" DrawAspect="Content" ObjectID="_1657548581" r:id="rId17"/>
+          <o:OLEObject Type="Embed" ProgID="Equation.DSMT4" ShapeID="_x0000_i1029" DrawAspect="Content" ObjectID="_1657631592" r:id="rId17"/>
         </w:object>
       </w:r>
     </w:p>
@@ -2330,7 +2285,7 @@
           <v:shape id="_x0000_i1030" type="#_x0000_t75" style="width:351pt;height:256pt" o:ole="">
             <v:imagedata r:id="rId18" o:title=""/>
           </v:shape>
-          <o:OLEObject Type="Embed" ProgID="Equation.DSMT4" ShapeID="_x0000_i1030" DrawAspect="Content" ObjectID="_1657548582" r:id="rId19"/>
+          <o:OLEObject Type="Embed" ProgID="Equation.DSMT4" ShapeID="_x0000_i1030" DrawAspect="Content" ObjectID="_1657631593" r:id="rId19"/>
         </w:object>
       </w:r>
     </w:p>
@@ -2401,7 +2356,6 @@
         </w:rPr>
         <w:t>"</w:t>
       </w:r>
-      <w:proofErr w:type="spellStart"/>
       <w:r>
         <w:rPr>
           <w:rFonts w:cstheme="minorHAnsi"/>
@@ -2412,7 +2366,6 @@
         </w:rPr>
         <w:t>Gurobi</w:t>
       </w:r>
-      <w:proofErr w:type="spellEnd"/>
       <w:r>
         <w:rPr>
           <w:rFonts w:cstheme="minorHAnsi"/>
@@ -2481,7 +2434,7 @@
           <v:shape id="_x0000_i1031" type="#_x0000_t75" style="width:101pt;height:26pt" o:ole="">
             <v:imagedata r:id="rId20" o:title=""/>
           </v:shape>
-          <o:OLEObject Type="Embed" ProgID="Equation.DSMT4" ShapeID="_x0000_i1031" DrawAspect="Content" ObjectID="_1657548583" r:id="rId21"/>
+          <o:OLEObject Type="Embed" ProgID="Equation.DSMT4" ShapeID="_x0000_i1031" DrawAspect="Content" ObjectID="_1657631594" r:id="rId21"/>
         </w:object>
       </w:r>
       <w:r>
@@ -2502,7 +2455,7 @@
           <v:shape id="_x0000_i1032" type="#_x0000_t75" style="width:102pt;height:26pt" o:ole="">
             <v:imagedata r:id="rId22" o:title=""/>
           </v:shape>
-          <o:OLEObject Type="Embed" ProgID="Equation.DSMT4" ShapeID="_x0000_i1032" DrawAspect="Content" ObjectID="_1657548584" r:id="rId23"/>
+          <o:OLEObject Type="Embed" ProgID="Equation.DSMT4" ShapeID="_x0000_i1032" DrawAspect="Content" ObjectID="_1657631595" r:id="rId23"/>
         </w:object>
       </w:r>
       <w:r>
@@ -2563,7 +2516,7 @@
           <w:szCs w:val="36"/>
         </w:rPr>
       </w:pPr>
-      <w:bookmarkStart w:id="15" w:name="_Toc46933559"/>
+      <w:bookmarkStart w:id="9" w:name="_Toc46933559"/>
       <w:r>
         <w:rPr>
           <w:sz w:val="36"/>
@@ -2586,7 +2539,7 @@
         </w:rPr>
         <w:t xml:space="preserve"> - Baseline</w:t>
       </w:r>
-      <w:bookmarkEnd w:id="15"/>
+      <w:bookmarkEnd w:id="9"/>
     </w:p>
     <w:p>
       <w:pPr>
@@ -2742,7 +2695,7 @@
           <v:shape id="_x0000_i1033" type="#_x0000_t75" style="width:12pt;height:16pt" o:ole="">
             <v:imagedata r:id="rId24" o:title=""/>
           </v:shape>
-          <o:OLEObject Type="Embed" ProgID="Equation.DSMT4" ShapeID="_x0000_i1033" DrawAspect="Content" ObjectID="_1657548585" r:id="rId25"/>
+          <o:OLEObject Type="Embed" ProgID="Equation.DSMT4" ShapeID="_x0000_i1033" DrawAspect="Content" ObjectID="_1657631596" r:id="rId25"/>
         </w:object>
       </w:r>
       <w:r>
@@ -2774,7 +2727,7 @@
           <v:shape id="_x0000_i1034" type="#_x0000_t75" style="width:406.6pt;height:61.45pt" o:ole="">
             <v:imagedata r:id="rId26" o:title=""/>
           </v:shape>
-          <o:OLEObject Type="Embed" ProgID="Equation.DSMT4" ShapeID="_x0000_i1034" DrawAspect="Content" ObjectID="_1657548586" r:id="rId27"/>
+          <o:OLEObject Type="Embed" ProgID="Equation.DSMT4" ShapeID="_x0000_i1034" DrawAspect="Content" ObjectID="_1657631597" r:id="rId27"/>
         </w:object>
       </w:r>
     </w:p>
@@ -2796,7 +2749,7 @@
           <v:shape id="_x0000_i1035" type="#_x0000_t75" style="width:430.85pt;height:98.4pt" o:ole="">
             <v:imagedata r:id="rId28" o:title=""/>
           </v:shape>
-          <o:OLEObject Type="Embed" ProgID="Equation.DSMT4" ShapeID="_x0000_i1035" DrawAspect="Content" ObjectID="_1657548587" r:id="rId29"/>
+          <o:OLEObject Type="Embed" ProgID="Equation.DSMT4" ShapeID="_x0000_i1035" DrawAspect="Content" ObjectID="_1657631598" r:id="rId29"/>
         </w:object>
       </w:r>
     </w:p>
@@ -2892,7 +2845,7 @@
           <v:shape id="_x0000_i1036" type="#_x0000_t75" style="width:127pt;height:52pt" o:ole="">
             <v:imagedata r:id="rId30" o:title=""/>
           </v:shape>
-          <o:OLEObject Type="Embed" ProgID="Equation.DSMT4" ShapeID="_x0000_i1036" DrawAspect="Content" ObjectID="_1657548588" r:id="rId31"/>
+          <o:OLEObject Type="Embed" ProgID="Equation.DSMT4" ShapeID="_x0000_i1036" DrawAspect="Content" ObjectID="_1657631599" r:id="rId31"/>
         </w:object>
       </w:r>
     </w:p>
@@ -2915,7 +2868,7 @@
           <v:shape id="_x0000_i1037" type="#_x0000_t75" style="width:168.95pt;height:82pt" o:ole="">
             <v:imagedata r:id="rId32" o:title=""/>
           </v:shape>
-          <o:OLEObject Type="Embed" ProgID="Equation.DSMT4" ShapeID="_x0000_i1037" DrawAspect="Content" ObjectID="_1657548589" r:id="rId33"/>
+          <o:OLEObject Type="Embed" ProgID="Equation.DSMT4" ShapeID="_x0000_i1037" DrawAspect="Content" ObjectID="_1657631600" r:id="rId33"/>
         </w:object>
       </w:r>
     </w:p>
@@ -2948,7 +2901,7 @@
           <v:shape id="_x0000_i1038" type="#_x0000_t75" style="width:142pt;height:20pt" o:ole="">
             <v:imagedata r:id="rId34" o:title=""/>
           </v:shape>
-          <o:OLEObject Type="Embed" ProgID="Equation.DSMT4" ShapeID="_x0000_i1038" DrawAspect="Content" ObjectID="_1657548590" r:id="rId35"/>
+          <o:OLEObject Type="Embed" ProgID="Equation.DSMT4" ShapeID="_x0000_i1038" DrawAspect="Content" ObjectID="_1657631601" r:id="rId35"/>
         </w:object>
       </w:r>
     </w:p>
@@ -2968,10 +2921,10 @@
           <w:position w:val="-54"/>
         </w:rPr>
         <w:object w:dxaOrig="2360" w:dyaOrig="1160" w14:anchorId="26B589BA">
-          <v:shape id="_x0000_i1039" type="#_x0000_t75" style="width:118pt;height:58pt" o:ole="">
+          <v:shape id="_x0000_i1039" type="#_x0000_t75" style="width:118pt;height:58.1pt" o:ole="">
             <v:imagedata r:id="rId36" o:title=""/>
           </v:shape>
-          <o:OLEObject Type="Embed" ProgID="Equation.DSMT4" ShapeID="_x0000_i1039" DrawAspect="Content" ObjectID="_1657548591" r:id="rId37"/>
+          <o:OLEObject Type="Embed" ProgID="Equation.DSMT4" ShapeID="_x0000_i1039" DrawAspect="Content" ObjectID="_1657631602" r:id="rId37"/>
         </w:object>
       </w:r>
     </w:p>
@@ -3001,10 +2954,10 @@
           <w:szCs w:val="24"/>
         </w:rPr>
         <w:object w:dxaOrig="2020" w:dyaOrig="520" w14:anchorId="7CAF4573">
-          <v:shape id="_x0000_i1040" type="#_x0000_t75" style="width:101pt;height:26pt" o:ole="">
+          <v:shape id="_x0000_i1040" type="#_x0000_t75" style="width:100.9pt;height:26pt" o:ole="">
             <v:imagedata r:id="rId20" o:title=""/>
           </v:shape>
-          <o:OLEObject Type="Embed" ProgID="Equation.DSMT4" ShapeID="_x0000_i1040" DrawAspect="Content" ObjectID="_1657548592" r:id="rId38"/>
+          <o:OLEObject Type="Embed" ProgID="Equation.DSMT4" ShapeID="_x0000_i1040" DrawAspect="Content" ObjectID="_1657631603" r:id="rId38"/>
         </w:object>
       </w:r>
       <w:r>
@@ -3025,10 +2978,10 @@
           <w:szCs w:val="24"/>
         </w:rPr>
         <w:object w:dxaOrig="2020" w:dyaOrig="520" w14:anchorId="49790FC8">
-          <v:shape id="_x0000_i1041" type="#_x0000_t75" style="width:101pt;height:26pt" o:ole="">
+          <v:shape id="_x0000_i1041" type="#_x0000_t75" style="width:100.9pt;height:26pt" o:ole="">
             <v:imagedata r:id="rId39" o:title=""/>
           </v:shape>
-          <o:OLEObject Type="Embed" ProgID="Equation.DSMT4" ShapeID="_x0000_i1041" DrawAspect="Content" ObjectID="_1657548593" r:id="rId40"/>
+          <o:OLEObject Type="Embed" ProgID="Equation.DSMT4" ShapeID="_x0000_i1041" DrawAspect="Content" ObjectID="_1657631604" r:id="rId40"/>
         </w:object>
       </w:r>
       <w:r>
@@ -3059,10 +3012,10 @@
           <w:szCs w:val="24"/>
         </w:rPr>
         <w:object w:dxaOrig="600" w:dyaOrig="360" w14:anchorId="4AA096FF">
-          <v:shape id="_x0000_i1042" type="#_x0000_t75" style="width:30pt;height:18pt" o:ole="">
+          <v:shape id="_x0000_i1042" type="#_x0000_t75" style="width:29.95pt;height:18.2pt" o:ole="">
             <v:imagedata r:id="rId41" o:title=""/>
           </v:shape>
-          <o:OLEObject Type="Embed" ProgID="Equation.DSMT4" ShapeID="_x0000_i1042" DrawAspect="Content" ObjectID="_1657548594" r:id="rId42"/>
+          <o:OLEObject Type="Embed" ProgID="Equation.DSMT4" ShapeID="_x0000_i1042" DrawAspect="Content" ObjectID="_1657631605" r:id="rId42"/>
         </w:object>
       </w:r>
       <w:r>
@@ -3091,10 +3044,10 @@
           <w:szCs w:val="24"/>
         </w:rPr>
         <w:object w:dxaOrig="380" w:dyaOrig="320" w14:anchorId="1011A2B7">
-          <v:shape id="_x0000_i1043" type="#_x0000_t75" style="width:19pt;height:16pt" o:ole="">
+          <v:shape id="_x0000_i1043" type="#_x0000_t75" style="width:18.9pt;height:16.05pt" o:ole="">
             <v:imagedata r:id="rId43" o:title=""/>
           </v:shape>
-          <o:OLEObject Type="Embed" ProgID="Equation.DSMT4" ShapeID="_x0000_i1043" DrawAspect="Content" ObjectID="_1657548595" r:id="rId44"/>
+          <o:OLEObject Type="Embed" ProgID="Equation.DSMT4" ShapeID="_x0000_i1043" DrawAspect="Content" ObjectID="_1657631606" r:id="rId44"/>
         </w:object>
       </w:r>
       <w:r>
@@ -3113,10 +3066,10 @@
           <w:szCs w:val="24"/>
         </w:rPr>
         <w:object w:dxaOrig="1640" w:dyaOrig="540" w14:anchorId="6D802D1B">
-          <v:shape id="_x0000_i1044" type="#_x0000_t75" style="width:82pt;height:27pt" o:ole="">
+          <v:shape id="_x0000_i1044" type="#_x0000_t75" style="width:82pt;height:27.1pt" o:ole="">
             <v:imagedata r:id="rId45" o:title=""/>
           </v:shape>
-          <o:OLEObject Type="Embed" ProgID="Equation.DSMT4" ShapeID="_x0000_i1044" DrawAspect="Content" ObjectID="_1657548596" r:id="rId46"/>
+          <o:OLEObject Type="Embed" ProgID="Equation.DSMT4" ShapeID="_x0000_i1044" DrawAspect="Content" ObjectID="_1657631607" r:id="rId46"/>
         </w:object>
       </w:r>
       <w:r>
@@ -3135,10 +3088,10 @@
           <w:szCs w:val="24"/>
         </w:rPr>
         <w:object w:dxaOrig="800" w:dyaOrig="400" w14:anchorId="3E567E3A">
-          <v:shape id="_x0000_i1045" type="#_x0000_t75" style="width:40pt;height:20pt" o:ole="">
+          <v:shape id="_x0000_i1045" type="#_x0000_t75" style="width:39.9pt;height:19.95pt" o:ole="">
             <v:imagedata r:id="rId47" o:title=""/>
           </v:shape>
-          <o:OLEObject Type="Embed" ProgID="Equation.DSMT4" ShapeID="_x0000_i1045" DrawAspect="Content" ObjectID="_1657548597" r:id="rId48"/>
+          <o:OLEObject Type="Embed" ProgID="Equation.DSMT4" ShapeID="_x0000_i1045" DrawAspect="Content" ObjectID="_1657631608" r:id="rId48"/>
         </w:object>
       </w:r>
       <w:r>
@@ -3157,10 +3110,10 @@
           <w:szCs w:val="24"/>
         </w:rPr>
         <w:object w:dxaOrig="139" w:dyaOrig="260" w14:anchorId="243CC366">
-          <v:shape id="_x0000_i1046" type="#_x0000_t75" style="width:6.95pt;height:13pt" o:ole="">
+          <v:shape id="_x0000_i1046" type="#_x0000_t75" style="width:6.75pt;height:12.85pt" o:ole="">
             <v:imagedata r:id="rId49" o:title=""/>
           </v:shape>
-          <o:OLEObject Type="Embed" ProgID="Equation.DSMT4" ShapeID="_x0000_i1046" DrawAspect="Content" ObjectID="_1657548598" r:id="rId50"/>
+          <o:OLEObject Type="Embed" ProgID="Equation.DSMT4" ShapeID="_x0000_i1046" DrawAspect="Content" ObjectID="_1657631609" r:id="rId50"/>
         </w:object>
       </w:r>
       <w:r>
@@ -3179,10 +3132,10 @@
           <w:szCs w:val="24"/>
         </w:rPr>
         <w:object w:dxaOrig="200" w:dyaOrig="300" w14:anchorId="68F4F08B">
-          <v:shape id="_x0000_i1047" type="#_x0000_t75" style="width:10pt;height:15pt" o:ole="">
+          <v:shape id="_x0000_i1047" type="#_x0000_t75" style="width:10pt;height:14.95pt" o:ole="">
             <v:imagedata r:id="rId51" o:title=""/>
           </v:shape>
-          <o:OLEObject Type="Embed" ProgID="Equation.DSMT4" ShapeID="_x0000_i1047" DrawAspect="Content" ObjectID="_1657548599" r:id="rId52"/>
+          <o:OLEObject Type="Embed" ProgID="Equation.DSMT4" ShapeID="_x0000_i1047" DrawAspect="Content" ObjectID="_1657631610" r:id="rId52"/>
         </w:object>
       </w:r>
       <w:r>
@@ -3201,10 +3154,10 @@
           <w:szCs w:val="24"/>
         </w:rPr>
         <w:object w:dxaOrig="600" w:dyaOrig="360" w14:anchorId="6EE48B5B">
-          <v:shape id="_x0000_i1048" type="#_x0000_t75" style="width:30pt;height:18pt" o:ole="">
+          <v:shape id="_x0000_i1048" type="#_x0000_t75" style="width:29.95pt;height:18.2pt" o:ole="">
             <v:imagedata r:id="rId41" o:title=""/>
           </v:shape>
-          <o:OLEObject Type="Embed" ProgID="Equation.DSMT4" ShapeID="_x0000_i1048" DrawAspect="Content" ObjectID="_1657548600" r:id="rId53"/>
+          <o:OLEObject Type="Embed" ProgID="Equation.DSMT4" ShapeID="_x0000_i1048" DrawAspect="Content" ObjectID="_1657631611" r:id="rId53"/>
         </w:object>
       </w:r>
       <w:r>
@@ -3237,12 +3190,12 @@
       <w:pPr>
         <w:pStyle w:val="Heading1"/>
       </w:pPr>
-      <w:bookmarkStart w:id="16" w:name="_Toc46933560"/>
+      <w:bookmarkStart w:id="10" w:name="_Toc46933560"/>
       <w:r>
         <w:lastRenderedPageBreak/>
         <w:t>Restoring the Results</w:t>
       </w:r>
-      <w:bookmarkEnd w:id="16"/>
+      <w:bookmarkEnd w:id="10"/>
     </w:p>
     <w:p>
       <w:pPr>
@@ -3264,10 +3217,10 @@
           <w:position w:val="-4"/>
         </w:rPr>
         <w:object w:dxaOrig="260" w:dyaOrig="260" w14:anchorId="11BB9CC6">
-          <v:shape id="_x0000_i1049" type="#_x0000_t75" style="width:13pt;height:13pt" o:ole="">
+          <v:shape id="_x0000_i1049" type="#_x0000_t75" style="width:12.85pt;height:12.85pt" o:ole="">
             <v:imagedata r:id="rId54" o:title=""/>
           </v:shape>
-          <o:OLEObject Type="Embed" ProgID="Equation.DSMT4" ShapeID="_x0000_i1049" DrawAspect="Content" ObjectID="_1657548601" r:id="rId55"/>
+          <o:OLEObject Type="Embed" ProgID="Equation.DSMT4" ShapeID="_x0000_i1049" DrawAspect="Content" ObjectID="_1657631612" r:id="rId55"/>
         </w:object>
       </w:r>
       <w:r>
@@ -3347,8 +3300,6 @@
         </w:rPr>
         <w:t>when</w:t>
       </w:r>
-      <w:bookmarkStart w:id="17" w:name="_GoBack"/>
-      <w:bookmarkEnd w:id="17"/>
       <w:r>
         <w:rPr>
           <w:sz w:val="24"/>
@@ -3363,14 +3314,14 @@
           <w:rStyle w:val="Heading1Char"/>
         </w:rPr>
       </w:pPr>
-      <w:bookmarkStart w:id="18" w:name="_Toc46933561"/>
+      <w:bookmarkStart w:id="11" w:name="_Toc46933561"/>
       <w:r>
         <w:rPr>
           <w:rStyle w:val="Heading1Char"/>
         </w:rPr>
         <w:t>Evaluation</w:t>
       </w:r>
-      <w:bookmarkEnd w:id="18"/>
+      <w:bookmarkEnd w:id="11"/>
     </w:p>
     <w:p>
       <w:pPr>
@@ -3384,7 +3335,35 @@
           <w:sz w:val="24"/>
           <w:szCs w:val="24"/>
         </w:rPr>
-        <w:t>Similar to the paper, a 12-node topology with 26 edges has been examined (the paper presents it as 32 edges but then it is multigraph). 20,000 traffic matrices dataset has been used in order to get the results.</w:t>
+        <w:t>Similar to the paper, a 12-node topology with 26 edges has been examined (the paper presents it as 32 edges but then it is multigraph)</w:t>
+      </w:r>
+      <w:r>
+        <w:rPr>
+          <w:sz w:val="24"/>
+          <w:szCs w:val="24"/>
+        </w:rPr>
+        <w:t xml:space="preserve"> and constant link capacity of 10,000 Mb</w:t>
+      </w:r>
+      <w:r>
+        <w:rPr>
+          <w:sz w:val="24"/>
+          <w:szCs w:val="24"/>
+        </w:rPr>
+        <w:t>.</w:t>
+      </w:r>
+      <w:r>
+        <w:rPr>
+          <w:sz w:val="24"/>
+          <w:szCs w:val="24"/>
+        </w:rPr>
+        <w:br/>
+      </w:r>
+      <w:r>
+        <w:rPr>
+          <w:sz w:val="24"/>
+          <w:szCs w:val="24"/>
+        </w:rPr>
+        <w:t>20,000 traffic matrices dataset has been used in order to get the results.</w:t>
       </w:r>
     </w:p>
     <w:p>
@@ -3430,10 +3409,13 @@
     </w:p>
     <w:p>
       <w:r>
+        <w:rPr>
+          <w:noProof/>
+        </w:rPr>
         <w:drawing>
-          <wp:inline distT="0" distB="0" distL="0" distR="0" wp14:anchorId="40A44235" wp14:editId="72F94502">
-            <wp:extent cx="5274310" cy="3955732"/>
-            <wp:effectExtent l="0" t="0" r="2540" b="6985"/>
+          <wp:inline distT="0" distB="0" distL="0" distR="0" wp14:anchorId="40A44235" wp14:editId="1AC31478">
+            <wp:extent cx="5274309" cy="3955732"/>
+            <wp:effectExtent l="0" t="0" r="3175" b="6985"/>
             <wp:docPr id="1" name="Picture 1"/>
             <wp:cNvGraphicFramePr>
               <a:graphicFrameLocks xmlns:a="http://schemas.openxmlformats.org/drawingml/2006/main" noChangeAspect="1"/>
@@ -3460,7 +3442,7 @@
                   <pic:spPr>
                     <a:xfrm>
                       <a:off x="0" y="0"/>
-                      <a:ext cx="5274310" cy="3955732"/>
+                      <a:ext cx="5274309" cy="3955732"/>
                     </a:xfrm>
                     <a:prstGeom prst="rect">
                       <a:avLst/>
@@ -3475,6 +3457,9 @@
     </w:p>
     <w:p>
       <w:r>
+        <w:rPr>
+          <w:noProof/>
+        </w:rPr>
         <w:lastRenderedPageBreak/>
         <w:drawing>
           <wp:inline distT="0" distB="0" distL="0" distR="0" wp14:anchorId="7F649555" wp14:editId="735B6DA2">
@@ -3515,6 +3500,9 @@
     </w:p>
     <w:p>
       <w:r>
+        <w:rPr>
+          <w:noProof/>
+        </w:rPr>
         <w:drawing>
           <wp:inline distT="0" distB="0" distL="0" distR="0" wp14:anchorId="415B6C53" wp14:editId="3756834B">
             <wp:extent cx="5274310" cy="3956050"/>
@@ -3592,7 +3580,7 @@
           <w:u w:val="single"/>
         </w:rPr>
         <w:lastRenderedPageBreak/>
-        <w:t>Bimodal</w:t>
+        <w:t>Bimodal Traffic</w:t>
       </w:r>
       <w:r>
         <w:rPr>
@@ -3602,29 +3590,20 @@
           <w:szCs w:val="24"/>
           <w:u w:val="single"/>
         </w:rPr>
-        <w:t xml:space="preserve"> Traffic</w:t>
-      </w:r>
-      <w:r>
-        <w:rPr>
-          <w:b/>
-          <w:bCs/>
-          <w:sz w:val="24"/>
-          <w:szCs w:val="24"/>
-          <w:u w:val="single"/>
-        </w:rPr>
         <w:t>:</w:t>
       </w:r>
     </w:p>
     <w:p>
       <w:r>
         <w:rPr>
+          <w:noProof/>
           <w:sz w:val="24"/>
           <w:szCs w:val="24"/>
         </w:rPr>
         <w:drawing>
-          <wp:inline distT="0" distB="0" distL="0" distR="0" wp14:anchorId="756CC172" wp14:editId="41AFF530">
-            <wp:extent cx="5274310" cy="3956050"/>
-            <wp:effectExtent l="0" t="0" r="2540" b="6350"/>
+          <wp:inline distT="0" distB="0" distL="0" distR="0" wp14:anchorId="756CC172" wp14:editId="0D1A65C9">
+            <wp:extent cx="5274310" cy="3955732"/>
+            <wp:effectExtent l="0" t="0" r="2540" b="6985"/>
             <wp:docPr id="4" name="Picture 4"/>
             <wp:cNvGraphicFramePr>
               <a:graphicFrameLocks xmlns:a="http://schemas.openxmlformats.org/drawingml/2006/main" noChangeAspect="1"/>
@@ -3637,7 +3616,13 @@
                     <pic:cNvPicPr/>
                   </pic:nvPicPr>
                   <pic:blipFill>
-                    <a:blip r:embed="rId59"/>
+                    <a:blip r:embed="rId59">
+                      <a:extLst>
+                        <a:ext uri="{28A0092B-C50C-407E-A947-70E740481C1C}">
+                          <a14:useLocalDpi xmlns:a14="http://schemas.microsoft.com/office/drawing/2010/main" val="0"/>
+                        </a:ext>
+                      </a:extLst>
+                    </a:blip>
                     <a:stretch>
                       <a:fillRect/>
                     </a:stretch>
@@ -3645,7 +3630,7 @@
                   <pic:spPr>
                     <a:xfrm>
                       <a:off x="0" y="0"/>
-                      <a:ext cx="5274310" cy="3956050"/>
+                      <a:ext cx="5274310" cy="3955732"/>
                     </a:xfrm>
                     <a:prstGeom prst="rect">
                       <a:avLst/>
@@ -3660,10 +3645,13 @@
     </w:p>
     <w:p>
       <w:r>
+        <w:rPr>
+          <w:noProof/>
+        </w:rPr>
         <w:drawing>
-          <wp:inline distT="0" distB="0" distL="0" distR="0" wp14:anchorId="61E4B7B4" wp14:editId="1D399930">
-            <wp:extent cx="5274310" cy="3956050"/>
-            <wp:effectExtent l="0" t="0" r="2540" b="6350"/>
+          <wp:inline distT="0" distB="0" distL="0" distR="0" wp14:anchorId="61E4B7B4" wp14:editId="4F632A7F">
+            <wp:extent cx="5274310" cy="3955732"/>
+            <wp:effectExtent l="0" t="0" r="2540" b="6985"/>
             <wp:docPr id="5" name="Picture 5"/>
             <wp:cNvGraphicFramePr>
               <a:graphicFrameLocks xmlns:a="http://schemas.openxmlformats.org/drawingml/2006/main" noChangeAspect="1"/>
@@ -3676,7 +3664,13 @@
                     <pic:cNvPicPr/>
                   </pic:nvPicPr>
                   <pic:blipFill>
-                    <a:blip r:embed="rId60"/>
+                    <a:blip r:embed="rId60">
+                      <a:extLst>
+                        <a:ext uri="{28A0092B-C50C-407E-A947-70E740481C1C}">
+                          <a14:useLocalDpi xmlns:a14="http://schemas.microsoft.com/office/drawing/2010/main" val="0"/>
+                        </a:ext>
+                      </a:extLst>
+                    </a:blip>
                     <a:stretch>
                       <a:fillRect/>
                     </a:stretch>
@@ -3684,7 +3678,7 @@
                   <pic:spPr>
                     <a:xfrm>
                       <a:off x="0" y="0"/>
-                      <a:ext cx="5274310" cy="3956050"/>
+                      <a:ext cx="5274310" cy="3955732"/>
                     </a:xfrm>
                     <a:prstGeom prst="rect">
                       <a:avLst/>
@@ -3699,11 +3693,14 @@
     </w:p>
     <w:p>
       <w:r>
+        <w:rPr>
+          <w:noProof/>
+        </w:rPr>
         <w:lastRenderedPageBreak/>
         <w:drawing>
-          <wp:inline distT="0" distB="0" distL="0" distR="0" wp14:anchorId="41E2DC7A" wp14:editId="5DA20B58">
-            <wp:extent cx="5274310" cy="3956050"/>
-            <wp:effectExtent l="0" t="0" r="2540" b="6350"/>
+          <wp:inline distT="0" distB="0" distL="0" distR="0" wp14:anchorId="41E2DC7A" wp14:editId="5661B68C">
+            <wp:extent cx="5274310" cy="3955732"/>
+            <wp:effectExtent l="0" t="0" r="2540" b="6985"/>
             <wp:docPr id="6" name="Picture 6"/>
             <wp:cNvGraphicFramePr>
               <a:graphicFrameLocks xmlns:a="http://schemas.openxmlformats.org/drawingml/2006/main" noChangeAspect="1"/>
@@ -3716,7 +3713,13 @@
                     <pic:cNvPicPr/>
                   </pic:nvPicPr>
                   <pic:blipFill>
-                    <a:blip r:embed="rId61"/>
+                    <a:blip r:embed="rId61">
+                      <a:extLst>
+                        <a:ext uri="{28A0092B-C50C-407E-A947-70E740481C1C}">
+                          <a14:useLocalDpi xmlns:a14="http://schemas.microsoft.com/office/drawing/2010/main" val="0"/>
+                        </a:ext>
+                      </a:extLst>
+                    </a:blip>
                     <a:stretch>
                       <a:fillRect/>
                     </a:stretch>
@@ -3724,7 +3727,7 @@
                   <pic:spPr>
                     <a:xfrm>
                       <a:off x="0" y="0"/>
-                      <a:ext cx="5274310" cy="3956050"/>
+                      <a:ext cx="5274310" cy="3955732"/>
                     </a:xfrm>
                     <a:prstGeom prst="rect">
                       <a:avLst/>
@@ -3754,12 +3757,12 @@
       <w:pPr>
         <w:pStyle w:val="Heading1"/>
       </w:pPr>
-      <w:bookmarkStart w:id="19" w:name="_Toc46933562"/>
+      <w:bookmarkStart w:id="12" w:name="_Toc46933562"/>
       <w:r>
         <w:lastRenderedPageBreak/>
         <w:t>References</w:t>
       </w:r>
-      <w:bookmarkEnd w:id="19"/>
+      <w:bookmarkEnd w:id="12"/>
     </w:p>
     <w:p>
       <w:pPr>
@@ -3778,39 +3781,7 @@
           <w:sz w:val="24"/>
           <w:szCs w:val="24"/>
         </w:rPr>
-        <w:t xml:space="preserve">Valadarsky, A., </w:t>
-      </w:r>
-      <w:proofErr w:type="spellStart"/>
-      <w:r>
-        <w:rPr>
-          <w:sz w:val="24"/>
-          <w:szCs w:val="24"/>
-        </w:rPr>
-        <w:t>Schapira</w:t>
-      </w:r>
-      <w:proofErr w:type="spellEnd"/>
-      <w:r>
-        <w:rPr>
-          <w:sz w:val="24"/>
-          <w:szCs w:val="24"/>
-        </w:rPr>
-        <w:t xml:space="preserve">, M., </w:t>
-      </w:r>
-      <w:proofErr w:type="spellStart"/>
-      <w:r>
-        <w:rPr>
-          <w:sz w:val="24"/>
-          <w:szCs w:val="24"/>
-        </w:rPr>
-        <w:t>Shahaf</w:t>
-      </w:r>
-      <w:proofErr w:type="spellEnd"/>
-      <w:r>
-        <w:rPr>
-          <w:sz w:val="24"/>
-          <w:szCs w:val="24"/>
-        </w:rPr>
-        <w:t>, D., &amp; Tamar, A. (2017, November). Learning to route. In Proceedings of the 16th ACM workshop on hot topics in networks (pp. 185-191).</w:t>
+        <w:t>Valadarsky, A., Schapira, M., Shahaf, D., &amp; Tamar, A. (2017, November). Learning to route. In Proceedings of the 16th ACM workshop on hot topics in networks (pp. 185-191).</w:t>
       </w:r>
     </w:p>
     <w:p>
@@ -3859,23 +3830,7 @@
           <w:sz w:val="24"/>
           <w:szCs w:val="24"/>
         </w:rPr>
-        <w:t xml:space="preserve">Azar, Y., Cohen, E., Fiat, A., Kaplan, H., &amp; </w:t>
-      </w:r>
-      <w:proofErr w:type="spellStart"/>
-      <w:r>
-        <w:rPr>
-          <w:sz w:val="24"/>
-          <w:szCs w:val="24"/>
-        </w:rPr>
-        <w:t>Räcke</w:t>
-      </w:r>
-      <w:proofErr w:type="spellEnd"/>
-      <w:r>
-        <w:rPr>
-          <w:sz w:val="24"/>
-          <w:szCs w:val="24"/>
-        </w:rPr>
-        <w:t>, H. (2004). Optimal oblivious routing in polynomial time. Journal of Computer and System Sciences, 69(3), 383-394.</w:t>
+        <w:t>Azar, Y., Cohen, E., Fiat, A., Kaplan, H., &amp; Räcke, H. (2004). Optimal oblivious routing in polynomial time. Journal of Computer and System Sciences, 69(3), 383-394.</w:t>
       </w:r>
       <w:r>
         <w:rPr>
@@ -3910,7 +3865,7 @@
 </file>
 
 <file path=word/endnotes.xml><?xml version="1.0" encoding="utf-8"?>
-<w:endnotes xmlns:wpc="http://schemas.microsoft.com/office/word/2010/wordprocessingCanvas" xmlns:cx="http://schemas.microsoft.com/office/drawing/2014/chartex" xmlns:cx1="http://schemas.microsoft.com/office/drawing/2015/9/8/chartex" xmlns:cx2="http://schemas.microsoft.com/office/drawing/2015/10/21/chartex" xmlns:cx3="http://schemas.microsoft.com/office/drawing/2016/5/9/chartex" xmlns:cx4="http://schemas.microsoft.com/office/drawing/2016/5/10/chartex" xmlns:cx5="http://schemas.microsoft.com/office/drawing/2016/5/11/chartex" xmlns:cx6="http://schemas.microsoft.com/office/drawing/2016/5/12/chartex" xmlns:cx7="http://schemas.microsoft.com/office/drawing/2016/5/13/chartex" xmlns:cx8="http://schemas.microsoft.com/office/drawing/2016/5/14/chartex" xmlns:mc="http://schemas.openxmlformats.org/markup-compatibility/2006" xmlns:aink="http://schemas.microsoft.com/office/drawing/2016/ink" xmlns:am3d="http://schemas.microsoft.com/office/drawing/2017/model3d" xmlns:o="urn:schemas-microsoft-com:office:office" xmlns:r="http://schemas.openxmlformats.org/officeDocument/2006/relationships" xmlns:m="http://schemas.openxmlformats.org/officeDocument/2006/math" xmlns:v="urn:schemas-microsoft-com:vml" xmlns:wp14="http://schemas.microsoft.com/office/word/2010/wordprocessingDrawing" xmlns:wp="http://schemas.openxmlformats.org/drawingml/2006/wordprocessingDrawing" xmlns:w10="urn:schemas-microsoft-com:office:word" xmlns:w="http://schemas.openxmlformats.org/wordprocessingml/2006/main" xmlns:w14="http://schemas.microsoft.com/office/word/2010/wordml" xmlns:w15="http://schemas.microsoft.com/office/word/2012/wordml" xmlns:w16cid="http://schemas.microsoft.com/office/word/2016/wordml/cid" xmlns:w16se="http://schemas.microsoft.com/office/word/2015/wordml/symex" xmlns:wpg="http://schemas.microsoft.com/office/word/2010/wordprocessingGroup" xmlns:wpi="http://schemas.microsoft.com/office/word/2010/wordprocessingInk" xmlns:wne="http://schemas.microsoft.com/office/word/2006/wordml" xmlns:wps="http://schemas.microsoft.com/office/word/2010/wordprocessingShape" mc:Ignorable="w14 w15 w16se w16cid wp14">
+<w:endnotes xmlns:wpc="http://schemas.microsoft.com/office/word/2010/wordprocessingCanvas" xmlns:cx="http://schemas.microsoft.com/office/drawing/2014/chartex" xmlns:cx1="http://schemas.microsoft.com/office/drawing/2015/9/8/chartex" xmlns:cx2="http://schemas.microsoft.com/office/drawing/2015/10/21/chartex" xmlns:cx3="http://schemas.microsoft.com/office/drawing/2016/5/9/chartex" xmlns:cx4="http://schemas.microsoft.com/office/drawing/2016/5/10/chartex" xmlns:cx5="http://schemas.microsoft.com/office/drawing/2016/5/11/chartex" xmlns:cx6="http://schemas.microsoft.com/office/drawing/2016/5/12/chartex" xmlns:cx7="http://schemas.microsoft.com/office/drawing/2016/5/13/chartex" xmlns:cx8="http://schemas.microsoft.com/office/drawing/2016/5/14/chartex" xmlns:mc="http://schemas.openxmlformats.org/markup-compatibility/2006" xmlns:aink="http://schemas.microsoft.com/office/drawing/2016/ink" xmlns:am3d="http://schemas.microsoft.com/office/drawing/2017/model3d" xmlns:o="urn:schemas-microsoft-com:office:office" xmlns:r="http://schemas.openxmlformats.org/officeDocument/2006/relationships" xmlns:m="http://schemas.openxmlformats.org/officeDocument/2006/math" xmlns:v="urn:schemas-microsoft-com:vml" xmlns:wp14="http://schemas.microsoft.com/office/word/2010/wordprocessingDrawing" xmlns:wp="http://schemas.openxmlformats.org/drawingml/2006/wordprocessingDrawing" xmlns:w10="urn:schemas-microsoft-com:office:word" xmlns:w="http://schemas.openxmlformats.org/wordprocessingml/2006/main" xmlns:w14="http://schemas.microsoft.com/office/word/2010/wordml" xmlns:w15="http://schemas.microsoft.com/office/word/2012/wordml" xmlns:w16cex="http://schemas.microsoft.com/office/word/2018/wordml/cex" xmlns:w16cid="http://schemas.microsoft.com/office/word/2016/wordml/cid" xmlns:w16="http://schemas.microsoft.com/office/word/2018/wordml" xmlns:w16se="http://schemas.microsoft.com/office/word/2015/wordml/symex" xmlns:wpg="http://schemas.microsoft.com/office/word/2010/wordprocessingGroup" xmlns:wpi="http://schemas.microsoft.com/office/word/2010/wordprocessingInk" xmlns:wne="http://schemas.microsoft.com/office/word/2006/wordml" xmlns:wps="http://schemas.microsoft.com/office/word/2010/wordprocessingShape" mc:Ignorable="w14 w15 w16se w16cid w16 w16cex wp14">
   <w:endnote w:type="separator" w:id="-1">
     <w:p>
       <w:pPr>
@@ -3935,7 +3890,7 @@
 </file>
 
 <file path=word/footer1.xml><?xml version="1.0" encoding="utf-8"?>
-<w:ftr xmlns:wpc="http://schemas.microsoft.com/office/word/2010/wordprocessingCanvas" xmlns:cx="http://schemas.microsoft.com/office/drawing/2014/chartex" xmlns:cx1="http://schemas.microsoft.com/office/drawing/2015/9/8/chartex" xmlns:cx2="http://schemas.microsoft.com/office/drawing/2015/10/21/chartex" xmlns:cx3="http://schemas.microsoft.com/office/drawing/2016/5/9/chartex" xmlns:cx4="http://schemas.microsoft.com/office/drawing/2016/5/10/chartex" xmlns:cx5="http://schemas.microsoft.com/office/drawing/2016/5/11/chartex" xmlns:cx6="http://schemas.microsoft.com/office/drawing/2016/5/12/chartex" xmlns:cx7="http://schemas.microsoft.com/office/drawing/2016/5/13/chartex" xmlns:cx8="http://schemas.microsoft.com/office/drawing/2016/5/14/chartex" xmlns:mc="http://schemas.openxmlformats.org/markup-compatibility/2006" xmlns:aink="http://schemas.microsoft.com/office/drawing/2016/ink" xmlns:am3d="http://schemas.microsoft.com/office/drawing/2017/model3d" xmlns:o="urn:schemas-microsoft-com:office:office" xmlns:r="http://schemas.openxmlformats.org/officeDocument/2006/relationships" xmlns:m="http://schemas.openxmlformats.org/officeDocument/2006/math" xmlns:v="urn:schemas-microsoft-com:vml" xmlns:wp14="http://schemas.microsoft.com/office/word/2010/wordprocessingDrawing" xmlns:wp="http://schemas.openxmlformats.org/drawingml/2006/wordprocessingDrawing" xmlns:w10="urn:schemas-microsoft-com:office:word" xmlns:w="http://schemas.openxmlformats.org/wordprocessingml/2006/main" xmlns:w14="http://schemas.microsoft.com/office/word/2010/wordml" xmlns:w15="http://schemas.microsoft.com/office/word/2012/wordml" xmlns:w16cid="http://schemas.microsoft.com/office/word/2016/wordml/cid" xmlns:w16se="http://schemas.microsoft.com/office/word/2015/wordml/symex" xmlns:wpg="http://schemas.microsoft.com/office/word/2010/wordprocessingGroup" xmlns:wpi="http://schemas.microsoft.com/office/word/2010/wordprocessingInk" xmlns:wne="http://schemas.microsoft.com/office/word/2006/wordml" xmlns:wps="http://schemas.microsoft.com/office/word/2010/wordprocessingShape" mc:Ignorable="w14 w15 w16se w16cid wp14">
+<w:ftr xmlns:wpc="http://schemas.microsoft.com/office/word/2010/wordprocessingCanvas" xmlns:cx="http://schemas.microsoft.com/office/drawing/2014/chartex" xmlns:cx1="http://schemas.microsoft.com/office/drawing/2015/9/8/chartex" xmlns:cx2="http://schemas.microsoft.com/office/drawing/2015/10/21/chartex" xmlns:cx3="http://schemas.microsoft.com/office/drawing/2016/5/9/chartex" xmlns:cx4="http://schemas.microsoft.com/office/drawing/2016/5/10/chartex" xmlns:cx5="http://schemas.microsoft.com/office/drawing/2016/5/11/chartex" xmlns:cx6="http://schemas.microsoft.com/office/drawing/2016/5/12/chartex" xmlns:cx7="http://schemas.microsoft.com/office/drawing/2016/5/13/chartex" xmlns:cx8="http://schemas.microsoft.com/office/drawing/2016/5/14/chartex" xmlns:mc="http://schemas.openxmlformats.org/markup-compatibility/2006" xmlns:aink="http://schemas.microsoft.com/office/drawing/2016/ink" xmlns:am3d="http://schemas.microsoft.com/office/drawing/2017/model3d" xmlns:o="urn:schemas-microsoft-com:office:office" xmlns:r="http://schemas.openxmlformats.org/officeDocument/2006/relationships" xmlns:m="http://schemas.openxmlformats.org/officeDocument/2006/math" xmlns:v="urn:schemas-microsoft-com:vml" xmlns:wp14="http://schemas.microsoft.com/office/word/2010/wordprocessingDrawing" xmlns:wp="http://schemas.openxmlformats.org/drawingml/2006/wordprocessingDrawing" xmlns:w10="urn:schemas-microsoft-com:office:word" xmlns:w="http://schemas.openxmlformats.org/wordprocessingml/2006/main" xmlns:w14="http://schemas.microsoft.com/office/word/2010/wordml" xmlns:w15="http://schemas.microsoft.com/office/word/2012/wordml" xmlns:w16cex="http://schemas.microsoft.com/office/word/2018/wordml/cex" xmlns:w16cid="http://schemas.microsoft.com/office/word/2016/wordml/cid" xmlns:w16="http://schemas.microsoft.com/office/word/2018/wordml" xmlns:w16se="http://schemas.microsoft.com/office/word/2015/wordml/symex" xmlns:wpg="http://schemas.microsoft.com/office/word/2010/wordprocessingGroup" xmlns:wpi="http://schemas.microsoft.com/office/word/2010/wordprocessingInk" xmlns:wne="http://schemas.microsoft.com/office/word/2006/wordml" xmlns:wps="http://schemas.microsoft.com/office/word/2010/wordprocessingShape" mc:Ignorable="w14 w15 w16se w16cid w16 w16cex wp14">
   <w:sdt>
     <w:sdtPr>
       <w:id w:val="-1519224902"/>
@@ -3984,7 +3939,7 @@
 </file>
 
 <file path=word/footnotes.xml><?xml version="1.0" encoding="utf-8"?>
-<w:footnotes xmlns:wpc="http://schemas.microsoft.com/office/word/2010/wordprocessingCanvas" xmlns:cx="http://schemas.microsoft.com/office/drawing/2014/chartex" xmlns:cx1="http://schemas.microsoft.com/office/drawing/2015/9/8/chartex" xmlns:cx2="http://schemas.microsoft.com/office/drawing/2015/10/21/chartex" xmlns:cx3="http://schemas.microsoft.com/office/drawing/2016/5/9/chartex" xmlns:cx4="http://schemas.microsoft.com/office/drawing/2016/5/10/chartex" xmlns:cx5="http://schemas.microsoft.com/office/drawing/2016/5/11/chartex" xmlns:cx6="http://schemas.microsoft.com/office/drawing/2016/5/12/chartex" xmlns:cx7="http://schemas.microsoft.com/office/drawing/2016/5/13/chartex" xmlns:cx8="http://schemas.microsoft.com/office/drawing/2016/5/14/chartex" xmlns:mc="http://schemas.openxmlformats.org/markup-compatibility/2006" xmlns:aink="http://schemas.microsoft.com/office/drawing/2016/ink" xmlns:am3d="http://schemas.microsoft.com/office/drawing/2017/model3d" xmlns:o="urn:schemas-microsoft-com:office:office" xmlns:r="http://schemas.openxmlformats.org/officeDocument/2006/relationships" xmlns:m="http://schemas.openxmlformats.org/officeDocument/2006/math" xmlns:v="urn:schemas-microsoft-com:vml" xmlns:wp14="http://schemas.microsoft.com/office/word/2010/wordprocessingDrawing" xmlns:wp="http://schemas.openxmlformats.org/drawingml/2006/wordprocessingDrawing" xmlns:w10="urn:schemas-microsoft-com:office:word" xmlns:w="http://schemas.openxmlformats.org/wordprocessingml/2006/main" xmlns:w14="http://schemas.microsoft.com/office/word/2010/wordml" xmlns:w15="http://schemas.microsoft.com/office/word/2012/wordml" xmlns:w16cid="http://schemas.microsoft.com/office/word/2016/wordml/cid" xmlns:w16se="http://schemas.microsoft.com/office/word/2015/wordml/symex" xmlns:wpg="http://schemas.microsoft.com/office/word/2010/wordprocessingGroup" xmlns:wpi="http://schemas.microsoft.com/office/word/2010/wordprocessingInk" xmlns:wne="http://schemas.microsoft.com/office/word/2006/wordml" xmlns:wps="http://schemas.microsoft.com/office/word/2010/wordprocessingShape" mc:Ignorable="w14 w15 w16se w16cid wp14">
+<w:footnotes xmlns:wpc="http://schemas.microsoft.com/office/word/2010/wordprocessingCanvas" xmlns:cx="http://schemas.microsoft.com/office/drawing/2014/chartex" xmlns:cx1="http://schemas.microsoft.com/office/drawing/2015/9/8/chartex" xmlns:cx2="http://schemas.microsoft.com/office/drawing/2015/10/21/chartex" xmlns:cx3="http://schemas.microsoft.com/office/drawing/2016/5/9/chartex" xmlns:cx4="http://schemas.microsoft.com/office/drawing/2016/5/10/chartex" xmlns:cx5="http://schemas.microsoft.com/office/drawing/2016/5/11/chartex" xmlns:cx6="http://schemas.microsoft.com/office/drawing/2016/5/12/chartex" xmlns:cx7="http://schemas.microsoft.com/office/drawing/2016/5/13/chartex" xmlns:cx8="http://schemas.microsoft.com/office/drawing/2016/5/14/chartex" xmlns:mc="http://schemas.openxmlformats.org/markup-compatibility/2006" xmlns:aink="http://schemas.microsoft.com/office/drawing/2016/ink" xmlns:am3d="http://schemas.microsoft.com/office/drawing/2017/model3d" xmlns:o="urn:schemas-microsoft-com:office:office" xmlns:r="http://schemas.openxmlformats.org/officeDocument/2006/relationships" xmlns:m="http://schemas.openxmlformats.org/officeDocument/2006/math" xmlns:v="urn:schemas-microsoft-com:vml" xmlns:wp14="http://schemas.microsoft.com/office/word/2010/wordprocessingDrawing" xmlns:wp="http://schemas.openxmlformats.org/drawingml/2006/wordprocessingDrawing" xmlns:w10="urn:schemas-microsoft-com:office:word" xmlns:w="http://schemas.openxmlformats.org/wordprocessingml/2006/main" xmlns:w14="http://schemas.microsoft.com/office/word/2010/wordml" xmlns:w15="http://schemas.microsoft.com/office/word/2012/wordml" xmlns:w16cex="http://schemas.microsoft.com/office/word/2018/wordml/cex" xmlns:w16cid="http://schemas.microsoft.com/office/word/2016/wordml/cid" xmlns:w16="http://schemas.microsoft.com/office/word/2018/wordml" xmlns:w16se="http://schemas.microsoft.com/office/word/2015/wordml/symex" xmlns:wpg="http://schemas.microsoft.com/office/word/2010/wordprocessingGroup" xmlns:wpi="http://schemas.microsoft.com/office/word/2010/wordprocessingInk" xmlns:wne="http://schemas.microsoft.com/office/word/2006/wordml" xmlns:wps="http://schemas.microsoft.com/office/word/2010/wordprocessingShape" mc:Ignorable="w14 w15 w16se w16cid w16 w16cex wp14">
   <w:footnote w:type="separator" w:id="-1">
     <w:p>
       <w:pPr>
@@ -4009,7 +3964,7 @@
 </file>
 
 <file path=word/numbering.xml><?xml version="1.0" encoding="utf-8"?>
-<w:numbering xmlns:wpc="http://schemas.microsoft.com/office/word/2010/wordprocessingCanvas" xmlns:cx="http://schemas.microsoft.com/office/drawing/2014/chartex" xmlns:cx1="http://schemas.microsoft.com/office/drawing/2015/9/8/chartex" xmlns:cx2="http://schemas.microsoft.com/office/drawing/2015/10/21/chartex" xmlns:cx3="http://schemas.microsoft.com/office/drawing/2016/5/9/chartex" xmlns:cx4="http://schemas.microsoft.com/office/drawing/2016/5/10/chartex" xmlns:cx5="http://schemas.microsoft.com/office/drawing/2016/5/11/chartex" xmlns:cx6="http://schemas.microsoft.com/office/drawing/2016/5/12/chartex" xmlns:cx7="http://schemas.microsoft.com/office/drawing/2016/5/13/chartex" xmlns:cx8="http://schemas.microsoft.com/office/drawing/2016/5/14/chartex" xmlns:mc="http://schemas.openxmlformats.org/markup-compatibility/2006" xmlns:aink="http://schemas.microsoft.com/office/drawing/2016/ink" xmlns:am3d="http://schemas.microsoft.com/office/drawing/2017/model3d" xmlns:o="urn:schemas-microsoft-com:office:office" xmlns:r="http://schemas.openxmlformats.org/officeDocument/2006/relationships" xmlns:m="http://schemas.openxmlformats.org/officeDocument/2006/math" xmlns:v="urn:schemas-microsoft-com:vml" xmlns:wp14="http://schemas.microsoft.com/office/word/2010/wordprocessingDrawing" xmlns:wp="http://schemas.openxmlformats.org/drawingml/2006/wordprocessingDrawing" xmlns:w10="urn:schemas-microsoft-com:office:word" xmlns:w="http://schemas.openxmlformats.org/wordprocessingml/2006/main" xmlns:w14="http://schemas.microsoft.com/office/word/2010/wordml" xmlns:w15="http://schemas.microsoft.com/office/word/2012/wordml" xmlns:w16cid="http://schemas.microsoft.com/office/word/2016/wordml/cid" xmlns:w16se="http://schemas.microsoft.com/office/word/2015/wordml/symex" xmlns:wpg="http://schemas.microsoft.com/office/word/2010/wordprocessingGroup" xmlns:wpi="http://schemas.microsoft.com/office/word/2010/wordprocessingInk" xmlns:wne="http://schemas.microsoft.com/office/word/2006/wordml" xmlns:wps="http://schemas.microsoft.com/office/word/2010/wordprocessingShape" mc:Ignorable="w14 w15 w16se w16cid wp14">
+<w:numbering xmlns:wpc="http://schemas.microsoft.com/office/word/2010/wordprocessingCanvas" xmlns:cx="http://schemas.microsoft.com/office/drawing/2014/chartex" xmlns:cx1="http://schemas.microsoft.com/office/drawing/2015/9/8/chartex" xmlns:cx2="http://schemas.microsoft.com/office/drawing/2015/10/21/chartex" xmlns:cx3="http://schemas.microsoft.com/office/drawing/2016/5/9/chartex" xmlns:cx4="http://schemas.microsoft.com/office/drawing/2016/5/10/chartex" xmlns:cx5="http://schemas.microsoft.com/office/drawing/2016/5/11/chartex" xmlns:cx6="http://schemas.microsoft.com/office/drawing/2016/5/12/chartex" xmlns:cx7="http://schemas.microsoft.com/office/drawing/2016/5/13/chartex" xmlns:cx8="http://schemas.microsoft.com/office/drawing/2016/5/14/chartex" xmlns:mc="http://schemas.openxmlformats.org/markup-compatibility/2006" xmlns:aink="http://schemas.microsoft.com/office/drawing/2016/ink" xmlns:am3d="http://schemas.microsoft.com/office/drawing/2017/model3d" xmlns:o="urn:schemas-microsoft-com:office:office" xmlns:r="http://schemas.openxmlformats.org/officeDocument/2006/relationships" xmlns:m="http://schemas.openxmlformats.org/officeDocument/2006/math" xmlns:v="urn:schemas-microsoft-com:vml" xmlns:wp14="http://schemas.microsoft.com/office/word/2010/wordprocessingDrawing" xmlns:wp="http://schemas.openxmlformats.org/drawingml/2006/wordprocessingDrawing" xmlns:w10="urn:schemas-microsoft-com:office:word" xmlns:w="http://schemas.openxmlformats.org/wordprocessingml/2006/main" xmlns:w14="http://schemas.microsoft.com/office/word/2010/wordml" xmlns:w15="http://schemas.microsoft.com/office/word/2012/wordml" xmlns:w16cex="http://schemas.microsoft.com/office/word/2018/wordml/cex" xmlns:w16cid="http://schemas.microsoft.com/office/word/2016/wordml/cid" xmlns:w16="http://schemas.microsoft.com/office/word/2018/wordml" xmlns:w16se="http://schemas.microsoft.com/office/word/2015/wordml/symex" xmlns:wpg="http://schemas.microsoft.com/office/word/2010/wordprocessingGroup" xmlns:wpi="http://schemas.microsoft.com/office/word/2010/wordprocessingInk" xmlns:wne="http://schemas.microsoft.com/office/word/2006/wordml" xmlns:wps="http://schemas.microsoft.com/office/word/2010/wordprocessingShape" mc:Ignorable="w14 w15 w16se w16cid w16 w16cex wp14">
   <w:abstractNum w:abstractNumId="0" w15:restartNumberingAfterBreak="0">
     <w:nsid w:val="08C63CD5"/>
     <w:multiLevelType w:val="hybridMultilevel"/>
@@ -6450,7 +6405,7 @@
 </file>
 
 <file path=word/styles.xml><?xml version="1.0" encoding="utf-8"?>
-<w:styles xmlns:mc="http://schemas.openxmlformats.org/markup-compatibility/2006" xmlns:r="http://schemas.openxmlformats.org/officeDocument/2006/relationships" xmlns:w="http://schemas.openxmlformats.org/wordprocessingml/2006/main" xmlns:w14="http://schemas.microsoft.com/office/word/2010/wordml" xmlns:w15="http://schemas.microsoft.com/office/word/2012/wordml" xmlns:w16cid="http://schemas.microsoft.com/office/word/2016/wordml/cid" xmlns:w16se="http://schemas.microsoft.com/office/word/2015/wordml/symex" mc:Ignorable="w14 w15 w16se w16cid">
+<w:styles xmlns:mc="http://schemas.openxmlformats.org/markup-compatibility/2006" xmlns:r="http://schemas.openxmlformats.org/officeDocument/2006/relationships" xmlns:w="http://schemas.openxmlformats.org/wordprocessingml/2006/main" xmlns:w14="http://schemas.microsoft.com/office/word/2010/wordml" xmlns:w15="http://schemas.microsoft.com/office/word/2012/wordml" xmlns:w16cex="http://schemas.microsoft.com/office/word/2018/wordml/cex" xmlns:w16cid="http://schemas.microsoft.com/office/word/2016/wordml/cid" xmlns:w16="http://schemas.microsoft.com/office/word/2018/wordml" xmlns:w16se="http://schemas.microsoft.com/office/word/2015/wordml/symex" mc:Ignorable="w14 w15 w16se w16cid w16 w16cex">
   <w:docDefaults>
     <w:rPrDefault>
       <w:rPr>
@@ -6464,7 +6419,7 @@
       </w:pPr>
     </w:pPrDefault>
   </w:docDefaults>
-  <w:latentStyles w:defLockedState="0" w:defUIPriority="99" w:defSemiHidden="0" w:defUnhideWhenUsed="0" w:defQFormat="0" w:count="375">
+  <w:latentStyles w:defLockedState="0" w:defUIPriority="99" w:defSemiHidden="0" w:defUnhideWhenUsed="0" w:defQFormat="0" w:count="376">
     <w:lsdException w:name="Normal" w:uiPriority="0" w:qFormat="1"/>
     <w:lsdException w:name="heading 1" w:uiPriority="9" w:qFormat="1"/>
     <w:lsdException w:name="heading 2" w:semiHidden="1" w:uiPriority="9" w:unhideWhenUsed="1" w:qFormat="1"/>
@@ -6840,6 +6795,7 @@
     <w:lsdException w:name="Smart Hyperlink" w:semiHidden="1" w:unhideWhenUsed="1"/>
     <w:lsdException w:name="Hashtag" w:semiHidden="1" w:unhideWhenUsed="1"/>
     <w:lsdException w:name="Unresolved Mention" w:semiHidden="1" w:unhideWhenUsed="1"/>
+    <w:lsdException w:name="Smart Link" w:semiHidden="1" w:unhideWhenUsed="1"/>
   </w:latentStyles>
   <w:style w:type="paragraph" w:default="1" w:styleId="Normal">
     <w:name w:val="Normal"/>

--- a/Learning_to_Route/Report.docx
+++ b/Learning_to_Route/Report.docx
@@ -1769,7 +1769,7 @@
           <v:shape id="_x0000_i1025" type="#_x0000_t75" style="width:18pt;height:15pt" o:ole="">
             <v:imagedata r:id="rId8" o:title=""/>
           </v:shape>
-          <o:OLEObject Type="Embed" ProgID="Equation.DSMT4" ShapeID="_x0000_i1025" DrawAspect="Content" ObjectID="_1657631588" r:id="rId9"/>
+          <o:OLEObject Type="Embed" ProgID="Equation.DSMT4" ShapeID="_x0000_i1025" DrawAspect="Content" ObjectID="_1657795384" r:id="rId9"/>
         </w:object>
       </w:r>
       <w:r>
@@ -1834,7 +1834,7 @@
           <v:shape id="_x0000_i1026" type="#_x0000_t75" style="width:6.95pt;height:13pt" o:ole="">
             <v:imagedata r:id="rId10" o:title=""/>
           </v:shape>
-          <o:OLEObject Type="Embed" ProgID="Equation.DSMT4" ShapeID="_x0000_i1026" DrawAspect="Content" ObjectID="_1657631589" r:id="rId11"/>
+          <o:OLEObject Type="Embed" ProgID="Equation.DSMT4" ShapeID="_x0000_i1026" DrawAspect="Content" ObjectID="_1657795385" r:id="rId11"/>
         </w:object>
       </w:r>
       <w:r>
@@ -1859,7 +1859,7 @@
           <v:shape id="_x0000_i1027" type="#_x0000_t75" style="width:10pt;height:15pt" o:ole="">
             <v:imagedata r:id="rId12" o:title=""/>
           </v:shape>
-          <o:OLEObject Type="Embed" ProgID="Equation.DSMT4" ShapeID="_x0000_i1027" DrawAspect="Content" ObjectID="_1657631590" r:id="rId13"/>
+          <o:OLEObject Type="Embed" ProgID="Equation.DSMT4" ShapeID="_x0000_i1027" DrawAspect="Content" ObjectID="_1657795386" r:id="rId13"/>
         </w:object>
       </w:r>
       <w:r>
@@ -2020,7 +2020,7 @@
           <v:shape id="_x0000_i1028" type="#_x0000_t75" style="width:292pt;height:35pt" o:ole="">
             <v:imagedata r:id="rId14" o:title=""/>
           </v:shape>
-          <o:OLEObject Type="Embed" ProgID="Equation.DSMT4" ShapeID="_x0000_i1028" DrawAspect="Content" ObjectID="_1657631591" r:id="rId15"/>
+          <o:OLEObject Type="Embed" ProgID="Equation.DSMT4" ShapeID="_x0000_i1028" DrawAspect="Content" ObjectID="_1657795387" r:id="rId15"/>
         </w:object>
       </w:r>
     </w:p>
@@ -2242,7 +2242,7 @@
           <v:shape id="_x0000_i1029" type="#_x0000_t75" style="width:113pt;height:75pt" o:ole="">
             <v:imagedata r:id="rId16" o:title=""/>
           </v:shape>
-          <o:OLEObject Type="Embed" ProgID="Equation.DSMT4" ShapeID="_x0000_i1029" DrawAspect="Content" ObjectID="_1657631592" r:id="rId17"/>
+          <o:OLEObject Type="Embed" ProgID="Equation.DSMT4" ShapeID="_x0000_i1029" DrawAspect="Content" ObjectID="_1657795388" r:id="rId17"/>
         </w:object>
       </w:r>
     </w:p>
@@ -2285,7 +2285,7 @@
           <v:shape id="_x0000_i1030" type="#_x0000_t75" style="width:351pt;height:256pt" o:ole="">
             <v:imagedata r:id="rId18" o:title=""/>
           </v:shape>
-          <o:OLEObject Type="Embed" ProgID="Equation.DSMT4" ShapeID="_x0000_i1030" DrawAspect="Content" ObjectID="_1657631593" r:id="rId19"/>
+          <o:OLEObject Type="Embed" ProgID="Equation.DSMT4" ShapeID="_x0000_i1030" DrawAspect="Content" ObjectID="_1657795389" r:id="rId19"/>
         </w:object>
       </w:r>
     </w:p>
@@ -2434,7 +2434,7 @@
           <v:shape id="_x0000_i1031" type="#_x0000_t75" style="width:101pt;height:26pt" o:ole="">
             <v:imagedata r:id="rId20" o:title=""/>
           </v:shape>
-          <o:OLEObject Type="Embed" ProgID="Equation.DSMT4" ShapeID="_x0000_i1031" DrawAspect="Content" ObjectID="_1657631594" r:id="rId21"/>
+          <o:OLEObject Type="Embed" ProgID="Equation.DSMT4" ShapeID="_x0000_i1031" DrawAspect="Content" ObjectID="_1657795390" r:id="rId21"/>
         </w:object>
       </w:r>
       <w:r>
@@ -2455,7 +2455,7 @@
           <v:shape id="_x0000_i1032" type="#_x0000_t75" style="width:102pt;height:26pt" o:ole="">
             <v:imagedata r:id="rId22" o:title=""/>
           </v:shape>
-          <o:OLEObject Type="Embed" ProgID="Equation.DSMT4" ShapeID="_x0000_i1032" DrawAspect="Content" ObjectID="_1657631595" r:id="rId23"/>
+          <o:OLEObject Type="Embed" ProgID="Equation.DSMT4" ShapeID="_x0000_i1032" DrawAspect="Content" ObjectID="_1657795391" r:id="rId23"/>
         </w:object>
       </w:r>
       <w:r>
@@ -2695,7 +2695,7 @@
           <v:shape id="_x0000_i1033" type="#_x0000_t75" style="width:12pt;height:16pt" o:ole="">
             <v:imagedata r:id="rId24" o:title=""/>
           </v:shape>
-          <o:OLEObject Type="Embed" ProgID="Equation.DSMT4" ShapeID="_x0000_i1033" DrawAspect="Content" ObjectID="_1657631596" r:id="rId25"/>
+          <o:OLEObject Type="Embed" ProgID="Equation.DSMT4" ShapeID="_x0000_i1033" DrawAspect="Content" ObjectID="_1657795392" r:id="rId25"/>
         </w:object>
       </w:r>
       <w:r>
@@ -2727,7 +2727,7 @@
           <v:shape id="_x0000_i1034" type="#_x0000_t75" style="width:406.6pt;height:61.45pt" o:ole="">
             <v:imagedata r:id="rId26" o:title=""/>
           </v:shape>
-          <o:OLEObject Type="Embed" ProgID="Equation.DSMT4" ShapeID="_x0000_i1034" DrawAspect="Content" ObjectID="_1657631597" r:id="rId27"/>
+          <o:OLEObject Type="Embed" ProgID="Equation.DSMT4" ShapeID="_x0000_i1034" DrawAspect="Content" ObjectID="_1657795393" r:id="rId27"/>
         </w:object>
       </w:r>
     </w:p>
@@ -2749,7 +2749,7 @@
           <v:shape id="_x0000_i1035" type="#_x0000_t75" style="width:430.85pt;height:98.4pt" o:ole="">
             <v:imagedata r:id="rId28" o:title=""/>
           </v:shape>
-          <o:OLEObject Type="Embed" ProgID="Equation.DSMT4" ShapeID="_x0000_i1035" DrawAspect="Content" ObjectID="_1657631598" r:id="rId29"/>
+          <o:OLEObject Type="Embed" ProgID="Equation.DSMT4" ShapeID="_x0000_i1035" DrawAspect="Content" ObjectID="_1657795394" r:id="rId29"/>
         </w:object>
       </w:r>
     </w:p>
@@ -2845,7 +2845,7 @@
           <v:shape id="_x0000_i1036" type="#_x0000_t75" style="width:127pt;height:52pt" o:ole="">
             <v:imagedata r:id="rId30" o:title=""/>
           </v:shape>
-          <o:OLEObject Type="Embed" ProgID="Equation.DSMT4" ShapeID="_x0000_i1036" DrawAspect="Content" ObjectID="_1657631599" r:id="rId31"/>
+          <o:OLEObject Type="Embed" ProgID="Equation.DSMT4" ShapeID="_x0000_i1036" DrawAspect="Content" ObjectID="_1657795395" r:id="rId31"/>
         </w:object>
       </w:r>
     </w:p>
@@ -2868,7 +2868,7 @@
           <v:shape id="_x0000_i1037" type="#_x0000_t75" style="width:168.95pt;height:82pt" o:ole="">
             <v:imagedata r:id="rId32" o:title=""/>
           </v:shape>
-          <o:OLEObject Type="Embed" ProgID="Equation.DSMT4" ShapeID="_x0000_i1037" DrawAspect="Content" ObjectID="_1657631600" r:id="rId33"/>
+          <o:OLEObject Type="Embed" ProgID="Equation.DSMT4" ShapeID="_x0000_i1037" DrawAspect="Content" ObjectID="_1657795396" r:id="rId33"/>
         </w:object>
       </w:r>
     </w:p>
@@ -2901,7 +2901,7 @@
           <v:shape id="_x0000_i1038" type="#_x0000_t75" style="width:142pt;height:20pt" o:ole="">
             <v:imagedata r:id="rId34" o:title=""/>
           </v:shape>
-          <o:OLEObject Type="Embed" ProgID="Equation.DSMT4" ShapeID="_x0000_i1038" DrawAspect="Content" ObjectID="_1657631601" r:id="rId35"/>
+          <o:OLEObject Type="Embed" ProgID="Equation.DSMT4" ShapeID="_x0000_i1038" DrawAspect="Content" ObjectID="_1657795397" r:id="rId35"/>
         </w:object>
       </w:r>
     </w:p>
@@ -2924,7 +2924,7 @@
           <v:shape id="_x0000_i1039" type="#_x0000_t75" style="width:118pt;height:58.1pt" o:ole="">
             <v:imagedata r:id="rId36" o:title=""/>
           </v:shape>
-          <o:OLEObject Type="Embed" ProgID="Equation.DSMT4" ShapeID="_x0000_i1039" DrawAspect="Content" ObjectID="_1657631602" r:id="rId37"/>
+          <o:OLEObject Type="Embed" ProgID="Equation.DSMT4" ShapeID="_x0000_i1039" DrawAspect="Content" ObjectID="_1657795398" r:id="rId37"/>
         </w:object>
       </w:r>
     </w:p>
@@ -2957,7 +2957,7 @@
           <v:shape id="_x0000_i1040" type="#_x0000_t75" style="width:100.9pt;height:26pt" o:ole="">
             <v:imagedata r:id="rId20" o:title=""/>
           </v:shape>
-          <o:OLEObject Type="Embed" ProgID="Equation.DSMT4" ShapeID="_x0000_i1040" DrawAspect="Content" ObjectID="_1657631603" r:id="rId38"/>
+          <o:OLEObject Type="Embed" ProgID="Equation.DSMT4" ShapeID="_x0000_i1040" DrawAspect="Content" ObjectID="_1657795399" r:id="rId38"/>
         </w:object>
       </w:r>
       <w:r>
@@ -2981,7 +2981,7 @@
           <v:shape id="_x0000_i1041" type="#_x0000_t75" style="width:100.9pt;height:26pt" o:ole="">
             <v:imagedata r:id="rId39" o:title=""/>
           </v:shape>
-          <o:OLEObject Type="Embed" ProgID="Equation.DSMT4" ShapeID="_x0000_i1041" DrawAspect="Content" ObjectID="_1657631604" r:id="rId40"/>
+          <o:OLEObject Type="Embed" ProgID="Equation.DSMT4" ShapeID="_x0000_i1041" DrawAspect="Content" ObjectID="_1657795400" r:id="rId40"/>
         </w:object>
       </w:r>
       <w:r>
@@ -3015,7 +3015,7 @@
           <v:shape id="_x0000_i1042" type="#_x0000_t75" style="width:29.95pt;height:18.2pt" o:ole="">
             <v:imagedata r:id="rId41" o:title=""/>
           </v:shape>
-          <o:OLEObject Type="Embed" ProgID="Equation.DSMT4" ShapeID="_x0000_i1042" DrawAspect="Content" ObjectID="_1657631605" r:id="rId42"/>
+          <o:OLEObject Type="Embed" ProgID="Equation.DSMT4" ShapeID="_x0000_i1042" DrawAspect="Content" ObjectID="_1657795401" r:id="rId42"/>
         </w:object>
       </w:r>
       <w:r>
@@ -3047,7 +3047,7 @@
           <v:shape id="_x0000_i1043" type="#_x0000_t75" style="width:18.9pt;height:16.05pt" o:ole="">
             <v:imagedata r:id="rId43" o:title=""/>
           </v:shape>
-          <o:OLEObject Type="Embed" ProgID="Equation.DSMT4" ShapeID="_x0000_i1043" DrawAspect="Content" ObjectID="_1657631606" r:id="rId44"/>
+          <o:OLEObject Type="Embed" ProgID="Equation.DSMT4" ShapeID="_x0000_i1043" DrawAspect="Content" ObjectID="_1657795402" r:id="rId44"/>
         </w:object>
       </w:r>
       <w:r>
@@ -3069,7 +3069,7 @@
           <v:shape id="_x0000_i1044" type="#_x0000_t75" style="width:82pt;height:27.1pt" o:ole="">
             <v:imagedata r:id="rId45" o:title=""/>
           </v:shape>
-          <o:OLEObject Type="Embed" ProgID="Equation.DSMT4" ShapeID="_x0000_i1044" DrawAspect="Content" ObjectID="_1657631607" r:id="rId46"/>
+          <o:OLEObject Type="Embed" ProgID="Equation.DSMT4" ShapeID="_x0000_i1044" DrawAspect="Content" ObjectID="_1657795403" r:id="rId46"/>
         </w:object>
       </w:r>
       <w:r>
@@ -3091,7 +3091,7 @@
           <v:shape id="_x0000_i1045" type="#_x0000_t75" style="width:39.9pt;height:19.95pt" o:ole="">
             <v:imagedata r:id="rId47" o:title=""/>
           </v:shape>
-          <o:OLEObject Type="Embed" ProgID="Equation.DSMT4" ShapeID="_x0000_i1045" DrawAspect="Content" ObjectID="_1657631608" r:id="rId48"/>
+          <o:OLEObject Type="Embed" ProgID="Equation.DSMT4" ShapeID="_x0000_i1045" DrawAspect="Content" ObjectID="_1657795404" r:id="rId48"/>
         </w:object>
       </w:r>
       <w:r>
@@ -3113,7 +3113,7 @@
           <v:shape id="_x0000_i1046" type="#_x0000_t75" style="width:6.75pt;height:12.85pt" o:ole="">
             <v:imagedata r:id="rId49" o:title=""/>
           </v:shape>
-          <o:OLEObject Type="Embed" ProgID="Equation.DSMT4" ShapeID="_x0000_i1046" DrawAspect="Content" ObjectID="_1657631609" r:id="rId50"/>
+          <o:OLEObject Type="Embed" ProgID="Equation.DSMT4" ShapeID="_x0000_i1046" DrawAspect="Content" ObjectID="_1657795405" r:id="rId50"/>
         </w:object>
       </w:r>
       <w:r>
@@ -3135,7 +3135,7 @@
           <v:shape id="_x0000_i1047" type="#_x0000_t75" style="width:10pt;height:14.95pt" o:ole="">
             <v:imagedata r:id="rId51" o:title=""/>
           </v:shape>
-          <o:OLEObject Type="Embed" ProgID="Equation.DSMT4" ShapeID="_x0000_i1047" DrawAspect="Content" ObjectID="_1657631610" r:id="rId52"/>
+          <o:OLEObject Type="Embed" ProgID="Equation.DSMT4" ShapeID="_x0000_i1047" DrawAspect="Content" ObjectID="_1657795406" r:id="rId52"/>
         </w:object>
       </w:r>
       <w:r>
@@ -3157,7 +3157,7 @@
           <v:shape id="_x0000_i1048" type="#_x0000_t75" style="width:29.95pt;height:18.2pt" o:ole="">
             <v:imagedata r:id="rId41" o:title=""/>
           </v:shape>
-          <o:OLEObject Type="Embed" ProgID="Equation.DSMT4" ShapeID="_x0000_i1048" DrawAspect="Content" ObjectID="_1657631611" r:id="rId53"/>
+          <o:OLEObject Type="Embed" ProgID="Equation.DSMT4" ShapeID="_x0000_i1048" DrawAspect="Content" ObjectID="_1657795407" r:id="rId53"/>
         </w:object>
       </w:r>
       <w:r>
@@ -3220,7 +3220,7 @@
           <v:shape id="_x0000_i1049" type="#_x0000_t75" style="width:12.85pt;height:12.85pt" o:ole="">
             <v:imagedata r:id="rId54" o:title=""/>
           </v:shape>
-          <o:OLEObject Type="Embed" ProgID="Equation.DSMT4" ShapeID="_x0000_i1049" DrawAspect="Content" ObjectID="_1657631612" r:id="rId55"/>
+          <o:OLEObject Type="Embed" ProgID="Equation.DSMT4" ShapeID="_x0000_i1049" DrawAspect="Content" ObjectID="_1657795408" r:id="rId55"/>
         </w:object>
       </w:r>
       <w:r>
@@ -3413,8 +3413,8 @@
           <w:noProof/>
         </w:rPr>
         <w:drawing>
-          <wp:inline distT="0" distB="0" distL="0" distR="0" wp14:anchorId="40A44235" wp14:editId="1AC31478">
-            <wp:extent cx="5274309" cy="3955732"/>
+          <wp:inline distT="0" distB="0" distL="0" distR="0" wp14:anchorId="40A44235" wp14:editId="68A5394D">
+            <wp:extent cx="5274309" cy="3955731"/>
             <wp:effectExtent l="0" t="0" r="3175" b="6985"/>
             <wp:docPr id="1" name="Picture 1"/>
             <wp:cNvGraphicFramePr>
@@ -3442,7 +3442,7 @@
                   <pic:spPr>
                     <a:xfrm>
                       <a:off x="0" y="0"/>
-                      <a:ext cx="5274309" cy="3955732"/>
+                      <a:ext cx="5274309" cy="3955731"/>
                     </a:xfrm>
                     <a:prstGeom prst="rect">
                       <a:avLst/>

--- a/Learning_to_Route/Report.docx
+++ b/Learning_to_Route/Report.docx
@@ -376,7 +376,7 @@
             </w:rPr>
             <w:fldChar w:fldCharType="separate"/>
           </w:r>
-          <w:hyperlink w:anchor="_Toc46933556" w:history="1">
+          <w:hyperlink w:anchor="_Toc47513850" w:history="1">
             <w:r>
               <w:rPr>
                 <w:rStyle w:val="Hyperlink"/>
@@ -394,11 +394,26 @@
             </w:r>
             <w:r>
               <w:rPr>
+                <w:rStyle w:val="Hyperlink"/>
+                <w:noProof/>
+                <w:rtl/>
+              </w:rPr>
+              <w:fldChar w:fldCharType="begin"/>
+            </w:r>
+            <w:r>
+              <w:rPr>
                 <w:noProof/>
                 <w:webHidden/>
                 <w:rtl/>
               </w:rPr>
-              <w:fldChar w:fldCharType="begin"/>
+              <w:instrText xml:space="preserve"> </w:instrText>
+            </w:r>
+            <w:r>
+              <w:rPr>
+                <w:noProof/>
+                <w:webHidden/>
+              </w:rPr>
+              <w:instrText>PAGEREF</w:instrText>
             </w:r>
             <w:r>
               <w:rPr>
@@ -406,14 +421,14 @@
                 <w:webHidden/>
                 <w:rtl/>
               </w:rPr>
-              <w:instrText xml:space="preserve"> </w:instrText>
+              <w:instrText xml:space="preserve"> _</w:instrText>
             </w:r>
             <w:r>
               <w:rPr>
                 <w:noProof/>
                 <w:webHidden/>
               </w:rPr>
-              <w:instrText>PAGEREF</w:instrText>
+              <w:instrText>Toc47513850 \h</w:instrText>
             </w:r>
             <w:r>
               <w:rPr>
@@ -421,14 +436,22 @@
                 <w:webHidden/>
                 <w:rtl/>
               </w:rPr>
-              <w:instrText xml:space="preserve"> _</w:instrText>
-            </w:r>
-            <w:r>
-              <w:rPr>
-                <w:noProof/>
-                <w:webHidden/>
-              </w:rPr>
-              <w:instrText>Toc46933556 \h</w:instrText>
+              <w:instrText xml:space="preserve"> </w:instrText>
+            </w:r>
+            <w:r>
+              <w:rPr>
+                <w:rStyle w:val="Hyperlink"/>
+                <w:noProof/>
+                <w:rtl/>
+              </w:rPr>
+            </w:r>
+            <w:r>
+              <w:rPr>
+                <w:rStyle w:val="Hyperlink"/>
+                <w:noProof/>
+                <w:rtl/>
+              </w:rPr>
+              <w:fldChar w:fldCharType="separate"/>
             </w:r>
             <w:r>
               <w:rPr>
@@ -436,34 +459,12 @@
                 <w:webHidden/>
                 <w:rtl/>
               </w:rPr>
-              <w:instrText xml:space="preserve"> </w:instrText>
-            </w:r>
-            <w:r>
-              <w:rPr>
-                <w:noProof/>
-                <w:webHidden/>
-                <w:rtl/>
-              </w:rPr>
-            </w:r>
-            <w:r>
-              <w:rPr>
-                <w:noProof/>
-                <w:webHidden/>
-                <w:rtl/>
-              </w:rPr>
-              <w:fldChar w:fldCharType="separate"/>
-            </w:r>
-            <w:r>
-              <w:rPr>
-                <w:noProof/>
-                <w:webHidden/>
-              </w:rPr>
               <w:t>3</w:t>
             </w:r>
             <w:r>
               <w:rPr>
-                <w:noProof/>
-                <w:webHidden/>
+                <w:rStyle w:val="Hyperlink"/>
+                <w:noProof/>
                 <w:rtl/>
               </w:rPr>
               <w:fldChar w:fldCharType="end"/>
@@ -480,13 +481,13 @@
               <w:rtl/>
             </w:rPr>
           </w:pPr>
-          <w:hyperlink w:anchor="_Toc46933557" w:history="1">
+          <w:hyperlink w:anchor="_Toc47513851" w:history="1">
             <w:r>
               <w:rPr>
                 <w:rStyle w:val="Hyperlink"/>
                 <w:noProof/>
               </w:rPr>
-              <w:t>Representing the Problem</w:t>
+              <w:t>Definition of the Model</w:t>
             </w:r>
             <w:r>
               <w:rPr>
@@ -498,11 +499,26 @@
             </w:r>
             <w:r>
               <w:rPr>
+                <w:rStyle w:val="Hyperlink"/>
+                <w:noProof/>
+                <w:rtl/>
+              </w:rPr>
+              <w:fldChar w:fldCharType="begin"/>
+            </w:r>
+            <w:r>
+              <w:rPr>
                 <w:noProof/>
                 <w:webHidden/>
                 <w:rtl/>
               </w:rPr>
-              <w:fldChar w:fldCharType="begin"/>
+              <w:instrText xml:space="preserve"> </w:instrText>
+            </w:r>
+            <w:r>
+              <w:rPr>
+                <w:noProof/>
+                <w:webHidden/>
+              </w:rPr>
+              <w:instrText>PAGEREF</w:instrText>
             </w:r>
             <w:r>
               <w:rPr>
@@ -510,14 +526,14 @@
                 <w:webHidden/>
                 <w:rtl/>
               </w:rPr>
-              <w:instrText xml:space="preserve"> </w:instrText>
+              <w:instrText xml:space="preserve"> _</w:instrText>
             </w:r>
             <w:r>
               <w:rPr>
                 <w:noProof/>
                 <w:webHidden/>
               </w:rPr>
-              <w:instrText>PAGEREF</w:instrText>
+              <w:instrText>Toc47513851 \h</w:instrText>
             </w:r>
             <w:r>
               <w:rPr>
@@ -525,14 +541,22 @@
                 <w:webHidden/>
                 <w:rtl/>
               </w:rPr>
-              <w:instrText xml:space="preserve"> _</w:instrText>
-            </w:r>
-            <w:r>
-              <w:rPr>
-                <w:noProof/>
-                <w:webHidden/>
-              </w:rPr>
-              <w:instrText>Toc46933557 \h</w:instrText>
+              <w:instrText xml:space="preserve"> </w:instrText>
+            </w:r>
+            <w:r>
+              <w:rPr>
+                <w:rStyle w:val="Hyperlink"/>
+                <w:noProof/>
+                <w:rtl/>
+              </w:rPr>
+            </w:r>
+            <w:r>
+              <w:rPr>
+                <w:rStyle w:val="Hyperlink"/>
+                <w:noProof/>
+                <w:rtl/>
+              </w:rPr>
+              <w:fldChar w:fldCharType="separate"/>
             </w:r>
             <w:r>
               <w:rPr>
@@ -540,34 +564,12 @@
                 <w:webHidden/>
                 <w:rtl/>
               </w:rPr>
-              <w:instrText xml:space="preserve"> </w:instrText>
-            </w:r>
-            <w:r>
-              <w:rPr>
-                <w:noProof/>
-                <w:webHidden/>
-                <w:rtl/>
-              </w:rPr>
-            </w:r>
-            <w:r>
-              <w:rPr>
-                <w:noProof/>
-                <w:webHidden/>
-                <w:rtl/>
-              </w:rPr>
-              <w:fldChar w:fldCharType="separate"/>
-            </w:r>
-            <w:r>
-              <w:rPr>
-                <w:noProof/>
-                <w:webHidden/>
-              </w:rPr>
               <w:t>4</w:t>
             </w:r>
             <w:r>
               <w:rPr>
-                <w:noProof/>
-                <w:webHidden/>
+                <w:rStyle w:val="Hyperlink"/>
+                <w:noProof/>
                 <w:rtl/>
               </w:rPr>
               <w:fldChar w:fldCharType="end"/>
@@ -584,7 +586,7 @@
               <w:rtl/>
             </w:rPr>
           </w:pPr>
-          <w:hyperlink w:anchor="_Toc46933558" w:history="1">
+          <w:hyperlink w:anchor="_Toc47513852" w:history="1">
             <w:r>
               <w:rPr>
                 <w:rStyle w:val="Hyperlink"/>
@@ -602,11 +604,26 @@
             </w:r>
             <w:r>
               <w:rPr>
+                <w:rStyle w:val="Hyperlink"/>
+                <w:noProof/>
+                <w:rtl/>
+              </w:rPr>
+              <w:fldChar w:fldCharType="begin"/>
+            </w:r>
+            <w:r>
+              <w:rPr>
                 <w:noProof/>
                 <w:webHidden/>
                 <w:rtl/>
               </w:rPr>
-              <w:fldChar w:fldCharType="begin"/>
+              <w:instrText xml:space="preserve"> </w:instrText>
+            </w:r>
+            <w:r>
+              <w:rPr>
+                <w:noProof/>
+                <w:webHidden/>
+              </w:rPr>
+              <w:instrText>PAGEREF</w:instrText>
             </w:r>
             <w:r>
               <w:rPr>
@@ -614,14 +631,14 @@
                 <w:webHidden/>
                 <w:rtl/>
               </w:rPr>
-              <w:instrText xml:space="preserve"> </w:instrText>
+              <w:instrText xml:space="preserve"> _</w:instrText>
             </w:r>
             <w:r>
               <w:rPr>
                 <w:noProof/>
                 <w:webHidden/>
               </w:rPr>
-              <w:instrText>PAGEREF</w:instrText>
+              <w:instrText>Toc47513852 \h</w:instrText>
             </w:r>
             <w:r>
               <w:rPr>
@@ -629,14 +646,22 @@
                 <w:webHidden/>
                 <w:rtl/>
               </w:rPr>
-              <w:instrText xml:space="preserve"> _</w:instrText>
-            </w:r>
-            <w:r>
-              <w:rPr>
-                <w:noProof/>
-                <w:webHidden/>
-              </w:rPr>
-              <w:instrText>Toc46933558 \h</w:instrText>
+              <w:instrText xml:space="preserve"> </w:instrText>
+            </w:r>
+            <w:r>
+              <w:rPr>
+                <w:rStyle w:val="Hyperlink"/>
+                <w:noProof/>
+                <w:rtl/>
+              </w:rPr>
+            </w:r>
+            <w:r>
+              <w:rPr>
+                <w:rStyle w:val="Hyperlink"/>
+                <w:noProof/>
+                <w:rtl/>
+              </w:rPr>
+              <w:fldChar w:fldCharType="separate"/>
             </w:r>
             <w:r>
               <w:rPr>
@@ -644,34 +669,12 @@
                 <w:webHidden/>
                 <w:rtl/>
               </w:rPr>
-              <w:instrText xml:space="preserve"> </w:instrText>
-            </w:r>
-            <w:r>
-              <w:rPr>
-                <w:noProof/>
-                <w:webHidden/>
-                <w:rtl/>
-              </w:rPr>
-            </w:r>
-            <w:r>
-              <w:rPr>
-                <w:noProof/>
-                <w:webHidden/>
-                <w:rtl/>
-              </w:rPr>
-              <w:fldChar w:fldCharType="separate"/>
-            </w:r>
-            <w:r>
-              <w:rPr>
-                <w:noProof/>
-                <w:webHidden/>
-              </w:rPr>
               <w:t>5</w:t>
             </w:r>
             <w:r>
               <w:rPr>
-                <w:noProof/>
-                <w:webHidden/>
+                <w:rStyle w:val="Hyperlink"/>
+                <w:noProof/>
                 <w:rtl/>
               </w:rPr>
               <w:fldChar w:fldCharType="end"/>
@@ -688,7 +691,7 @@
               <w:rtl/>
             </w:rPr>
           </w:pPr>
-          <w:hyperlink w:anchor="_Toc46933559" w:history="1">
+          <w:hyperlink w:anchor="_Toc47513853" w:history="1">
             <w:r>
               <w:rPr>
                 <w:rStyle w:val="Hyperlink"/>
@@ -706,11 +709,26 @@
             </w:r>
             <w:r>
               <w:rPr>
+                <w:rStyle w:val="Hyperlink"/>
+                <w:noProof/>
+                <w:rtl/>
+              </w:rPr>
+              <w:fldChar w:fldCharType="begin"/>
+            </w:r>
+            <w:r>
+              <w:rPr>
                 <w:noProof/>
                 <w:webHidden/>
                 <w:rtl/>
               </w:rPr>
-              <w:fldChar w:fldCharType="begin"/>
+              <w:instrText xml:space="preserve"> </w:instrText>
+            </w:r>
+            <w:r>
+              <w:rPr>
+                <w:noProof/>
+                <w:webHidden/>
+              </w:rPr>
+              <w:instrText>PAGEREF</w:instrText>
             </w:r>
             <w:r>
               <w:rPr>
@@ -718,14 +736,14 @@
                 <w:webHidden/>
                 <w:rtl/>
               </w:rPr>
-              <w:instrText xml:space="preserve"> </w:instrText>
+              <w:instrText xml:space="preserve"> _</w:instrText>
             </w:r>
             <w:r>
               <w:rPr>
                 <w:noProof/>
                 <w:webHidden/>
               </w:rPr>
-              <w:instrText>PAGEREF</w:instrText>
+              <w:instrText>Toc47513853 \h</w:instrText>
             </w:r>
             <w:r>
               <w:rPr>
@@ -733,14 +751,22 @@
                 <w:webHidden/>
                 <w:rtl/>
               </w:rPr>
-              <w:instrText xml:space="preserve"> _</w:instrText>
-            </w:r>
-            <w:r>
-              <w:rPr>
-                <w:noProof/>
-                <w:webHidden/>
-              </w:rPr>
-              <w:instrText>Toc46933559 \h</w:instrText>
+              <w:instrText xml:space="preserve"> </w:instrText>
+            </w:r>
+            <w:r>
+              <w:rPr>
+                <w:rStyle w:val="Hyperlink"/>
+                <w:noProof/>
+                <w:rtl/>
+              </w:rPr>
+            </w:r>
+            <w:r>
+              <w:rPr>
+                <w:rStyle w:val="Hyperlink"/>
+                <w:noProof/>
+                <w:rtl/>
+              </w:rPr>
+              <w:fldChar w:fldCharType="separate"/>
             </w:r>
             <w:r>
               <w:rPr>
@@ -748,34 +774,12 @@
                 <w:webHidden/>
                 <w:rtl/>
               </w:rPr>
-              <w:instrText xml:space="preserve"> </w:instrText>
-            </w:r>
-            <w:r>
-              <w:rPr>
-                <w:noProof/>
-                <w:webHidden/>
-                <w:rtl/>
-              </w:rPr>
-            </w:r>
-            <w:r>
-              <w:rPr>
-                <w:noProof/>
-                <w:webHidden/>
-                <w:rtl/>
-              </w:rPr>
-              <w:fldChar w:fldCharType="separate"/>
-            </w:r>
-            <w:r>
-              <w:rPr>
-                <w:noProof/>
-                <w:webHidden/>
-              </w:rPr>
               <w:t>6</w:t>
             </w:r>
             <w:r>
               <w:rPr>
-                <w:noProof/>
-                <w:webHidden/>
+                <w:rStyle w:val="Hyperlink"/>
+                <w:noProof/>
                 <w:rtl/>
               </w:rPr>
               <w:fldChar w:fldCharType="end"/>
@@ -792,7 +796,7 @@
               <w:rtl/>
             </w:rPr>
           </w:pPr>
-          <w:hyperlink w:anchor="_Toc46933560" w:history="1">
+          <w:hyperlink w:anchor="_Toc47513854" w:history="1">
             <w:r>
               <w:rPr>
                 <w:rStyle w:val="Hyperlink"/>
@@ -810,11 +814,26 @@
             </w:r>
             <w:r>
               <w:rPr>
+                <w:rStyle w:val="Hyperlink"/>
+                <w:noProof/>
+                <w:rtl/>
+              </w:rPr>
+              <w:fldChar w:fldCharType="begin"/>
+            </w:r>
+            <w:r>
+              <w:rPr>
                 <w:noProof/>
                 <w:webHidden/>
                 <w:rtl/>
               </w:rPr>
-              <w:fldChar w:fldCharType="begin"/>
+              <w:instrText xml:space="preserve"> </w:instrText>
+            </w:r>
+            <w:r>
+              <w:rPr>
+                <w:noProof/>
+                <w:webHidden/>
+              </w:rPr>
+              <w:instrText>PAGEREF</w:instrText>
             </w:r>
             <w:r>
               <w:rPr>
@@ -822,14 +841,14 @@
                 <w:webHidden/>
                 <w:rtl/>
               </w:rPr>
-              <w:instrText xml:space="preserve"> </w:instrText>
+              <w:instrText xml:space="preserve"> _</w:instrText>
             </w:r>
             <w:r>
               <w:rPr>
                 <w:noProof/>
                 <w:webHidden/>
               </w:rPr>
-              <w:instrText>PAGEREF</w:instrText>
+              <w:instrText>Toc47513854 \h</w:instrText>
             </w:r>
             <w:r>
               <w:rPr>
@@ -837,14 +856,22 @@
                 <w:webHidden/>
                 <w:rtl/>
               </w:rPr>
-              <w:instrText xml:space="preserve"> _</w:instrText>
-            </w:r>
-            <w:r>
-              <w:rPr>
-                <w:noProof/>
-                <w:webHidden/>
-              </w:rPr>
-              <w:instrText>Toc46933560 \h</w:instrText>
+              <w:instrText xml:space="preserve"> </w:instrText>
+            </w:r>
+            <w:r>
+              <w:rPr>
+                <w:rStyle w:val="Hyperlink"/>
+                <w:noProof/>
+                <w:rtl/>
+              </w:rPr>
+            </w:r>
+            <w:r>
+              <w:rPr>
+                <w:rStyle w:val="Hyperlink"/>
+                <w:noProof/>
+                <w:rtl/>
+              </w:rPr>
+              <w:fldChar w:fldCharType="separate"/>
             </w:r>
             <w:r>
               <w:rPr>
@@ -852,34 +879,12 @@
                 <w:webHidden/>
                 <w:rtl/>
               </w:rPr>
-              <w:instrText xml:space="preserve"> </w:instrText>
-            </w:r>
-            <w:r>
-              <w:rPr>
-                <w:noProof/>
-                <w:webHidden/>
-                <w:rtl/>
-              </w:rPr>
-            </w:r>
-            <w:r>
-              <w:rPr>
-                <w:noProof/>
-                <w:webHidden/>
-                <w:rtl/>
-              </w:rPr>
-              <w:fldChar w:fldCharType="separate"/>
-            </w:r>
-            <w:r>
-              <w:rPr>
-                <w:noProof/>
-                <w:webHidden/>
-              </w:rPr>
               <w:t>7</w:t>
             </w:r>
             <w:r>
               <w:rPr>
-                <w:noProof/>
-                <w:webHidden/>
+                <w:rStyle w:val="Hyperlink"/>
+                <w:noProof/>
                 <w:rtl/>
               </w:rPr>
               <w:fldChar w:fldCharType="end"/>
@@ -896,7 +901,7 @@
               <w:rtl/>
             </w:rPr>
           </w:pPr>
-          <w:hyperlink w:anchor="_Toc46933561" w:history="1">
+          <w:hyperlink w:anchor="_Toc47513855" w:history="1">
             <w:r>
               <w:rPr>
                 <w:rStyle w:val="Hyperlink"/>
@@ -914,11 +919,26 @@
             </w:r>
             <w:r>
               <w:rPr>
+                <w:rStyle w:val="Hyperlink"/>
+                <w:noProof/>
+                <w:rtl/>
+              </w:rPr>
+              <w:fldChar w:fldCharType="begin"/>
+            </w:r>
+            <w:r>
+              <w:rPr>
                 <w:noProof/>
                 <w:webHidden/>
                 <w:rtl/>
               </w:rPr>
-              <w:fldChar w:fldCharType="begin"/>
+              <w:instrText xml:space="preserve"> </w:instrText>
+            </w:r>
+            <w:r>
+              <w:rPr>
+                <w:noProof/>
+                <w:webHidden/>
+              </w:rPr>
+              <w:instrText>PAGEREF</w:instrText>
             </w:r>
             <w:r>
               <w:rPr>
@@ -926,14 +946,14 @@
                 <w:webHidden/>
                 <w:rtl/>
               </w:rPr>
-              <w:instrText xml:space="preserve"> </w:instrText>
+              <w:instrText xml:space="preserve"> _</w:instrText>
             </w:r>
             <w:r>
               <w:rPr>
                 <w:noProof/>
                 <w:webHidden/>
               </w:rPr>
-              <w:instrText>PAGEREF</w:instrText>
+              <w:instrText>Toc47513855 \h</w:instrText>
             </w:r>
             <w:r>
               <w:rPr>
@@ -941,14 +961,22 @@
                 <w:webHidden/>
                 <w:rtl/>
               </w:rPr>
-              <w:instrText xml:space="preserve"> _</w:instrText>
-            </w:r>
-            <w:r>
-              <w:rPr>
-                <w:noProof/>
-                <w:webHidden/>
-              </w:rPr>
-              <w:instrText>Toc46933561 \h</w:instrText>
+              <w:instrText xml:space="preserve"> </w:instrText>
+            </w:r>
+            <w:r>
+              <w:rPr>
+                <w:rStyle w:val="Hyperlink"/>
+                <w:noProof/>
+                <w:rtl/>
+              </w:rPr>
+            </w:r>
+            <w:r>
+              <w:rPr>
+                <w:rStyle w:val="Hyperlink"/>
+                <w:noProof/>
+                <w:rtl/>
+              </w:rPr>
+              <w:fldChar w:fldCharType="separate"/>
             </w:r>
             <w:r>
               <w:rPr>
@@ -956,34 +984,12 @@
                 <w:webHidden/>
                 <w:rtl/>
               </w:rPr>
-              <w:instrText xml:space="preserve"> </w:instrText>
-            </w:r>
-            <w:r>
-              <w:rPr>
-                <w:noProof/>
-                <w:webHidden/>
-                <w:rtl/>
-              </w:rPr>
-            </w:r>
-            <w:r>
-              <w:rPr>
-                <w:noProof/>
-                <w:webHidden/>
-                <w:rtl/>
-              </w:rPr>
-              <w:fldChar w:fldCharType="separate"/>
-            </w:r>
-            <w:r>
-              <w:rPr>
-                <w:noProof/>
-                <w:webHidden/>
-              </w:rPr>
               <w:t>7</w:t>
             </w:r>
             <w:r>
               <w:rPr>
-                <w:noProof/>
-                <w:webHidden/>
+                <w:rStyle w:val="Hyperlink"/>
+                <w:noProof/>
                 <w:rtl/>
               </w:rPr>
               <w:fldChar w:fldCharType="end"/>
@@ -1000,7 +1006,7 @@
               <w:rtl/>
             </w:rPr>
           </w:pPr>
-          <w:hyperlink w:anchor="_Toc46933562" w:history="1">
+          <w:hyperlink w:anchor="_Toc47513856" w:history="1">
             <w:r>
               <w:rPr>
                 <w:rStyle w:val="Hyperlink"/>
@@ -1018,11 +1024,26 @@
             </w:r>
             <w:r>
               <w:rPr>
+                <w:rStyle w:val="Hyperlink"/>
+                <w:noProof/>
+                <w:rtl/>
+              </w:rPr>
+              <w:fldChar w:fldCharType="begin"/>
+            </w:r>
+            <w:r>
+              <w:rPr>
                 <w:noProof/>
                 <w:webHidden/>
                 <w:rtl/>
               </w:rPr>
-              <w:fldChar w:fldCharType="begin"/>
+              <w:instrText xml:space="preserve"> </w:instrText>
+            </w:r>
+            <w:r>
+              <w:rPr>
+                <w:noProof/>
+                <w:webHidden/>
+              </w:rPr>
+              <w:instrText>PAGEREF</w:instrText>
             </w:r>
             <w:r>
               <w:rPr>
@@ -1030,14 +1051,14 @@
                 <w:webHidden/>
                 <w:rtl/>
               </w:rPr>
-              <w:instrText xml:space="preserve"> </w:instrText>
+              <w:instrText xml:space="preserve"> _</w:instrText>
             </w:r>
             <w:r>
               <w:rPr>
                 <w:noProof/>
                 <w:webHidden/>
               </w:rPr>
-              <w:instrText>PAGEREF</w:instrText>
+              <w:instrText>Toc47513856 \h</w:instrText>
             </w:r>
             <w:r>
               <w:rPr>
@@ -1045,14 +1066,22 @@
                 <w:webHidden/>
                 <w:rtl/>
               </w:rPr>
-              <w:instrText xml:space="preserve"> _</w:instrText>
-            </w:r>
-            <w:r>
-              <w:rPr>
-                <w:noProof/>
-                <w:webHidden/>
-              </w:rPr>
-              <w:instrText>Toc46933562 \h</w:instrText>
+              <w:instrText xml:space="preserve"> </w:instrText>
+            </w:r>
+            <w:r>
+              <w:rPr>
+                <w:rStyle w:val="Hyperlink"/>
+                <w:noProof/>
+                <w:rtl/>
+              </w:rPr>
+            </w:r>
+            <w:r>
+              <w:rPr>
+                <w:rStyle w:val="Hyperlink"/>
+                <w:noProof/>
+                <w:rtl/>
+              </w:rPr>
+              <w:fldChar w:fldCharType="separate"/>
             </w:r>
             <w:r>
               <w:rPr>
@@ -1060,34 +1089,12 @@
                 <w:webHidden/>
                 <w:rtl/>
               </w:rPr>
-              <w:instrText xml:space="preserve"> </w:instrText>
-            </w:r>
-            <w:r>
-              <w:rPr>
-                <w:noProof/>
-                <w:webHidden/>
-                <w:rtl/>
-              </w:rPr>
-            </w:r>
-            <w:r>
-              <w:rPr>
-                <w:noProof/>
-                <w:webHidden/>
-                <w:rtl/>
-              </w:rPr>
-              <w:fldChar w:fldCharType="separate"/>
-            </w:r>
-            <w:r>
-              <w:rPr>
-                <w:noProof/>
-                <w:webHidden/>
-              </w:rPr>
               <w:t>11</w:t>
             </w:r>
             <w:r>
               <w:rPr>
-                <w:noProof/>
-                <w:webHidden/>
+                <w:rStyle w:val="Hyperlink"/>
+                <w:noProof/>
                 <w:rtl/>
               </w:rPr>
               <w:fldChar w:fldCharType="end"/>
@@ -1143,7 +1150,7 @@
           <w:szCs w:val="36"/>
         </w:rPr>
       </w:pPr>
-      <w:bookmarkStart w:id="6" w:name="_Toc46933556"/>
+      <w:bookmarkStart w:id="6" w:name="_Toc47513850"/>
       <w:r>
         <w:rPr>
           <w:sz w:val="36"/>
@@ -1180,7 +1187,51 @@
           <w:szCs w:val="24"/>
           <w:shd w:val="clear" w:color="auto" w:fill="FFFFFF"/>
         </w:rPr>
-        <w:t>Valadarsky, A., Schapira, M., Shahaf, D., &amp; Tamar, A. (2017, November). Learning to route. In </w:t>
+        <w:t xml:space="preserve">Valadarsky, A., </w:t>
+      </w:r>
+      <w:proofErr w:type="spellStart"/>
+      <w:r>
+        <w:rPr>
+          <w:rFonts w:cstheme="minorHAnsi"/>
+          <w:color w:val="222222"/>
+          <w:sz w:val="24"/>
+          <w:szCs w:val="24"/>
+          <w:shd w:val="clear" w:color="auto" w:fill="FFFFFF"/>
+        </w:rPr>
+        <w:t>Schapira</w:t>
+      </w:r>
+      <w:proofErr w:type="spellEnd"/>
+      <w:r>
+        <w:rPr>
+          <w:rFonts w:cstheme="minorHAnsi"/>
+          <w:color w:val="222222"/>
+          <w:sz w:val="24"/>
+          <w:szCs w:val="24"/>
+          <w:shd w:val="clear" w:color="auto" w:fill="FFFFFF"/>
+        </w:rPr>
+        <w:t xml:space="preserve">, M., </w:t>
+      </w:r>
+      <w:proofErr w:type="spellStart"/>
+      <w:r>
+        <w:rPr>
+          <w:rFonts w:cstheme="minorHAnsi"/>
+          <w:color w:val="222222"/>
+          <w:sz w:val="24"/>
+          <w:szCs w:val="24"/>
+          <w:shd w:val="clear" w:color="auto" w:fill="FFFFFF"/>
+        </w:rPr>
+        <w:t>Shahaf</w:t>
+      </w:r>
+      <w:proofErr w:type="spellEnd"/>
+      <w:r>
+        <w:rPr>
+          <w:rFonts w:cstheme="minorHAnsi"/>
+          <w:color w:val="222222"/>
+          <w:sz w:val="24"/>
+          <w:szCs w:val="24"/>
+          <w:shd w:val="clear" w:color="auto" w:fill="FFFFFF"/>
+        </w:rPr>
+        <w:t>, D., &amp; Tamar, A. (2017, November). Learning to route. In </w:t>
       </w:r>
       <w:r>
         <w:rPr>
@@ -1579,14 +1630,28 @@
           <w:szCs w:val="36"/>
         </w:rPr>
       </w:pPr>
-      <w:bookmarkStart w:id="7" w:name="_Toc46933557"/>
+      <w:bookmarkStart w:id="7" w:name="_Toc47513851"/>
       <w:r>
         <w:rPr>
           <w:sz w:val="36"/>
           <w:szCs w:val="36"/>
         </w:rPr>
         <w:lastRenderedPageBreak/>
-        <w:t>Representing the Problem</w:t>
+        <w:t xml:space="preserve">Definition of the </w:t>
+      </w:r>
+      <w:r>
+        <w:rPr>
+          <w:sz w:val="36"/>
+          <w:szCs w:val="36"/>
+        </w:rPr>
+        <w:t>M</w:t>
+      </w:r>
+      <w:r>
+        <w:rPr>
+          <w:sz w:val="36"/>
+          <w:szCs w:val="36"/>
+        </w:rPr>
+        <w:t>odel</w:t>
       </w:r>
       <w:bookmarkEnd w:id="7"/>
     </w:p>
@@ -1769,7 +1834,7 @@
           <v:shape id="_x0000_i1025" type="#_x0000_t75" style="width:18pt;height:15pt" o:ole="">
             <v:imagedata r:id="rId8" o:title=""/>
           </v:shape>
-          <o:OLEObject Type="Embed" ProgID="Equation.DSMT4" ShapeID="_x0000_i1025" DrawAspect="Content" ObjectID="_1657795384" r:id="rId9"/>
+          <o:OLEObject Type="Embed" ProgID="Equation.DSMT4" ShapeID="_x0000_i1025" DrawAspect="Content" ObjectID="_1658126645" r:id="rId9"/>
         </w:object>
       </w:r>
       <w:r>
@@ -1834,7 +1899,7 @@
           <v:shape id="_x0000_i1026" type="#_x0000_t75" style="width:6.95pt;height:13pt" o:ole="">
             <v:imagedata r:id="rId10" o:title=""/>
           </v:shape>
-          <o:OLEObject Type="Embed" ProgID="Equation.DSMT4" ShapeID="_x0000_i1026" DrawAspect="Content" ObjectID="_1657795385" r:id="rId11"/>
+          <o:OLEObject Type="Embed" ProgID="Equation.DSMT4" ShapeID="_x0000_i1026" DrawAspect="Content" ObjectID="_1658126646" r:id="rId11"/>
         </w:object>
       </w:r>
       <w:r>
@@ -1859,7 +1924,7 @@
           <v:shape id="_x0000_i1027" type="#_x0000_t75" style="width:10pt;height:15pt" o:ole="">
             <v:imagedata r:id="rId12" o:title=""/>
           </v:shape>
-          <o:OLEObject Type="Embed" ProgID="Equation.DSMT4" ShapeID="_x0000_i1027" DrawAspect="Content" ObjectID="_1657795386" r:id="rId13"/>
+          <o:OLEObject Type="Embed" ProgID="Equation.DSMT4" ShapeID="_x0000_i1027" DrawAspect="Content" ObjectID="_1658126647" r:id="rId13"/>
         </w:object>
       </w:r>
       <w:r>
@@ -2020,7 +2085,7 @@
           <v:shape id="_x0000_i1028" type="#_x0000_t75" style="width:292pt;height:35pt" o:ole="">
             <v:imagedata r:id="rId14" o:title=""/>
           </v:shape>
-          <o:OLEObject Type="Embed" ProgID="Equation.DSMT4" ShapeID="_x0000_i1028" DrawAspect="Content" ObjectID="_1657795387" r:id="rId15"/>
+          <o:OLEObject Type="Embed" ProgID="Equation.DSMT4" ShapeID="_x0000_i1028" DrawAspect="Content" ObjectID="_1658126648" r:id="rId15"/>
         </w:object>
       </w:r>
     </w:p>
@@ -2109,7 +2174,7 @@
           <w:szCs w:val="36"/>
         </w:rPr>
       </w:pPr>
-      <w:bookmarkStart w:id="8" w:name="_Toc46933558"/>
+      <w:bookmarkStart w:id="8" w:name="_Toc47513852"/>
       <w:r>
         <w:rPr>
           <w:sz w:val="36"/>
@@ -2242,7 +2307,7 @@
           <v:shape id="_x0000_i1029" type="#_x0000_t75" style="width:113pt;height:75pt" o:ole="">
             <v:imagedata r:id="rId16" o:title=""/>
           </v:shape>
-          <o:OLEObject Type="Embed" ProgID="Equation.DSMT4" ShapeID="_x0000_i1029" DrawAspect="Content" ObjectID="_1657795388" r:id="rId17"/>
+          <o:OLEObject Type="Embed" ProgID="Equation.DSMT4" ShapeID="_x0000_i1029" DrawAspect="Content" ObjectID="_1658126649" r:id="rId17"/>
         </w:object>
       </w:r>
     </w:p>
@@ -2285,7 +2350,7 @@
           <v:shape id="_x0000_i1030" type="#_x0000_t75" style="width:351pt;height:256pt" o:ole="">
             <v:imagedata r:id="rId18" o:title=""/>
           </v:shape>
-          <o:OLEObject Type="Embed" ProgID="Equation.DSMT4" ShapeID="_x0000_i1030" DrawAspect="Content" ObjectID="_1657795389" r:id="rId19"/>
+          <o:OLEObject Type="Embed" ProgID="Equation.DSMT4" ShapeID="_x0000_i1030" DrawAspect="Content" ObjectID="_1658126650" r:id="rId19"/>
         </w:object>
       </w:r>
     </w:p>
@@ -2356,6 +2421,7 @@
         </w:rPr>
         <w:t>"</w:t>
       </w:r>
+      <w:proofErr w:type="spellStart"/>
       <w:r>
         <w:rPr>
           <w:rFonts w:cstheme="minorHAnsi"/>
@@ -2366,6 +2432,7 @@
         </w:rPr>
         <w:t>Gurobi</w:t>
       </w:r>
+      <w:proofErr w:type="spellEnd"/>
       <w:r>
         <w:rPr>
           <w:rFonts w:cstheme="minorHAnsi"/>
@@ -2434,7 +2501,7 @@
           <v:shape id="_x0000_i1031" type="#_x0000_t75" style="width:101pt;height:26pt" o:ole="">
             <v:imagedata r:id="rId20" o:title=""/>
           </v:shape>
-          <o:OLEObject Type="Embed" ProgID="Equation.DSMT4" ShapeID="_x0000_i1031" DrawAspect="Content" ObjectID="_1657795390" r:id="rId21"/>
+          <o:OLEObject Type="Embed" ProgID="Equation.DSMT4" ShapeID="_x0000_i1031" DrawAspect="Content" ObjectID="_1658126651" r:id="rId21"/>
         </w:object>
       </w:r>
       <w:r>
@@ -2455,7 +2522,7 @@
           <v:shape id="_x0000_i1032" type="#_x0000_t75" style="width:102pt;height:26pt" o:ole="">
             <v:imagedata r:id="rId22" o:title=""/>
           </v:shape>
-          <o:OLEObject Type="Embed" ProgID="Equation.DSMT4" ShapeID="_x0000_i1032" DrawAspect="Content" ObjectID="_1657795391" r:id="rId23"/>
+          <o:OLEObject Type="Embed" ProgID="Equation.DSMT4" ShapeID="_x0000_i1032" DrawAspect="Content" ObjectID="_1658126652" r:id="rId23"/>
         </w:object>
       </w:r>
       <w:r>
@@ -2516,7 +2583,7 @@
           <w:szCs w:val="36"/>
         </w:rPr>
       </w:pPr>
-      <w:bookmarkStart w:id="9" w:name="_Toc46933559"/>
+      <w:bookmarkStart w:id="9" w:name="_Toc47513853"/>
       <w:r>
         <w:rPr>
           <w:sz w:val="36"/>
@@ -2695,7 +2762,7 @@
           <v:shape id="_x0000_i1033" type="#_x0000_t75" style="width:12pt;height:16pt" o:ole="">
             <v:imagedata r:id="rId24" o:title=""/>
           </v:shape>
-          <o:OLEObject Type="Embed" ProgID="Equation.DSMT4" ShapeID="_x0000_i1033" DrawAspect="Content" ObjectID="_1657795392" r:id="rId25"/>
+          <o:OLEObject Type="Embed" ProgID="Equation.DSMT4" ShapeID="_x0000_i1033" DrawAspect="Content" ObjectID="_1658126653" r:id="rId25"/>
         </w:object>
       </w:r>
       <w:r>
@@ -2727,7 +2794,7 @@
           <v:shape id="_x0000_i1034" type="#_x0000_t75" style="width:406.6pt;height:61.45pt" o:ole="">
             <v:imagedata r:id="rId26" o:title=""/>
           </v:shape>
-          <o:OLEObject Type="Embed" ProgID="Equation.DSMT4" ShapeID="_x0000_i1034" DrawAspect="Content" ObjectID="_1657795393" r:id="rId27"/>
+          <o:OLEObject Type="Embed" ProgID="Equation.DSMT4" ShapeID="_x0000_i1034" DrawAspect="Content" ObjectID="_1658126654" r:id="rId27"/>
         </w:object>
       </w:r>
     </w:p>
@@ -2749,7 +2816,7 @@
           <v:shape id="_x0000_i1035" type="#_x0000_t75" style="width:430.85pt;height:98.4pt" o:ole="">
             <v:imagedata r:id="rId28" o:title=""/>
           </v:shape>
-          <o:OLEObject Type="Embed" ProgID="Equation.DSMT4" ShapeID="_x0000_i1035" DrawAspect="Content" ObjectID="_1657795394" r:id="rId29"/>
+          <o:OLEObject Type="Embed" ProgID="Equation.DSMT4" ShapeID="_x0000_i1035" DrawAspect="Content" ObjectID="_1658126655" r:id="rId29"/>
         </w:object>
       </w:r>
     </w:p>
@@ -2845,7 +2912,7 @@
           <v:shape id="_x0000_i1036" type="#_x0000_t75" style="width:127pt;height:52pt" o:ole="">
             <v:imagedata r:id="rId30" o:title=""/>
           </v:shape>
-          <o:OLEObject Type="Embed" ProgID="Equation.DSMT4" ShapeID="_x0000_i1036" DrawAspect="Content" ObjectID="_1657795395" r:id="rId31"/>
+          <o:OLEObject Type="Embed" ProgID="Equation.DSMT4" ShapeID="_x0000_i1036" DrawAspect="Content" ObjectID="_1658126656" r:id="rId31"/>
         </w:object>
       </w:r>
     </w:p>
@@ -2868,7 +2935,7 @@
           <v:shape id="_x0000_i1037" type="#_x0000_t75" style="width:168.95pt;height:82pt" o:ole="">
             <v:imagedata r:id="rId32" o:title=""/>
           </v:shape>
-          <o:OLEObject Type="Embed" ProgID="Equation.DSMT4" ShapeID="_x0000_i1037" DrawAspect="Content" ObjectID="_1657795396" r:id="rId33"/>
+          <o:OLEObject Type="Embed" ProgID="Equation.DSMT4" ShapeID="_x0000_i1037" DrawAspect="Content" ObjectID="_1658126657" r:id="rId33"/>
         </w:object>
       </w:r>
     </w:p>
@@ -2901,7 +2968,7 @@
           <v:shape id="_x0000_i1038" type="#_x0000_t75" style="width:142pt;height:20pt" o:ole="">
             <v:imagedata r:id="rId34" o:title=""/>
           </v:shape>
-          <o:OLEObject Type="Embed" ProgID="Equation.DSMT4" ShapeID="_x0000_i1038" DrawAspect="Content" ObjectID="_1657795397" r:id="rId35"/>
+          <o:OLEObject Type="Embed" ProgID="Equation.DSMT4" ShapeID="_x0000_i1038" DrawAspect="Content" ObjectID="_1658126658" r:id="rId35"/>
         </w:object>
       </w:r>
     </w:p>
@@ -2924,7 +2991,7 @@
           <v:shape id="_x0000_i1039" type="#_x0000_t75" style="width:118pt;height:58.1pt" o:ole="">
             <v:imagedata r:id="rId36" o:title=""/>
           </v:shape>
-          <o:OLEObject Type="Embed" ProgID="Equation.DSMT4" ShapeID="_x0000_i1039" DrawAspect="Content" ObjectID="_1657795398" r:id="rId37"/>
+          <o:OLEObject Type="Embed" ProgID="Equation.DSMT4" ShapeID="_x0000_i1039" DrawAspect="Content" ObjectID="_1658126659" r:id="rId37"/>
         </w:object>
       </w:r>
     </w:p>
@@ -2957,7 +3024,7 @@
           <v:shape id="_x0000_i1040" type="#_x0000_t75" style="width:100.9pt;height:26pt" o:ole="">
             <v:imagedata r:id="rId20" o:title=""/>
           </v:shape>
-          <o:OLEObject Type="Embed" ProgID="Equation.DSMT4" ShapeID="_x0000_i1040" DrawAspect="Content" ObjectID="_1657795399" r:id="rId38"/>
+          <o:OLEObject Type="Embed" ProgID="Equation.DSMT4" ShapeID="_x0000_i1040" DrawAspect="Content" ObjectID="_1658126660" r:id="rId38"/>
         </w:object>
       </w:r>
       <w:r>
@@ -2981,7 +3048,7 @@
           <v:shape id="_x0000_i1041" type="#_x0000_t75" style="width:100.9pt;height:26pt" o:ole="">
             <v:imagedata r:id="rId39" o:title=""/>
           </v:shape>
-          <o:OLEObject Type="Embed" ProgID="Equation.DSMT4" ShapeID="_x0000_i1041" DrawAspect="Content" ObjectID="_1657795400" r:id="rId40"/>
+          <o:OLEObject Type="Embed" ProgID="Equation.DSMT4" ShapeID="_x0000_i1041" DrawAspect="Content" ObjectID="_1658126661" r:id="rId40"/>
         </w:object>
       </w:r>
       <w:r>
@@ -3015,7 +3082,7 @@
           <v:shape id="_x0000_i1042" type="#_x0000_t75" style="width:29.95pt;height:18.2pt" o:ole="">
             <v:imagedata r:id="rId41" o:title=""/>
           </v:shape>
-          <o:OLEObject Type="Embed" ProgID="Equation.DSMT4" ShapeID="_x0000_i1042" DrawAspect="Content" ObjectID="_1657795401" r:id="rId42"/>
+          <o:OLEObject Type="Embed" ProgID="Equation.DSMT4" ShapeID="_x0000_i1042" DrawAspect="Content" ObjectID="_1658126662" r:id="rId42"/>
         </w:object>
       </w:r>
       <w:r>
@@ -3047,7 +3114,7 @@
           <v:shape id="_x0000_i1043" type="#_x0000_t75" style="width:18.9pt;height:16.05pt" o:ole="">
             <v:imagedata r:id="rId43" o:title=""/>
           </v:shape>
-          <o:OLEObject Type="Embed" ProgID="Equation.DSMT4" ShapeID="_x0000_i1043" DrawAspect="Content" ObjectID="_1657795402" r:id="rId44"/>
+          <o:OLEObject Type="Embed" ProgID="Equation.DSMT4" ShapeID="_x0000_i1043" DrawAspect="Content" ObjectID="_1658126663" r:id="rId44"/>
         </w:object>
       </w:r>
       <w:r>
@@ -3069,7 +3136,7 @@
           <v:shape id="_x0000_i1044" type="#_x0000_t75" style="width:82pt;height:27.1pt" o:ole="">
             <v:imagedata r:id="rId45" o:title=""/>
           </v:shape>
-          <o:OLEObject Type="Embed" ProgID="Equation.DSMT4" ShapeID="_x0000_i1044" DrawAspect="Content" ObjectID="_1657795403" r:id="rId46"/>
+          <o:OLEObject Type="Embed" ProgID="Equation.DSMT4" ShapeID="_x0000_i1044" DrawAspect="Content" ObjectID="_1658126664" r:id="rId46"/>
         </w:object>
       </w:r>
       <w:r>
@@ -3091,7 +3158,7 @@
           <v:shape id="_x0000_i1045" type="#_x0000_t75" style="width:39.9pt;height:19.95pt" o:ole="">
             <v:imagedata r:id="rId47" o:title=""/>
           </v:shape>
-          <o:OLEObject Type="Embed" ProgID="Equation.DSMT4" ShapeID="_x0000_i1045" DrawAspect="Content" ObjectID="_1657795404" r:id="rId48"/>
+          <o:OLEObject Type="Embed" ProgID="Equation.DSMT4" ShapeID="_x0000_i1045" DrawAspect="Content" ObjectID="_1658126665" r:id="rId48"/>
         </w:object>
       </w:r>
       <w:r>
@@ -3113,7 +3180,7 @@
           <v:shape id="_x0000_i1046" type="#_x0000_t75" style="width:6.75pt;height:12.85pt" o:ole="">
             <v:imagedata r:id="rId49" o:title=""/>
           </v:shape>
-          <o:OLEObject Type="Embed" ProgID="Equation.DSMT4" ShapeID="_x0000_i1046" DrawAspect="Content" ObjectID="_1657795405" r:id="rId50"/>
+          <o:OLEObject Type="Embed" ProgID="Equation.DSMT4" ShapeID="_x0000_i1046" DrawAspect="Content" ObjectID="_1658126666" r:id="rId50"/>
         </w:object>
       </w:r>
       <w:r>
@@ -3135,7 +3202,7 @@
           <v:shape id="_x0000_i1047" type="#_x0000_t75" style="width:10pt;height:14.95pt" o:ole="">
             <v:imagedata r:id="rId51" o:title=""/>
           </v:shape>
-          <o:OLEObject Type="Embed" ProgID="Equation.DSMT4" ShapeID="_x0000_i1047" DrawAspect="Content" ObjectID="_1657795406" r:id="rId52"/>
+          <o:OLEObject Type="Embed" ProgID="Equation.DSMT4" ShapeID="_x0000_i1047" DrawAspect="Content" ObjectID="_1658126667" r:id="rId52"/>
         </w:object>
       </w:r>
       <w:r>
@@ -3157,7 +3224,7 @@
           <v:shape id="_x0000_i1048" type="#_x0000_t75" style="width:29.95pt;height:18.2pt" o:ole="">
             <v:imagedata r:id="rId41" o:title=""/>
           </v:shape>
-          <o:OLEObject Type="Embed" ProgID="Equation.DSMT4" ShapeID="_x0000_i1048" DrawAspect="Content" ObjectID="_1657795407" r:id="rId53"/>
+          <o:OLEObject Type="Embed" ProgID="Equation.DSMT4" ShapeID="_x0000_i1048" DrawAspect="Content" ObjectID="_1658126668" r:id="rId53"/>
         </w:object>
       </w:r>
       <w:r>
@@ -3190,7 +3257,7 @@
       <w:pPr>
         <w:pStyle w:val="Heading1"/>
       </w:pPr>
-      <w:bookmarkStart w:id="10" w:name="_Toc46933560"/>
+      <w:bookmarkStart w:id="10" w:name="_Toc47513854"/>
       <w:r>
         <w:lastRenderedPageBreak/>
         <w:t>Restoring the Results</w:t>
@@ -3220,7 +3287,7 @@
           <v:shape id="_x0000_i1049" type="#_x0000_t75" style="width:12.85pt;height:12.85pt" o:ole="">
             <v:imagedata r:id="rId54" o:title=""/>
           </v:shape>
-          <o:OLEObject Type="Embed" ProgID="Equation.DSMT4" ShapeID="_x0000_i1049" DrawAspect="Content" ObjectID="_1657795408" r:id="rId55"/>
+          <o:OLEObject Type="Embed" ProgID="Equation.DSMT4" ShapeID="_x0000_i1049" DrawAspect="Content" ObjectID="_1658126669" r:id="rId55"/>
         </w:object>
       </w:r>
       <w:r>
@@ -3314,7 +3381,7 @@
           <w:rStyle w:val="Heading1Char"/>
         </w:rPr>
       </w:pPr>
-      <w:bookmarkStart w:id="11" w:name="_Toc46933561"/>
+      <w:bookmarkStart w:id="11" w:name="_Toc47513855"/>
       <w:r>
         <w:rPr>
           <w:rStyle w:val="Heading1Char"/>
@@ -3330,12 +3397,35 @@
           <w:szCs w:val="24"/>
         </w:rPr>
       </w:pPr>
-      <w:r>
-        <w:rPr>
-          <w:sz w:val="24"/>
-          <w:szCs w:val="24"/>
-        </w:rPr>
-        <w:t>Similar to the paper, a 12-node topology with 26 edges has been examined (the paper presents it as 32 edges but then it is multigraph)</w:t>
+      <w:proofErr w:type="gramStart"/>
+      <w:r>
+        <w:rPr>
+          <w:sz w:val="24"/>
+          <w:szCs w:val="24"/>
+        </w:rPr>
+        <w:t>Similar to</w:t>
+      </w:r>
+      <w:proofErr w:type="gramEnd"/>
+      <w:r>
+        <w:rPr>
+          <w:sz w:val="24"/>
+          <w:szCs w:val="24"/>
+        </w:rPr>
+        <w:t xml:space="preserve"> the paper, a 12-node topology with 32 edges </w:t>
+      </w:r>
+      <w:r>
+        <w:rPr>
+          <w:sz w:val="24"/>
+          <w:szCs w:val="24"/>
+        </w:rPr>
+        <w:t>(</w:t>
+      </w:r>
+      <w:r>
+        <w:rPr>
+          <w:sz w:val="24"/>
+          <w:szCs w:val="24"/>
+        </w:rPr>
+        <w:t>it is multigraph)</w:t>
       </w:r>
       <w:r>
         <w:rPr>
@@ -3757,7 +3847,7 @@
       <w:pPr>
         <w:pStyle w:val="Heading1"/>
       </w:pPr>
-      <w:bookmarkStart w:id="12" w:name="_Toc46933562"/>
+      <w:bookmarkStart w:id="12" w:name="_Toc47513856"/>
       <w:r>
         <w:lastRenderedPageBreak/>
         <w:t>References</w:t>
@@ -3781,7 +3871,39 @@
           <w:sz w:val="24"/>
           <w:szCs w:val="24"/>
         </w:rPr>
-        <w:t>Valadarsky, A., Schapira, M., Shahaf, D., &amp; Tamar, A. (2017, November). Learning to route. In Proceedings of the 16th ACM workshop on hot topics in networks (pp. 185-191).</w:t>
+        <w:t xml:space="preserve">Valadarsky, A., </w:t>
+      </w:r>
+      <w:proofErr w:type="spellStart"/>
+      <w:r>
+        <w:rPr>
+          <w:sz w:val="24"/>
+          <w:szCs w:val="24"/>
+        </w:rPr>
+        <w:t>Schapira</w:t>
+      </w:r>
+      <w:proofErr w:type="spellEnd"/>
+      <w:r>
+        <w:rPr>
+          <w:sz w:val="24"/>
+          <w:szCs w:val="24"/>
+        </w:rPr>
+        <w:t xml:space="preserve">, M., </w:t>
+      </w:r>
+      <w:proofErr w:type="spellStart"/>
+      <w:r>
+        <w:rPr>
+          <w:sz w:val="24"/>
+          <w:szCs w:val="24"/>
+        </w:rPr>
+        <w:t>Shahaf</w:t>
+      </w:r>
+      <w:proofErr w:type="spellEnd"/>
+      <w:r>
+        <w:rPr>
+          <w:sz w:val="24"/>
+          <w:szCs w:val="24"/>
+        </w:rPr>
+        <w:t>, D., &amp; Tamar, A. (2017, November). Learning to route. In Proceedings of the 16th ACM workshop on hot topics in networks (pp. 185-191).</w:t>
       </w:r>
     </w:p>
     <w:p>
@@ -3830,7 +3952,23 @@
           <w:sz w:val="24"/>
           <w:szCs w:val="24"/>
         </w:rPr>
-        <w:t>Azar, Y., Cohen, E., Fiat, A., Kaplan, H., &amp; Räcke, H. (2004). Optimal oblivious routing in polynomial time. Journal of Computer and System Sciences, 69(3), 383-394.</w:t>
+        <w:t xml:space="preserve">Azar, Y., Cohen, E., Fiat, A., Kaplan, H., &amp; </w:t>
+      </w:r>
+      <w:proofErr w:type="spellStart"/>
+      <w:r>
+        <w:rPr>
+          <w:sz w:val="24"/>
+          <w:szCs w:val="24"/>
+        </w:rPr>
+        <w:t>Räcke</w:t>
+      </w:r>
+      <w:proofErr w:type="spellEnd"/>
+      <w:r>
+        <w:rPr>
+          <w:sz w:val="24"/>
+          <w:szCs w:val="24"/>
+        </w:rPr>
+        <w:t>, H. (2004). Optimal oblivious routing in polynomial time. Journal of Computer and System Sciences, 69(3), 383-394.</w:t>
       </w:r>
       <w:r>
         <w:rPr>

--- a/Learning_to_Route/Report.docx
+++ b/Learning_to_Route/Report.docx
@@ -1834,7 +1834,7 @@
           <v:shape id="_x0000_i1025" type="#_x0000_t75" style="width:18pt;height:15pt" o:ole="">
             <v:imagedata r:id="rId8" o:title=""/>
           </v:shape>
-          <o:OLEObject Type="Embed" ProgID="Equation.DSMT4" ShapeID="_x0000_i1025" DrawAspect="Content" ObjectID="_1658126645" r:id="rId9"/>
+          <o:OLEObject Type="Embed" ProgID="Equation.DSMT4" ShapeID="_x0000_i1025" DrawAspect="Content" ObjectID="_1658154111" r:id="rId9"/>
         </w:object>
       </w:r>
       <w:r>
@@ -1899,7 +1899,7 @@
           <v:shape id="_x0000_i1026" type="#_x0000_t75" style="width:6.95pt;height:13pt" o:ole="">
             <v:imagedata r:id="rId10" o:title=""/>
           </v:shape>
-          <o:OLEObject Type="Embed" ProgID="Equation.DSMT4" ShapeID="_x0000_i1026" DrawAspect="Content" ObjectID="_1658126646" r:id="rId11"/>
+          <o:OLEObject Type="Embed" ProgID="Equation.DSMT4" ShapeID="_x0000_i1026" DrawAspect="Content" ObjectID="_1658154112" r:id="rId11"/>
         </w:object>
       </w:r>
       <w:r>
@@ -1924,7 +1924,7 @@
           <v:shape id="_x0000_i1027" type="#_x0000_t75" style="width:10pt;height:15pt" o:ole="">
             <v:imagedata r:id="rId12" o:title=""/>
           </v:shape>
-          <o:OLEObject Type="Embed" ProgID="Equation.DSMT4" ShapeID="_x0000_i1027" DrawAspect="Content" ObjectID="_1658126647" r:id="rId13"/>
+          <o:OLEObject Type="Embed" ProgID="Equation.DSMT4" ShapeID="_x0000_i1027" DrawAspect="Content" ObjectID="_1658154113" r:id="rId13"/>
         </w:object>
       </w:r>
       <w:r>
@@ -2085,7 +2085,7 @@
           <v:shape id="_x0000_i1028" type="#_x0000_t75" style="width:292pt;height:35pt" o:ole="">
             <v:imagedata r:id="rId14" o:title=""/>
           </v:shape>
-          <o:OLEObject Type="Embed" ProgID="Equation.DSMT4" ShapeID="_x0000_i1028" DrawAspect="Content" ObjectID="_1658126648" r:id="rId15"/>
+          <o:OLEObject Type="Embed" ProgID="Equation.DSMT4" ShapeID="_x0000_i1028" DrawAspect="Content" ObjectID="_1658154114" r:id="rId15"/>
         </w:object>
       </w:r>
     </w:p>
@@ -2307,7 +2307,7 @@
           <v:shape id="_x0000_i1029" type="#_x0000_t75" style="width:113pt;height:75pt" o:ole="">
             <v:imagedata r:id="rId16" o:title=""/>
           </v:shape>
-          <o:OLEObject Type="Embed" ProgID="Equation.DSMT4" ShapeID="_x0000_i1029" DrawAspect="Content" ObjectID="_1658126649" r:id="rId17"/>
+          <o:OLEObject Type="Embed" ProgID="Equation.DSMT4" ShapeID="_x0000_i1029" DrawAspect="Content" ObjectID="_1658154115" r:id="rId17"/>
         </w:object>
       </w:r>
     </w:p>
@@ -2350,7 +2350,7 @@
           <v:shape id="_x0000_i1030" type="#_x0000_t75" style="width:351pt;height:256pt" o:ole="">
             <v:imagedata r:id="rId18" o:title=""/>
           </v:shape>
-          <o:OLEObject Type="Embed" ProgID="Equation.DSMT4" ShapeID="_x0000_i1030" DrawAspect="Content" ObjectID="_1658126650" r:id="rId19"/>
+          <o:OLEObject Type="Embed" ProgID="Equation.DSMT4" ShapeID="_x0000_i1030" DrawAspect="Content" ObjectID="_1658154116" r:id="rId19"/>
         </w:object>
       </w:r>
     </w:p>
@@ -2501,7 +2501,7 @@
           <v:shape id="_x0000_i1031" type="#_x0000_t75" style="width:101pt;height:26pt" o:ole="">
             <v:imagedata r:id="rId20" o:title=""/>
           </v:shape>
-          <o:OLEObject Type="Embed" ProgID="Equation.DSMT4" ShapeID="_x0000_i1031" DrawAspect="Content" ObjectID="_1658126651" r:id="rId21"/>
+          <o:OLEObject Type="Embed" ProgID="Equation.DSMT4" ShapeID="_x0000_i1031" DrawAspect="Content" ObjectID="_1658154117" r:id="rId21"/>
         </w:object>
       </w:r>
       <w:r>
@@ -2522,7 +2522,7 @@
           <v:shape id="_x0000_i1032" type="#_x0000_t75" style="width:102pt;height:26pt" o:ole="">
             <v:imagedata r:id="rId22" o:title=""/>
           </v:shape>
-          <o:OLEObject Type="Embed" ProgID="Equation.DSMT4" ShapeID="_x0000_i1032" DrawAspect="Content" ObjectID="_1658126652" r:id="rId23"/>
+          <o:OLEObject Type="Embed" ProgID="Equation.DSMT4" ShapeID="_x0000_i1032" DrawAspect="Content" ObjectID="_1658154118" r:id="rId23"/>
         </w:object>
       </w:r>
       <w:r>
@@ -2762,7 +2762,7 @@
           <v:shape id="_x0000_i1033" type="#_x0000_t75" style="width:12pt;height:16pt" o:ole="">
             <v:imagedata r:id="rId24" o:title=""/>
           </v:shape>
-          <o:OLEObject Type="Embed" ProgID="Equation.DSMT4" ShapeID="_x0000_i1033" DrawAspect="Content" ObjectID="_1658126653" r:id="rId25"/>
+          <o:OLEObject Type="Embed" ProgID="Equation.DSMT4" ShapeID="_x0000_i1033" DrawAspect="Content" ObjectID="_1658154119" r:id="rId25"/>
         </w:object>
       </w:r>
       <w:r>
@@ -2794,7 +2794,7 @@
           <v:shape id="_x0000_i1034" type="#_x0000_t75" style="width:406.6pt;height:61.45pt" o:ole="">
             <v:imagedata r:id="rId26" o:title=""/>
           </v:shape>
-          <o:OLEObject Type="Embed" ProgID="Equation.DSMT4" ShapeID="_x0000_i1034" DrawAspect="Content" ObjectID="_1658126654" r:id="rId27"/>
+          <o:OLEObject Type="Embed" ProgID="Equation.DSMT4" ShapeID="_x0000_i1034" DrawAspect="Content" ObjectID="_1658154120" r:id="rId27"/>
         </w:object>
       </w:r>
     </w:p>
@@ -2816,7 +2816,7 @@
           <v:shape id="_x0000_i1035" type="#_x0000_t75" style="width:430.85pt;height:98.4pt" o:ole="">
             <v:imagedata r:id="rId28" o:title=""/>
           </v:shape>
-          <o:OLEObject Type="Embed" ProgID="Equation.DSMT4" ShapeID="_x0000_i1035" DrawAspect="Content" ObjectID="_1658126655" r:id="rId29"/>
+          <o:OLEObject Type="Embed" ProgID="Equation.DSMT4" ShapeID="_x0000_i1035" DrawAspect="Content" ObjectID="_1658154121" r:id="rId29"/>
         </w:object>
       </w:r>
     </w:p>
@@ -2912,7 +2912,7 @@
           <v:shape id="_x0000_i1036" type="#_x0000_t75" style="width:127pt;height:52pt" o:ole="">
             <v:imagedata r:id="rId30" o:title=""/>
           </v:shape>
-          <o:OLEObject Type="Embed" ProgID="Equation.DSMT4" ShapeID="_x0000_i1036" DrawAspect="Content" ObjectID="_1658126656" r:id="rId31"/>
+          <o:OLEObject Type="Embed" ProgID="Equation.DSMT4" ShapeID="_x0000_i1036" DrawAspect="Content" ObjectID="_1658154122" r:id="rId31"/>
         </w:object>
       </w:r>
     </w:p>
@@ -2935,7 +2935,7 @@
           <v:shape id="_x0000_i1037" type="#_x0000_t75" style="width:168.95pt;height:82pt" o:ole="">
             <v:imagedata r:id="rId32" o:title=""/>
           </v:shape>
-          <o:OLEObject Type="Embed" ProgID="Equation.DSMT4" ShapeID="_x0000_i1037" DrawAspect="Content" ObjectID="_1658126657" r:id="rId33"/>
+          <o:OLEObject Type="Embed" ProgID="Equation.DSMT4" ShapeID="_x0000_i1037" DrawAspect="Content" ObjectID="_1658154123" r:id="rId33"/>
         </w:object>
       </w:r>
     </w:p>
@@ -2968,7 +2968,7 @@
           <v:shape id="_x0000_i1038" type="#_x0000_t75" style="width:142pt;height:20pt" o:ole="">
             <v:imagedata r:id="rId34" o:title=""/>
           </v:shape>
-          <o:OLEObject Type="Embed" ProgID="Equation.DSMT4" ShapeID="_x0000_i1038" DrawAspect="Content" ObjectID="_1658126658" r:id="rId35"/>
+          <o:OLEObject Type="Embed" ProgID="Equation.DSMT4" ShapeID="_x0000_i1038" DrawAspect="Content" ObjectID="_1658154124" r:id="rId35"/>
         </w:object>
       </w:r>
     </w:p>
@@ -2991,7 +2991,7 @@
           <v:shape id="_x0000_i1039" type="#_x0000_t75" style="width:118pt;height:58.1pt" o:ole="">
             <v:imagedata r:id="rId36" o:title=""/>
           </v:shape>
-          <o:OLEObject Type="Embed" ProgID="Equation.DSMT4" ShapeID="_x0000_i1039" DrawAspect="Content" ObjectID="_1658126659" r:id="rId37"/>
+          <o:OLEObject Type="Embed" ProgID="Equation.DSMT4" ShapeID="_x0000_i1039" DrawAspect="Content" ObjectID="_1658154125" r:id="rId37"/>
         </w:object>
       </w:r>
     </w:p>
@@ -3024,7 +3024,7 @@
           <v:shape id="_x0000_i1040" type="#_x0000_t75" style="width:100.9pt;height:26pt" o:ole="">
             <v:imagedata r:id="rId20" o:title=""/>
           </v:shape>
-          <o:OLEObject Type="Embed" ProgID="Equation.DSMT4" ShapeID="_x0000_i1040" DrawAspect="Content" ObjectID="_1658126660" r:id="rId38"/>
+          <o:OLEObject Type="Embed" ProgID="Equation.DSMT4" ShapeID="_x0000_i1040" DrawAspect="Content" ObjectID="_1658154126" r:id="rId38"/>
         </w:object>
       </w:r>
       <w:r>
@@ -3048,7 +3048,7 @@
           <v:shape id="_x0000_i1041" type="#_x0000_t75" style="width:100.9pt;height:26pt" o:ole="">
             <v:imagedata r:id="rId39" o:title=""/>
           </v:shape>
-          <o:OLEObject Type="Embed" ProgID="Equation.DSMT4" ShapeID="_x0000_i1041" DrawAspect="Content" ObjectID="_1658126661" r:id="rId40"/>
+          <o:OLEObject Type="Embed" ProgID="Equation.DSMT4" ShapeID="_x0000_i1041" DrawAspect="Content" ObjectID="_1658154127" r:id="rId40"/>
         </w:object>
       </w:r>
       <w:r>
@@ -3082,7 +3082,7 @@
           <v:shape id="_x0000_i1042" type="#_x0000_t75" style="width:29.95pt;height:18.2pt" o:ole="">
             <v:imagedata r:id="rId41" o:title=""/>
           </v:shape>
-          <o:OLEObject Type="Embed" ProgID="Equation.DSMT4" ShapeID="_x0000_i1042" DrawAspect="Content" ObjectID="_1658126662" r:id="rId42"/>
+          <o:OLEObject Type="Embed" ProgID="Equation.DSMT4" ShapeID="_x0000_i1042" DrawAspect="Content" ObjectID="_1658154128" r:id="rId42"/>
         </w:object>
       </w:r>
       <w:r>
@@ -3114,7 +3114,7 @@
           <v:shape id="_x0000_i1043" type="#_x0000_t75" style="width:18.9pt;height:16.05pt" o:ole="">
             <v:imagedata r:id="rId43" o:title=""/>
           </v:shape>
-          <o:OLEObject Type="Embed" ProgID="Equation.DSMT4" ShapeID="_x0000_i1043" DrawAspect="Content" ObjectID="_1658126663" r:id="rId44"/>
+          <o:OLEObject Type="Embed" ProgID="Equation.DSMT4" ShapeID="_x0000_i1043" DrawAspect="Content" ObjectID="_1658154129" r:id="rId44"/>
         </w:object>
       </w:r>
       <w:r>
@@ -3136,7 +3136,7 @@
           <v:shape id="_x0000_i1044" type="#_x0000_t75" style="width:82pt;height:27.1pt" o:ole="">
             <v:imagedata r:id="rId45" o:title=""/>
           </v:shape>
-          <o:OLEObject Type="Embed" ProgID="Equation.DSMT4" ShapeID="_x0000_i1044" DrawAspect="Content" ObjectID="_1658126664" r:id="rId46"/>
+          <o:OLEObject Type="Embed" ProgID="Equation.DSMT4" ShapeID="_x0000_i1044" DrawAspect="Content" ObjectID="_1658154130" r:id="rId46"/>
         </w:object>
       </w:r>
       <w:r>
@@ -3158,7 +3158,7 @@
           <v:shape id="_x0000_i1045" type="#_x0000_t75" style="width:39.9pt;height:19.95pt" o:ole="">
             <v:imagedata r:id="rId47" o:title=""/>
           </v:shape>
-          <o:OLEObject Type="Embed" ProgID="Equation.DSMT4" ShapeID="_x0000_i1045" DrawAspect="Content" ObjectID="_1658126665" r:id="rId48"/>
+          <o:OLEObject Type="Embed" ProgID="Equation.DSMT4" ShapeID="_x0000_i1045" DrawAspect="Content" ObjectID="_1658154131" r:id="rId48"/>
         </w:object>
       </w:r>
       <w:r>
@@ -3180,7 +3180,7 @@
           <v:shape id="_x0000_i1046" type="#_x0000_t75" style="width:6.75pt;height:12.85pt" o:ole="">
             <v:imagedata r:id="rId49" o:title=""/>
           </v:shape>
-          <o:OLEObject Type="Embed" ProgID="Equation.DSMT4" ShapeID="_x0000_i1046" DrawAspect="Content" ObjectID="_1658126666" r:id="rId50"/>
+          <o:OLEObject Type="Embed" ProgID="Equation.DSMT4" ShapeID="_x0000_i1046" DrawAspect="Content" ObjectID="_1658154132" r:id="rId50"/>
         </w:object>
       </w:r>
       <w:r>
@@ -3202,7 +3202,7 @@
           <v:shape id="_x0000_i1047" type="#_x0000_t75" style="width:10pt;height:14.95pt" o:ole="">
             <v:imagedata r:id="rId51" o:title=""/>
           </v:shape>
-          <o:OLEObject Type="Embed" ProgID="Equation.DSMT4" ShapeID="_x0000_i1047" DrawAspect="Content" ObjectID="_1658126667" r:id="rId52"/>
+          <o:OLEObject Type="Embed" ProgID="Equation.DSMT4" ShapeID="_x0000_i1047" DrawAspect="Content" ObjectID="_1658154133" r:id="rId52"/>
         </w:object>
       </w:r>
       <w:r>
@@ -3224,7 +3224,7 @@
           <v:shape id="_x0000_i1048" type="#_x0000_t75" style="width:29.95pt;height:18.2pt" o:ole="">
             <v:imagedata r:id="rId41" o:title=""/>
           </v:shape>
-          <o:OLEObject Type="Embed" ProgID="Equation.DSMT4" ShapeID="_x0000_i1048" DrawAspect="Content" ObjectID="_1658126668" r:id="rId53"/>
+          <o:OLEObject Type="Embed" ProgID="Equation.DSMT4" ShapeID="_x0000_i1048" DrawAspect="Content" ObjectID="_1658154134" r:id="rId53"/>
         </w:object>
       </w:r>
       <w:r>
@@ -3287,7 +3287,7 @@
           <v:shape id="_x0000_i1049" type="#_x0000_t75" style="width:12.85pt;height:12.85pt" o:ole="">
             <v:imagedata r:id="rId54" o:title=""/>
           </v:shape>
-          <o:OLEObject Type="Embed" ProgID="Equation.DSMT4" ShapeID="_x0000_i1049" DrawAspect="Content" ObjectID="_1658126669" r:id="rId55"/>
+          <o:OLEObject Type="Embed" ProgID="Equation.DSMT4" ShapeID="_x0000_i1049" DrawAspect="Content" ObjectID="_1658154135" r:id="rId55"/>
         </w:object>
       </w:r>
       <w:r>
@@ -3397,21 +3397,26 @@
           <w:szCs w:val="24"/>
         </w:rPr>
       </w:pPr>
-      <w:proofErr w:type="gramStart"/>
-      <w:r>
-        <w:rPr>
-          <w:sz w:val="24"/>
-          <w:szCs w:val="24"/>
-        </w:rPr>
-        <w:t>Similar to</w:t>
-      </w:r>
-      <w:proofErr w:type="gramEnd"/>
-      <w:r>
-        <w:rPr>
-          <w:sz w:val="24"/>
-          <w:szCs w:val="24"/>
-        </w:rPr>
-        <w:t xml:space="preserve"> the paper, a 12-node topology with 32 edges </w:t>
+      <w:r>
+        <w:rPr>
+          <w:sz w:val="24"/>
+          <w:szCs w:val="24"/>
+        </w:rPr>
+        <w:t xml:space="preserve">Similar to the paper, a 12-node topology with </w:t>
+      </w:r>
+      <w:r>
+        <w:rPr>
+          <w:sz w:val="24"/>
+          <w:szCs w:val="24"/>
+        </w:rPr>
+        <w:t>26</w:t>
+      </w:r>
+      <w:r>
+        <w:rPr>
+          <w:sz w:val="24"/>
+          <w:szCs w:val="24"/>
+        </w:rPr>
+        <w:t xml:space="preserve"> edges </w:t>
       </w:r>
       <w:r>
         <w:rPr>
@@ -3425,7 +3430,7 @@
           <w:sz w:val="24"/>
           <w:szCs w:val="24"/>
         </w:rPr>
-        <w:t>it is multigraph)</w:t>
+        <w:t>the original topology includes duplicate edges, this represented as double the capacity for those edges)</w:t>
       </w:r>
       <w:r>
         <w:rPr>

--- a/Learning_to_Route/Report.docx
+++ b/Learning_to_Route/Report.docx
@@ -457,7 +457,6 @@
               <w:rPr>
                 <w:noProof/>
                 <w:webHidden/>
-                <w:rtl/>
               </w:rPr>
               <w:t>3</w:t>
             </w:r>
@@ -562,7 +561,6 @@
               <w:rPr>
                 <w:noProof/>
                 <w:webHidden/>
-                <w:rtl/>
               </w:rPr>
               <w:t>4</w:t>
             </w:r>
@@ -667,7 +665,6 @@
               <w:rPr>
                 <w:noProof/>
                 <w:webHidden/>
-                <w:rtl/>
               </w:rPr>
               <w:t>5</w:t>
             </w:r>
@@ -772,7 +769,6 @@
               <w:rPr>
                 <w:noProof/>
                 <w:webHidden/>
-                <w:rtl/>
               </w:rPr>
               <w:t>6</w:t>
             </w:r>
@@ -877,7 +873,6 @@
               <w:rPr>
                 <w:noProof/>
                 <w:webHidden/>
-                <w:rtl/>
               </w:rPr>
               <w:t>7</w:t>
             </w:r>
@@ -982,7 +977,6 @@
               <w:rPr>
                 <w:noProof/>
                 <w:webHidden/>
-                <w:rtl/>
               </w:rPr>
               <w:t>7</w:t>
             </w:r>
@@ -1087,7 +1081,6 @@
               <w:rPr>
                 <w:noProof/>
                 <w:webHidden/>
-                <w:rtl/>
               </w:rPr>
               <w:t>11</w:t>
             </w:r>
@@ -1187,51 +1180,7 @@
           <w:szCs w:val="24"/>
           <w:shd w:val="clear" w:color="auto" w:fill="FFFFFF"/>
         </w:rPr>
-        <w:t xml:space="preserve">Valadarsky, A., </w:t>
-      </w:r>
-      <w:proofErr w:type="spellStart"/>
-      <w:r>
-        <w:rPr>
-          <w:rFonts w:cstheme="minorHAnsi"/>
-          <w:color w:val="222222"/>
-          <w:sz w:val="24"/>
-          <w:szCs w:val="24"/>
-          <w:shd w:val="clear" w:color="auto" w:fill="FFFFFF"/>
-        </w:rPr>
-        <w:t>Schapira</w:t>
-      </w:r>
-      <w:proofErr w:type="spellEnd"/>
-      <w:r>
-        <w:rPr>
-          <w:rFonts w:cstheme="minorHAnsi"/>
-          <w:color w:val="222222"/>
-          <w:sz w:val="24"/>
-          <w:szCs w:val="24"/>
-          <w:shd w:val="clear" w:color="auto" w:fill="FFFFFF"/>
-        </w:rPr>
-        <w:t xml:space="preserve">, M., </w:t>
-      </w:r>
-      <w:proofErr w:type="spellStart"/>
-      <w:r>
-        <w:rPr>
-          <w:rFonts w:cstheme="minorHAnsi"/>
-          <w:color w:val="222222"/>
-          <w:sz w:val="24"/>
-          <w:szCs w:val="24"/>
-          <w:shd w:val="clear" w:color="auto" w:fill="FFFFFF"/>
-        </w:rPr>
-        <w:t>Shahaf</w:t>
-      </w:r>
-      <w:proofErr w:type="spellEnd"/>
-      <w:r>
-        <w:rPr>
-          <w:rFonts w:cstheme="minorHAnsi"/>
-          <w:color w:val="222222"/>
-          <w:sz w:val="24"/>
-          <w:szCs w:val="24"/>
-          <w:shd w:val="clear" w:color="auto" w:fill="FFFFFF"/>
-        </w:rPr>
-        <w:t>, D., &amp; Tamar, A. (2017, November). Learning to route. In </w:t>
+        <w:t>Valadarsky, A., Schapira, M., Shahaf, D., &amp; Tamar, A. (2017, November). Learning to route. In </w:t>
       </w:r>
       <w:r>
         <w:rPr>
@@ -1834,7 +1783,7 @@
           <v:shape id="_x0000_i1025" type="#_x0000_t75" style="width:18pt;height:15pt" o:ole="">
             <v:imagedata r:id="rId8" o:title=""/>
           </v:shape>
-          <o:OLEObject Type="Embed" ProgID="Equation.DSMT4" ShapeID="_x0000_i1025" DrawAspect="Content" ObjectID="_1658154111" r:id="rId9"/>
+          <o:OLEObject Type="Embed" ProgID="Equation.DSMT4" ShapeID="_x0000_i1025" DrawAspect="Content" ObjectID="_1658212196" r:id="rId9"/>
         </w:object>
       </w:r>
       <w:r>
@@ -1899,7 +1848,7 @@
           <v:shape id="_x0000_i1026" type="#_x0000_t75" style="width:6.95pt;height:13pt" o:ole="">
             <v:imagedata r:id="rId10" o:title=""/>
           </v:shape>
-          <o:OLEObject Type="Embed" ProgID="Equation.DSMT4" ShapeID="_x0000_i1026" DrawAspect="Content" ObjectID="_1658154112" r:id="rId11"/>
+          <o:OLEObject Type="Embed" ProgID="Equation.DSMT4" ShapeID="_x0000_i1026" DrawAspect="Content" ObjectID="_1658212197" r:id="rId11"/>
         </w:object>
       </w:r>
       <w:r>
@@ -1924,7 +1873,7 @@
           <v:shape id="_x0000_i1027" type="#_x0000_t75" style="width:10pt;height:15pt" o:ole="">
             <v:imagedata r:id="rId12" o:title=""/>
           </v:shape>
-          <o:OLEObject Type="Embed" ProgID="Equation.DSMT4" ShapeID="_x0000_i1027" DrawAspect="Content" ObjectID="_1658154113" r:id="rId13"/>
+          <o:OLEObject Type="Embed" ProgID="Equation.DSMT4" ShapeID="_x0000_i1027" DrawAspect="Content" ObjectID="_1658212198" r:id="rId13"/>
         </w:object>
       </w:r>
       <w:r>
@@ -2085,7 +2034,7 @@
           <v:shape id="_x0000_i1028" type="#_x0000_t75" style="width:292pt;height:35pt" o:ole="">
             <v:imagedata r:id="rId14" o:title=""/>
           </v:shape>
-          <o:OLEObject Type="Embed" ProgID="Equation.DSMT4" ShapeID="_x0000_i1028" DrawAspect="Content" ObjectID="_1658154114" r:id="rId15"/>
+          <o:OLEObject Type="Embed" ProgID="Equation.DSMT4" ShapeID="_x0000_i1028" DrawAspect="Content" ObjectID="_1658212199" r:id="rId15"/>
         </w:object>
       </w:r>
     </w:p>
@@ -2307,7 +2256,7 @@
           <v:shape id="_x0000_i1029" type="#_x0000_t75" style="width:113pt;height:75pt" o:ole="">
             <v:imagedata r:id="rId16" o:title=""/>
           </v:shape>
-          <o:OLEObject Type="Embed" ProgID="Equation.DSMT4" ShapeID="_x0000_i1029" DrawAspect="Content" ObjectID="_1658154115" r:id="rId17"/>
+          <o:OLEObject Type="Embed" ProgID="Equation.DSMT4" ShapeID="_x0000_i1029" DrawAspect="Content" ObjectID="_1658212200" r:id="rId17"/>
         </w:object>
       </w:r>
     </w:p>
@@ -2350,7 +2299,7 @@
           <v:shape id="_x0000_i1030" type="#_x0000_t75" style="width:351pt;height:256pt" o:ole="">
             <v:imagedata r:id="rId18" o:title=""/>
           </v:shape>
-          <o:OLEObject Type="Embed" ProgID="Equation.DSMT4" ShapeID="_x0000_i1030" DrawAspect="Content" ObjectID="_1658154116" r:id="rId19"/>
+          <o:OLEObject Type="Embed" ProgID="Equation.DSMT4" ShapeID="_x0000_i1030" DrawAspect="Content" ObjectID="_1658212201" r:id="rId19"/>
         </w:object>
       </w:r>
     </w:p>
@@ -2421,7 +2370,6 @@
         </w:rPr>
         <w:t>"</w:t>
       </w:r>
-      <w:proofErr w:type="spellStart"/>
       <w:r>
         <w:rPr>
           <w:rFonts w:cstheme="minorHAnsi"/>
@@ -2432,7 +2380,6 @@
         </w:rPr>
         <w:t>Gurobi</w:t>
       </w:r>
-      <w:proofErr w:type="spellEnd"/>
       <w:r>
         <w:rPr>
           <w:rFonts w:cstheme="minorHAnsi"/>
@@ -2501,7 +2448,7 @@
           <v:shape id="_x0000_i1031" type="#_x0000_t75" style="width:101pt;height:26pt" o:ole="">
             <v:imagedata r:id="rId20" o:title=""/>
           </v:shape>
-          <o:OLEObject Type="Embed" ProgID="Equation.DSMT4" ShapeID="_x0000_i1031" DrawAspect="Content" ObjectID="_1658154117" r:id="rId21"/>
+          <o:OLEObject Type="Embed" ProgID="Equation.DSMT4" ShapeID="_x0000_i1031" DrawAspect="Content" ObjectID="_1658212202" r:id="rId21"/>
         </w:object>
       </w:r>
       <w:r>
@@ -2522,7 +2469,7 @@
           <v:shape id="_x0000_i1032" type="#_x0000_t75" style="width:102pt;height:26pt" o:ole="">
             <v:imagedata r:id="rId22" o:title=""/>
           </v:shape>
-          <o:OLEObject Type="Embed" ProgID="Equation.DSMT4" ShapeID="_x0000_i1032" DrawAspect="Content" ObjectID="_1658154118" r:id="rId23"/>
+          <o:OLEObject Type="Embed" ProgID="Equation.DSMT4" ShapeID="_x0000_i1032" DrawAspect="Content" ObjectID="_1658212203" r:id="rId23"/>
         </w:object>
       </w:r>
       <w:r>
@@ -2762,7 +2709,7 @@
           <v:shape id="_x0000_i1033" type="#_x0000_t75" style="width:12pt;height:16pt" o:ole="">
             <v:imagedata r:id="rId24" o:title=""/>
           </v:shape>
-          <o:OLEObject Type="Embed" ProgID="Equation.DSMT4" ShapeID="_x0000_i1033" DrawAspect="Content" ObjectID="_1658154119" r:id="rId25"/>
+          <o:OLEObject Type="Embed" ProgID="Equation.DSMT4" ShapeID="_x0000_i1033" DrawAspect="Content" ObjectID="_1658212204" r:id="rId25"/>
         </w:object>
       </w:r>
       <w:r>
@@ -2794,7 +2741,7 @@
           <v:shape id="_x0000_i1034" type="#_x0000_t75" style="width:406.6pt;height:61.45pt" o:ole="">
             <v:imagedata r:id="rId26" o:title=""/>
           </v:shape>
-          <o:OLEObject Type="Embed" ProgID="Equation.DSMT4" ShapeID="_x0000_i1034" DrawAspect="Content" ObjectID="_1658154120" r:id="rId27"/>
+          <o:OLEObject Type="Embed" ProgID="Equation.DSMT4" ShapeID="_x0000_i1034" DrawAspect="Content" ObjectID="_1658212205" r:id="rId27"/>
         </w:object>
       </w:r>
     </w:p>
@@ -2816,7 +2763,7 @@
           <v:shape id="_x0000_i1035" type="#_x0000_t75" style="width:430.85pt;height:98.4pt" o:ole="">
             <v:imagedata r:id="rId28" o:title=""/>
           </v:shape>
-          <o:OLEObject Type="Embed" ProgID="Equation.DSMT4" ShapeID="_x0000_i1035" DrawAspect="Content" ObjectID="_1658154121" r:id="rId29"/>
+          <o:OLEObject Type="Embed" ProgID="Equation.DSMT4" ShapeID="_x0000_i1035" DrawAspect="Content" ObjectID="_1658212206" r:id="rId29"/>
         </w:object>
       </w:r>
     </w:p>
@@ -2909,10 +2856,10 @@
           <w:position w:val="-46"/>
         </w:rPr>
         <w:object w:dxaOrig="2540" w:dyaOrig="1040" w14:anchorId="1535CABD">
-          <v:shape id="_x0000_i1036" type="#_x0000_t75" style="width:127pt;height:52pt" o:ole="">
+          <v:shape id="_x0000_i1036" type="#_x0000_t75" style="width:126.85pt;height:52.05pt" o:ole="">
             <v:imagedata r:id="rId30" o:title=""/>
           </v:shape>
-          <o:OLEObject Type="Embed" ProgID="Equation.DSMT4" ShapeID="_x0000_i1036" DrawAspect="Content" ObjectID="_1658154122" r:id="rId31"/>
+          <o:OLEObject Type="Embed" ProgID="Equation.DSMT4" ShapeID="_x0000_i1036" DrawAspect="Content" ObjectID="_1658212207" r:id="rId31"/>
         </w:object>
       </w:r>
     </w:p>
@@ -2935,7 +2882,7 @@
           <v:shape id="_x0000_i1037" type="#_x0000_t75" style="width:168.95pt;height:82pt" o:ole="">
             <v:imagedata r:id="rId32" o:title=""/>
           </v:shape>
-          <o:OLEObject Type="Embed" ProgID="Equation.DSMT4" ShapeID="_x0000_i1037" DrawAspect="Content" ObjectID="_1658154123" r:id="rId33"/>
+          <o:OLEObject Type="Embed" ProgID="Equation.DSMT4" ShapeID="_x0000_i1037" DrawAspect="Content" ObjectID="_1658212208" r:id="rId33"/>
         </w:object>
       </w:r>
     </w:p>
@@ -2965,10 +2912,10 @@
           <w:position w:val="-14"/>
         </w:rPr>
         <w:object w:dxaOrig="2840" w:dyaOrig="400" w14:anchorId="78D2F76A">
-          <v:shape id="_x0000_i1038" type="#_x0000_t75" style="width:142pt;height:20pt" o:ole="">
+          <v:shape id="_x0000_i1038" type="#_x0000_t75" style="width:141.85pt;height:19.95pt" o:ole="">
             <v:imagedata r:id="rId34" o:title=""/>
           </v:shape>
-          <o:OLEObject Type="Embed" ProgID="Equation.DSMT4" ShapeID="_x0000_i1038" DrawAspect="Content" ObjectID="_1658154124" r:id="rId35"/>
+          <o:OLEObject Type="Embed" ProgID="Equation.DSMT4" ShapeID="_x0000_i1038" DrawAspect="Content" ObjectID="_1658212209" r:id="rId35"/>
         </w:object>
       </w:r>
     </w:p>
@@ -2991,7 +2938,7 @@
           <v:shape id="_x0000_i1039" type="#_x0000_t75" style="width:118pt;height:58.1pt" o:ole="">
             <v:imagedata r:id="rId36" o:title=""/>
           </v:shape>
-          <o:OLEObject Type="Embed" ProgID="Equation.DSMT4" ShapeID="_x0000_i1039" DrawAspect="Content" ObjectID="_1658154125" r:id="rId37"/>
+          <o:OLEObject Type="Embed" ProgID="Equation.DSMT4" ShapeID="_x0000_i1039" DrawAspect="Content" ObjectID="_1658212210" r:id="rId37"/>
         </w:object>
       </w:r>
     </w:p>
@@ -3024,7 +2971,7 @@
           <v:shape id="_x0000_i1040" type="#_x0000_t75" style="width:100.9pt;height:26pt" o:ole="">
             <v:imagedata r:id="rId20" o:title=""/>
           </v:shape>
-          <o:OLEObject Type="Embed" ProgID="Equation.DSMT4" ShapeID="_x0000_i1040" DrawAspect="Content" ObjectID="_1658154126" r:id="rId38"/>
+          <o:OLEObject Type="Embed" ProgID="Equation.DSMT4" ShapeID="_x0000_i1040" DrawAspect="Content" ObjectID="_1658212211" r:id="rId38"/>
         </w:object>
       </w:r>
       <w:r>
@@ -3048,7 +2995,7 @@
           <v:shape id="_x0000_i1041" type="#_x0000_t75" style="width:100.9pt;height:26pt" o:ole="">
             <v:imagedata r:id="rId39" o:title=""/>
           </v:shape>
-          <o:OLEObject Type="Embed" ProgID="Equation.DSMT4" ShapeID="_x0000_i1041" DrawAspect="Content" ObjectID="_1658154127" r:id="rId40"/>
+          <o:OLEObject Type="Embed" ProgID="Equation.DSMT4" ShapeID="_x0000_i1041" DrawAspect="Content" ObjectID="_1658212212" r:id="rId40"/>
         </w:object>
       </w:r>
       <w:r>
@@ -3082,7 +3029,7 @@
           <v:shape id="_x0000_i1042" type="#_x0000_t75" style="width:29.95pt;height:18.2pt" o:ole="">
             <v:imagedata r:id="rId41" o:title=""/>
           </v:shape>
-          <o:OLEObject Type="Embed" ProgID="Equation.DSMT4" ShapeID="_x0000_i1042" DrawAspect="Content" ObjectID="_1658154128" r:id="rId42"/>
+          <o:OLEObject Type="Embed" ProgID="Equation.DSMT4" ShapeID="_x0000_i1042" DrawAspect="Content" ObjectID="_1658212213" r:id="rId42"/>
         </w:object>
       </w:r>
       <w:r>
@@ -3114,7 +3061,7 @@
           <v:shape id="_x0000_i1043" type="#_x0000_t75" style="width:18.9pt;height:16.05pt" o:ole="">
             <v:imagedata r:id="rId43" o:title=""/>
           </v:shape>
-          <o:OLEObject Type="Embed" ProgID="Equation.DSMT4" ShapeID="_x0000_i1043" DrawAspect="Content" ObjectID="_1658154129" r:id="rId44"/>
+          <o:OLEObject Type="Embed" ProgID="Equation.DSMT4" ShapeID="_x0000_i1043" DrawAspect="Content" ObjectID="_1658212214" r:id="rId44"/>
         </w:object>
       </w:r>
       <w:r>
@@ -3136,7 +3083,7 @@
           <v:shape id="_x0000_i1044" type="#_x0000_t75" style="width:82pt;height:27.1pt" o:ole="">
             <v:imagedata r:id="rId45" o:title=""/>
           </v:shape>
-          <o:OLEObject Type="Embed" ProgID="Equation.DSMT4" ShapeID="_x0000_i1044" DrawAspect="Content" ObjectID="_1658154130" r:id="rId46"/>
+          <o:OLEObject Type="Embed" ProgID="Equation.DSMT4" ShapeID="_x0000_i1044" DrawAspect="Content" ObjectID="_1658212215" r:id="rId46"/>
         </w:object>
       </w:r>
       <w:r>
@@ -3158,7 +3105,7 @@
           <v:shape id="_x0000_i1045" type="#_x0000_t75" style="width:39.9pt;height:19.95pt" o:ole="">
             <v:imagedata r:id="rId47" o:title=""/>
           </v:shape>
-          <o:OLEObject Type="Embed" ProgID="Equation.DSMT4" ShapeID="_x0000_i1045" DrawAspect="Content" ObjectID="_1658154131" r:id="rId48"/>
+          <o:OLEObject Type="Embed" ProgID="Equation.DSMT4" ShapeID="_x0000_i1045" DrawAspect="Content" ObjectID="_1658212216" r:id="rId48"/>
         </w:object>
       </w:r>
       <w:r>
@@ -3180,7 +3127,7 @@
           <v:shape id="_x0000_i1046" type="#_x0000_t75" style="width:6.75pt;height:12.85pt" o:ole="">
             <v:imagedata r:id="rId49" o:title=""/>
           </v:shape>
-          <o:OLEObject Type="Embed" ProgID="Equation.DSMT4" ShapeID="_x0000_i1046" DrawAspect="Content" ObjectID="_1658154132" r:id="rId50"/>
+          <o:OLEObject Type="Embed" ProgID="Equation.DSMT4" ShapeID="_x0000_i1046" DrawAspect="Content" ObjectID="_1658212217" r:id="rId50"/>
         </w:object>
       </w:r>
       <w:r>
@@ -3202,7 +3149,7 @@
           <v:shape id="_x0000_i1047" type="#_x0000_t75" style="width:10pt;height:14.95pt" o:ole="">
             <v:imagedata r:id="rId51" o:title=""/>
           </v:shape>
-          <o:OLEObject Type="Embed" ProgID="Equation.DSMT4" ShapeID="_x0000_i1047" DrawAspect="Content" ObjectID="_1658154133" r:id="rId52"/>
+          <o:OLEObject Type="Embed" ProgID="Equation.DSMT4" ShapeID="_x0000_i1047" DrawAspect="Content" ObjectID="_1658212218" r:id="rId52"/>
         </w:object>
       </w:r>
       <w:r>
@@ -3224,7 +3171,7 @@
           <v:shape id="_x0000_i1048" type="#_x0000_t75" style="width:29.95pt;height:18.2pt" o:ole="">
             <v:imagedata r:id="rId41" o:title=""/>
           </v:shape>
-          <o:OLEObject Type="Embed" ProgID="Equation.DSMT4" ShapeID="_x0000_i1048" DrawAspect="Content" ObjectID="_1658154134" r:id="rId53"/>
+          <o:OLEObject Type="Embed" ProgID="Equation.DSMT4" ShapeID="_x0000_i1048" DrawAspect="Content" ObjectID="_1658212219" r:id="rId53"/>
         </w:object>
       </w:r>
       <w:r>
@@ -3287,7 +3234,7 @@
           <v:shape id="_x0000_i1049" type="#_x0000_t75" style="width:12.85pt;height:12.85pt" o:ole="">
             <v:imagedata r:id="rId54" o:title=""/>
           </v:shape>
-          <o:OLEObject Type="Embed" ProgID="Equation.DSMT4" ShapeID="_x0000_i1049" DrawAspect="Content" ObjectID="_1658154135" r:id="rId55"/>
+          <o:OLEObject Type="Embed" ProgID="Equation.DSMT4" ShapeID="_x0000_i1049" DrawAspect="Content" ObjectID="_1658212220" r:id="rId55"/>
         </w:object>
       </w:r>
       <w:r>
@@ -3508,8 +3455,8 @@
           <w:noProof/>
         </w:rPr>
         <w:drawing>
-          <wp:inline distT="0" distB="0" distL="0" distR="0" wp14:anchorId="40A44235" wp14:editId="68A5394D">
-            <wp:extent cx="5274309" cy="3955731"/>
+          <wp:inline distT="0" distB="0" distL="0" distR="0" wp14:anchorId="40A44235" wp14:editId="11A97992">
+            <wp:extent cx="5274308" cy="3955731"/>
             <wp:effectExtent l="0" t="0" r="3175" b="6985"/>
             <wp:docPr id="1" name="Picture 1"/>
             <wp:cNvGraphicFramePr>
@@ -3537,7 +3484,7 @@
                   <pic:spPr>
                     <a:xfrm>
                       <a:off x="0" y="0"/>
-                      <a:ext cx="5274309" cy="3955731"/>
+                      <a:ext cx="5274308" cy="3955731"/>
                     </a:xfrm>
                     <a:prstGeom prst="rect">
                       <a:avLst/>
@@ -3557,9 +3504,9 @@
         </w:rPr>
         <w:lastRenderedPageBreak/>
         <w:drawing>
-          <wp:inline distT="0" distB="0" distL="0" distR="0" wp14:anchorId="7F649555" wp14:editId="735B6DA2">
-            <wp:extent cx="5274310" cy="3956050"/>
-            <wp:effectExtent l="0" t="0" r="2540" b="6350"/>
+          <wp:inline distT="0" distB="0" distL="0" distR="0" wp14:anchorId="7F649555" wp14:editId="5C5E50B2">
+            <wp:extent cx="5274310" cy="3955732"/>
+            <wp:effectExtent l="0" t="0" r="2540" b="6985"/>
             <wp:docPr id="2" name="Picture 2"/>
             <wp:cNvGraphicFramePr>
               <a:graphicFrameLocks xmlns:a="http://schemas.openxmlformats.org/drawingml/2006/main" noChangeAspect="1"/>
@@ -3572,7 +3519,13 @@
                     <pic:cNvPicPr/>
                   </pic:nvPicPr>
                   <pic:blipFill>
-                    <a:blip r:embed="rId57"/>
+                    <a:blip r:embed="rId57">
+                      <a:extLst>
+                        <a:ext uri="{28A0092B-C50C-407E-A947-70E740481C1C}">
+                          <a14:useLocalDpi xmlns:a14="http://schemas.microsoft.com/office/drawing/2010/main" val="0"/>
+                        </a:ext>
+                      </a:extLst>
+                    </a:blip>
                     <a:stretch>
                       <a:fillRect/>
                     </a:stretch>
@@ -3580,7 +3533,7 @@
                   <pic:spPr>
                     <a:xfrm>
                       <a:off x="0" y="0"/>
-                      <a:ext cx="5274310" cy="3956050"/>
+                      <a:ext cx="5274310" cy="3955732"/>
                     </a:xfrm>
                     <a:prstGeom prst="rect">
                       <a:avLst/>
@@ -3599,9 +3552,9 @@
           <w:noProof/>
         </w:rPr>
         <w:drawing>
-          <wp:inline distT="0" distB="0" distL="0" distR="0" wp14:anchorId="415B6C53" wp14:editId="3756834B">
-            <wp:extent cx="5274310" cy="3956050"/>
-            <wp:effectExtent l="0" t="0" r="2540" b="6350"/>
+          <wp:inline distT="0" distB="0" distL="0" distR="0" wp14:anchorId="415B6C53" wp14:editId="4ED5B2CE">
+            <wp:extent cx="5274310" cy="3955732"/>
+            <wp:effectExtent l="0" t="0" r="2540" b="6985"/>
             <wp:docPr id="3" name="Picture 3"/>
             <wp:cNvGraphicFramePr>
               <a:graphicFrameLocks xmlns:a="http://schemas.openxmlformats.org/drawingml/2006/main" noChangeAspect="1"/>
@@ -3614,7 +3567,13 @@
                     <pic:cNvPicPr/>
                   </pic:nvPicPr>
                   <pic:blipFill>
-                    <a:blip r:embed="rId58"/>
+                    <a:blip r:embed="rId58">
+                      <a:extLst>
+                        <a:ext uri="{28A0092B-C50C-407E-A947-70E740481C1C}">
+                          <a14:useLocalDpi xmlns:a14="http://schemas.microsoft.com/office/drawing/2010/main" val="0"/>
+                        </a:ext>
+                      </a:extLst>
+                    </a:blip>
                     <a:stretch>
                       <a:fillRect/>
                     </a:stretch>
@@ -3622,7 +3581,7 @@
                   <pic:spPr>
                     <a:xfrm>
                       <a:off x="0" y="0"/>
-                      <a:ext cx="5274310" cy="3956050"/>
+                      <a:ext cx="5274310" cy="3955732"/>
                     </a:xfrm>
                     <a:prstGeom prst="rect">
                       <a:avLst/>
@@ -3696,9 +3655,9 @@
           <w:szCs w:val="24"/>
         </w:rPr>
         <w:drawing>
-          <wp:inline distT="0" distB="0" distL="0" distR="0" wp14:anchorId="756CC172" wp14:editId="0D1A65C9">
-            <wp:extent cx="5274310" cy="3955732"/>
-            <wp:effectExtent l="0" t="0" r="2540" b="6985"/>
+          <wp:inline distT="0" distB="0" distL="0" distR="0" wp14:anchorId="756CC172" wp14:editId="1735B953">
+            <wp:extent cx="5274309" cy="3955732"/>
+            <wp:effectExtent l="0" t="0" r="3175" b="6985"/>
             <wp:docPr id="4" name="Picture 4"/>
             <wp:cNvGraphicFramePr>
               <a:graphicFrameLocks xmlns:a="http://schemas.openxmlformats.org/drawingml/2006/main" noChangeAspect="1"/>
@@ -3725,7 +3684,7 @@
                   <pic:spPr>
                     <a:xfrm>
                       <a:off x="0" y="0"/>
-                      <a:ext cx="5274310" cy="3955732"/>
+                      <a:ext cx="5274309" cy="3955732"/>
                     </a:xfrm>
                     <a:prstGeom prst="rect">
                       <a:avLst/>
@@ -3744,9 +3703,9 @@
           <w:noProof/>
         </w:rPr>
         <w:drawing>
-          <wp:inline distT="0" distB="0" distL="0" distR="0" wp14:anchorId="61E4B7B4" wp14:editId="4F632A7F">
-            <wp:extent cx="5274310" cy="3955732"/>
-            <wp:effectExtent l="0" t="0" r="2540" b="6985"/>
+          <wp:inline distT="0" distB="0" distL="0" distR="0" wp14:anchorId="61E4B7B4" wp14:editId="2E73CEC6">
+            <wp:extent cx="5274309" cy="3955732"/>
+            <wp:effectExtent l="0" t="0" r="3175" b="6985"/>
             <wp:docPr id="5" name="Picture 5"/>
             <wp:cNvGraphicFramePr>
               <a:graphicFrameLocks xmlns:a="http://schemas.openxmlformats.org/drawingml/2006/main" noChangeAspect="1"/>
@@ -3773,7 +3732,7 @@
                   <pic:spPr>
                     <a:xfrm>
                       <a:off x="0" y="0"/>
-                      <a:ext cx="5274310" cy="3955732"/>
+                      <a:ext cx="5274309" cy="3955732"/>
                     </a:xfrm>
                     <a:prstGeom prst="rect">
                       <a:avLst/>
@@ -3793,9 +3752,9 @@
         </w:rPr>
         <w:lastRenderedPageBreak/>
         <w:drawing>
-          <wp:inline distT="0" distB="0" distL="0" distR="0" wp14:anchorId="41E2DC7A" wp14:editId="5661B68C">
-            <wp:extent cx="5274310" cy="3955732"/>
-            <wp:effectExtent l="0" t="0" r="2540" b="6985"/>
+          <wp:inline distT="0" distB="0" distL="0" distR="0" wp14:anchorId="41E2DC7A" wp14:editId="5DE39D40">
+            <wp:extent cx="5274309" cy="3955732"/>
+            <wp:effectExtent l="0" t="0" r="3175" b="6985"/>
             <wp:docPr id="6" name="Picture 6"/>
             <wp:cNvGraphicFramePr>
               <a:graphicFrameLocks xmlns:a="http://schemas.openxmlformats.org/drawingml/2006/main" noChangeAspect="1"/>
@@ -3822,7 +3781,7 @@
                   <pic:spPr>
                     <a:xfrm>
                       <a:off x="0" y="0"/>
-                      <a:ext cx="5274310" cy="3955732"/>
+                      <a:ext cx="5274309" cy="3955732"/>
                     </a:xfrm>
                     <a:prstGeom prst="rect">
                       <a:avLst/>
@@ -3876,39 +3835,7 @@
           <w:sz w:val="24"/>
           <w:szCs w:val="24"/>
         </w:rPr>
-        <w:t xml:space="preserve">Valadarsky, A., </w:t>
-      </w:r>
-      <w:proofErr w:type="spellStart"/>
-      <w:r>
-        <w:rPr>
-          <w:sz w:val="24"/>
-          <w:szCs w:val="24"/>
-        </w:rPr>
-        <w:t>Schapira</w:t>
-      </w:r>
-      <w:proofErr w:type="spellEnd"/>
-      <w:r>
-        <w:rPr>
-          <w:sz w:val="24"/>
-          <w:szCs w:val="24"/>
-        </w:rPr>
-        <w:t xml:space="preserve">, M., </w:t>
-      </w:r>
-      <w:proofErr w:type="spellStart"/>
-      <w:r>
-        <w:rPr>
-          <w:sz w:val="24"/>
-          <w:szCs w:val="24"/>
-        </w:rPr>
-        <w:t>Shahaf</w:t>
-      </w:r>
-      <w:proofErr w:type="spellEnd"/>
-      <w:r>
-        <w:rPr>
-          <w:sz w:val="24"/>
-          <w:szCs w:val="24"/>
-        </w:rPr>
-        <w:t>, D., &amp; Tamar, A. (2017, November). Learning to route. In Proceedings of the 16th ACM workshop on hot topics in networks (pp. 185-191).</w:t>
+        <w:t>Valadarsky, A., Schapira, M., Shahaf, D., &amp; Tamar, A. (2017, November). Learning to route. In Proceedings of the 16th ACM workshop on hot topics in networks (pp. 185-191).</w:t>
       </w:r>
     </w:p>
     <w:p>
@@ -3957,23 +3884,7 @@
           <w:sz w:val="24"/>
           <w:szCs w:val="24"/>
         </w:rPr>
-        <w:t xml:space="preserve">Azar, Y., Cohen, E., Fiat, A., Kaplan, H., &amp; </w:t>
-      </w:r>
-      <w:proofErr w:type="spellStart"/>
-      <w:r>
-        <w:rPr>
-          <w:sz w:val="24"/>
-          <w:szCs w:val="24"/>
-        </w:rPr>
-        <w:t>Räcke</w:t>
-      </w:r>
-      <w:proofErr w:type="spellEnd"/>
-      <w:r>
-        <w:rPr>
-          <w:sz w:val="24"/>
-          <w:szCs w:val="24"/>
-        </w:rPr>
-        <w:t>, H. (2004). Optimal oblivious routing in polynomial time. Journal of Computer and System Sciences, 69(3), 383-394.</w:t>
+        <w:t>Azar, Y., Cohen, E., Fiat, A., Kaplan, H., &amp; Räcke, H. (2004). Optimal oblivious routing in polynomial time. Journal of Computer and System Sciences, 69(3), 383-394.</w:t>
       </w:r>
       <w:r>
         <w:rPr>

--- a/Learning_to_Route/Report.docx
+++ b/Learning_to_Route/Report.docx
@@ -1780,10 +1780,10 @@
             <v:path o:extrusionok="f" gradientshapeok="t" o:connecttype="rect"/>
             <o:lock v:ext="edit" aspectratio="t"/>
           </v:shapetype>
-          <v:shape id="_x0000_i1025" type="#_x0000_t75" style="width:18pt;height:15pt" o:ole="">
+          <v:shape id="_x0000_i1025" type="#_x0000_t75" style="width:18.2pt;height:14.95pt" o:ole="">
             <v:imagedata r:id="rId8" o:title=""/>
           </v:shape>
-          <o:OLEObject Type="Embed" ProgID="Equation.DSMT4" ShapeID="_x0000_i1025" DrawAspect="Content" ObjectID="_1658212196" r:id="rId9"/>
+          <o:OLEObject Type="Embed" ProgID="Equation.DSMT4" ShapeID="_x0000_i1025" DrawAspect="Content" ObjectID="_1658246428" r:id="rId9"/>
         </w:object>
       </w:r>
       <w:r>
@@ -1845,10 +1845,10 @@
           <w:shd w:val="clear" w:color="auto" w:fill="FFFFFF"/>
         </w:rPr>
         <w:object w:dxaOrig="139" w:dyaOrig="260" w14:anchorId="4EE2F4CB">
-          <v:shape id="_x0000_i1026" type="#_x0000_t75" style="width:6.95pt;height:13pt" o:ole="">
+          <v:shape id="_x0000_i1026" type="#_x0000_t75" style="width:6.75pt;height:12.85pt" o:ole="">
             <v:imagedata r:id="rId10" o:title=""/>
           </v:shape>
-          <o:OLEObject Type="Embed" ProgID="Equation.DSMT4" ShapeID="_x0000_i1026" DrawAspect="Content" ObjectID="_1658212197" r:id="rId11"/>
+          <o:OLEObject Type="Embed" ProgID="Equation.DSMT4" ShapeID="_x0000_i1026" DrawAspect="Content" ObjectID="_1658246429" r:id="rId11"/>
         </w:object>
       </w:r>
       <w:r>
@@ -1870,10 +1870,10 @@
           <w:shd w:val="clear" w:color="auto" w:fill="FFFFFF"/>
         </w:rPr>
         <w:object w:dxaOrig="200" w:dyaOrig="300" w14:anchorId="40AEBD15">
-          <v:shape id="_x0000_i1027" type="#_x0000_t75" style="width:10pt;height:15pt" o:ole="">
+          <v:shape id="_x0000_i1027" type="#_x0000_t75" style="width:10pt;height:14.95pt" o:ole="">
             <v:imagedata r:id="rId12" o:title=""/>
           </v:shape>
-          <o:OLEObject Type="Embed" ProgID="Equation.DSMT4" ShapeID="_x0000_i1027" DrawAspect="Content" ObjectID="_1658212198" r:id="rId13"/>
+          <o:OLEObject Type="Embed" ProgID="Equation.DSMT4" ShapeID="_x0000_i1027" DrawAspect="Content" ObjectID="_1658246430" r:id="rId13"/>
         </w:object>
       </w:r>
       <w:r>
@@ -2031,10 +2031,10 @@
           <w:shd w:val="clear" w:color="auto" w:fill="FFFFFF"/>
         </w:rPr>
         <w:object w:dxaOrig="5840" w:dyaOrig="700" w14:anchorId="56C13628">
-          <v:shape id="_x0000_i1028" type="#_x0000_t75" style="width:292pt;height:35pt" o:ole="">
+          <v:shape id="_x0000_i1028" type="#_x0000_t75" style="width:291.9pt;height:34.95pt" o:ole="">
             <v:imagedata r:id="rId14" o:title=""/>
           </v:shape>
-          <o:OLEObject Type="Embed" ProgID="Equation.DSMT4" ShapeID="_x0000_i1028" DrawAspect="Content" ObjectID="_1658212199" r:id="rId15"/>
+          <o:OLEObject Type="Embed" ProgID="Equation.DSMT4" ShapeID="_x0000_i1028" DrawAspect="Content" ObjectID="_1658246431" r:id="rId15"/>
         </w:object>
       </w:r>
     </w:p>
@@ -2253,10 +2253,10 @@
           <w:position w:val="-48"/>
         </w:rPr>
         <w:object w:dxaOrig="2260" w:dyaOrig="1500" w14:anchorId="6D43590D">
-          <v:shape id="_x0000_i1029" type="#_x0000_t75" style="width:113pt;height:75pt" o:ole="">
+          <v:shape id="_x0000_i1029" type="#_x0000_t75" style="width:113pt;height:74.85pt" o:ole="">
             <v:imagedata r:id="rId16" o:title=""/>
           </v:shape>
-          <o:OLEObject Type="Embed" ProgID="Equation.DSMT4" ShapeID="_x0000_i1029" DrawAspect="Content" ObjectID="_1658212200" r:id="rId17"/>
+          <o:OLEObject Type="Embed" ProgID="Equation.DSMT4" ShapeID="_x0000_i1029" DrawAspect="Content" ObjectID="_1658246432" r:id="rId17"/>
         </w:object>
       </w:r>
     </w:p>
@@ -2296,10 +2296,10 @@
           <w:position w:val="-250"/>
         </w:rPr>
         <w:object w:dxaOrig="7020" w:dyaOrig="5120" w14:anchorId="28F99418">
-          <v:shape id="_x0000_i1030" type="#_x0000_t75" style="width:351pt;height:256pt" o:ole="">
+          <v:shape id="_x0000_i1030" type="#_x0000_t75" style="width:351.1pt;height:255.9pt" o:ole="">
             <v:imagedata r:id="rId18" o:title=""/>
           </v:shape>
-          <o:OLEObject Type="Embed" ProgID="Equation.DSMT4" ShapeID="_x0000_i1030" DrawAspect="Content" ObjectID="_1658212201" r:id="rId19"/>
+          <o:OLEObject Type="Embed" ProgID="Equation.DSMT4" ShapeID="_x0000_i1030" DrawAspect="Content" ObjectID="_1658246433" r:id="rId19"/>
         </w:object>
       </w:r>
     </w:p>
@@ -2445,10 +2445,10 @@
           <w:position w:val="-20"/>
         </w:rPr>
         <w:object w:dxaOrig="2020" w:dyaOrig="520" w14:anchorId="05289631">
-          <v:shape id="_x0000_i1031" type="#_x0000_t75" style="width:101pt;height:26pt" o:ole="">
+          <v:shape id="_x0000_i1031" type="#_x0000_t75" style="width:100.85pt;height:26pt" o:ole="">
             <v:imagedata r:id="rId20" o:title=""/>
           </v:shape>
-          <o:OLEObject Type="Embed" ProgID="Equation.DSMT4" ShapeID="_x0000_i1031" DrawAspect="Content" ObjectID="_1658212202" r:id="rId21"/>
+          <o:OLEObject Type="Embed" ProgID="Equation.DSMT4" ShapeID="_x0000_i1031" DrawAspect="Content" ObjectID="_1658246434" r:id="rId21"/>
         </w:object>
       </w:r>
       <w:r>
@@ -2466,10 +2466,10 @@
           <w:position w:val="-20"/>
         </w:rPr>
         <w:object w:dxaOrig="2040" w:dyaOrig="520" w14:anchorId="0116986B">
-          <v:shape id="_x0000_i1032" type="#_x0000_t75" style="width:102pt;height:26pt" o:ole="">
+          <v:shape id="_x0000_i1032" type="#_x0000_t75" style="width:101.95pt;height:26pt" o:ole="">
             <v:imagedata r:id="rId22" o:title=""/>
           </v:shape>
-          <o:OLEObject Type="Embed" ProgID="Equation.DSMT4" ShapeID="_x0000_i1032" DrawAspect="Content" ObjectID="_1658212203" r:id="rId23"/>
+          <o:OLEObject Type="Embed" ProgID="Equation.DSMT4" ShapeID="_x0000_i1032" DrawAspect="Content" ObjectID="_1658246435" r:id="rId23"/>
         </w:object>
       </w:r>
       <w:r>
@@ -2706,10 +2706,10 @@
           <w:position w:val="-10"/>
         </w:rPr>
         <w:object w:dxaOrig="240" w:dyaOrig="320" w14:anchorId="3F9D6137">
-          <v:shape id="_x0000_i1033" type="#_x0000_t75" style="width:12pt;height:16pt" o:ole="">
+          <v:shape id="_x0000_i1033" type="#_x0000_t75" style="width:12.1pt;height:16.05pt" o:ole="">
             <v:imagedata r:id="rId24" o:title=""/>
           </v:shape>
-          <o:OLEObject Type="Embed" ProgID="Equation.DSMT4" ShapeID="_x0000_i1033" DrawAspect="Content" ObjectID="_1658212204" r:id="rId25"/>
+          <o:OLEObject Type="Embed" ProgID="Equation.DSMT4" ShapeID="_x0000_i1033" DrawAspect="Content" ObjectID="_1658246436" r:id="rId25"/>
         </w:object>
       </w:r>
       <w:r>
@@ -2738,10 +2738,10 @@
           <w:position w:val="-50"/>
         </w:rPr>
         <w:object w:dxaOrig="7440" w:dyaOrig="1120" w14:anchorId="65FBCBB9">
-          <v:shape id="_x0000_i1034" type="#_x0000_t75" style="width:406.6pt;height:61.45pt" o:ole="">
+          <v:shape id="_x0000_i1034" type="#_x0000_t75" style="width:406.7pt;height:61.3pt" o:ole="">
             <v:imagedata r:id="rId26" o:title=""/>
           </v:shape>
-          <o:OLEObject Type="Embed" ProgID="Equation.DSMT4" ShapeID="_x0000_i1034" DrawAspect="Content" ObjectID="_1658212205" r:id="rId27"/>
+          <o:OLEObject Type="Embed" ProgID="Equation.DSMT4" ShapeID="_x0000_i1034" DrawAspect="Content" ObjectID="_1658246437" r:id="rId27"/>
         </w:object>
       </w:r>
     </w:p>
@@ -2760,10 +2760,10 @@
           <w:position w:val="-92"/>
         </w:rPr>
         <w:object w:dxaOrig="8540" w:dyaOrig="1960" w14:anchorId="6FB04EE9">
-          <v:shape id="_x0000_i1035" type="#_x0000_t75" style="width:430.85pt;height:98.4pt" o:ole="">
+          <v:shape id="_x0000_i1035" type="#_x0000_t75" style="width:430.95pt;height:98.4pt" o:ole="">
             <v:imagedata r:id="rId28" o:title=""/>
           </v:shape>
-          <o:OLEObject Type="Embed" ProgID="Equation.DSMT4" ShapeID="_x0000_i1035" DrawAspect="Content" ObjectID="_1658212206" r:id="rId29"/>
+          <o:OLEObject Type="Embed" ProgID="Equation.DSMT4" ShapeID="_x0000_i1035" DrawAspect="Content" ObjectID="_1658246438" r:id="rId29"/>
         </w:object>
       </w:r>
     </w:p>
@@ -2856,10 +2856,10 @@
           <w:position w:val="-46"/>
         </w:rPr>
         <w:object w:dxaOrig="2540" w:dyaOrig="1040" w14:anchorId="1535CABD">
-          <v:shape id="_x0000_i1036" type="#_x0000_t75" style="width:126.85pt;height:52.05pt" o:ole="">
+          <v:shape id="_x0000_i1036" type="#_x0000_t75" style="width:126.9pt;height:52.05pt" o:ole="">
             <v:imagedata r:id="rId30" o:title=""/>
           </v:shape>
-          <o:OLEObject Type="Embed" ProgID="Equation.DSMT4" ShapeID="_x0000_i1036" DrawAspect="Content" ObjectID="_1658212207" r:id="rId31"/>
+          <o:OLEObject Type="Embed" ProgID="Equation.DSMT4" ShapeID="_x0000_i1036" DrawAspect="Content" ObjectID="_1658246439" r:id="rId31"/>
         </w:object>
       </w:r>
     </w:p>
@@ -2882,7 +2882,7 @@
           <v:shape id="_x0000_i1037" type="#_x0000_t75" style="width:168.95pt;height:82pt" o:ole="">
             <v:imagedata r:id="rId32" o:title=""/>
           </v:shape>
-          <o:OLEObject Type="Embed" ProgID="Equation.DSMT4" ShapeID="_x0000_i1037" DrawAspect="Content" ObjectID="_1658212208" r:id="rId33"/>
+          <o:OLEObject Type="Embed" ProgID="Equation.DSMT4" ShapeID="_x0000_i1037" DrawAspect="Content" ObjectID="_1658246440" r:id="rId33"/>
         </w:object>
       </w:r>
     </w:p>
@@ -2915,7 +2915,7 @@
           <v:shape id="_x0000_i1038" type="#_x0000_t75" style="width:141.85pt;height:19.95pt" o:ole="">
             <v:imagedata r:id="rId34" o:title=""/>
           </v:shape>
-          <o:OLEObject Type="Embed" ProgID="Equation.DSMT4" ShapeID="_x0000_i1038" DrawAspect="Content" ObjectID="_1658212209" r:id="rId35"/>
+          <o:OLEObject Type="Embed" ProgID="Equation.DSMT4" ShapeID="_x0000_i1038" DrawAspect="Content" ObjectID="_1658246441" r:id="rId35"/>
         </w:object>
       </w:r>
     </w:p>
@@ -2938,7 +2938,7 @@
           <v:shape id="_x0000_i1039" type="#_x0000_t75" style="width:118pt;height:58.1pt" o:ole="">
             <v:imagedata r:id="rId36" o:title=""/>
           </v:shape>
-          <o:OLEObject Type="Embed" ProgID="Equation.DSMT4" ShapeID="_x0000_i1039" DrawAspect="Content" ObjectID="_1658212210" r:id="rId37"/>
+          <o:OLEObject Type="Embed" ProgID="Equation.DSMT4" ShapeID="_x0000_i1039" DrawAspect="Content" ObjectID="_1658246442" r:id="rId37"/>
         </w:object>
       </w:r>
     </w:p>
@@ -2968,10 +2968,10 @@
           <w:szCs w:val="24"/>
         </w:rPr>
         <w:object w:dxaOrig="2020" w:dyaOrig="520" w14:anchorId="7CAF4573">
-          <v:shape id="_x0000_i1040" type="#_x0000_t75" style="width:100.9pt;height:26pt" o:ole="">
+          <v:shape id="_x0000_i1040" type="#_x0000_t75" style="width:100.85pt;height:26pt" o:ole="">
             <v:imagedata r:id="rId20" o:title=""/>
           </v:shape>
-          <o:OLEObject Type="Embed" ProgID="Equation.DSMT4" ShapeID="_x0000_i1040" DrawAspect="Content" ObjectID="_1658212211" r:id="rId38"/>
+          <o:OLEObject Type="Embed" ProgID="Equation.DSMT4" ShapeID="_x0000_i1040" DrawAspect="Content" ObjectID="_1658246443" r:id="rId38"/>
         </w:object>
       </w:r>
       <w:r>
@@ -2992,10 +2992,10 @@
           <w:szCs w:val="24"/>
         </w:rPr>
         <w:object w:dxaOrig="2020" w:dyaOrig="520" w14:anchorId="49790FC8">
-          <v:shape id="_x0000_i1041" type="#_x0000_t75" style="width:100.9pt;height:26pt" o:ole="">
+          <v:shape id="_x0000_i1041" type="#_x0000_t75" style="width:100.85pt;height:26pt" o:ole="">
             <v:imagedata r:id="rId39" o:title=""/>
           </v:shape>
-          <o:OLEObject Type="Embed" ProgID="Equation.DSMT4" ShapeID="_x0000_i1041" DrawAspect="Content" ObjectID="_1658212212" r:id="rId40"/>
+          <o:OLEObject Type="Embed" ProgID="Equation.DSMT4" ShapeID="_x0000_i1041" DrawAspect="Content" ObjectID="_1658246444" r:id="rId40"/>
         </w:object>
       </w:r>
       <w:r>
@@ -3029,7 +3029,7 @@
           <v:shape id="_x0000_i1042" type="#_x0000_t75" style="width:29.95pt;height:18.2pt" o:ole="">
             <v:imagedata r:id="rId41" o:title=""/>
           </v:shape>
-          <o:OLEObject Type="Embed" ProgID="Equation.DSMT4" ShapeID="_x0000_i1042" DrawAspect="Content" ObjectID="_1658212213" r:id="rId42"/>
+          <o:OLEObject Type="Embed" ProgID="Equation.DSMT4" ShapeID="_x0000_i1042" DrawAspect="Content" ObjectID="_1658246445" r:id="rId42"/>
         </w:object>
       </w:r>
       <w:r>
@@ -3061,7 +3061,7 @@
           <v:shape id="_x0000_i1043" type="#_x0000_t75" style="width:18.9pt;height:16.05pt" o:ole="">
             <v:imagedata r:id="rId43" o:title=""/>
           </v:shape>
-          <o:OLEObject Type="Embed" ProgID="Equation.DSMT4" ShapeID="_x0000_i1043" DrawAspect="Content" ObjectID="_1658212214" r:id="rId44"/>
+          <o:OLEObject Type="Embed" ProgID="Equation.DSMT4" ShapeID="_x0000_i1043" DrawAspect="Content" ObjectID="_1658246446" r:id="rId44"/>
         </w:object>
       </w:r>
       <w:r>
@@ -3083,7 +3083,7 @@
           <v:shape id="_x0000_i1044" type="#_x0000_t75" style="width:82pt;height:27.1pt" o:ole="">
             <v:imagedata r:id="rId45" o:title=""/>
           </v:shape>
-          <o:OLEObject Type="Embed" ProgID="Equation.DSMT4" ShapeID="_x0000_i1044" DrawAspect="Content" ObjectID="_1658212215" r:id="rId46"/>
+          <o:OLEObject Type="Embed" ProgID="Equation.DSMT4" ShapeID="_x0000_i1044" DrawAspect="Content" ObjectID="_1658246447" r:id="rId46"/>
         </w:object>
       </w:r>
       <w:r>
@@ -3105,7 +3105,7 @@
           <v:shape id="_x0000_i1045" type="#_x0000_t75" style="width:39.9pt;height:19.95pt" o:ole="">
             <v:imagedata r:id="rId47" o:title=""/>
           </v:shape>
-          <o:OLEObject Type="Embed" ProgID="Equation.DSMT4" ShapeID="_x0000_i1045" DrawAspect="Content" ObjectID="_1658212216" r:id="rId48"/>
+          <o:OLEObject Type="Embed" ProgID="Equation.DSMT4" ShapeID="_x0000_i1045" DrawAspect="Content" ObjectID="_1658246448" r:id="rId48"/>
         </w:object>
       </w:r>
       <w:r>
@@ -3127,7 +3127,7 @@
           <v:shape id="_x0000_i1046" type="#_x0000_t75" style="width:6.75pt;height:12.85pt" o:ole="">
             <v:imagedata r:id="rId49" o:title=""/>
           </v:shape>
-          <o:OLEObject Type="Embed" ProgID="Equation.DSMT4" ShapeID="_x0000_i1046" DrawAspect="Content" ObjectID="_1658212217" r:id="rId50"/>
+          <o:OLEObject Type="Embed" ProgID="Equation.DSMT4" ShapeID="_x0000_i1046" DrawAspect="Content" ObjectID="_1658246449" r:id="rId50"/>
         </w:object>
       </w:r>
       <w:r>
@@ -3149,7 +3149,7 @@
           <v:shape id="_x0000_i1047" type="#_x0000_t75" style="width:10pt;height:14.95pt" o:ole="">
             <v:imagedata r:id="rId51" o:title=""/>
           </v:shape>
-          <o:OLEObject Type="Embed" ProgID="Equation.DSMT4" ShapeID="_x0000_i1047" DrawAspect="Content" ObjectID="_1658212218" r:id="rId52"/>
+          <o:OLEObject Type="Embed" ProgID="Equation.DSMT4" ShapeID="_x0000_i1047" DrawAspect="Content" ObjectID="_1658246450" r:id="rId52"/>
         </w:object>
       </w:r>
       <w:r>
@@ -3171,7 +3171,7 @@
           <v:shape id="_x0000_i1048" type="#_x0000_t75" style="width:29.95pt;height:18.2pt" o:ole="">
             <v:imagedata r:id="rId41" o:title=""/>
           </v:shape>
-          <o:OLEObject Type="Embed" ProgID="Equation.DSMT4" ShapeID="_x0000_i1048" DrawAspect="Content" ObjectID="_1658212219" r:id="rId53"/>
+          <o:OLEObject Type="Embed" ProgID="Equation.DSMT4" ShapeID="_x0000_i1048" DrawAspect="Content" ObjectID="_1658246451" r:id="rId53"/>
         </w:object>
       </w:r>
       <w:r>
@@ -3234,7 +3234,7 @@
           <v:shape id="_x0000_i1049" type="#_x0000_t75" style="width:12.85pt;height:12.85pt" o:ole="">
             <v:imagedata r:id="rId54" o:title=""/>
           </v:shape>
-          <o:OLEObject Type="Embed" ProgID="Equation.DSMT4" ShapeID="_x0000_i1049" DrawAspect="Content" ObjectID="_1658212220" r:id="rId55"/>
+          <o:OLEObject Type="Embed" ProgID="Equation.DSMT4" ShapeID="_x0000_i1049" DrawAspect="Content" ObjectID="_1658246452" r:id="rId55"/>
         </w:object>
       </w:r>
       <w:r>
@@ -3499,15 +3499,12 @@
     </w:p>
     <w:p>
       <w:r>
-        <w:rPr>
-          <w:noProof/>
-        </w:rPr>
         <w:lastRenderedPageBreak/>
         <w:drawing>
-          <wp:inline distT="0" distB="0" distL="0" distR="0" wp14:anchorId="7F649555" wp14:editId="5C5E50B2">
-            <wp:extent cx="5274310" cy="3955732"/>
-            <wp:effectExtent l="0" t="0" r="2540" b="6985"/>
-            <wp:docPr id="2" name="Picture 2"/>
+          <wp:inline distT="0" distB="0" distL="0" distR="0" wp14:anchorId="0A7287B0" wp14:editId="0AC356B7">
+            <wp:extent cx="5274310" cy="3956050"/>
+            <wp:effectExtent l="0" t="0" r="2540" b="6350"/>
+            <wp:docPr id="7" name="Picture 7"/>
             <wp:cNvGraphicFramePr>
               <a:graphicFrameLocks xmlns:a="http://schemas.openxmlformats.org/drawingml/2006/main" noChangeAspect="1"/>
             </wp:cNvGraphicFramePr>
@@ -3519,13 +3516,7 @@
                     <pic:cNvPicPr/>
                   </pic:nvPicPr>
                   <pic:blipFill>
-                    <a:blip r:embed="rId57">
-                      <a:extLst>
-                        <a:ext uri="{28A0092B-C50C-407E-A947-70E740481C1C}">
-                          <a14:useLocalDpi xmlns:a14="http://schemas.microsoft.com/office/drawing/2010/main" val="0"/>
-                        </a:ext>
-                      </a:extLst>
-                    </a:blip>
+                    <a:blip r:embed="rId57"/>
                     <a:stretch>
                       <a:fillRect/>
                     </a:stretch>
@@ -3533,7 +3524,7 @@
                   <pic:spPr>
                     <a:xfrm>
                       <a:off x="0" y="0"/>
-                      <a:ext cx="5274310" cy="3955732"/>
+                      <a:ext cx="5274310" cy="3956050"/>
                     </a:xfrm>
                     <a:prstGeom prst="rect">
                       <a:avLst/>
@@ -3545,17 +3536,15 @@
           </wp:inline>
         </w:drawing>
       </w:r>
-    </w:p>
-    <w:p>
       <w:r>
         <w:rPr>
           <w:noProof/>
         </w:rPr>
         <w:drawing>
-          <wp:inline distT="0" distB="0" distL="0" distR="0" wp14:anchorId="415B6C53" wp14:editId="4ED5B2CE">
+          <wp:inline distT="0" distB="0" distL="0" distR="0" wp14:anchorId="7F649555" wp14:editId="5C5E50B2">
             <wp:extent cx="5274310" cy="3955732"/>
             <wp:effectExtent l="0" t="0" r="2540" b="6985"/>
-            <wp:docPr id="3" name="Picture 3"/>
+            <wp:docPr id="2" name="Picture 2"/>
             <wp:cNvGraphicFramePr>
               <a:graphicFrameLocks xmlns:a="http://schemas.openxmlformats.org/drawingml/2006/main" noChangeAspect="1"/>
             </wp:cNvGraphicFramePr>
@@ -3595,70 +3584,16 @@
       </w:r>
     </w:p>
     <w:p>
-      <w:pPr>
-        <w:rPr>
-          <w:b/>
-          <w:bCs/>
-          <w:sz w:val="24"/>
-          <w:szCs w:val="24"/>
-          <w:u w:val="single"/>
-        </w:rPr>
-      </w:pPr>
-      <w:r>
-        <w:rPr>
-          <w:b/>
-          <w:bCs/>
-          <w:sz w:val="24"/>
-          <w:szCs w:val="24"/>
-          <w:u w:val="single"/>
-        </w:rPr>
-        <w:br w:type="page"/>
-      </w:r>
-    </w:p>
-    <w:p>
-      <w:pPr>
-        <w:rPr>
-          <w:b/>
-          <w:bCs/>
-          <w:sz w:val="24"/>
-          <w:szCs w:val="24"/>
-          <w:u w:val="single"/>
-        </w:rPr>
-      </w:pPr>
-      <w:r>
-        <w:rPr>
-          <w:b/>
-          <w:bCs/>
-          <w:sz w:val="24"/>
-          <w:szCs w:val="24"/>
-          <w:u w:val="single"/>
+      <w:r>
+        <w:rPr>
+          <w:noProof/>
         </w:rPr>
         <w:lastRenderedPageBreak/>
-        <w:t>Bimodal Traffic</w:t>
-      </w:r>
-      <w:r>
-        <w:rPr>
-          <w:b/>
-          <w:bCs/>
-          <w:sz w:val="24"/>
-          <w:szCs w:val="24"/>
-          <w:u w:val="single"/>
-        </w:rPr>
-        <w:t>:</w:t>
-      </w:r>
-    </w:p>
-    <w:p>
-      <w:r>
-        <w:rPr>
-          <w:noProof/>
-          <w:sz w:val="24"/>
-          <w:szCs w:val="24"/>
-        </w:rPr>
         <w:drawing>
-          <wp:inline distT="0" distB="0" distL="0" distR="0" wp14:anchorId="756CC172" wp14:editId="1735B953">
-            <wp:extent cx="5274309" cy="3955732"/>
-            <wp:effectExtent l="0" t="0" r="3175" b="6985"/>
-            <wp:docPr id="4" name="Picture 4"/>
+          <wp:inline distT="0" distB="0" distL="0" distR="0" wp14:anchorId="415B6C53" wp14:editId="4ED5B2CE">
+            <wp:extent cx="5274310" cy="3955732"/>
+            <wp:effectExtent l="0" t="0" r="2540" b="6985"/>
+            <wp:docPr id="3" name="Picture 3"/>
             <wp:cNvGraphicFramePr>
               <a:graphicFrameLocks xmlns:a="http://schemas.openxmlformats.org/drawingml/2006/main" noChangeAspect="1"/>
             </wp:cNvGraphicFramePr>
@@ -3684,7 +3619,7 @@
                   <pic:spPr>
                     <a:xfrm>
                       <a:off x="0" y="0"/>
-                      <a:ext cx="5274309" cy="3955732"/>
+                      <a:ext cx="5274310" cy="3955732"/>
                     </a:xfrm>
                     <a:prstGeom prst="rect">
                       <a:avLst/>
@@ -3698,15 +3633,70 @@
       </w:r>
     </w:p>
     <w:p>
+      <w:pPr>
+        <w:rPr>
+          <w:b/>
+          <w:bCs/>
+          <w:sz w:val="24"/>
+          <w:szCs w:val="24"/>
+          <w:u w:val="single"/>
+        </w:rPr>
+      </w:pPr>
+      <w:r>
+        <w:rPr>
+          <w:b/>
+          <w:bCs/>
+          <w:sz w:val="24"/>
+          <w:szCs w:val="24"/>
+          <w:u w:val="single"/>
+        </w:rPr>
+        <w:br w:type="page"/>
+      </w:r>
+    </w:p>
+    <w:p>
+      <w:pPr>
+        <w:rPr>
+          <w:b/>
+          <w:bCs/>
+          <w:sz w:val="24"/>
+          <w:szCs w:val="24"/>
+          <w:u w:val="single"/>
+        </w:rPr>
+      </w:pPr>
+      <w:r>
+        <w:rPr>
+          <w:b/>
+          <w:bCs/>
+          <w:sz w:val="24"/>
+          <w:szCs w:val="24"/>
+          <w:u w:val="single"/>
+        </w:rPr>
+        <w:lastRenderedPageBreak/>
+        <w:t>Bimodal Traffic</w:t>
+      </w:r>
+      <w:r>
+        <w:rPr>
+          <w:b/>
+          <w:bCs/>
+          <w:sz w:val="24"/>
+          <w:szCs w:val="24"/>
+          <w:u w:val="single"/>
+        </w:rPr>
+        <w:t>:</w:t>
+      </w:r>
+    </w:p>
+    <w:p>
       <w:r>
         <w:rPr>
           <w:noProof/>
+          <w:sz w:val="24"/>
+          <w:szCs w:val="24"/>
         </w:rPr>
         <w:drawing>
-          <wp:inline distT="0" distB="0" distL="0" distR="0" wp14:anchorId="61E4B7B4" wp14:editId="2E73CEC6">
+          <wp:inline distT="0" distB="0" distL="0" distR="0" wp14:anchorId="756CC172" wp14:editId="1735B953">
             <wp:extent cx="5274309" cy="3955732"/>
             <wp:effectExtent l="0" t="0" r="3175" b="6985"/>
-            <wp:docPr id="5" name="Picture 5"/>
+            <wp:docPr id="4" name="Picture 4"/>
             <wp:cNvGraphicFramePr>
               <a:graphicFrameLocks xmlns:a="http://schemas.openxmlformats.org/drawingml/2006/main" noChangeAspect="1"/>
             </wp:cNvGraphicFramePr>
@@ -3750,12 +3740,11 @@
         <w:rPr>
           <w:noProof/>
         </w:rPr>
-        <w:lastRenderedPageBreak/>
         <w:drawing>
-          <wp:inline distT="0" distB="0" distL="0" distR="0" wp14:anchorId="41E2DC7A" wp14:editId="5DE39D40">
+          <wp:inline distT="0" distB="0" distL="0" distR="0" wp14:anchorId="61E4B7B4" wp14:editId="2E73CEC6">
             <wp:extent cx="5274309" cy="3955732"/>
             <wp:effectExtent l="0" t="0" r="3175" b="6985"/>
-            <wp:docPr id="6" name="Picture 6"/>
+            <wp:docPr id="5" name="Picture 5"/>
             <wp:cNvGraphicFramePr>
               <a:graphicFrameLocks xmlns:a="http://schemas.openxmlformats.org/drawingml/2006/main" noChangeAspect="1"/>
             </wp:cNvGraphicFramePr>
@@ -3795,6 +3784,92 @@
       </w:r>
     </w:p>
     <w:p>
+      <w:r>
+        <w:lastRenderedPageBreak/>
+        <w:drawing>
+          <wp:inline distT="0" distB="0" distL="0" distR="0" wp14:anchorId="3E242EE6" wp14:editId="3C807117">
+            <wp:extent cx="5274310" cy="3956050"/>
+            <wp:effectExtent l="0" t="0" r="2540" b="6350"/>
+            <wp:docPr id="9" name="Picture 9"/>
+            <wp:cNvGraphicFramePr>
+              <a:graphicFrameLocks xmlns:a="http://schemas.openxmlformats.org/drawingml/2006/main" noChangeAspect="1"/>
+            </wp:cNvGraphicFramePr>
+            <a:graphic xmlns:a="http://schemas.openxmlformats.org/drawingml/2006/main">
+              <a:graphicData uri="http://schemas.openxmlformats.org/drawingml/2006/picture">
+                <pic:pic xmlns:pic="http://schemas.openxmlformats.org/drawingml/2006/picture">
+                  <pic:nvPicPr>
+                    <pic:cNvPr id="1" name=""/>
+                    <pic:cNvPicPr/>
+                  </pic:nvPicPr>
+                  <pic:blipFill>
+                    <a:blip r:embed="rId62"/>
+                    <a:stretch>
+                      <a:fillRect/>
+                    </a:stretch>
+                  </pic:blipFill>
+                  <pic:spPr>
+                    <a:xfrm>
+                      <a:off x="0" y="0"/>
+                      <a:ext cx="5274310" cy="3956050"/>
+                    </a:xfrm>
+                    <a:prstGeom prst="rect">
+                      <a:avLst/>
+                    </a:prstGeom>
+                  </pic:spPr>
+                </pic:pic>
+              </a:graphicData>
+            </a:graphic>
+          </wp:inline>
+        </w:drawing>
+      </w:r>
+      <w:r>
+        <w:rPr>
+          <w:noProof/>
+        </w:rPr>
+        <w:drawing>
+          <wp:inline distT="0" distB="0" distL="0" distR="0" wp14:anchorId="41E2DC7A" wp14:editId="5DE39D40">
+            <wp:extent cx="5274309" cy="3955732"/>
+            <wp:effectExtent l="0" t="0" r="3175" b="6985"/>
+            <wp:docPr id="6" name="Picture 6"/>
+            <wp:cNvGraphicFramePr>
+              <a:graphicFrameLocks xmlns:a="http://schemas.openxmlformats.org/drawingml/2006/main" noChangeAspect="1"/>
+            </wp:cNvGraphicFramePr>
+            <a:graphic xmlns:a="http://schemas.openxmlformats.org/drawingml/2006/main">
+              <a:graphicData uri="http://schemas.openxmlformats.org/drawingml/2006/picture">
+                <pic:pic xmlns:pic="http://schemas.openxmlformats.org/drawingml/2006/picture">
+                  <pic:nvPicPr>
+                    <pic:cNvPr id="1" name=""/>
+                    <pic:cNvPicPr/>
+                  </pic:nvPicPr>
+                  <pic:blipFill>
+                    <a:blip r:embed="rId63">
+                      <a:extLst>
+                        <a:ext uri="{28A0092B-C50C-407E-A947-70E740481C1C}">
+                          <a14:useLocalDpi xmlns:a14="http://schemas.microsoft.com/office/drawing/2010/main" val="0"/>
+                        </a:ext>
+                      </a:extLst>
+                    </a:blip>
+                    <a:stretch>
+                      <a:fillRect/>
+                    </a:stretch>
+                  </pic:blipFill>
+                  <pic:spPr>
+                    <a:xfrm>
+                      <a:off x="0" y="0"/>
+                      <a:ext cx="5274309" cy="3955732"/>
+                    </a:xfrm>
+                    <a:prstGeom prst="rect">
+                      <a:avLst/>
+                    </a:prstGeom>
+                  </pic:spPr>
+                </pic:pic>
+              </a:graphicData>
+            </a:graphic>
+          </wp:inline>
+        </w:drawing>
+      </w:r>
+    </w:p>
+    <w:p>
       <w:pPr>
         <w:rPr>
           <w:rFonts w:asciiTheme="majorHAnsi" w:eastAsiaTheme="majorEastAsia" w:hAnsiTheme="majorHAnsi" w:cstheme="majorBidi"/>
@@ -3905,7 +3980,7 @@
       </w:pPr>
     </w:p>
     <w:sectPr>
-      <w:footerReference w:type="default" r:id="rId62"/>
+      <w:footerReference w:type="default" r:id="rId64"/>
       <w:pgSz w:w="11906" w:h="16838"/>
       <w:pgMar w:top="1440" w:right="1800" w:bottom="1440" w:left="1800" w:header="708" w:footer="708" w:gutter="0"/>
       <w:cols w:space="708"/>

--- a/Learning_to_Route/Report.docx
+++ b/Learning_to_Route/Report.docx
@@ -1082,7 +1082,7 @@
                 <w:noProof/>
                 <w:webHidden/>
               </w:rPr>
-              <w:t>11</w:t>
+              <w:t>12</w:t>
             </w:r>
             <w:r>
               <w:rPr>
@@ -1180,7 +1180,51 @@
           <w:szCs w:val="24"/>
           <w:shd w:val="clear" w:color="auto" w:fill="FFFFFF"/>
         </w:rPr>
-        <w:t>Valadarsky, A., Schapira, M., Shahaf, D., &amp; Tamar, A. (2017, November). Learning to route. In </w:t>
+        <w:t xml:space="preserve">Valadarsky, A., </w:t>
+      </w:r>
+      <w:proofErr w:type="spellStart"/>
+      <w:r>
+        <w:rPr>
+          <w:rFonts w:cstheme="minorHAnsi"/>
+          <w:color w:val="222222"/>
+          <w:sz w:val="24"/>
+          <w:szCs w:val="24"/>
+          <w:shd w:val="clear" w:color="auto" w:fill="FFFFFF"/>
+        </w:rPr>
+        <w:t>Schapira</w:t>
+      </w:r>
+      <w:proofErr w:type="spellEnd"/>
+      <w:r>
+        <w:rPr>
+          <w:rFonts w:cstheme="minorHAnsi"/>
+          <w:color w:val="222222"/>
+          <w:sz w:val="24"/>
+          <w:szCs w:val="24"/>
+          <w:shd w:val="clear" w:color="auto" w:fill="FFFFFF"/>
+        </w:rPr>
+        <w:t xml:space="preserve">, M., </w:t>
+      </w:r>
+      <w:proofErr w:type="spellStart"/>
+      <w:r>
+        <w:rPr>
+          <w:rFonts w:cstheme="minorHAnsi"/>
+          <w:color w:val="222222"/>
+          <w:sz w:val="24"/>
+          <w:szCs w:val="24"/>
+          <w:shd w:val="clear" w:color="auto" w:fill="FFFFFF"/>
+        </w:rPr>
+        <w:t>Shahaf</w:t>
+      </w:r>
+      <w:proofErr w:type="spellEnd"/>
+      <w:r>
+        <w:rPr>
+          <w:rFonts w:cstheme="minorHAnsi"/>
+          <w:color w:val="222222"/>
+          <w:sz w:val="24"/>
+          <w:szCs w:val="24"/>
+          <w:shd w:val="clear" w:color="auto" w:fill="FFFFFF"/>
+        </w:rPr>
+        <w:t>, D., &amp; Tamar, A. (2017, November). Learning to route. In </w:t>
       </w:r>
       <w:r>
         <w:rPr>
@@ -1783,7 +1827,7 @@
           <v:shape id="_x0000_i1025" type="#_x0000_t75" style="width:18.2pt;height:14.95pt" o:ole="">
             <v:imagedata r:id="rId8" o:title=""/>
           </v:shape>
-          <o:OLEObject Type="Embed" ProgID="Equation.DSMT4" ShapeID="_x0000_i1025" DrawAspect="Content" ObjectID="_1658246428" r:id="rId9"/>
+          <o:OLEObject Type="Embed" ProgID="Equation.DSMT4" ShapeID="_x0000_i1025" DrawAspect="Content" ObjectID="_1658650295" r:id="rId9"/>
         </w:object>
       </w:r>
       <w:r>
@@ -1848,7 +1892,7 @@
           <v:shape id="_x0000_i1026" type="#_x0000_t75" style="width:6.75pt;height:12.85pt" o:ole="">
             <v:imagedata r:id="rId10" o:title=""/>
           </v:shape>
-          <o:OLEObject Type="Embed" ProgID="Equation.DSMT4" ShapeID="_x0000_i1026" DrawAspect="Content" ObjectID="_1658246429" r:id="rId11"/>
+          <o:OLEObject Type="Embed" ProgID="Equation.DSMT4" ShapeID="_x0000_i1026" DrawAspect="Content" ObjectID="_1658650296" r:id="rId11"/>
         </w:object>
       </w:r>
       <w:r>
@@ -1873,7 +1917,7 @@
           <v:shape id="_x0000_i1027" type="#_x0000_t75" style="width:10pt;height:14.95pt" o:ole="">
             <v:imagedata r:id="rId12" o:title=""/>
           </v:shape>
-          <o:OLEObject Type="Embed" ProgID="Equation.DSMT4" ShapeID="_x0000_i1027" DrawAspect="Content" ObjectID="_1658246430" r:id="rId13"/>
+          <o:OLEObject Type="Embed" ProgID="Equation.DSMT4" ShapeID="_x0000_i1027" DrawAspect="Content" ObjectID="_1658650297" r:id="rId13"/>
         </w:object>
       </w:r>
       <w:r>
@@ -2031,10 +2075,10 @@
           <w:shd w:val="clear" w:color="auto" w:fill="FFFFFF"/>
         </w:rPr>
         <w:object w:dxaOrig="5840" w:dyaOrig="700" w14:anchorId="56C13628">
-          <v:shape id="_x0000_i1028" type="#_x0000_t75" style="width:291.9pt;height:34.95pt" o:ole="">
+          <v:shape id="_x0000_i1028" type="#_x0000_t75" style="width:292pt;height:34.95pt" o:ole="">
             <v:imagedata r:id="rId14" o:title=""/>
           </v:shape>
-          <o:OLEObject Type="Embed" ProgID="Equation.DSMT4" ShapeID="_x0000_i1028" DrawAspect="Content" ObjectID="_1658246431" r:id="rId15"/>
+          <o:OLEObject Type="Embed" ProgID="Equation.DSMT4" ShapeID="_x0000_i1028" DrawAspect="Content" ObjectID="_1658650298" r:id="rId15"/>
         </w:object>
       </w:r>
     </w:p>
@@ -2256,7 +2300,7 @@
           <v:shape id="_x0000_i1029" type="#_x0000_t75" style="width:113pt;height:74.85pt" o:ole="">
             <v:imagedata r:id="rId16" o:title=""/>
           </v:shape>
-          <o:OLEObject Type="Embed" ProgID="Equation.DSMT4" ShapeID="_x0000_i1029" DrawAspect="Content" ObjectID="_1658246432" r:id="rId17"/>
+          <o:OLEObject Type="Embed" ProgID="Equation.DSMT4" ShapeID="_x0000_i1029" DrawAspect="Content" ObjectID="_1658650299" r:id="rId17"/>
         </w:object>
       </w:r>
     </w:p>
@@ -2296,10 +2340,10 @@
           <w:position w:val="-250"/>
         </w:rPr>
         <w:object w:dxaOrig="7020" w:dyaOrig="5120" w14:anchorId="28F99418">
-          <v:shape id="_x0000_i1030" type="#_x0000_t75" style="width:351.1pt;height:255.9pt" o:ole="">
+          <v:shape id="_x0000_i1030" type="#_x0000_t75" style="width:351pt;height:256pt" o:ole="">
             <v:imagedata r:id="rId18" o:title=""/>
           </v:shape>
-          <o:OLEObject Type="Embed" ProgID="Equation.DSMT4" ShapeID="_x0000_i1030" DrawAspect="Content" ObjectID="_1658246433" r:id="rId19"/>
+          <o:OLEObject Type="Embed" ProgID="Equation.DSMT4" ShapeID="_x0000_i1030" DrawAspect="Content" ObjectID="_1658650300" r:id="rId19"/>
         </w:object>
       </w:r>
     </w:p>
@@ -2370,6 +2414,7 @@
         </w:rPr>
         <w:t>"</w:t>
       </w:r>
+      <w:proofErr w:type="spellStart"/>
       <w:r>
         <w:rPr>
           <w:rFonts w:cstheme="minorHAnsi"/>
@@ -2380,6 +2425,7 @@
         </w:rPr>
         <w:t>Gurobi</w:t>
       </w:r>
+      <w:proofErr w:type="spellEnd"/>
       <w:r>
         <w:rPr>
           <w:rFonts w:cstheme="minorHAnsi"/>
@@ -2445,10 +2491,10 @@
           <w:position w:val="-20"/>
         </w:rPr>
         <w:object w:dxaOrig="2020" w:dyaOrig="520" w14:anchorId="05289631">
-          <v:shape id="_x0000_i1031" type="#_x0000_t75" style="width:100.85pt;height:26pt" o:ole="">
+          <v:shape id="_x0000_i1031" type="#_x0000_t75" style="width:100.9pt;height:26pt" o:ole="">
             <v:imagedata r:id="rId20" o:title=""/>
           </v:shape>
-          <o:OLEObject Type="Embed" ProgID="Equation.DSMT4" ShapeID="_x0000_i1031" DrawAspect="Content" ObjectID="_1658246434" r:id="rId21"/>
+          <o:OLEObject Type="Embed" ProgID="Equation.DSMT4" ShapeID="_x0000_i1031" DrawAspect="Content" ObjectID="_1658650301" r:id="rId21"/>
         </w:object>
       </w:r>
       <w:r>
@@ -2466,10 +2512,10 @@
           <w:position w:val="-20"/>
         </w:rPr>
         <w:object w:dxaOrig="2040" w:dyaOrig="520" w14:anchorId="0116986B">
-          <v:shape id="_x0000_i1032" type="#_x0000_t75" style="width:101.95pt;height:26pt" o:ole="">
+          <v:shape id="_x0000_i1032" type="#_x0000_t75" style="width:102pt;height:26pt" o:ole="">
             <v:imagedata r:id="rId22" o:title=""/>
           </v:shape>
-          <o:OLEObject Type="Embed" ProgID="Equation.DSMT4" ShapeID="_x0000_i1032" DrawAspect="Content" ObjectID="_1658246435" r:id="rId23"/>
+          <o:OLEObject Type="Embed" ProgID="Equation.DSMT4" ShapeID="_x0000_i1032" DrawAspect="Content" ObjectID="_1658650302" r:id="rId23"/>
         </w:object>
       </w:r>
       <w:r>
@@ -2709,7 +2755,7 @@
           <v:shape id="_x0000_i1033" type="#_x0000_t75" style="width:12.1pt;height:16.05pt" o:ole="">
             <v:imagedata r:id="rId24" o:title=""/>
           </v:shape>
-          <o:OLEObject Type="Embed" ProgID="Equation.DSMT4" ShapeID="_x0000_i1033" DrawAspect="Content" ObjectID="_1658246436" r:id="rId25"/>
+          <o:OLEObject Type="Embed" ProgID="Equation.DSMT4" ShapeID="_x0000_i1033" DrawAspect="Content" ObjectID="_1658650303" r:id="rId25"/>
         </w:object>
       </w:r>
       <w:r>
@@ -2738,10 +2784,10 @@
           <w:position w:val="-50"/>
         </w:rPr>
         <w:object w:dxaOrig="7440" w:dyaOrig="1120" w14:anchorId="65FBCBB9">
-          <v:shape id="_x0000_i1034" type="#_x0000_t75" style="width:406.7pt;height:61.3pt" o:ole="">
+          <v:shape id="_x0000_i1034" type="#_x0000_t75" style="width:406.6pt;height:61.3pt" o:ole="">
             <v:imagedata r:id="rId26" o:title=""/>
           </v:shape>
-          <o:OLEObject Type="Embed" ProgID="Equation.DSMT4" ShapeID="_x0000_i1034" DrawAspect="Content" ObjectID="_1658246437" r:id="rId27"/>
+          <o:OLEObject Type="Embed" ProgID="Equation.DSMT4" ShapeID="_x0000_i1034" DrawAspect="Content" ObjectID="_1658650304" r:id="rId27"/>
         </w:object>
       </w:r>
     </w:p>
@@ -2760,10 +2806,10 @@
           <w:position w:val="-92"/>
         </w:rPr>
         <w:object w:dxaOrig="8540" w:dyaOrig="1960" w14:anchorId="6FB04EE9">
-          <v:shape id="_x0000_i1035" type="#_x0000_t75" style="width:430.95pt;height:98.4pt" o:ole="">
+          <v:shape id="_x0000_i1035" type="#_x0000_t75" style="width:430.85pt;height:98.4pt" o:ole="">
             <v:imagedata r:id="rId28" o:title=""/>
           </v:shape>
-          <o:OLEObject Type="Embed" ProgID="Equation.DSMT4" ShapeID="_x0000_i1035" DrawAspect="Content" ObjectID="_1658246438" r:id="rId29"/>
+          <o:OLEObject Type="Embed" ProgID="Equation.DSMT4" ShapeID="_x0000_i1035" DrawAspect="Content" ObjectID="_1658650305" r:id="rId29"/>
         </w:object>
       </w:r>
     </w:p>
@@ -2856,10 +2902,10 @@
           <w:position w:val="-46"/>
         </w:rPr>
         <w:object w:dxaOrig="2540" w:dyaOrig="1040" w14:anchorId="1535CABD">
-          <v:shape id="_x0000_i1036" type="#_x0000_t75" style="width:126.9pt;height:52.05pt" o:ole="">
+          <v:shape id="_x0000_i1036" type="#_x0000_t75" style="width:126.85pt;height:52.05pt" o:ole="">
             <v:imagedata r:id="rId30" o:title=""/>
           </v:shape>
-          <o:OLEObject Type="Embed" ProgID="Equation.DSMT4" ShapeID="_x0000_i1036" DrawAspect="Content" ObjectID="_1658246439" r:id="rId31"/>
+          <o:OLEObject Type="Embed" ProgID="Equation.DSMT4" ShapeID="_x0000_i1036" DrawAspect="Content" ObjectID="_1658650306" r:id="rId31"/>
         </w:object>
       </w:r>
     </w:p>
@@ -2882,7 +2928,7 @@
           <v:shape id="_x0000_i1037" type="#_x0000_t75" style="width:168.95pt;height:82pt" o:ole="">
             <v:imagedata r:id="rId32" o:title=""/>
           </v:shape>
-          <o:OLEObject Type="Embed" ProgID="Equation.DSMT4" ShapeID="_x0000_i1037" DrawAspect="Content" ObjectID="_1658246440" r:id="rId33"/>
+          <o:OLEObject Type="Embed" ProgID="Equation.DSMT4" ShapeID="_x0000_i1037" DrawAspect="Content" ObjectID="_1658650307" r:id="rId33"/>
         </w:object>
       </w:r>
     </w:p>
@@ -2915,7 +2961,7 @@
           <v:shape id="_x0000_i1038" type="#_x0000_t75" style="width:141.85pt;height:19.95pt" o:ole="">
             <v:imagedata r:id="rId34" o:title=""/>
           </v:shape>
-          <o:OLEObject Type="Embed" ProgID="Equation.DSMT4" ShapeID="_x0000_i1038" DrawAspect="Content" ObjectID="_1658246441" r:id="rId35"/>
+          <o:OLEObject Type="Embed" ProgID="Equation.DSMT4" ShapeID="_x0000_i1038" DrawAspect="Content" ObjectID="_1658650308" r:id="rId35"/>
         </w:object>
       </w:r>
     </w:p>
@@ -2938,7 +2984,7 @@
           <v:shape id="_x0000_i1039" type="#_x0000_t75" style="width:118pt;height:58.1pt" o:ole="">
             <v:imagedata r:id="rId36" o:title=""/>
           </v:shape>
-          <o:OLEObject Type="Embed" ProgID="Equation.DSMT4" ShapeID="_x0000_i1039" DrawAspect="Content" ObjectID="_1658246442" r:id="rId37"/>
+          <o:OLEObject Type="Embed" ProgID="Equation.DSMT4" ShapeID="_x0000_i1039" DrawAspect="Content" ObjectID="_1658650309" r:id="rId37"/>
         </w:object>
       </w:r>
     </w:p>
@@ -2968,10 +3014,10 @@
           <w:szCs w:val="24"/>
         </w:rPr>
         <w:object w:dxaOrig="2020" w:dyaOrig="520" w14:anchorId="7CAF4573">
-          <v:shape id="_x0000_i1040" type="#_x0000_t75" style="width:100.85pt;height:26pt" o:ole="">
+          <v:shape id="_x0000_i1040" type="#_x0000_t75" style="width:100.9pt;height:26pt" o:ole="">
             <v:imagedata r:id="rId20" o:title=""/>
           </v:shape>
-          <o:OLEObject Type="Embed" ProgID="Equation.DSMT4" ShapeID="_x0000_i1040" DrawAspect="Content" ObjectID="_1658246443" r:id="rId38"/>
+          <o:OLEObject Type="Embed" ProgID="Equation.DSMT4" ShapeID="_x0000_i1040" DrawAspect="Content" ObjectID="_1658650310" r:id="rId38"/>
         </w:object>
       </w:r>
       <w:r>
@@ -2992,10 +3038,10 @@
           <w:szCs w:val="24"/>
         </w:rPr>
         <w:object w:dxaOrig="2020" w:dyaOrig="520" w14:anchorId="49790FC8">
-          <v:shape id="_x0000_i1041" type="#_x0000_t75" style="width:100.85pt;height:26pt" o:ole="">
+          <v:shape id="_x0000_i1041" type="#_x0000_t75" style="width:100.9pt;height:26pt" o:ole="">
             <v:imagedata r:id="rId39" o:title=""/>
           </v:shape>
-          <o:OLEObject Type="Embed" ProgID="Equation.DSMT4" ShapeID="_x0000_i1041" DrawAspect="Content" ObjectID="_1658246444" r:id="rId40"/>
+          <o:OLEObject Type="Embed" ProgID="Equation.DSMT4" ShapeID="_x0000_i1041" DrawAspect="Content" ObjectID="_1658650311" r:id="rId40"/>
         </w:object>
       </w:r>
       <w:r>
@@ -3029,7 +3075,7 @@
           <v:shape id="_x0000_i1042" type="#_x0000_t75" style="width:29.95pt;height:18.2pt" o:ole="">
             <v:imagedata r:id="rId41" o:title=""/>
           </v:shape>
-          <o:OLEObject Type="Embed" ProgID="Equation.DSMT4" ShapeID="_x0000_i1042" DrawAspect="Content" ObjectID="_1658246445" r:id="rId42"/>
+          <o:OLEObject Type="Embed" ProgID="Equation.DSMT4" ShapeID="_x0000_i1042" DrawAspect="Content" ObjectID="_1658650312" r:id="rId42"/>
         </w:object>
       </w:r>
       <w:r>
@@ -3061,7 +3107,7 @@
           <v:shape id="_x0000_i1043" type="#_x0000_t75" style="width:18.9pt;height:16.05pt" o:ole="">
             <v:imagedata r:id="rId43" o:title=""/>
           </v:shape>
-          <o:OLEObject Type="Embed" ProgID="Equation.DSMT4" ShapeID="_x0000_i1043" DrawAspect="Content" ObjectID="_1658246446" r:id="rId44"/>
+          <o:OLEObject Type="Embed" ProgID="Equation.DSMT4" ShapeID="_x0000_i1043" DrawAspect="Content" ObjectID="_1658650313" r:id="rId44"/>
         </w:object>
       </w:r>
       <w:r>
@@ -3083,7 +3129,7 @@
           <v:shape id="_x0000_i1044" type="#_x0000_t75" style="width:82pt;height:27.1pt" o:ole="">
             <v:imagedata r:id="rId45" o:title=""/>
           </v:shape>
-          <o:OLEObject Type="Embed" ProgID="Equation.DSMT4" ShapeID="_x0000_i1044" DrawAspect="Content" ObjectID="_1658246447" r:id="rId46"/>
+          <o:OLEObject Type="Embed" ProgID="Equation.DSMT4" ShapeID="_x0000_i1044" DrawAspect="Content" ObjectID="_1658650314" r:id="rId46"/>
         </w:object>
       </w:r>
       <w:r>
@@ -3105,7 +3151,7 @@
           <v:shape id="_x0000_i1045" type="#_x0000_t75" style="width:39.9pt;height:19.95pt" o:ole="">
             <v:imagedata r:id="rId47" o:title=""/>
           </v:shape>
-          <o:OLEObject Type="Embed" ProgID="Equation.DSMT4" ShapeID="_x0000_i1045" DrawAspect="Content" ObjectID="_1658246448" r:id="rId48"/>
+          <o:OLEObject Type="Embed" ProgID="Equation.DSMT4" ShapeID="_x0000_i1045" DrawAspect="Content" ObjectID="_1658650315" r:id="rId48"/>
         </w:object>
       </w:r>
       <w:r>
@@ -3127,7 +3173,7 @@
           <v:shape id="_x0000_i1046" type="#_x0000_t75" style="width:6.75pt;height:12.85pt" o:ole="">
             <v:imagedata r:id="rId49" o:title=""/>
           </v:shape>
-          <o:OLEObject Type="Embed" ProgID="Equation.DSMT4" ShapeID="_x0000_i1046" DrawAspect="Content" ObjectID="_1658246449" r:id="rId50"/>
+          <o:OLEObject Type="Embed" ProgID="Equation.DSMT4" ShapeID="_x0000_i1046" DrawAspect="Content" ObjectID="_1658650316" r:id="rId50"/>
         </w:object>
       </w:r>
       <w:r>
@@ -3149,7 +3195,7 @@
           <v:shape id="_x0000_i1047" type="#_x0000_t75" style="width:10pt;height:14.95pt" o:ole="">
             <v:imagedata r:id="rId51" o:title=""/>
           </v:shape>
-          <o:OLEObject Type="Embed" ProgID="Equation.DSMT4" ShapeID="_x0000_i1047" DrawAspect="Content" ObjectID="_1658246450" r:id="rId52"/>
+          <o:OLEObject Type="Embed" ProgID="Equation.DSMT4" ShapeID="_x0000_i1047" DrawAspect="Content" ObjectID="_1658650317" r:id="rId52"/>
         </w:object>
       </w:r>
       <w:r>
@@ -3171,7 +3217,7 @@
           <v:shape id="_x0000_i1048" type="#_x0000_t75" style="width:29.95pt;height:18.2pt" o:ole="">
             <v:imagedata r:id="rId41" o:title=""/>
           </v:shape>
-          <o:OLEObject Type="Embed" ProgID="Equation.DSMT4" ShapeID="_x0000_i1048" DrawAspect="Content" ObjectID="_1658246451" r:id="rId53"/>
+          <o:OLEObject Type="Embed" ProgID="Equation.DSMT4" ShapeID="_x0000_i1048" DrawAspect="Content" ObjectID="_1658650318" r:id="rId53"/>
         </w:object>
       </w:r>
       <w:r>
@@ -3234,7 +3280,7 @@
           <v:shape id="_x0000_i1049" type="#_x0000_t75" style="width:12.85pt;height:12.85pt" o:ole="">
             <v:imagedata r:id="rId54" o:title=""/>
           </v:shape>
-          <o:OLEObject Type="Embed" ProgID="Equation.DSMT4" ShapeID="_x0000_i1049" DrawAspect="Content" ObjectID="_1658246452" r:id="rId55"/>
+          <o:OLEObject Type="Embed" ProgID="Equation.DSMT4" ShapeID="_x0000_i1049" DrawAspect="Content" ObjectID="_1658650319" r:id="rId55"/>
         </w:object>
       </w:r>
       <w:r>
@@ -3499,6 +3545,9 @@
     </w:p>
     <w:p>
       <w:r>
+        <w:rPr>
+          <w:noProof/>
+        </w:rPr>
         <w:lastRenderedPageBreak/>
         <w:drawing>
           <wp:inline distT="0" distB="0" distL="0" distR="0" wp14:anchorId="0A7287B0" wp14:editId="0AC356B7">
@@ -3785,6 +3834,9 @@
     </w:p>
     <w:p>
       <w:r>
+        <w:rPr>
+          <w:noProof/>
+        </w:rPr>
         <w:lastRenderedPageBreak/>
         <w:drawing>
           <wp:inline distT="0" distB="0" distL="0" distR="0" wp14:anchorId="3E242EE6" wp14:editId="3C807117">
@@ -3910,7 +3962,39 @@
           <w:sz w:val="24"/>
           <w:szCs w:val="24"/>
         </w:rPr>
-        <w:t>Valadarsky, A., Schapira, M., Shahaf, D., &amp; Tamar, A. (2017, November). Learning to route. In Proceedings of the 16th ACM workshop on hot topics in networks (pp. 185-191).</w:t>
+        <w:t xml:space="preserve">Valadarsky, A., </w:t>
+      </w:r>
+      <w:proofErr w:type="spellStart"/>
+      <w:r>
+        <w:rPr>
+          <w:sz w:val="24"/>
+          <w:szCs w:val="24"/>
+        </w:rPr>
+        <w:t>Schapira</w:t>
+      </w:r>
+      <w:proofErr w:type="spellEnd"/>
+      <w:r>
+        <w:rPr>
+          <w:sz w:val="24"/>
+          <w:szCs w:val="24"/>
+        </w:rPr>
+        <w:t xml:space="preserve">, M., </w:t>
+      </w:r>
+      <w:proofErr w:type="spellStart"/>
+      <w:r>
+        <w:rPr>
+          <w:sz w:val="24"/>
+          <w:szCs w:val="24"/>
+        </w:rPr>
+        <w:t>Shahaf</w:t>
+      </w:r>
+      <w:proofErr w:type="spellEnd"/>
+      <w:r>
+        <w:rPr>
+          <w:sz w:val="24"/>
+          <w:szCs w:val="24"/>
+        </w:rPr>
+        <w:t>, D., &amp; Tamar, A. (2017, November). Learning to route. In Proceedings of the 16th ACM workshop on hot topics in networks (pp. 185-191).</w:t>
       </w:r>
     </w:p>
     <w:p>
@@ -3959,7 +4043,23 @@
           <w:sz w:val="24"/>
           <w:szCs w:val="24"/>
         </w:rPr>
-        <w:t>Azar, Y., Cohen, E., Fiat, A., Kaplan, H., &amp; Räcke, H. (2004). Optimal oblivious routing in polynomial time. Journal of Computer and System Sciences, 69(3), 383-394.</w:t>
+        <w:t xml:space="preserve">Azar, Y., Cohen, E., Fiat, A., Kaplan, H., &amp; </w:t>
+      </w:r>
+      <w:proofErr w:type="spellStart"/>
+      <w:r>
+        <w:rPr>
+          <w:sz w:val="24"/>
+          <w:szCs w:val="24"/>
+        </w:rPr>
+        <w:t>Räcke</w:t>
+      </w:r>
+      <w:proofErr w:type="spellEnd"/>
+      <w:r>
+        <w:rPr>
+          <w:sz w:val="24"/>
+          <w:szCs w:val="24"/>
+        </w:rPr>
+        <w:t>, H. (2004). Optimal oblivious routing in polynomial time. Journal of Computer and System Sciences, 69(3), 383-394.</w:t>
       </w:r>
       <w:r>
         <w:rPr>

--- a/Learning_to_Route/Report.docx
+++ b/Learning_to_Route/Report.docx
@@ -1827,7 +1827,7 @@
           <v:shape id="_x0000_i1025" type="#_x0000_t75" style="width:18.2pt;height:14.95pt" o:ole="">
             <v:imagedata r:id="rId8" o:title=""/>
           </v:shape>
-          <o:OLEObject Type="Embed" ProgID="Equation.DSMT4" ShapeID="_x0000_i1025" DrawAspect="Content" ObjectID="_1658650295" r:id="rId9"/>
+          <o:OLEObject Type="Embed" ProgID="Equation.DSMT4" ShapeID="_x0000_i1025" DrawAspect="Content" ObjectID="_1660378054" r:id="rId9"/>
         </w:object>
       </w:r>
       <w:r>
@@ -1892,7 +1892,7 @@
           <v:shape id="_x0000_i1026" type="#_x0000_t75" style="width:6.75pt;height:12.85pt" o:ole="">
             <v:imagedata r:id="rId10" o:title=""/>
           </v:shape>
-          <o:OLEObject Type="Embed" ProgID="Equation.DSMT4" ShapeID="_x0000_i1026" DrawAspect="Content" ObjectID="_1658650296" r:id="rId11"/>
+          <o:OLEObject Type="Embed" ProgID="Equation.DSMT4" ShapeID="_x0000_i1026" DrawAspect="Content" ObjectID="_1660378055" r:id="rId11"/>
         </w:object>
       </w:r>
       <w:r>
@@ -1917,7 +1917,7 @@
           <v:shape id="_x0000_i1027" type="#_x0000_t75" style="width:10pt;height:14.95pt" o:ole="">
             <v:imagedata r:id="rId12" o:title=""/>
           </v:shape>
-          <o:OLEObject Type="Embed" ProgID="Equation.DSMT4" ShapeID="_x0000_i1027" DrawAspect="Content" ObjectID="_1658650297" r:id="rId13"/>
+          <o:OLEObject Type="Embed" ProgID="Equation.DSMT4" ShapeID="_x0000_i1027" DrawAspect="Content" ObjectID="_1660378056" r:id="rId13"/>
         </w:object>
       </w:r>
       <w:r>
@@ -2078,7 +2078,7 @@
           <v:shape id="_x0000_i1028" type="#_x0000_t75" style="width:292pt;height:34.95pt" o:ole="">
             <v:imagedata r:id="rId14" o:title=""/>
           </v:shape>
-          <o:OLEObject Type="Embed" ProgID="Equation.DSMT4" ShapeID="_x0000_i1028" DrawAspect="Content" ObjectID="_1658650298" r:id="rId15"/>
+          <o:OLEObject Type="Embed" ProgID="Equation.DSMT4" ShapeID="_x0000_i1028" DrawAspect="Content" ObjectID="_1660378057" r:id="rId15"/>
         </w:object>
       </w:r>
     </w:p>
@@ -2300,7 +2300,7 @@
           <v:shape id="_x0000_i1029" type="#_x0000_t75" style="width:113pt;height:74.85pt" o:ole="">
             <v:imagedata r:id="rId16" o:title=""/>
           </v:shape>
-          <o:OLEObject Type="Embed" ProgID="Equation.DSMT4" ShapeID="_x0000_i1029" DrawAspect="Content" ObjectID="_1658650299" r:id="rId17"/>
+          <o:OLEObject Type="Embed" ProgID="Equation.DSMT4" ShapeID="_x0000_i1029" DrawAspect="Content" ObjectID="_1660378058" r:id="rId17"/>
         </w:object>
       </w:r>
     </w:p>
@@ -2343,7 +2343,7 @@
           <v:shape id="_x0000_i1030" type="#_x0000_t75" style="width:351pt;height:256pt" o:ole="">
             <v:imagedata r:id="rId18" o:title=""/>
           </v:shape>
-          <o:OLEObject Type="Embed" ProgID="Equation.DSMT4" ShapeID="_x0000_i1030" DrawAspect="Content" ObjectID="_1658650300" r:id="rId19"/>
+          <o:OLEObject Type="Embed" ProgID="Equation.DSMT4" ShapeID="_x0000_i1030" DrawAspect="Content" ObjectID="_1660378059" r:id="rId19"/>
         </w:object>
       </w:r>
     </w:p>
@@ -2494,7 +2494,7 @@
           <v:shape id="_x0000_i1031" type="#_x0000_t75" style="width:100.9pt;height:26pt" o:ole="">
             <v:imagedata r:id="rId20" o:title=""/>
           </v:shape>
-          <o:OLEObject Type="Embed" ProgID="Equation.DSMT4" ShapeID="_x0000_i1031" DrawAspect="Content" ObjectID="_1658650301" r:id="rId21"/>
+          <o:OLEObject Type="Embed" ProgID="Equation.DSMT4" ShapeID="_x0000_i1031" DrawAspect="Content" ObjectID="_1660378060" r:id="rId21"/>
         </w:object>
       </w:r>
       <w:r>
@@ -2515,7 +2515,7 @@
           <v:shape id="_x0000_i1032" type="#_x0000_t75" style="width:102pt;height:26pt" o:ole="">
             <v:imagedata r:id="rId22" o:title=""/>
           </v:shape>
-          <o:OLEObject Type="Embed" ProgID="Equation.DSMT4" ShapeID="_x0000_i1032" DrawAspect="Content" ObjectID="_1658650302" r:id="rId23"/>
+          <o:OLEObject Type="Embed" ProgID="Equation.DSMT4" ShapeID="_x0000_i1032" DrawAspect="Content" ObjectID="_1660378061" r:id="rId23"/>
         </w:object>
       </w:r>
       <w:r>
@@ -2755,7 +2755,7 @@
           <v:shape id="_x0000_i1033" type="#_x0000_t75" style="width:12.1pt;height:16.05pt" o:ole="">
             <v:imagedata r:id="rId24" o:title=""/>
           </v:shape>
-          <o:OLEObject Type="Embed" ProgID="Equation.DSMT4" ShapeID="_x0000_i1033" DrawAspect="Content" ObjectID="_1658650303" r:id="rId25"/>
+          <o:OLEObject Type="Embed" ProgID="Equation.DSMT4" ShapeID="_x0000_i1033" DrawAspect="Content" ObjectID="_1660378062" r:id="rId25"/>
         </w:object>
       </w:r>
       <w:r>
@@ -2787,7 +2787,7 @@
           <v:shape id="_x0000_i1034" type="#_x0000_t75" style="width:406.6pt;height:61.3pt" o:ole="">
             <v:imagedata r:id="rId26" o:title=""/>
           </v:shape>
-          <o:OLEObject Type="Embed" ProgID="Equation.DSMT4" ShapeID="_x0000_i1034" DrawAspect="Content" ObjectID="_1658650304" r:id="rId27"/>
+          <o:OLEObject Type="Embed" ProgID="Equation.DSMT4" ShapeID="_x0000_i1034" DrawAspect="Content" ObjectID="_1660378063" r:id="rId27"/>
         </w:object>
       </w:r>
     </w:p>
@@ -2809,7 +2809,7 @@
           <v:shape id="_x0000_i1035" type="#_x0000_t75" style="width:430.85pt;height:98.4pt" o:ole="">
             <v:imagedata r:id="rId28" o:title=""/>
           </v:shape>
-          <o:OLEObject Type="Embed" ProgID="Equation.DSMT4" ShapeID="_x0000_i1035" DrawAspect="Content" ObjectID="_1658650305" r:id="rId29"/>
+          <o:OLEObject Type="Embed" ProgID="Equation.DSMT4" ShapeID="_x0000_i1035" DrawAspect="Content" ObjectID="_1660378064" r:id="rId29"/>
         </w:object>
       </w:r>
     </w:p>
@@ -2905,7 +2905,7 @@
           <v:shape id="_x0000_i1036" type="#_x0000_t75" style="width:126.85pt;height:52.05pt" o:ole="">
             <v:imagedata r:id="rId30" o:title=""/>
           </v:shape>
-          <o:OLEObject Type="Embed" ProgID="Equation.DSMT4" ShapeID="_x0000_i1036" DrawAspect="Content" ObjectID="_1658650306" r:id="rId31"/>
+          <o:OLEObject Type="Embed" ProgID="Equation.DSMT4" ShapeID="_x0000_i1036" DrawAspect="Content" ObjectID="_1660378065" r:id="rId31"/>
         </w:object>
       </w:r>
     </w:p>
@@ -2928,7 +2928,7 @@
           <v:shape id="_x0000_i1037" type="#_x0000_t75" style="width:168.95pt;height:82pt" o:ole="">
             <v:imagedata r:id="rId32" o:title=""/>
           </v:shape>
-          <o:OLEObject Type="Embed" ProgID="Equation.DSMT4" ShapeID="_x0000_i1037" DrawAspect="Content" ObjectID="_1658650307" r:id="rId33"/>
+          <o:OLEObject Type="Embed" ProgID="Equation.DSMT4" ShapeID="_x0000_i1037" DrawAspect="Content" ObjectID="_1660378066" r:id="rId33"/>
         </w:object>
       </w:r>
     </w:p>
@@ -2961,7 +2961,7 @@
           <v:shape id="_x0000_i1038" type="#_x0000_t75" style="width:141.85pt;height:19.95pt" o:ole="">
             <v:imagedata r:id="rId34" o:title=""/>
           </v:shape>
-          <o:OLEObject Type="Embed" ProgID="Equation.DSMT4" ShapeID="_x0000_i1038" DrawAspect="Content" ObjectID="_1658650308" r:id="rId35"/>
+          <o:OLEObject Type="Embed" ProgID="Equation.DSMT4" ShapeID="_x0000_i1038" DrawAspect="Content" ObjectID="_1660378067" r:id="rId35"/>
         </w:object>
       </w:r>
     </w:p>
@@ -2984,7 +2984,7 @@
           <v:shape id="_x0000_i1039" type="#_x0000_t75" style="width:118pt;height:58.1pt" o:ole="">
             <v:imagedata r:id="rId36" o:title=""/>
           </v:shape>
-          <o:OLEObject Type="Embed" ProgID="Equation.DSMT4" ShapeID="_x0000_i1039" DrawAspect="Content" ObjectID="_1658650309" r:id="rId37"/>
+          <o:OLEObject Type="Embed" ProgID="Equation.DSMT4" ShapeID="_x0000_i1039" DrawAspect="Content" ObjectID="_1660378068" r:id="rId37"/>
         </w:object>
       </w:r>
     </w:p>
@@ -3017,7 +3017,7 @@
           <v:shape id="_x0000_i1040" type="#_x0000_t75" style="width:100.9pt;height:26pt" o:ole="">
             <v:imagedata r:id="rId20" o:title=""/>
           </v:shape>
-          <o:OLEObject Type="Embed" ProgID="Equation.DSMT4" ShapeID="_x0000_i1040" DrawAspect="Content" ObjectID="_1658650310" r:id="rId38"/>
+          <o:OLEObject Type="Embed" ProgID="Equation.DSMT4" ShapeID="_x0000_i1040" DrawAspect="Content" ObjectID="_1660378069" r:id="rId38"/>
         </w:object>
       </w:r>
       <w:r>
@@ -3041,7 +3041,7 @@
           <v:shape id="_x0000_i1041" type="#_x0000_t75" style="width:100.9pt;height:26pt" o:ole="">
             <v:imagedata r:id="rId39" o:title=""/>
           </v:shape>
-          <o:OLEObject Type="Embed" ProgID="Equation.DSMT4" ShapeID="_x0000_i1041" DrawAspect="Content" ObjectID="_1658650311" r:id="rId40"/>
+          <o:OLEObject Type="Embed" ProgID="Equation.DSMT4" ShapeID="_x0000_i1041" DrawAspect="Content" ObjectID="_1660378070" r:id="rId40"/>
         </w:object>
       </w:r>
       <w:r>
@@ -3075,7 +3075,7 @@
           <v:shape id="_x0000_i1042" type="#_x0000_t75" style="width:29.95pt;height:18.2pt" o:ole="">
             <v:imagedata r:id="rId41" o:title=""/>
           </v:shape>
-          <o:OLEObject Type="Embed" ProgID="Equation.DSMT4" ShapeID="_x0000_i1042" DrawAspect="Content" ObjectID="_1658650312" r:id="rId42"/>
+          <o:OLEObject Type="Embed" ProgID="Equation.DSMT4" ShapeID="_x0000_i1042" DrawAspect="Content" ObjectID="_1660378071" r:id="rId42"/>
         </w:object>
       </w:r>
       <w:r>
@@ -3107,7 +3107,7 @@
           <v:shape id="_x0000_i1043" type="#_x0000_t75" style="width:18.9pt;height:16.05pt" o:ole="">
             <v:imagedata r:id="rId43" o:title=""/>
           </v:shape>
-          <o:OLEObject Type="Embed" ProgID="Equation.DSMT4" ShapeID="_x0000_i1043" DrawAspect="Content" ObjectID="_1658650313" r:id="rId44"/>
+          <o:OLEObject Type="Embed" ProgID="Equation.DSMT4" ShapeID="_x0000_i1043" DrawAspect="Content" ObjectID="_1660378072" r:id="rId44"/>
         </w:object>
       </w:r>
       <w:r>
@@ -3129,7 +3129,7 @@
           <v:shape id="_x0000_i1044" type="#_x0000_t75" style="width:82pt;height:27.1pt" o:ole="">
             <v:imagedata r:id="rId45" o:title=""/>
           </v:shape>
-          <o:OLEObject Type="Embed" ProgID="Equation.DSMT4" ShapeID="_x0000_i1044" DrawAspect="Content" ObjectID="_1658650314" r:id="rId46"/>
+          <o:OLEObject Type="Embed" ProgID="Equation.DSMT4" ShapeID="_x0000_i1044" DrawAspect="Content" ObjectID="_1660378073" r:id="rId46"/>
         </w:object>
       </w:r>
       <w:r>
@@ -3151,7 +3151,7 @@
           <v:shape id="_x0000_i1045" type="#_x0000_t75" style="width:39.9pt;height:19.95pt" o:ole="">
             <v:imagedata r:id="rId47" o:title=""/>
           </v:shape>
-          <o:OLEObject Type="Embed" ProgID="Equation.DSMT4" ShapeID="_x0000_i1045" DrawAspect="Content" ObjectID="_1658650315" r:id="rId48"/>
+          <o:OLEObject Type="Embed" ProgID="Equation.DSMT4" ShapeID="_x0000_i1045" DrawAspect="Content" ObjectID="_1660378074" r:id="rId48"/>
         </w:object>
       </w:r>
       <w:r>
@@ -3173,7 +3173,7 @@
           <v:shape id="_x0000_i1046" type="#_x0000_t75" style="width:6.75pt;height:12.85pt" o:ole="">
             <v:imagedata r:id="rId49" o:title=""/>
           </v:shape>
-          <o:OLEObject Type="Embed" ProgID="Equation.DSMT4" ShapeID="_x0000_i1046" DrawAspect="Content" ObjectID="_1658650316" r:id="rId50"/>
+          <o:OLEObject Type="Embed" ProgID="Equation.DSMT4" ShapeID="_x0000_i1046" DrawAspect="Content" ObjectID="_1660378075" r:id="rId50"/>
         </w:object>
       </w:r>
       <w:r>
@@ -3195,7 +3195,7 @@
           <v:shape id="_x0000_i1047" type="#_x0000_t75" style="width:10pt;height:14.95pt" o:ole="">
             <v:imagedata r:id="rId51" o:title=""/>
           </v:shape>
-          <o:OLEObject Type="Embed" ProgID="Equation.DSMT4" ShapeID="_x0000_i1047" DrawAspect="Content" ObjectID="_1658650317" r:id="rId52"/>
+          <o:OLEObject Type="Embed" ProgID="Equation.DSMT4" ShapeID="_x0000_i1047" DrawAspect="Content" ObjectID="_1660378076" r:id="rId52"/>
         </w:object>
       </w:r>
       <w:r>
@@ -3217,7 +3217,7 @@
           <v:shape id="_x0000_i1048" type="#_x0000_t75" style="width:29.95pt;height:18.2pt" o:ole="">
             <v:imagedata r:id="rId41" o:title=""/>
           </v:shape>
-          <o:OLEObject Type="Embed" ProgID="Equation.DSMT4" ShapeID="_x0000_i1048" DrawAspect="Content" ObjectID="_1658650318" r:id="rId53"/>
+          <o:OLEObject Type="Embed" ProgID="Equation.DSMT4" ShapeID="_x0000_i1048" DrawAspect="Content" ObjectID="_1660378077" r:id="rId53"/>
         </w:object>
       </w:r>
       <w:r>
@@ -3253,7 +3253,13 @@
       <w:bookmarkStart w:id="10" w:name="_Toc47513854"/>
       <w:r>
         <w:lastRenderedPageBreak/>
-        <w:t>Restoring the Results</w:t>
+        <w:t xml:space="preserve">Restoring the </w:t>
+      </w:r>
+      <w:r>
+        <w:t xml:space="preserve">Baseline </w:t>
+      </w:r>
+      <w:r>
+        <w:t>Results</w:t>
       </w:r>
       <w:bookmarkEnd w:id="10"/>
     </w:p>
@@ -3280,7 +3286,7 @@
           <v:shape id="_x0000_i1049" type="#_x0000_t75" style="width:12.85pt;height:12.85pt" o:ole="">
             <v:imagedata r:id="rId54" o:title=""/>
           </v:shape>
-          <o:OLEObject Type="Embed" ProgID="Equation.DSMT4" ShapeID="_x0000_i1049" DrawAspect="Content" ObjectID="_1658650319" r:id="rId55"/>
+          <o:OLEObject Type="Embed" ProgID="Equation.DSMT4" ShapeID="_x0000_i1049" DrawAspect="Content" ObjectID="_1660378078" r:id="rId55"/>
         </w:object>
       </w:r>
       <w:r>
@@ -3939,6 +3945,233 @@
         <w:pStyle w:val="Heading1"/>
       </w:pPr>
       <w:bookmarkStart w:id="12" w:name="_Toc47513856"/>
+      <w:r>
+        <w:lastRenderedPageBreak/>
+        <w:t xml:space="preserve">Restoring the </w:t>
+      </w:r>
+      <w:r>
+        <w:t>Reinforcement Learning</w:t>
+      </w:r>
+      <w:r>
+        <w:t xml:space="preserve"> Results</w:t>
+      </w:r>
+    </w:p>
+    <w:p>
+      <w:pPr>
+        <w:rPr>
+          <w:sz w:val="24"/>
+          <w:szCs w:val="24"/>
+        </w:rPr>
+      </w:pPr>
+      <w:r>
+        <w:rPr>
+          <w:sz w:val="24"/>
+          <w:szCs w:val="24"/>
+        </w:rPr>
+        <w:br/>
+      </w:r>
+      <w:r>
+        <w:rPr>
+          <w:sz w:val="24"/>
+          <w:szCs w:val="24"/>
+        </w:rPr>
+        <w:t xml:space="preserve">The outstanding result of the paper is the prove of concept that </w:t>
+      </w:r>
+      <w:r>
+        <w:rPr>
+          <w:sz w:val="24"/>
+          <w:szCs w:val="24"/>
+        </w:rPr>
+        <w:t>a</w:t>
+      </w:r>
+      <w:r>
+        <w:rPr>
+          <w:sz w:val="24"/>
+          <w:szCs w:val="24"/>
+        </w:rPr>
+        <w:t xml:space="preserve"> RL agent can be useful to produce good routing scheme that minimize the congestion ratio.</w:t>
+      </w:r>
+    </w:p>
+    <w:p>
+      <w:pPr>
+        <w:rPr>
+          <w:sz w:val="24"/>
+          <w:szCs w:val="24"/>
+        </w:rPr>
+      </w:pPr>
+      <w:r>
+        <w:rPr>
+          <w:sz w:val="24"/>
+          <w:szCs w:val="24"/>
+        </w:rPr>
+        <w:t xml:space="preserve">The writers </w:t>
+      </w:r>
+      <w:r>
+        <w:rPr>
+          <w:sz w:val="24"/>
+          <w:szCs w:val="24"/>
+        </w:rPr>
+        <w:t xml:space="preserve">set up </w:t>
+      </w:r>
+      <w:r>
+        <w:rPr>
+          <w:sz w:val="24"/>
+          <w:szCs w:val="24"/>
+        </w:rPr>
+        <w:t>an environment that simulate the network nodes and links and every timestep a new traffic matrix with new demands is routed by the agent.</w:t>
+      </w:r>
+    </w:p>
+    <w:p>
+      <w:pPr>
+        <w:rPr>
+          <w:sz w:val="24"/>
+          <w:szCs w:val="24"/>
+        </w:rPr>
+      </w:pPr>
+      <w:r>
+        <w:rPr>
+          <w:sz w:val="24"/>
+          <w:szCs w:val="24"/>
+        </w:rPr>
+        <w:t>The process of learning is that the agent needs to learn for each edge a weight, using that weight the environment calculate shortest path to each destination of demands</w:t>
+      </w:r>
+      <w:r>
+        <w:rPr>
+          <w:sz w:val="24"/>
+          <w:szCs w:val="24"/>
+        </w:rPr>
+        <w:t xml:space="preserve"> from every other node. F</w:t>
+      </w:r>
+      <w:r>
+        <w:rPr>
+          <w:sz w:val="24"/>
+          <w:szCs w:val="24"/>
+        </w:rPr>
+        <w:t xml:space="preserve">inally plug these costs and each edge weight to soft-min function to calculate </w:t>
+      </w:r>
+      <w:r>
+        <w:rPr>
+          <w:sz w:val="24"/>
+          <w:szCs w:val="24"/>
+        </w:rPr>
+        <w:t xml:space="preserve">for </w:t>
+      </w:r>
+      <w:r>
+        <w:rPr>
+          <w:sz w:val="24"/>
+          <w:szCs w:val="24"/>
+        </w:rPr>
+        <w:t xml:space="preserve">each node </w:t>
+      </w:r>
+      <w:r>
+        <w:rPr>
+          <w:sz w:val="24"/>
+          <w:szCs w:val="24"/>
+        </w:rPr>
+        <w:t xml:space="preserve">the percentage of flow </w:t>
+      </w:r>
+      <w:r>
+        <w:rPr>
+          <w:sz w:val="24"/>
+          <w:szCs w:val="24"/>
+        </w:rPr>
+        <w:t>carried by</w:t>
+      </w:r>
+      <w:r>
+        <w:rPr>
+          <w:sz w:val="24"/>
+          <w:szCs w:val="24"/>
+        </w:rPr>
+        <w:t xml:space="preserve"> each leaving edge. The final step is to run </w:t>
+      </w:r>
+      <w:r>
+        <w:rPr>
+          <w:sz w:val="24"/>
+          <w:szCs w:val="24"/>
+        </w:rPr>
+        <w:t xml:space="preserve">each </w:t>
+      </w:r>
+      <w:r>
+        <w:rPr>
+          <w:sz w:val="24"/>
+          <w:szCs w:val="24"/>
+        </w:rPr>
+        <w:t xml:space="preserve">flow </w:t>
+      </w:r>
+      <w:r>
+        <w:rPr>
+          <w:sz w:val="24"/>
+          <w:szCs w:val="24"/>
+        </w:rPr>
+        <w:t xml:space="preserve">demand </w:t>
+      </w:r>
+      <w:r>
+        <w:rPr>
+          <w:sz w:val="24"/>
+          <w:szCs w:val="24"/>
+        </w:rPr>
+        <w:t>around the network until all of it reach to its destination and calculate the most congested edge for the congestion ratio.</w:t>
+      </w:r>
+      <w:r>
+        <w:rPr>
+          <w:sz w:val="24"/>
+          <w:szCs w:val="24"/>
+        </w:rPr>
+        <w:t xml:space="preserve"> </w:t>
+      </w:r>
+    </w:p>
+    <w:p>
+      <w:pPr>
+        <w:rPr>
+          <w:rStyle w:val="Heading1Char"/>
+        </w:rPr>
+      </w:pPr>
+      <w:r>
+        <w:rPr>
+          <w:rStyle w:val="Heading1Char"/>
+        </w:rPr>
+        <w:t>Evaluation</w:t>
+      </w:r>
+    </w:p>
+    <w:p>
+      <w:pPr>
+        <w:rPr>
+          <w:sz w:val="24"/>
+          <w:szCs w:val="24"/>
+        </w:rPr>
+      </w:pPr>
+      <w:r>
+        <w:rPr>
+          <w:sz w:val="24"/>
+          <w:szCs w:val="24"/>
+        </w:rPr>
+        <w:t>Similar to the paper, a 12-node topology with 26 edges (the original topology includes duplicate edges, this represented as double the capacity for those edges) and constant link capacity of 10,000 Mb.</w:t>
+      </w:r>
+      <w:r>
+        <w:rPr>
+          <w:sz w:val="24"/>
+          <w:szCs w:val="24"/>
+        </w:rPr>
+        <w:br/>
+      </w:r>
+    </w:p>
+    <w:p>
+      <w:pPr>
+        <w:rPr>
+          <w:rFonts w:asciiTheme="majorHAnsi" w:eastAsiaTheme="majorEastAsia" w:hAnsiTheme="majorHAnsi" w:cstheme="majorBidi"/>
+          <w:color w:val="2F5496" w:themeColor="accent1" w:themeShade="BF"/>
+          <w:sz w:val="32"/>
+          <w:szCs w:val="32"/>
+        </w:rPr>
+      </w:pPr>
+      <w:r>
+        <w:br w:type="page"/>
+      </w:r>
+    </w:p>
+    <w:p>
+      <w:pPr>
+        <w:pStyle w:val="Heading1"/>
+      </w:pPr>
       <w:r>
         <w:lastRenderedPageBreak/>
         <w:t>References</w:t>

--- a/Learning_to_Route/Report.docx
+++ b/Learning_to_Route/Report.docx
@@ -376,7 +376,7 @@
             </w:rPr>
             <w:fldChar w:fldCharType="separate"/>
           </w:r>
-          <w:hyperlink w:anchor="_Toc47513850" w:history="1">
+          <w:hyperlink w:anchor="_Toc49770038" w:history="1">
             <w:r>
               <w:rPr>
                 <w:rStyle w:val="Hyperlink"/>
@@ -394,8 +394,8 @@
             </w:r>
             <w:r>
               <w:rPr>
-                <w:rStyle w:val="Hyperlink"/>
-                <w:noProof/>
+                <w:noProof/>
+                <w:webHidden/>
                 <w:rtl/>
               </w:rPr>
               <w:fldChar w:fldCharType="begin"/>
@@ -428,7 +428,7 @@
                 <w:noProof/>
                 <w:webHidden/>
               </w:rPr>
-              <w:instrText>Toc47513850 \h</w:instrText>
+              <w:instrText>Toc49770038 \h</w:instrText>
             </w:r>
             <w:r>
               <w:rPr>
@@ -440,15 +440,15 @@
             </w:r>
             <w:r>
               <w:rPr>
-                <w:rStyle w:val="Hyperlink"/>
-                <w:noProof/>
+                <w:noProof/>
+                <w:webHidden/>
                 <w:rtl/>
               </w:rPr>
             </w:r>
             <w:r>
               <w:rPr>
-                <w:rStyle w:val="Hyperlink"/>
-                <w:noProof/>
+                <w:noProof/>
+                <w:webHidden/>
                 <w:rtl/>
               </w:rPr>
               <w:fldChar w:fldCharType="separate"/>
@@ -457,13 +457,14 @@
               <w:rPr>
                 <w:noProof/>
                 <w:webHidden/>
+                <w:rtl/>
               </w:rPr>
               <w:t>3</w:t>
             </w:r>
             <w:r>
               <w:rPr>
-                <w:rStyle w:val="Hyperlink"/>
-                <w:noProof/>
+                <w:noProof/>
+                <w:webHidden/>
                 <w:rtl/>
               </w:rPr>
               <w:fldChar w:fldCharType="end"/>
@@ -480,7 +481,7 @@
               <w:rtl/>
             </w:rPr>
           </w:pPr>
-          <w:hyperlink w:anchor="_Toc47513851" w:history="1">
+          <w:hyperlink w:anchor="_Toc49770039" w:history="1">
             <w:r>
               <w:rPr>
                 <w:rStyle w:val="Hyperlink"/>
@@ -498,8 +499,8 @@
             </w:r>
             <w:r>
               <w:rPr>
-                <w:rStyle w:val="Hyperlink"/>
-                <w:noProof/>
+                <w:noProof/>
+                <w:webHidden/>
                 <w:rtl/>
               </w:rPr>
               <w:fldChar w:fldCharType="begin"/>
@@ -532,7 +533,7 @@
                 <w:noProof/>
                 <w:webHidden/>
               </w:rPr>
-              <w:instrText>Toc47513851 \h</w:instrText>
+              <w:instrText>Toc49770039 \h</w:instrText>
             </w:r>
             <w:r>
               <w:rPr>
@@ -544,15 +545,15 @@
             </w:r>
             <w:r>
               <w:rPr>
-                <w:rStyle w:val="Hyperlink"/>
-                <w:noProof/>
+                <w:noProof/>
+                <w:webHidden/>
                 <w:rtl/>
               </w:rPr>
             </w:r>
             <w:r>
               <w:rPr>
-                <w:rStyle w:val="Hyperlink"/>
-                <w:noProof/>
+                <w:noProof/>
+                <w:webHidden/>
                 <w:rtl/>
               </w:rPr>
               <w:fldChar w:fldCharType="separate"/>
@@ -561,13 +562,14 @@
               <w:rPr>
                 <w:noProof/>
                 <w:webHidden/>
+                <w:rtl/>
               </w:rPr>
               <w:t>4</w:t>
             </w:r>
             <w:r>
               <w:rPr>
-                <w:rStyle w:val="Hyperlink"/>
-                <w:noProof/>
+                <w:noProof/>
+                <w:webHidden/>
                 <w:rtl/>
               </w:rPr>
               <w:fldChar w:fldCharType="end"/>
@@ -584,7 +586,7 @@
               <w:rtl/>
             </w:rPr>
           </w:pPr>
-          <w:hyperlink w:anchor="_Toc47513852" w:history="1">
+          <w:hyperlink w:anchor="_Toc49770040" w:history="1">
             <w:r>
               <w:rPr>
                 <w:rStyle w:val="Hyperlink"/>
@@ -602,8 +604,8 @@
             </w:r>
             <w:r>
               <w:rPr>
-                <w:rStyle w:val="Hyperlink"/>
-                <w:noProof/>
+                <w:noProof/>
+                <w:webHidden/>
                 <w:rtl/>
               </w:rPr>
               <w:fldChar w:fldCharType="begin"/>
@@ -636,7 +638,7 @@
                 <w:noProof/>
                 <w:webHidden/>
               </w:rPr>
-              <w:instrText>Toc47513852 \h</w:instrText>
+              <w:instrText>Toc49770040 \h</w:instrText>
             </w:r>
             <w:r>
               <w:rPr>
@@ -648,15 +650,15 @@
             </w:r>
             <w:r>
               <w:rPr>
-                <w:rStyle w:val="Hyperlink"/>
-                <w:noProof/>
+                <w:noProof/>
+                <w:webHidden/>
                 <w:rtl/>
               </w:rPr>
             </w:r>
             <w:r>
               <w:rPr>
-                <w:rStyle w:val="Hyperlink"/>
-                <w:noProof/>
+                <w:noProof/>
+                <w:webHidden/>
                 <w:rtl/>
               </w:rPr>
               <w:fldChar w:fldCharType="separate"/>
@@ -665,13 +667,14 @@
               <w:rPr>
                 <w:noProof/>
                 <w:webHidden/>
+                <w:rtl/>
               </w:rPr>
               <w:t>5</w:t>
             </w:r>
             <w:r>
               <w:rPr>
-                <w:rStyle w:val="Hyperlink"/>
-                <w:noProof/>
+                <w:noProof/>
+                <w:webHidden/>
                 <w:rtl/>
               </w:rPr>
               <w:fldChar w:fldCharType="end"/>
@@ -688,7 +691,7 @@
               <w:rtl/>
             </w:rPr>
           </w:pPr>
-          <w:hyperlink w:anchor="_Toc47513853" w:history="1">
+          <w:hyperlink w:anchor="_Toc49770041" w:history="1">
             <w:r>
               <w:rPr>
                 <w:rStyle w:val="Hyperlink"/>
@@ -706,8 +709,8 @@
             </w:r>
             <w:r>
               <w:rPr>
-                <w:rStyle w:val="Hyperlink"/>
-                <w:noProof/>
+                <w:noProof/>
+                <w:webHidden/>
                 <w:rtl/>
               </w:rPr>
               <w:fldChar w:fldCharType="begin"/>
@@ -740,7 +743,7 @@
                 <w:noProof/>
                 <w:webHidden/>
               </w:rPr>
-              <w:instrText>Toc47513853 \h</w:instrText>
+              <w:instrText>Toc49770041 \h</w:instrText>
             </w:r>
             <w:r>
               <w:rPr>
@@ -752,15 +755,15 @@
             </w:r>
             <w:r>
               <w:rPr>
-                <w:rStyle w:val="Hyperlink"/>
-                <w:noProof/>
+                <w:noProof/>
+                <w:webHidden/>
                 <w:rtl/>
               </w:rPr>
             </w:r>
             <w:r>
               <w:rPr>
-                <w:rStyle w:val="Hyperlink"/>
-                <w:noProof/>
+                <w:noProof/>
+                <w:webHidden/>
                 <w:rtl/>
               </w:rPr>
               <w:fldChar w:fldCharType="separate"/>
@@ -769,13 +772,14 @@
               <w:rPr>
                 <w:noProof/>
                 <w:webHidden/>
+                <w:rtl/>
               </w:rPr>
               <w:t>6</w:t>
             </w:r>
             <w:r>
               <w:rPr>
-                <w:rStyle w:val="Hyperlink"/>
-                <w:noProof/>
+                <w:noProof/>
+                <w:webHidden/>
                 <w:rtl/>
               </w:rPr>
               <w:fldChar w:fldCharType="end"/>
@@ -792,13 +796,13 @@
               <w:rtl/>
             </w:rPr>
           </w:pPr>
-          <w:hyperlink w:anchor="_Toc47513854" w:history="1">
+          <w:hyperlink w:anchor="_Toc49770042" w:history="1">
             <w:r>
               <w:rPr>
                 <w:rStyle w:val="Hyperlink"/>
                 <w:noProof/>
               </w:rPr>
-              <w:t>Restoring the Results</w:t>
+              <w:t>Restoring the Baseline Results</w:t>
             </w:r>
             <w:r>
               <w:rPr>
@@ -810,8 +814,8 @@
             </w:r>
             <w:r>
               <w:rPr>
-                <w:rStyle w:val="Hyperlink"/>
-                <w:noProof/>
+                <w:noProof/>
+                <w:webHidden/>
                 <w:rtl/>
               </w:rPr>
               <w:fldChar w:fldCharType="begin"/>
@@ -844,7 +848,7 @@
                 <w:noProof/>
                 <w:webHidden/>
               </w:rPr>
-              <w:instrText>Toc47513854 \h</w:instrText>
+              <w:instrText>Toc49770042 \h</w:instrText>
             </w:r>
             <w:r>
               <w:rPr>
@@ -856,15 +860,15 @@
             </w:r>
             <w:r>
               <w:rPr>
-                <w:rStyle w:val="Hyperlink"/>
-                <w:noProof/>
+                <w:noProof/>
+                <w:webHidden/>
                 <w:rtl/>
               </w:rPr>
             </w:r>
             <w:r>
               <w:rPr>
-                <w:rStyle w:val="Hyperlink"/>
-                <w:noProof/>
+                <w:noProof/>
+                <w:webHidden/>
                 <w:rtl/>
               </w:rPr>
               <w:fldChar w:fldCharType="separate"/>
@@ -873,13 +877,14 @@
               <w:rPr>
                 <w:noProof/>
                 <w:webHidden/>
+                <w:rtl/>
               </w:rPr>
               <w:t>7</w:t>
             </w:r>
             <w:r>
               <w:rPr>
-                <w:rStyle w:val="Hyperlink"/>
-                <w:noProof/>
+                <w:noProof/>
+                <w:webHidden/>
                 <w:rtl/>
               </w:rPr>
               <w:fldChar w:fldCharType="end"/>
@@ -896,7 +901,7 @@
               <w:rtl/>
             </w:rPr>
           </w:pPr>
-          <w:hyperlink w:anchor="_Toc47513855" w:history="1">
+          <w:hyperlink w:anchor="_Toc49770043" w:history="1">
             <w:r>
               <w:rPr>
                 <w:rStyle w:val="Hyperlink"/>
@@ -914,8 +919,8 @@
             </w:r>
             <w:r>
               <w:rPr>
-                <w:rStyle w:val="Hyperlink"/>
-                <w:noProof/>
+                <w:noProof/>
+                <w:webHidden/>
                 <w:rtl/>
               </w:rPr>
               <w:fldChar w:fldCharType="begin"/>
@@ -948,7 +953,7 @@
                 <w:noProof/>
                 <w:webHidden/>
               </w:rPr>
-              <w:instrText>Toc47513855 \h</w:instrText>
+              <w:instrText>Toc49770043 \h</w:instrText>
             </w:r>
             <w:r>
               <w:rPr>
@@ -960,15 +965,15 @@
             </w:r>
             <w:r>
               <w:rPr>
-                <w:rStyle w:val="Hyperlink"/>
-                <w:noProof/>
+                <w:noProof/>
+                <w:webHidden/>
                 <w:rtl/>
               </w:rPr>
             </w:r>
             <w:r>
               <w:rPr>
-                <w:rStyle w:val="Hyperlink"/>
-                <w:noProof/>
+                <w:noProof/>
+                <w:webHidden/>
                 <w:rtl/>
               </w:rPr>
               <w:fldChar w:fldCharType="separate"/>
@@ -977,13 +982,14 @@
               <w:rPr>
                 <w:noProof/>
                 <w:webHidden/>
+                <w:rtl/>
               </w:rPr>
               <w:t>7</w:t>
             </w:r>
             <w:r>
               <w:rPr>
-                <w:rStyle w:val="Hyperlink"/>
-                <w:noProof/>
+                <w:noProof/>
+                <w:webHidden/>
                 <w:rtl/>
               </w:rPr>
               <w:fldChar w:fldCharType="end"/>
@@ -1000,12 +1006,222 @@
               <w:rtl/>
             </w:rPr>
           </w:pPr>
-          <w:hyperlink w:anchor="_Toc47513856" w:history="1">
+          <w:hyperlink w:anchor="_Toc49770044" w:history="1">
             <w:r>
               <w:rPr>
                 <w:rStyle w:val="Hyperlink"/>
                 <w:noProof/>
               </w:rPr>
+              <w:t>Restoring the Reinforcement Learning Results</w:t>
+            </w:r>
+            <w:r>
+              <w:rPr>
+                <w:noProof/>
+                <w:webHidden/>
+                <w:rtl/>
+              </w:rPr>
+              <w:tab/>
+            </w:r>
+            <w:r>
+              <w:rPr>
+                <w:noProof/>
+                <w:webHidden/>
+                <w:rtl/>
+              </w:rPr>
+              <w:fldChar w:fldCharType="begin"/>
+            </w:r>
+            <w:r>
+              <w:rPr>
+                <w:noProof/>
+                <w:webHidden/>
+                <w:rtl/>
+              </w:rPr>
+              <w:instrText xml:space="preserve"> </w:instrText>
+            </w:r>
+            <w:r>
+              <w:rPr>
+                <w:noProof/>
+                <w:webHidden/>
+              </w:rPr>
+              <w:instrText>PAGEREF</w:instrText>
+            </w:r>
+            <w:r>
+              <w:rPr>
+                <w:noProof/>
+                <w:webHidden/>
+                <w:rtl/>
+              </w:rPr>
+              <w:instrText xml:space="preserve"> _</w:instrText>
+            </w:r>
+            <w:r>
+              <w:rPr>
+                <w:noProof/>
+                <w:webHidden/>
+              </w:rPr>
+              <w:instrText>Toc49770044 \h</w:instrText>
+            </w:r>
+            <w:r>
+              <w:rPr>
+                <w:noProof/>
+                <w:webHidden/>
+                <w:rtl/>
+              </w:rPr>
+              <w:instrText xml:space="preserve"> </w:instrText>
+            </w:r>
+            <w:r>
+              <w:rPr>
+                <w:noProof/>
+                <w:webHidden/>
+                <w:rtl/>
+              </w:rPr>
+            </w:r>
+            <w:r>
+              <w:rPr>
+                <w:noProof/>
+                <w:webHidden/>
+                <w:rtl/>
+              </w:rPr>
+              <w:fldChar w:fldCharType="separate"/>
+            </w:r>
+            <w:r>
+              <w:rPr>
+                <w:noProof/>
+                <w:webHidden/>
+                <w:rtl/>
+              </w:rPr>
+              <w:t>12</w:t>
+            </w:r>
+            <w:r>
+              <w:rPr>
+                <w:noProof/>
+                <w:webHidden/>
+                <w:rtl/>
+              </w:rPr>
+              <w:fldChar w:fldCharType="end"/>
+            </w:r>
+          </w:hyperlink>
+        </w:p>
+        <w:p>
+          <w:pPr>
+            <w:pStyle w:val="TOC1"/>
+            <w:rPr>
+              <w:noProof/>
+              <w:sz w:val="22"/>
+              <w:szCs w:val="22"/>
+              <w:rtl/>
+            </w:rPr>
+          </w:pPr>
+          <w:hyperlink w:anchor="_Toc49770045" w:history="1">
+            <w:r>
+              <w:rPr>
+                <w:rStyle w:val="Hyperlink"/>
+                <w:noProof/>
+              </w:rPr>
+              <w:t>Evaluation</w:t>
+            </w:r>
+            <w:r>
+              <w:rPr>
+                <w:noProof/>
+                <w:webHidden/>
+                <w:rtl/>
+              </w:rPr>
+              <w:tab/>
+            </w:r>
+            <w:r>
+              <w:rPr>
+                <w:noProof/>
+                <w:webHidden/>
+                <w:rtl/>
+              </w:rPr>
+              <w:fldChar w:fldCharType="begin"/>
+            </w:r>
+            <w:r>
+              <w:rPr>
+                <w:noProof/>
+                <w:webHidden/>
+                <w:rtl/>
+              </w:rPr>
+              <w:instrText xml:space="preserve"> </w:instrText>
+            </w:r>
+            <w:r>
+              <w:rPr>
+                <w:noProof/>
+                <w:webHidden/>
+              </w:rPr>
+              <w:instrText>PAGEREF</w:instrText>
+            </w:r>
+            <w:r>
+              <w:rPr>
+                <w:noProof/>
+                <w:webHidden/>
+                <w:rtl/>
+              </w:rPr>
+              <w:instrText xml:space="preserve"> _</w:instrText>
+            </w:r>
+            <w:r>
+              <w:rPr>
+                <w:noProof/>
+                <w:webHidden/>
+              </w:rPr>
+              <w:instrText>Toc49770045 \h</w:instrText>
+            </w:r>
+            <w:r>
+              <w:rPr>
+                <w:noProof/>
+                <w:webHidden/>
+                <w:rtl/>
+              </w:rPr>
+              <w:instrText xml:space="preserve"> </w:instrText>
+            </w:r>
+            <w:r>
+              <w:rPr>
+                <w:noProof/>
+                <w:webHidden/>
+                <w:rtl/>
+              </w:rPr>
+            </w:r>
+            <w:r>
+              <w:rPr>
+                <w:noProof/>
+                <w:webHidden/>
+                <w:rtl/>
+              </w:rPr>
+              <w:fldChar w:fldCharType="separate"/>
+            </w:r>
+            <w:r>
+              <w:rPr>
+                <w:noProof/>
+                <w:webHidden/>
+                <w:rtl/>
+              </w:rPr>
+              <w:t>12</w:t>
+            </w:r>
+            <w:r>
+              <w:rPr>
+                <w:noProof/>
+                <w:webHidden/>
+                <w:rtl/>
+              </w:rPr>
+              <w:fldChar w:fldCharType="end"/>
+            </w:r>
+          </w:hyperlink>
+        </w:p>
+        <w:p>
+          <w:pPr>
+            <w:pStyle w:val="TOC1"/>
+            <w:rPr>
+              <w:noProof/>
+              <w:sz w:val="22"/>
+              <w:szCs w:val="22"/>
+              <w:rtl/>
+            </w:rPr>
+          </w:pPr>
+          <w:hyperlink w:anchor="_Toc49770046" w:history="1">
+            <w:r>
+              <w:rPr>
+                <w:rStyle w:val="Hyperlink"/>
+                <w:noProof/>
+              </w:rPr>
               <w:t>References</w:t>
             </w:r>
             <w:r>
@@ -1018,8 +1234,8 @@
             </w:r>
             <w:r>
               <w:rPr>
-                <w:rStyle w:val="Hyperlink"/>
-                <w:noProof/>
+                <w:noProof/>
+                <w:webHidden/>
                 <w:rtl/>
               </w:rPr>
               <w:fldChar w:fldCharType="begin"/>
@@ -1052,7 +1268,7 @@
                 <w:noProof/>
                 <w:webHidden/>
               </w:rPr>
-              <w:instrText>Toc47513856 \h</w:instrText>
+              <w:instrText>Toc49770046 \h</w:instrText>
             </w:r>
             <w:r>
               <w:rPr>
@@ -1064,15 +1280,15 @@
             </w:r>
             <w:r>
               <w:rPr>
-                <w:rStyle w:val="Hyperlink"/>
-                <w:noProof/>
+                <w:noProof/>
+                <w:webHidden/>
                 <w:rtl/>
               </w:rPr>
             </w:r>
             <w:r>
               <w:rPr>
-                <w:rStyle w:val="Hyperlink"/>
-                <w:noProof/>
+                <w:noProof/>
+                <w:webHidden/>
                 <w:rtl/>
               </w:rPr>
               <w:fldChar w:fldCharType="separate"/>
@@ -1081,13 +1297,14 @@
               <w:rPr>
                 <w:noProof/>
                 <w:webHidden/>
-              </w:rPr>
-              <w:t>12</w:t>
-            </w:r>
-            <w:r>
-              <w:rPr>
-                <w:rStyle w:val="Hyperlink"/>
-                <w:noProof/>
+                <w:rtl/>
+              </w:rPr>
+              <w:t>18</w:t>
+            </w:r>
+            <w:r>
+              <w:rPr>
+                <w:noProof/>
+                <w:webHidden/>
                 <w:rtl/>
               </w:rPr>
               <w:fldChar w:fldCharType="end"/>
@@ -1143,7 +1360,7 @@
           <w:szCs w:val="36"/>
         </w:rPr>
       </w:pPr>
-      <w:bookmarkStart w:id="6" w:name="_Toc47513850"/>
+      <w:bookmarkStart w:id="6" w:name="_Toc49770038"/>
       <w:r>
         <w:rPr>
           <w:sz w:val="36"/>
@@ -1623,7 +1840,7 @@
           <w:szCs w:val="36"/>
         </w:rPr>
       </w:pPr>
-      <w:bookmarkStart w:id="7" w:name="_Toc47513851"/>
+      <w:bookmarkStart w:id="7" w:name="_Toc49770039"/>
       <w:r>
         <w:rPr>
           <w:sz w:val="36"/>
@@ -1827,7 +2044,7 @@
           <v:shape id="_x0000_i1025" type="#_x0000_t75" style="width:18.2pt;height:14.95pt" o:ole="">
             <v:imagedata r:id="rId8" o:title=""/>
           </v:shape>
-          <o:OLEObject Type="Embed" ProgID="Equation.DSMT4" ShapeID="_x0000_i1025" DrawAspect="Content" ObjectID="_1660378054" r:id="rId9"/>
+          <o:OLEObject Type="Embed" ProgID="Equation.DSMT4" ShapeID="_x0000_i1025" DrawAspect="Content" ObjectID="_1660383434" r:id="rId9"/>
         </w:object>
       </w:r>
       <w:r>
@@ -1892,7 +2109,7 @@
           <v:shape id="_x0000_i1026" type="#_x0000_t75" style="width:6.75pt;height:12.85pt" o:ole="">
             <v:imagedata r:id="rId10" o:title=""/>
           </v:shape>
-          <o:OLEObject Type="Embed" ProgID="Equation.DSMT4" ShapeID="_x0000_i1026" DrawAspect="Content" ObjectID="_1660378055" r:id="rId11"/>
+          <o:OLEObject Type="Embed" ProgID="Equation.DSMT4" ShapeID="_x0000_i1026" DrawAspect="Content" ObjectID="_1660383435" r:id="rId11"/>
         </w:object>
       </w:r>
       <w:r>
@@ -1917,7 +2134,7 @@
           <v:shape id="_x0000_i1027" type="#_x0000_t75" style="width:10pt;height:14.95pt" o:ole="">
             <v:imagedata r:id="rId12" o:title=""/>
           </v:shape>
-          <o:OLEObject Type="Embed" ProgID="Equation.DSMT4" ShapeID="_x0000_i1027" DrawAspect="Content" ObjectID="_1660378056" r:id="rId13"/>
+          <o:OLEObject Type="Embed" ProgID="Equation.DSMT4" ShapeID="_x0000_i1027" DrawAspect="Content" ObjectID="_1660383436" r:id="rId13"/>
         </w:object>
       </w:r>
       <w:r>
@@ -2078,7 +2295,7 @@
           <v:shape id="_x0000_i1028" type="#_x0000_t75" style="width:292pt;height:34.95pt" o:ole="">
             <v:imagedata r:id="rId14" o:title=""/>
           </v:shape>
-          <o:OLEObject Type="Embed" ProgID="Equation.DSMT4" ShapeID="_x0000_i1028" DrawAspect="Content" ObjectID="_1660378057" r:id="rId15"/>
+          <o:OLEObject Type="Embed" ProgID="Equation.DSMT4" ShapeID="_x0000_i1028" DrawAspect="Content" ObjectID="_1660383437" r:id="rId15"/>
         </w:object>
       </w:r>
     </w:p>
@@ -2167,7 +2384,7 @@
           <w:szCs w:val="36"/>
         </w:rPr>
       </w:pPr>
-      <w:bookmarkStart w:id="8" w:name="_Toc47513852"/>
+      <w:bookmarkStart w:id="8" w:name="_Toc49770040"/>
       <w:r>
         <w:rPr>
           <w:sz w:val="36"/>
@@ -2300,7 +2517,7 @@
           <v:shape id="_x0000_i1029" type="#_x0000_t75" style="width:113pt;height:74.85pt" o:ole="">
             <v:imagedata r:id="rId16" o:title=""/>
           </v:shape>
-          <o:OLEObject Type="Embed" ProgID="Equation.DSMT4" ShapeID="_x0000_i1029" DrawAspect="Content" ObjectID="_1660378058" r:id="rId17"/>
+          <o:OLEObject Type="Embed" ProgID="Equation.DSMT4" ShapeID="_x0000_i1029" DrawAspect="Content" ObjectID="_1660383438" r:id="rId17"/>
         </w:object>
       </w:r>
     </w:p>
@@ -2343,7 +2560,7 @@
           <v:shape id="_x0000_i1030" type="#_x0000_t75" style="width:351pt;height:256pt" o:ole="">
             <v:imagedata r:id="rId18" o:title=""/>
           </v:shape>
-          <o:OLEObject Type="Embed" ProgID="Equation.DSMT4" ShapeID="_x0000_i1030" DrawAspect="Content" ObjectID="_1660378059" r:id="rId19"/>
+          <o:OLEObject Type="Embed" ProgID="Equation.DSMT4" ShapeID="_x0000_i1030" DrawAspect="Content" ObjectID="_1660383439" r:id="rId19"/>
         </w:object>
       </w:r>
     </w:p>
@@ -2494,7 +2711,7 @@
           <v:shape id="_x0000_i1031" type="#_x0000_t75" style="width:100.9pt;height:26pt" o:ole="">
             <v:imagedata r:id="rId20" o:title=""/>
           </v:shape>
-          <o:OLEObject Type="Embed" ProgID="Equation.DSMT4" ShapeID="_x0000_i1031" DrawAspect="Content" ObjectID="_1660378060" r:id="rId21"/>
+          <o:OLEObject Type="Embed" ProgID="Equation.DSMT4" ShapeID="_x0000_i1031" DrawAspect="Content" ObjectID="_1660383440" r:id="rId21"/>
         </w:object>
       </w:r>
       <w:r>
@@ -2515,7 +2732,7 @@
           <v:shape id="_x0000_i1032" type="#_x0000_t75" style="width:102pt;height:26pt" o:ole="">
             <v:imagedata r:id="rId22" o:title=""/>
           </v:shape>
-          <o:OLEObject Type="Embed" ProgID="Equation.DSMT4" ShapeID="_x0000_i1032" DrawAspect="Content" ObjectID="_1660378061" r:id="rId23"/>
+          <o:OLEObject Type="Embed" ProgID="Equation.DSMT4" ShapeID="_x0000_i1032" DrawAspect="Content" ObjectID="_1660383441" r:id="rId23"/>
         </w:object>
       </w:r>
       <w:r>
@@ -2576,7 +2793,7 @@
           <w:szCs w:val="36"/>
         </w:rPr>
       </w:pPr>
-      <w:bookmarkStart w:id="9" w:name="_Toc47513853"/>
+      <w:bookmarkStart w:id="9" w:name="_Toc49770041"/>
       <w:r>
         <w:rPr>
           <w:sz w:val="36"/>
@@ -2755,7 +2972,7 @@
           <v:shape id="_x0000_i1033" type="#_x0000_t75" style="width:12.1pt;height:16.05pt" o:ole="">
             <v:imagedata r:id="rId24" o:title=""/>
           </v:shape>
-          <o:OLEObject Type="Embed" ProgID="Equation.DSMT4" ShapeID="_x0000_i1033" DrawAspect="Content" ObjectID="_1660378062" r:id="rId25"/>
+          <o:OLEObject Type="Embed" ProgID="Equation.DSMT4" ShapeID="_x0000_i1033" DrawAspect="Content" ObjectID="_1660383442" r:id="rId25"/>
         </w:object>
       </w:r>
       <w:r>
@@ -2787,7 +3004,7 @@
           <v:shape id="_x0000_i1034" type="#_x0000_t75" style="width:406.6pt;height:61.3pt" o:ole="">
             <v:imagedata r:id="rId26" o:title=""/>
           </v:shape>
-          <o:OLEObject Type="Embed" ProgID="Equation.DSMT4" ShapeID="_x0000_i1034" DrawAspect="Content" ObjectID="_1660378063" r:id="rId27"/>
+          <o:OLEObject Type="Embed" ProgID="Equation.DSMT4" ShapeID="_x0000_i1034" DrawAspect="Content" ObjectID="_1660383443" r:id="rId27"/>
         </w:object>
       </w:r>
     </w:p>
@@ -2809,7 +3026,7 @@
           <v:shape id="_x0000_i1035" type="#_x0000_t75" style="width:430.85pt;height:98.4pt" o:ole="">
             <v:imagedata r:id="rId28" o:title=""/>
           </v:shape>
-          <o:OLEObject Type="Embed" ProgID="Equation.DSMT4" ShapeID="_x0000_i1035" DrawAspect="Content" ObjectID="_1660378064" r:id="rId29"/>
+          <o:OLEObject Type="Embed" ProgID="Equation.DSMT4" ShapeID="_x0000_i1035" DrawAspect="Content" ObjectID="_1660383444" r:id="rId29"/>
         </w:object>
       </w:r>
     </w:p>
@@ -2905,7 +3122,7 @@
           <v:shape id="_x0000_i1036" type="#_x0000_t75" style="width:126.85pt;height:52.05pt" o:ole="">
             <v:imagedata r:id="rId30" o:title=""/>
           </v:shape>
-          <o:OLEObject Type="Embed" ProgID="Equation.DSMT4" ShapeID="_x0000_i1036" DrawAspect="Content" ObjectID="_1660378065" r:id="rId31"/>
+          <o:OLEObject Type="Embed" ProgID="Equation.DSMT4" ShapeID="_x0000_i1036" DrawAspect="Content" ObjectID="_1660383445" r:id="rId31"/>
         </w:object>
       </w:r>
     </w:p>
@@ -2928,7 +3145,7 @@
           <v:shape id="_x0000_i1037" type="#_x0000_t75" style="width:168.95pt;height:82pt" o:ole="">
             <v:imagedata r:id="rId32" o:title=""/>
           </v:shape>
-          <o:OLEObject Type="Embed" ProgID="Equation.DSMT4" ShapeID="_x0000_i1037" DrawAspect="Content" ObjectID="_1660378066" r:id="rId33"/>
+          <o:OLEObject Type="Embed" ProgID="Equation.DSMT4" ShapeID="_x0000_i1037" DrawAspect="Content" ObjectID="_1660383446" r:id="rId33"/>
         </w:object>
       </w:r>
     </w:p>
@@ -2961,7 +3178,7 @@
           <v:shape id="_x0000_i1038" type="#_x0000_t75" style="width:141.85pt;height:19.95pt" o:ole="">
             <v:imagedata r:id="rId34" o:title=""/>
           </v:shape>
-          <o:OLEObject Type="Embed" ProgID="Equation.DSMT4" ShapeID="_x0000_i1038" DrawAspect="Content" ObjectID="_1660378067" r:id="rId35"/>
+          <o:OLEObject Type="Embed" ProgID="Equation.DSMT4" ShapeID="_x0000_i1038" DrawAspect="Content" ObjectID="_1660383447" r:id="rId35"/>
         </w:object>
       </w:r>
     </w:p>
@@ -2984,7 +3201,7 @@
           <v:shape id="_x0000_i1039" type="#_x0000_t75" style="width:118pt;height:58.1pt" o:ole="">
             <v:imagedata r:id="rId36" o:title=""/>
           </v:shape>
-          <o:OLEObject Type="Embed" ProgID="Equation.DSMT4" ShapeID="_x0000_i1039" DrawAspect="Content" ObjectID="_1660378068" r:id="rId37"/>
+          <o:OLEObject Type="Embed" ProgID="Equation.DSMT4" ShapeID="_x0000_i1039" DrawAspect="Content" ObjectID="_1660383448" r:id="rId37"/>
         </w:object>
       </w:r>
     </w:p>
@@ -3017,7 +3234,7 @@
           <v:shape id="_x0000_i1040" type="#_x0000_t75" style="width:100.9pt;height:26pt" o:ole="">
             <v:imagedata r:id="rId20" o:title=""/>
           </v:shape>
-          <o:OLEObject Type="Embed" ProgID="Equation.DSMT4" ShapeID="_x0000_i1040" DrawAspect="Content" ObjectID="_1660378069" r:id="rId38"/>
+          <o:OLEObject Type="Embed" ProgID="Equation.DSMT4" ShapeID="_x0000_i1040" DrawAspect="Content" ObjectID="_1660383449" r:id="rId38"/>
         </w:object>
       </w:r>
       <w:r>
@@ -3041,7 +3258,7 @@
           <v:shape id="_x0000_i1041" type="#_x0000_t75" style="width:100.9pt;height:26pt" o:ole="">
             <v:imagedata r:id="rId39" o:title=""/>
           </v:shape>
-          <o:OLEObject Type="Embed" ProgID="Equation.DSMT4" ShapeID="_x0000_i1041" DrawAspect="Content" ObjectID="_1660378070" r:id="rId40"/>
+          <o:OLEObject Type="Embed" ProgID="Equation.DSMT4" ShapeID="_x0000_i1041" DrawAspect="Content" ObjectID="_1660383450" r:id="rId40"/>
         </w:object>
       </w:r>
       <w:r>
@@ -3075,7 +3292,7 @@
           <v:shape id="_x0000_i1042" type="#_x0000_t75" style="width:29.95pt;height:18.2pt" o:ole="">
             <v:imagedata r:id="rId41" o:title=""/>
           </v:shape>
-          <o:OLEObject Type="Embed" ProgID="Equation.DSMT4" ShapeID="_x0000_i1042" DrawAspect="Content" ObjectID="_1660378071" r:id="rId42"/>
+          <o:OLEObject Type="Embed" ProgID="Equation.DSMT4" ShapeID="_x0000_i1042" DrawAspect="Content" ObjectID="_1660383451" r:id="rId42"/>
         </w:object>
       </w:r>
       <w:r>
@@ -3107,7 +3324,7 @@
           <v:shape id="_x0000_i1043" type="#_x0000_t75" style="width:18.9pt;height:16.05pt" o:ole="">
             <v:imagedata r:id="rId43" o:title=""/>
           </v:shape>
-          <o:OLEObject Type="Embed" ProgID="Equation.DSMT4" ShapeID="_x0000_i1043" DrawAspect="Content" ObjectID="_1660378072" r:id="rId44"/>
+          <o:OLEObject Type="Embed" ProgID="Equation.DSMT4" ShapeID="_x0000_i1043" DrawAspect="Content" ObjectID="_1660383452" r:id="rId44"/>
         </w:object>
       </w:r>
       <w:r>
@@ -3129,7 +3346,7 @@
           <v:shape id="_x0000_i1044" type="#_x0000_t75" style="width:82pt;height:27.1pt" o:ole="">
             <v:imagedata r:id="rId45" o:title=""/>
           </v:shape>
-          <o:OLEObject Type="Embed" ProgID="Equation.DSMT4" ShapeID="_x0000_i1044" DrawAspect="Content" ObjectID="_1660378073" r:id="rId46"/>
+          <o:OLEObject Type="Embed" ProgID="Equation.DSMT4" ShapeID="_x0000_i1044" DrawAspect="Content" ObjectID="_1660383453" r:id="rId46"/>
         </w:object>
       </w:r>
       <w:r>
@@ -3151,7 +3368,7 @@
           <v:shape id="_x0000_i1045" type="#_x0000_t75" style="width:39.9pt;height:19.95pt" o:ole="">
             <v:imagedata r:id="rId47" o:title=""/>
           </v:shape>
-          <o:OLEObject Type="Embed" ProgID="Equation.DSMT4" ShapeID="_x0000_i1045" DrawAspect="Content" ObjectID="_1660378074" r:id="rId48"/>
+          <o:OLEObject Type="Embed" ProgID="Equation.DSMT4" ShapeID="_x0000_i1045" DrawAspect="Content" ObjectID="_1660383454" r:id="rId48"/>
         </w:object>
       </w:r>
       <w:r>
@@ -3173,7 +3390,7 @@
           <v:shape id="_x0000_i1046" type="#_x0000_t75" style="width:6.75pt;height:12.85pt" o:ole="">
             <v:imagedata r:id="rId49" o:title=""/>
           </v:shape>
-          <o:OLEObject Type="Embed" ProgID="Equation.DSMT4" ShapeID="_x0000_i1046" DrawAspect="Content" ObjectID="_1660378075" r:id="rId50"/>
+          <o:OLEObject Type="Embed" ProgID="Equation.DSMT4" ShapeID="_x0000_i1046" DrawAspect="Content" ObjectID="_1660383455" r:id="rId50"/>
         </w:object>
       </w:r>
       <w:r>
@@ -3195,7 +3412,7 @@
           <v:shape id="_x0000_i1047" type="#_x0000_t75" style="width:10pt;height:14.95pt" o:ole="">
             <v:imagedata r:id="rId51" o:title=""/>
           </v:shape>
-          <o:OLEObject Type="Embed" ProgID="Equation.DSMT4" ShapeID="_x0000_i1047" DrawAspect="Content" ObjectID="_1660378076" r:id="rId52"/>
+          <o:OLEObject Type="Embed" ProgID="Equation.DSMT4" ShapeID="_x0000_i1047" DrawAspect="Content" ObjectID="_1660383456" r:id="rId52"/>
         </w:object>
       </w:r>
       <w:r>
@@ -3217,7 +3434,7 @@
           <v:shape id="_x0000_i1048" type="#_x0000_t75" style="width:29.95pt;height:18.2pt" o:ole="">
             <v:imagedata r:id="rId41" o:title=""/>
           </v:shape>
-          <o:OLEObject Type="Embed" ProgID="Equation.DSMT4" ShapeID="_x0000_i1048" DrawAspect="Content" ObjectID="_1660378077" r:id="rId53"/>
+          <o:OLEObject Type="Embed" ProgID="Equation.DSMT4" ShapeID="_x0000_i1048" DrawAspect="Content" ObjectID="_1660383457" r:id="rId53"/>
         </w:object>
       </w:r>
       <w:r>
@@ -3250,7 +3467,7 @@
       <w:pPr>
         <w:pStyle w:val="Heading1"/>
       </w:pPr>
-      <w:bookmarkStart w:id="10" w:name="_Toc47513854"/>
+      <w:bookmarkStart w:id="10" w:name="_Toc49770042"/>
       <w:r>
         <w:lastRenderedPageBreak/>
         <w:t xml:space="preserve">Restoring the </w:t>
@@ -3286,7 +3503,7 @@
           <v:shape id="_x0000_i1049" type="#_x0000_t75" style="width:12.85pt;height:12.85pt" o:ole="">
             <v:imagedata r:id="rId54" o:title=""/>
           </v:shape>
-          <o:OLEObject Type="Embed" ProgID="Equation.DSMT4" ShapeID="_x0000_i1049" DrawAspect="Content" ObjectID="_1660378078" r:id="rId55"/>
+          <o:OLEObject Type="Embed" ProgID="Equation.DSMT4" ShapeID="_x0000_i1049" DrawAspect="Content" ObjectID="_1660383458" r:id="rId55"/>
         </w:object>
       </w:r>
       <w:r>
@@ -3380,7 +3597,7 @@
           <w:rStyle w:val="Heading1Char"/>
         </w:rPr>
       </w:pPr>
-      <w:bookmarkStart w:id="11" w:name="_Toc47513855"/>
+      <w:bookmarkStart w:id="11" w:name="_Toc49770043"/>
       <w:r>
         <w:rPr>
           <w:rStyle w:val="Heading1Char"/>
@@ -3944,7 +4161,7 @@
       <w:pPr>
         <w:pStyle w:val="Heading1"/>
       </w:pPr>
-      <w:bookmarkStart w:id="12" w:name="_Toc47513856"/>
+      <w:bookmarkStart w:id="12" w:name="_Toc49770044"/>
       <w:r>
         <w:lastRenderedPageBreak/>
         <w:t xml:space="preserve">Restoring the </w:t>
@@ -3955,6 +4172,7 @@
       <w:r>
         <w:t xml:space="preserve"> Results</w:t>
       </w:r>
+      <w:bookmarkEnd w:id="12"/>
     </w:p>
     <w:p>
       <w:pPr>
@@ -4126,18 +4344,23 @@
           <w:rStyle w:val="Heading1Char"/>
         </w:rPr>
       </w:pPr>
+      <w:bookmarkStart w:id="13" w:name="_Toc49770045"/>
       <w:r>
         <w:rPr>
           <w:rStyle w:val="Heading1Char"/>
         </w:rPr>
         <w:t>Evaluation</w:t>
       </w:r>
+      <w:bookmarkEnd w:id="13"/>
     </w:p>
     <w:p>
       <w:pPr>
         <w:rPr>
-          <w:sz w:val="24"/>
-          <w:szCs w:val="24"/>
+          <w:b/>
+          <w:bCs/>
+          <w:sz w:val="24"/>
+          <w:szCs w:val="24"/>
+          <w:u w:val="single"/>
         </w:rPr>
       </w:pPr>
       <w:r>
@@ -4153,6 +4376,356 @@
           <w:szCs w:val="24"/>
         </w:rPr>
         <w:br/>
+      </w:r>
+      <w:r>
+        <w:rPr>
+          <w:sz w:val="24"/>
+          <w:szCs w:val="24"/>
+        </w:rPr>
+        <w:t>I evaluate the agent with discount factor equal to 0 and episode length of 1 because flows are not continued more than one timestep, we prefer a myopic approach to minimize the congestion of the current traffic matrix with no relation to next one.</w:t>
+      </w:r>
+      <w:r>
+        <w:rPr>
+          <w:sz w:val="24"/>
+          <w:szCs w:val="24"/>
+        </w:rPr>
+        <w:br/>
+      </w:r>
+    </w:p>
+    <w:p>
+      <w:pPr>
+        <w:rPr>
+          <w:b/>
+          <w:bCs/>
+          <w:sz w:val="24"/>
+          <w:szCs w:val="24"/>
+          <w:u w:val="single"/>
+        </w:rPr>
+      </w:pPr>
+      <w:r>
+        <w:rPr>
+          <w:b/>
+          <w:bCs/>
+          <w:sz w:val="24"/>
+          <w:szCs w:val="24"/>
+          <w:u w:val="single"/>
+        </w:rPr>
+        <w:t>Gravity</w:t>
+      </w:r>
+      <w:r>
+        <w:rPr>
+          <w:b/>
+          <w:bCs/>
+          <w:sz w:val="24"/>
+          <w:szCs w:val="24"/>
+          <w:u w:val="single"/>
+        </w:rPr>
+        <w:t xml:space="preserve"> Traffic Paper results</w:t>
+      </w:r>
+      <w:r>
+        <w:rPr>
+          <w:b/>
+          <w:bCs/>
+          <w:sz w:val="24"/>
+          <w:szCs w:val="24"/>
+          <w:u w:val="single"/>
+        </w:rPr>
+        <w:t>:</w:t>
+      </w:r>
+      <w:r>
+        <w:rPr>
+          <w:b/>
+          <w:bCs/>
+          <w:sz w:val="24"/>
+          <w:szCs w:val="24"/>
+          <w:u w:val="single"/>
+        </w:rPr>
+        <w:br/>
+      </w:r>
+      <w:r>
+        <w:rPr>
+          <w:noProof/>
+        </w:rPr>
+        <w:drawing>
+          <wp:inline distT="0" distB="0" distL="0" distR="0" wp14:anchorId="7AF1FFC0" wp14:editId="42B56696">
+            <wp:extent cx="4105711" cy="3430236"/>
+            <wp:effectExtent l="0" t="0" r="0" b="0"/>
+            <wp:docPr id="16" name="Picture 16"/>
+            <wp:cNvGraphicFramePr>
+              <a:graphicFrameLocks xmlns:a="http://schemas.openxmlformats.org/drawingml/2006/main" noChangeAspect="1"/>
+            </wp:cNvGraphicFramePr>
+            <a:graphic xmlns:a="http://schemas.openxmlformats.org/drawingml/2006/main">
+              <a:graphicData uri="http://schemas.openxmlformats.org/drawingml/2006/picture">
+                <pic:pic xmlns:pic="http://schemas.openxmlformats.org/drawingml/2006/picture">
+                  <pic:nvPicPr>
+                    <pic:cNvPr id="16" name="Picture 16"/>
+                    <pic:cNvPicPr/>
+                  </pic:nvPicPr>
+                  <pic:blipFill>
+                    <a:blip r:embed="rId64">
+                      <a:extLst>
+                        <a:ext uri="{28A0092B-C50C-407E-A947-70E740481C1C}">
+                          <a14:useLocalDpi xmlns:a14="http://schemas.microsoft.com/office/drawing/2010/main" val="0"/>
+                        </a:ext>
+                      </a:extLst>
+                    </a:blip>
+                    <a:stretch>
+                      <a:fillRect/>
+                    </a:stretch>
+                  </pic:blipFill>
+                  <pic:spPr>
+                    <a:xfrm>
+                      <a:off x="0" y="0"/>
+                      <a:ext cx="4105711" cy="3430236"/>
+                    </a:xfrm>
+                    <a:prstGeom prst="rect">
+                      <a:avLst/>
+                    </a:prstGeom>
+                  </pic:spPr>
+                </pic:pic>
+              </a:graphicData>
+            </a:graphic>
+          </wp:inline>
+        </w:drawing>
+      </w:r>
+    </w:p>
+    <w:p>
+      <w:pPr>
+        <w:rPr>
+          <w:b/>
+          <w:bCs/>
+          <w:sz w:val="24"/>
+          <w:szCs w:val="24"/>
+          <w:u w:val="single"/>
+        </w:rPr>
+      </w:pPr>
+      <w:r>
+        <w:rPr>
+          <w:b/>
+          <w:bCs/>
+          <w:sz w:val="24"/>
+          <w:szCs w:val="24"/>
+          <w:u w:val="single"/>
+        </w:rPr>
+        <w:lastRenderedPageBreak/>
+        <w:t xml:space="preserve">Gravity </w:t>
+      </w:r>
+      <w:r>
+        <w:rPr>
+          <w:b/>
+          <w:bCs/>
+          <w:sz w:val="24"/>
+          <w:szCs w:val="24"/>
+          <w:u w:val="single"/>
+        </w:rPr>
+        <w:t>Traffic with 350 different TMs</w:t>
+      </w:r>
+      <w:r>
+        <w:rPr>
+          <w:b/>
+          <w:bCs/>
+          <w:sz w:val="24"/>
+          <w:szCs w:val="24"/>
+          <w:u w:val="single"/>
+        </w:rPr>
+        <w:t>:</w:t>
+      </w:r>
+      <w:r>
+        <w:rPr>
+          <w:b/>
+          <w:bCs/>
+          <w:sz w:val="24"/>
+          <w:szCs w:val="24"/>
+          <w:u w:val="single"/>
+        </w:rPr>
+        <w:br/>
+      </w:r>
+      <w:r>
+        <w:drawing>
+          <wp:inline distT="0" distB="0" distL="0" distR="0" wp14:anchorId="1FBAA090" wp14:editId="460FD0FD">
+            <wp:extent cx="4752000" cy="3960000"/>
+            <wp:effectExtent l="0" t="0" r="0" b="2540"/>
+            <wp:docPr id="17" name="Picture 17"/>
+            <wp:cNvGraphicFramePr>
+              <a:graphicFrameLocks xmlns:a="http://schemas.openxmlformats.org/drawingml/2006/main" noChangeAspect="1"/>
+            </wp:cNvGraphicFramePr>
+            <a:graphic xmlns:a="http://schemas.openxmlformats.org/drawingml/2006/main">
+              <a:graphicData uri="http://schemas.openxmlformats.org/drawingml/2006/picture">
+                <pic:pic xmlns:pic="http://schemas.openxmlformats.org/drawingml/2006/picture">
+                  <pic:nvPicPr>
+                    <pic:cNvPr id="17" name="Picture 17"/>
+                    <pic:cNvPicPr/>
+                  </pic:nvPicPr>
+                  <pic:blipFill>
+                    <a:blip r:embed="rId65">
+                      <a:extLst>
+                        <a:ext uri="{28A0092B-C50C-407E-A947-70E740481C1C}">
+                          <a14:useLocalDpi xmlns:a14="http://schemas.microsoft.com/office/drawing/2010/main" val="0"/>
+                        </a:ext>
+                      </a:extLst>
+                    </a:blip>
+                    <a:stretch>
+                      <a:fillRect/>
+                    </a:stretch>
+                  </pic:blipFill>
+                  <pic:spPr>
+                    <a:xfrm>
+                      <a:off x="0" y="0"/>
+                      <a:ext cx="4752000" cy="3960000"/>
+                    </a:xfrm>
+                    <a:prstGeom prst="rect">
+                      <a:avLst/>
+                    </a:prstGeom>
+                  </pic:spPr>
+                </pic:pic>
+              </a:graphicData>
+            </a:graphic>
+          </wp:inline>
+        </w:drawing>
+      </w:r>
+    </w:p>
+    <w:p>
+      <w:r>
+        <w:drawing>
+          <wp:inline distT="0" distB="0" distL="0" distR="0" wp14:anchorId="1ED921AB" wp14:editId="513251F6">
+            <wp:extent cx="4752000" cy="3960000"/>
+            <wp:effectExtent l="0" t="0" r="0" b="2540"/>
+            <wp:docPr id="18" name="Picture 18"/>
+            <wp:cNvGraphicFramePr>
+              <a:graphicFrameLocks xmlns:a="http://schemas.openxmlformats.org/drawingml/2006/main" noChangeAspect="1"/>
+            </wp:cNvGraphicFramePr>
+            <a:graphic xmlns:a="http://schemas.openxmlformats.org/drawingml/2006/main">
+              <a:graphicData uri="http://schemas.openxmlformats.org/drawingml/2006/picture">
+                <pic:pic xmlns:pic="http://schemas.openxmlformats.org/drawingml/2006/picture">
+                  <pic:nvPicPr>
+                    <pic:cNvPr id="18" name="Picture 18"/>
+                    <pic:cNvPicPr/>
+                  </pic:nvPicPr>
+                  <pic:blipFill>
+                    <a:blip r:embed="rId66">
+                      <a:extLst>
+                        <a:ext uri="{28A0092B-C50C-407E-A947-70E740481C1C}">
+                          <a14:useLocalDpi xmlns:a14="http://schemas.microsoft.com/office/drawing/2010/main" val="0"/>
+                        </a:ext>
+                      </a:extLst>
+                    </a:blip>
+                    <a:stretch>
+                      <a:fillRect/>
+                    </a:stretch>
+                  </pic:blipFill>
+                  <pic:spPr>
+                    <a:xfrm>
+                      <a:off x="0" y="0"/>
+                      <a:ext cx="4752000" cy="3960000"/>
+                    </a:xfrm>
+                    <a:prstGeom prst="rect">
+                      <a:avLst/>
+                    </a:prstGeom>
+                  </pic:spPr>
+                </pic:pic>
+              </a:graphicData>
+            </a:graphic>
+          </wp:inline>
+        </w:drawing>
+      </w:r>
+    </w:p>
+    <w:p>
+      <w:pPr>
+        <w:rPr>
+          <w:b/>
+          <w:bCs/>
+          <w:sz w:val="24"/>
+          <w:szCs w:val="24"/>
+          <w:u w:val="single"/>
+        </w:rPr>
+      </w:pPr>
+      <w:r>
+        <w:rPr>
+          <w:b/>
+          <w:bCs/>
+          <w:sz w:val="24"/>
+          <w:szCs w:val="24"/>
+          <w:u w:val="single"/>
+        </w:rPr>
+        <w:br w:type="page"/>
+      </w:r>
+    </w:p>
+    <w:p>
+      <w:r>
+        <w:rPr>
+          <w:b/>
+          <w:bCs/>
+          <w:sz w:val="24"/>
+          <w:szCs w:val="24"/>
+          <w:u w:val="single"/>
+        </w:rPr>
+        <w:lastRenderedPageBreak/>
+        <w:t xml:space="preserve">Gravity </w:t>
+      </w:r>
+      <w:r>
+        <w:rPr>
+          <w:b/>
+          <w:bCs/>
+          <w:sz w:val="24"/>
+          <w:szCs w:val="24"/>
+          <w:u w:val="single"/>
+        </w:rPr>
+        <w:t>Traffic with 10,500 different TMs</w:t>
+      </w:r>
+      <w:r>
+        <w:rPr>
+          <w:b/>
+          <w:bCs/>
+          <w:sz w:val="24"/>
+          <w:szCs w:val="24"/>
+          <w:u w:val="single"/>
+        </w:rPr>
+        <w:t>:</w:t>
+      </w:r>
+    </w:p>
+    <w:p>
+      <w:r>
+        <w:drawing>
+          <wp:inline distT="0" distB="0" distL="0" distR="0" wp14:anchorId="510E0327" wp14:editId="6CFC1676">
+            <wp:extent cx="4751770" cy="3959809"/>
+            <wp:effectExtent l="0" t="0" r="0" b="3175"/>
+            <wp:docPr id="19" name="Picture 19"/>
+            <wp:cNvGraphicFramePr>
+              <a:graphicFrameLocks xmlns:a="http://schemas.openxmlformats.org/drawingml/2006/main" noChangeAspect="1"/>
+            </wp:cNvGraphicFramePr>
+            <a:graphic xmlns:a="http://schemas.openxmlformats.org/drawingml/2006/main">
+              <a:graphicData uri="http://schemas.openxmlformats.org/drawingml/2006/picture">
+                <pic:pic xmlns:pic="http://schemas.openxmlformats.org/drawingml/2006/picture">
+                  <pic:nvPicPr>
+                    <pic:cNvPr id="19" name="Picture 19"/>
+                    <pic:cNvPicPr/>
+                  </pic:nvPicPr>
+                  <pic:blipFill>
+                    <a:blip r:embed="rId67">
+                      <a:extLst>
+                        <a:ext uri="{28A0092B-C50C-407E-A947-70E740481C1C}">
+                          <a14:useLocalDpi xmlns:a14="http://schemas.microsoft.com/office/drawing/2010/main" val="0"/>
+                        </a:ext>
+                      </a:extLst>
+                    </a:blip>
+                    <a:stretch>
+                      <a:fillRect/>
+                    </a:stretch>
+                  </pic:blipFill>
+                  <pic:spPr>
+                    <a:xfrm>
+                      <a:off x="0" y="0"/>
+                      <a:ext cx="4751770" cy="3959809"/>
+                    </a:xfrm>
+                    <a:prstGeom prst="rect">
+                      <a:avLst/>
+                    </a:prstGeom>
+                  </pic:spPr>
+                </pic:pic>
+              </a:graphicData>
+            </a:graphic>
+          </wp:inline>
+        </w:drawing>
       </w:r>
     </w:p>
     <w:p>
@@ -4165,18 +4738,480 @@
         </w:rPr>
       </w:pPr>
       <w:r>
+        <w:drawing>
+          <wp:inline distT="0" distB="0" distL="0" distR="0" wp14:anchorId="72892BBB" wp14:editId="188BBD9F">
+            <wp:extent cx="4751770" cy="3959809"/>
+            <wp:effectExtent l="0" t="0" r="0" b="3175"/>
+            <wp:docPr id="20" name="Picture 20"/>
+            <wp:cNvGraphicFramePr>
+              <a:graphicFrameLocks xmlns:a="http://schemas.openxmlformats.org/drawingml/2006/main" noChangeAspect="1"/>
+            </wp:cNvGraphicFramePr>
+            <a:graphic xmlns:a="http://schemas.openxmlformats.org/drawingml/2006/main">
+              <a:graphicData uri="http://schemas.openxmlformats.org/drawingml/2006/picture">
+                <pic:pic xmlns:pic="http://schemas.openxmlformats.org/drawingml/2006/picture">
+                  <pic:nvPicPr>
+                    <pic:cNvPr id="20" name="Picture 20"/>
+                    <pic:cNvPicPr/>
+                  </pic:nvPicPr>
+                  <pic:blipFill>
+                    <a:blip r:embed="rId68">
+                      <a:extLst>
+                        <a:ext uri="{28A0092B-C50C-407E-A947-70E740481C1C}">
+                          <a14:useLocalDpi xmlns:a14="http://schemas.microsoft.com/office/drawing/2010/main" val="0"/>
+                        </a:ext>
+                      </a:extLst>
+                    </a:blip>
+                    <a:stretch>
+                      <a:fillRect/>
+                    </a:stretch>
+                  </pic:blipFill>
+                  <pic:spPr>
+                    <a:xfrm>
+                      <a:off x="0" y="0"/>
+                      <a:ext cx="4751770" cy="3959809"/>
+                    </a:xfrm>
+                    <a:prstGeom prst="rect">
+                      <a:avLst/>
+                    </a:prstGeom>
+                  </pic:spPr>
+                </pic:pic>
+              </a:graphicData>
+            </a:graphic>
+          </wp:inline>
+        </w:drawing>
+      </w:r>
+      <w:r>
         <w:br w:type="page"/>
       </w:r>
     </w:p>
     <w:p>
       <w:pPr>
+        <w:rPr>
+          <w:b/>
+          <w:bCs/>
+          <w:sz w:val="24"/>
+          <w:szCs w:val="24"/>
+          <w:u w:val="single"/>
+        </w:rPr>
+      </w:pPr>
+      <w:r>
+        <w:rPr>
+          <w:b/>
+          <w:bCs/>
+          <w:sz w:val="24"/>
+          <w:szCs w:val="24"/>
+          <w:u w:val="single"/>
+        </w:rPr>
+        <w:lastRenderedPageBreak/>
+        <w:t xml:space="preserve">Bimodal Traffic </w:t>
+      </w:r>
+      <w:r>
+        <w:rPr>
+          <w:b/>
+          <w:bCs/>
+          <w:sz w:val="24"/>
+          <w:szCs w:val="24"/>
+          <w:u w:val="single"/>
+        </w:rPr>
+        <w:t>Paper results</w:t>
+      </w:r>
+      <w:r>
+        <w:rPr>
+          <w:b/>
+          <w:bCs/>
+          <w:sz w:val="24"/>
+          <w:szCs w:val="24"/>
+          <w:u w:val="single"/>
+        </w:rPr>
+        <w:t>:</w:t>
+      </w:r>
+      <w:r>
+        <w:rPr>
+          <w:b/>
+          <w:bCs/>
+          <w:sz w:val="24"/>
+          <w:szCs w:val="24"/>
+          <w:u w:val="single"/>
+        </w:rPr>
+        <w:br/>
+      </w:r>
+      <w:r>
+        <w:rPr>
+          <w:noProof/>
+        </w:rPr>
+        <w:drawing>
+          <wp:inline distT="0" distB="0" distL="0" distR="0" wp14:anchorId="4EBA3D78" wp14:editId="008826C9">
+            <wp:extent cx="4064000" cy="3405422"/>
+            <wp:effectExtent l="0" t="0" r="0" b="5080"/>
+            <wp:docPr id="14" name="Picture 14"/>
+            <wp:cNvGraphicFramePr>
+              <a:graphicFrameLocks xmlns:a="http://schemas.openxmlformats.org/drawingml/2006/main" noChangeAspect="1"/>
+            </wp:cNvGraphicFramePr>
+            <a:graphic xmlns:a="http://schemas.openxmlformats.org/drawingml/2006/main">
+              <a:graphicData uri="http://schemas.openxmlformats.org/drawingml/2006/picture">
+                <pic:pic xmlns:pic="http://schemas.openxmlformats.org/drawingml/2006/picture">
+                  <pic:nvPicPr>
+                    <pic:cNvPr id="1" name=""/>
+                    <pic:cNvPicPr/>
+                  </pic:nvPicPr>
+                  <pic:blipFill>
+                    <a:blip r:embed="rId69"/>
+                    <a:stretch>
+                      <a:fillRect/>
+                    </a:stretch>
+                  </pic:blipFill>
+                  <pic:spPr>
+                    <a:xfrm>
+                      <a:off x="0" y="0"/>
+                      <a:ext cx="4105711" cy="3440374"/>
+                    </a:xfrm>
+                    <a:prstGeom prst="rect">
+                      <a:avLst/>
+                    </a:prstGeom>
+                  </pic:spPr>
+                </pic:pic>
+              </a:graphicData>
+            </a:graphic>
+          </wp:inline>
+        </w:drawing>
+      </w:r>
+    </w:p>
+    <w:p>
+      <w:pPr>
+        <w:rPr>
+          <w:b/>
+          <w:bCs/>
+          <w:sz w:val="24"/>
+          <w:szCs w:val="24"/>
+          <w:u w:val="single"/>
+        </w:rPr>
+      </w:pPr>
+      <w:r>
+        <w:rPr>
+          <w:b/>
+          <w:bCs/>
+          <w:sz w:val="24"/>
+          <w:szCs w:val="24"/>
+          <w:u w:val="single"/>
+        </w:rPr>
+        <w:br w:type="page"/>
+      </w:r>
+    </w:p>
+    <w:p>
+      <w:pPr>
+        <w:rPr>
+          <w:b/>
+          <w:bCs/>
+          <w:sz w:val="24"/>
+          <w:szCs w:val="24"/>
+          <w:u w:val="single"/>
+        </w:rPr>
+      </w:pPr>
+      <w:r>
+        <w:rPr>
+          <w:b/>
+          <w:bCs/>
+          <w:sz w:val="24"/>
+          <w:szCs w:val="24"/>
+          <w:u w:val="single"/>
+        </w:rPr>
+        <w:lastRenderedPageBreak/>
+        <w:t>Bimodal Traffic</w:t>
+      </w:r>
+      <w:r>
+        <w:rPr>
+          <w:b/>
+          <w:bCs/>
+          <w:sz w:val="24"/>
+          <w:szCs w:val="24"/>
+          <w:u w:val="single"/>
+        </w:rPr>
+        <w:t xml:space="preserve"> with 350 different TMs</w:t>
+      </w:r>
+      <w:r>
+        <w:rPr>
+          <w:b/>
+          <w:bCs/>
+          <w:sz w:val="24"/>
+          <w:szCs w:val="24"/>
+          <w:u w:val="single"/>
+        </w:rPr>
+        <w:t>:</w:t>
+      </w:r>
+      <w:r>
+        <w:rPr>
+          <w:b/>
+          <w:bCs/>
+          <w:sz w:val="24"/>
+          <w:szCs w:val="24"/>
+          <w:u w:val="single"/>
+        </w:rPr>
+        <w:br/>
+      </w:r>
+      <w:r>
+        <w:drawing>
+          <wp:inline distT="0" distB="0" distL="0" distR="0" wp14:anchorId="2E3B5AA0" wp14:editId="0801CCE7">
+            <wp:extent cx="5003720" cy="3960000"/>
+            <wp:effectExtent l="0" t="0" r="6985" b="2540"/>
+            <wp:docPr id="10" name="Picture 10"/>
+            <wp:cNvGraphicFramePr>
+              <a:graphicFrameLocks xmlns:a="http://schemas.openxmlformats.org/drawingml/2006/main" noChangeAspect="1"/>
+            </wp:cNvGraphicFramePr>
+            <a:graphic xmlns:a="http://schemas.openxmlformats.org/drawingml/2006/main">
+              <a:graphicData uri="http://schemas.openxmlformats.org/drawingml/2006/picture">
+                <pic:pic xmlns:pic="http://schemas.openxmlformats.org/drawingml/2006/picture">
+                  <pic:nvPicPr>
+                    <pic:cNvPr id="10" name="Picture 10"/>
+                    <pic:cNvPicPr/>
+                  </pic:nvPicPr>
+                  <pic:blipFill>
+                    <a:blip r:embed="rId70">
+                      <a:extLst>
+                        <a:ext uri="{28A0092B-C50C-407E-A947-70E740481C1C}">
+                          <a14:useLocalDpi xmlns:a14="http://schemas.microsoft.com/office/drawing/2010/main" val="0"/>
+                        </a:ext>
+                      </a:extLst>
+                    </a:blip>
+                    <a:stretch>
+                      <a:fillRect/>
+                    </a:stretch>
+                  </pic:blipFill>
+                  <pic:spPr>
+                    <a:xfrm>
+                      <a:off x="0" y="0"/>
+                      <a:ext cx="5003720" cy="3960000"/>
+                    </a:xfrm>
+                    <a:prstGeom prst="rect">
+                      <a:avLst/>
+                    </a:prstGeom>
+                  </pic:spPr>
+                </pic:pic>
+              </a:graphicData>
+            </a:graphic>
+          </wp:inline>
+        </w:drawing>
+      </w:r>
+    </w:p>
+    <w:p>
+      <w:r>
+        <w:drawing>
+          <wp:inline distT="0" distB="0" distL="0" distR="0" wp14:anchorId="1CCEC440" wp14:editId="04D25179">
+            <wp:extent cx="4752000" cy="3960000"/>
+            <wp:effectExtent l="0" t="0" r="0" b="2540"/>
+            <wp:docPr id="11" name="Picture 11"/>
+            <wp:cNvGraphicFramePr>
+              <a:graphicFrameLocks xmlns:a="http://schemas.openxmlformats.org/drawingml/2006/main" noChangeAspect="1"/>
+            </wp:cNvGraphicFramePr>
+            <a:graphic xmlns:a="http://schemas.openxmlformats.org/drawingml/2006/main">
+              <a:graphicData uri="http://schemas.openxmlformats.org/drawingml/2006/picture">
+                <pic:pic xmlns:pic="http://schemas.openxmlformats.org/drawingml/2006/picture">
+                  <pic:nvPicPr>
+                    <pic:cNvPr id="11" name="Picture 11"/>
+                    <pic:cNvPicPr/>
+                  </pic:nvPicPr>
+                  <pic:blipFill>
+                    <a:blip r:embed="rId71">
+                      <a:extLst>
+                        <a:ext uri="{28A0092B-C50C-407E-A947-70E740481C1C}">
+                          <a14:useLocalDpi xmlns:a14="http://schemas.microsoft.com/office/drawing/2010/main" val="0"/>
+                        </a:ext>
+                      </a:extLst>
+                    </a:blip>
+                    <a:stretch>
+                      <a:fillRect/>
+                    </a:stretch>
+                  </pic:blipFill>
+                  <pic:spPr>
+                    <a:xfrm>
+                      <a:off x="0" y="0"/>
+                      <a:ext cx="4752000" cy="3960000"/>
+                    </a:xfrm>
+                    <a:prstGeom prst="rect">
+                      <a:avLst/>
+                    </a:prstGeom>
+                  </pic:spPr>
+                </pic:pic>
+              </a:graphicData>
+            </a:graphic>
+          </wp:inline>
+        </w:drawing>
+      </w:r>
+    </w:p>
+    <w:p>
+      <w:pPr>
+        <w:rPr>
+          <w:b/>
+          <w:bCs/>
+          <w:sz w:val="24"/>
+          <w:szCs w:val="24"/>
+          <w:u w:val="single"/>
+        </w:rPr>
+      </w:pPr>
+      <w:r>
+        <w:rPr>
+          <w:b/>
+          <w:bCs/>
+          <w:sz w:val="24"/>
+          <w:szCs w:val="24"/>
+          <w:u w:val="single"/>
+        </w:rPr>
+        <w:br w:type="page"/>
+      </w:r>
+    </w:p>
+    <w:p>
+      <w:r>
+        <w:rPr>
+          <w:b/>
+          <w:bCs/>
+          <w:sz w:val="24"/>
+          <w:szCs w:val="24"/>
+          <w:u w:val="single"/>
+        </w:rPr>
+        <w:lastRenderedPageBreak/>
+        <w:t xml:space="preserve">Bimodal Traffic with </w:t>
+      </w:r>
+      <w:r>
+        <w:rPr>
+          <w:b/>
+          <w:bCs/>
+          <w:sz w:val="24"/>
+          <w:szCs w:val="24"/>
+          <w:u w:val="single"/>
+        </w:rPr>
+        <w:t>10,500</w:t>
+      </w:r>
+      <w:r>
+        <w:rPr>
+          <w:b/>
+          <w:bCs/>
+          <w:sz w:val="24"/>
+          <w:szCs w:val="24"/>
+          <w:u w:val="single"/>
+        </w:rPr>
+        <w:t xml:space="preserve"> different TMs</w:t>
+      </w:r>
+      <w:r>
+        <w:rPr>
+          <w:b/>
+          <w:bCs/>
+          <w:sz w:val="24"/>
+          <w:szCs w:val="24"/>
+          <w:u w:val="single"/>
+        </w:rPr>
+        <w:t>:</w:t>
+      </w:r>
+    </w:p>
+    <w:p>
+      <w:r>
+        <w:drawing>
+          <wp:inline distT="0" distB="0" distL="0" distR="0" wp14:anchorId="0968858B" wp14:editId="3F1CFD2A">
+            <wp:extent cx="4751771" cy="3959809"/>
+            <wp:effectExtent l="0" t="0" r="0" b="3175"/>
+            <wp:docPr id="12" name="Picture 12"/>
+            <wp:cNvGraphicFramePr>
+              <a:graphicFrameLocks xmlns:a="http://schemas.openxmlformats.org/drawingml/2006/main" noChangeAspect="1"/>
+            </wp:cNvGraphicFramePr>
+            <a:graphic xmlns:a="http://schemas.openxmlformats.org/drawingml/2006/main">
+              <a:graphicData uri="http://schemas.openxmlformats.org/drawingml/2006/picture">
+                <pic:pic xmlns:pic="http://schemas.openxmlformats.org/drawingml/2006/picture">
+                  <pic:nvPicPr>
+                    <pic:cNvPr id="12" name="Picture 12"/>
+                    <pic:cNvPicPr/>
+                  </pic:nvPicPr>
+                  <pic:blipFill>
+                    <a:blip r:embed="rId72">
+                      <a:extLst>
+                        <a:ext uri="{28A0092B-C50C-407E-A947-70E740481C1C}">
+                          <a14:useLocalDpi xmlns:a14="http://schemas.microsoft.com/office/drawing/2010/main" val="0"/>
+                        </a:ext>
+                      </a:extLst>
+                    </a:blip>
+                    <a:stretch>
+                      <a:fillRect/>
+                    </a:stretch>
+                  </pic:blipFill>
+                  <pic:spPr>
+                    <a:xfrm>
+                      <a:off x="0" y="0"/>
+                      <a:ext cx="4751771" cy="3959809"/>
+                    </a:xfrm>
+                    <a:prstGeom prst="rect">
+                      <a:avLst/>
+                    </a:prstGeom>
+                  </pic:spPr>
+                </pic:pic>
+              </a:graphicData>
+            </a:graphic>
+          </wp:inline>
+        </w:drawing>
+      </w:r>
+    </w:p>
+    <w:p>
+      <w:pPr>
+        <w:rPr>
+          <w:rFonts w:asciiTheme="majorHAnsi" w:eastAsiaTheme="majorEastAsia" w:hAnsiTheme="majorHAnsi" w:cstheme="majorBidi"/>
+          <w:color w:val="2F5496" w:themeColor="accent1" w:themeShade="BF"/>
+          <w:sz w:val="32"/>
+          <w:szCs w:val="32"/>
+        </w:rPr>
+      </w:pPr>
+      <w:r>
+        <w:drawing>
+          <wp:inline distT="0" distB="0" distL="0" distR="0" wp14:anchorId="7047A70E" wp14:editId="2C67713F">
+            <wp:extent cx="4751771" cy="3959809"/>
+            <wp:effectExtent l="0" t="0" r="0" b="3175"/>
+            <wp:docPr id="15" name="Picture 15"/>
+            <wp:cNvGraphicFramePr>
+              <a:graphicFrameLocks xmlns:a="http://schemas.openxmlformats.org/drawingml/2006/main" noChangeAspect="1"/>
+            </wp:cNvGraphicFramePr>
+            <a:graphic xmlns:a="http://schemas.openxmlformats.org/drawingml/2006/main">
+              <a:graphicData uri="http://schemas.openxmlformats.org/drawingml/2006/picture">
+                <pic:pic xmlns:pic="http://schemas.openxmlformats.org/drawingml/2006/picture">
+                  <pic:nvPicPr>
+                    <pic:cNvPr id="15" name="Picture 15"/>
+                    <pic:cNvPicPr/>
+                  </pic:nvPicPr>
+                  <pic:blipFill>
+                    <a:blip r:embed="rId73">
+                      <a:extLst>
+                        <a:ext uri="{28A0092B-C50C-407E-A947-70E740481C1C}">
+                          <a14:useLocalDpi xmlns:a14="http://schemas.microsoft.com/office/drawing/2010/main" val="0"/>
+                        </a:ext>
+                      </a:extLst>
+                    </a:blip>
+                    <a:stretch>
+                      <a:fillRect/>
+                    </a:stretch>
+                  </pic:blipFill>
+                  <pic:spPr>
+                    <a:xfrm>
+                      <a:off x="0" y="0"/>
+                      <a:ext cx="4751771" cy="3959809"/>
+                    </a:xfrm>
+                    <a:prstGeom prst="rect">
+                      <a:avLst/>
+                    </a:prstGeom>
+                  </pic:spPr>
+                </pic:pic>
+              </a:graphicData>
+            </a:graphic>
+          </wp:inline>
+        </w:drawing>
+      </w:r>
+      <w:r>
+        <w:br w:type="page"/>
+      </w:r>
+    </w:p>
+    <w:p>
+      <w:pPr>
         <w:pStyle w:val="Heading1"/>
       </w:pPr>
+      <w:bookmarkStart w:id="14" w:name="_Toc49770046"/>
       <w:r>
         <w:lastRenderedPageBreak/>
         <w:t>References</w:t>
       </w:r>
-      <w:bookmarkEnd w:id="12"/>
+      <w:bookmarkEnd w:id="14"/>
     </w:p>
     <w:p>
       <w:pPr>
@@ -4313,7 +5348,7 @@
       </w:pPr>
     </w:p>
     <w:sectPr>
-      <w:footerReference w:type="default" r:id="rId64"/>
+      <w:footerReference w:type="default" r:id="rId74"/>
       <w:pgSz w:w="11906" w:h="16838"/>
       <w:pgMar w:top="1440" w:right="1800" w:bottom="1440" w:left="1800" w:header="708" w:footer="708" w:gutter="0"/>
       <w:cols w:space="708"/>

--- a/Learning_to_Route/Report.docx
+++ b/Learning_to_Route/Report.docx
@@ -14,7 +14,7 @@
           <w:sz w:val="56"/>
           <w:szCs w:val="56"/>
         </w:rPr>
-        <w:t>"</w:t>
+        <w:t xml:space="preserve">Development of </w:t>
       </w:r>
       <w:r>
         <w:rPr>
@@ -24,7 +24,7 @@
           <w:sz w:val="56"/>
           <w:szCs w:val="56"/>
         </w:rPr>
-        <w:t xml:space="preserve">Learning </w:t>
+        <w:t>T</w:t>
       </w:r>
       <w:r>
         <w:rPr>
@@ -34,7 +34,7 @@
           <w:sz w:val="56"/>
           <w:szCs w:val="56"/>
         </w:rPr>
-        <w:t>to</w:t>
+        <w:t xml:space="preserve">opics in </w:t>
       </w:r>
       <w:r>
         <w:rPr>
@@ -44,7 +44,7 @@
           <w:sz w:val="56"/>
           <w:szCs w:val="56"/>
         </w:rPr>
-        <w:t xml:space="preserve"> Route</w:t>
+        <w:t>E</w:t>
       </w:r>
       <w:r>
         <w:rPr>
@@ -54,7 +54,7 @@
           <w:sz w:val="56"/>
           <w:szCs w:val="56"/>
         </w:rPr>
-        <w:t>"</w:t>
+        <w:t xml:space="preserve">lectrical </w:t>
       </w:r>
       <w:r>
         <w:rPr>
@@ -64,8 +64,108 @@
           <w:sz w:val="56"/>
           <w:szCs w:val="56"/>
         </w:rPr>
+        <w:t>E</w:t>
+      </w:r>
+      <w:r>
+        <w:rPr>
+          <w:rFonts w:asciiTheme="majorHAnsi" w:eastAsiaTheme="majorEastAsia" w:hAnsiTheme="majorHAnsi" w:cstheme="majorBidi"/>
+          <w:color w:val="4472C4" w:themeColor="accent1"/>
+          <w:spacing w:val="-10"/>
+          <w:sz w:val="56"/>
+          <w:szCs w:val="56"/>
+        </w:rPr>
+        <w:t>ngineering 1</w:t>
+      </w:r>
+      <w:r>
+        <w:rPr>
+          <w:rFonts w:asciiTheme="majorHAnsi" w:eastAsiaTheme="majorEastAsia" w:hAnsiTheme="majorHAnsi" w:cstheme="majorBidi"/>
+          <w:color w:val="4472C4" w:themeColor="accent1"/>
+          <w:spacing w:val="-10"/>
+          <w:sz w:val="56"/>
+          <w:szCs w:val="56"/>
+        </w:rPr>
+        <w:t xml:space="preserve"> - </w:t>
+      </w:r>
+      <w:r>
+        <w:rPr>
+          <w:rFonts w:asciiTheme="majorHAnsi" w:eastAsiaTheme="majorEastAsia" w:hAnsiTheme="majorHAnsi" w:cstheme="majorBidi"/>
+          <w:color w:val="4472C4" w:themeColor="accent1"/>
+          <w:spacing w:val="-10"/>
+          <w:sz w:val="56"/>
+          <w:szCs w:val="56"/>
+        </w:rPr>
+        <w:t>"</w:t>
+      </w:r>
+      <w:r>
+        <w:rPr>
+          <w:rFonts w:asciiTheme="majorHAnsi" w:eastAsiaTheme="majorEastAsia" w:hAnsiTheme="majorHAnsi" w:cstheme="majorBidi"/>
+          <w:color w:val="4472C4" w:themeColor="accent1"/>
+          <w:spacing w:val="-10"/>
+          <w:sz w:val="56"/>
+          <w:szCs w:val="56"/>
+        </w:rPr>
+        <w:t xml:space="preserve">Learning </w:t>
+      </w:r>
+      <w:r>
+        <w:rPr>
+          <w:rFonts w:asciiTheme="majorHAnsi" w:eastAsiaTheme="majorEastAsia" w:hAnsiTheme="majorHAnsi" w:cstheme="majorBidi"/>
+          <w:color w:val="4472C4" w:themeColor="accent1"/>
+          <w:spacing w:val="-10"/>
+          <w:sz w:val="56"/>
+          <w:szCs w:val="56"/>
+        </w:rPr>
+        <w:t>to</w:t>
+      </w:r>
+      <w:r>
+        <w:rPr>
+          <w:rFonts w:asciiTheme="majorHAnsi" w:eastAsiaTheme="majorEastAsia" w:hAnsiTheme="majorHAnsi" w:cstheme="majorBidi"/>
+          <w:color w:val="4472C4" w:themeColor="accent1"/>
+          <w:spacing w:val="-10"/>
+          <w:sz w:val="56"/>
+          <w:szCs w:val="56"/>
+        </w:rPr>
+        <w:t xml:space="preserve"> Route</w:t>
+      </w:r>
+      <w:r>
+        <w:rPr>
+          <w:rFonts w:asciiTheme="majorHAnsi" w:eastAsiaTheme="majorEastAsia" w:hAnsiTheme="majorHAnsi" w:cstheme="majorBidi"/>
+          <w:color w:val="4472C4" w:themeColor="accent1"/>
+          <w:spacing w:val="-10"/>
+          <w:sz w:val="56"/>
+          <w:szCs w:val="56"/>
+        </w:rPr>
+        <w:t>"</w:t>
+      </w:r>
+      <w:r>
+        <w:rPr>
+          <w:rFonts w:asciiTheme="majorHAnsi" w:eastAsiaTheme="majorEastAsia" w:hAnsiTheme="majorHAnsi" w:cstheme="majorBidi"/>
+          <w:color w:val="4472C4" w:themeColor="accent1"/>
+          <w:spacing w:val="-10"/>
+          <w:sz w:val="56"/>
+          <w:szCs w:val="56"/>
+        </w:rPr>
         <w:br/>
-        <w:t>Restoring Results</w:t>
+        <w:t xml:space="preserve">Restoring </w:t>
+      </w:r>
+      <w:r>
+        <w:rPr>
+          <w:rFonts w:asciiTheme="majorHAnsi" w:eastAsiaTheme="majorEastAsia" w:hAnsiTheme="majorHAnsi" w:cstheme="majorBidi"/>
+          <w:color w:val="4472C4" w:themeColor="accent1"/>
+          <w:spacing w:val="-10"/>
+          <w:sz w:val="56"/>
+          <w:szCs w:val="56"/>
+        </w:rPr>
+        <w:t xml:space="preserve">Paper </w:t>
+      </w:r>
+      <w:r>
+        <w:rPr>
+          <w:rFonts w:asciiTheme="majorHAnsi" w:eastAsiaTheme="majorEastAsia" w:hAnsiTheme="majorHAnsi" w:cstheme="majorBidi"/>
+          <w:color w:val="4472C4" w:themeColor="accent1"/>
+          <w:spacing w:val="-10"/>
+          <w:sz w:val="56"/>
+          <w:szCs w:val="56"/>
+        </w:rPr>
+        <w:t>Results</w:t>
       </w:r>
     </w:p>
     <w:p/>
@@ -457,7 +557,6 @@
               <w:rPr>
                 <w:noProof/>
                 <w:webHidden/>
-                <w:rtl/>
               </w:rPr>
               <w:t>3</w:t>
             </w:r>
@@ -562,7 +661,6 @@
               <w:rPr>
                 <w:noProof/>
                 <w:webHidden/>
-                <w:rtl/>
               </w:rPr>
               <w:t>4</w:t>
             </w:r>
@@ -667,7 +765,6 @@
               <w:rPr>
                 <w:noProof/>
                 <w:webHidden/>
-                <w:rtl/>
               </w:rPr>
               <w:t>5</w:t>
             </w:r>
@@ -772,7 +869,6 @@
               <w:rPr>
                 <w:noProof/>
                 <w:webHidden/>
-                <w:rtl/>
               </w:rPr>
               <w:t>6</w:t>
             </w:r>
@@ -877,7 +973,6 @@
               <w:rPr>
                 <w:noProof/>
                 <w:webHidden/>
-                <w:rtl/>
               </w:rPr>
               <w:t>7</w:t>
             </w:r>
@@ -982,7 +1077,6 @@
               <w:rPr>
                 <w:noProof/>
                 <w:webHidden/>
-                <w:rtl/>
               </w:rPr>
               <w:t>7</w:t>
             </w:r>
@@ -1087,7 +1181,6 @@
               <w:rPr>
                 <w:noProof/>
                 <w:webHidden/>
-                <w:rtl/>
               </w:rPr>
               <w:t>12</w:t>
             </w:r>
@@ -1192,7 +1285,6 @@
               <w:rPr>
                 <w:noProof/>
                 <w:webHidden/>
-                <w:rtl/>
               </w:rPr>
               <w:t>12</w:t>
             </w:r>
@@ -1297,7 +1389,6 @@
               <w:rPr>
                 <w:noProof/>
                 <w:webHidden/>
-                <w:rtl/>
               </w:rPr>
               <w:t>18</w:t>
             </w:r>
@@ -1360,7 +1451,7 @@
           <w:szCs w:val="36"/>
         </w:rPr>
       </w:pPr>
-      <w:bookmarkStart w:id="6" w:name="_Toc49770038"/>
+      <w:bookmarkStart w:id="12" w:name="_Toc49770038"/>
       <w:r>
         <w:rPr>
           <w:sz w:val="36"/>
@@ -1369,7 +1460,7 @@
         <w:lastRenderedPageBreak/>
         <w:t>Introduction</w:t>
       </w:r>
-      <w:bookmarkEnd w:id="6"/>
+      <w:bookmarkEnd w:id="12"/>
     </w:p>
     <w:p>
       <w:pPr>
@@ -1392,60 +1483,6 @@
       <w:r>
         <w:rPr>
           <w:rFonts w:cstheme="minorHAnsi"/>
-          <w:color w:val="222222"/>
-          <w:sz w:val="24"/>
-          <w:szCs w:val="24"/>
-          <w:shd w:val="clear" w:color="auto" w:fill="FFFFFF"/>
-        </w:rPr>
-        <w:t xml:space="preserve">Valadarsky, A., </w:t>
-      </w:r>
-      <w:proofErr w:type="spellStart"/>
-      <w:r>
-        <w:rPr>
-          <w:rFonts w:cstheme="minorHAnsi"/>
-          <w:color w:val="222222"/>
-          <w:sz w:val="24"/>
-          <w:szCs w:val="24"/>
-          <w:shd w:val="clear" w:color="auto" w:fill="FFFFFF"/>
-        </w:rPr>
-        <w:t>Schapira</w:t>
-      </w:r>
-      <w:proofErr w:type="spellEnd"/>
-      <w:r>
-        <w:rPr>
-          <w:rFonts w:cstheme="minorHAnsi"/>
-          <w:color w:val="222222"/>
-          <w:sz w:val="24"/>
-          <w:szCs w:val="24"/>
-          <w:shd w:val="clear" w:color="auto" w:fill="FFFFFF"/>
-        </w:rPr>
-        <w:t xml:space="preserve">, M., </w:t>
-      </w:r>
-      <w:proofErr w:type="spellStart"/>
-      <w:r>
-        <w:rPr>
-          <w:rFonts w:cstheme="minorHAnsi"/>
-          <w:color w:val="222222"/>
-          <w:sz w:val="24"/>
-          <w:szCs w:val="24"/>
-          <w:shd w:val="clear" w:color="auto" w:fill="FFFFFF"/>
-        </w:rPr>
-        <w:t>Shahaf</w:t>
-      </w:r>
-      <w:proofErr w:type="spellEnd"/>
-      <w:r>
-        <w:rPr>
-          <w:rFonts w:cstheme="minorHAnsi"/>
-          <w:color w:val="222222"/>
-          <w:sz w:val="24"/>
-          <w:szCs w:val="24"/>
-          <w:shd w:val="clear" w:color="auto" w:fill="FFFFFF"/>
-        </w:rPr>
-        <w:t>, D., &amp; Tamar, A. (2017, November). Learning to route. In </w:t>
-      </w:r>
-      <w:r>
-        <w:rPr>
-          <w:rFonts w:cstheme="minorHAnsi"/>
           <w:i/>
           <w:iCs/>
           <w:color w:val="222222"/>
@@ -1453,6 +1490,80 @@
           <w:szCs w:val="24"/>
           <w:shd w:val="clear" w:color="auto" w:fill="FFFFFF"/>
         </w:rPr>
+        <w:t xml:space="preserve">Valadarsky, A., </w:t>
+      </w:r>
+      <w:proofErr w:type="spellStart"/>
+      <w:r>
+        <w:rPr>
+          <w:rFonts w:cstheme="minorHAnsi"/>
+          <w:i/>
+          <w:iCs/>
+          <w:color w:val="222222"/>
+          <w:sz w:val="24"/>
+          <w:szCs w:val="24"/>
+          <w:shd w:val="clear" w:color="auto" w:fill="FFFFFF"/>
+        </w:rPr>
+        <w:t>Schapira</w:t>
+      </w:r>
+      <w:proofErr w:type="spellEnd"/>
+      <w:r>
+        <w:rPr>
+          <w:rFonts w:cstheme="minorHAnsi"/>
+          <w:i/>
+          <w:iCs/>
+          <w:color w:val="222222"/>
+          <w:sz w:val="24"/>
+          <w:szCs w:val="24"/>
+          <w:shd w:val="clear" w:color="auto" w:fill="FFFFFF"/>
+        </w:rPr>
+        <w:t xml:space="preserve">, M., </w:t>
+      </w:r>
+      <w:proofErr w:type="spellStart"/>
+      <w:r>
+        <w:rPr>
+          <w:rFonts w:cstheme="minorHAnsi"/>
+          <w:i/>
+          <w:iCs/>
+          <w:color w:val="222222"/>
+          <w:sz w:val="24"/>
+          <w:szCs w:val="24"/>
+          <w:shd w:val="clear" w:color="auto" w:fill="FFFFFF"/>
+        </w:rPr>
+        <w:t>Shahaf</w:t>
+      </w:r>
+      <w:proofErr w:type="spellEnd"/>
+      <w:r>
+        <w:rPr>
+          <w:rFonts w:cstheme="minorHAnsi"/>
+          <w:i/>
+          <w:iCs/>
+          <w:color w:val="222222"/>
+          <w:sz w:val="24"/>
+          <w:szCs w:val="24"/>
+          <w:shd w:val="clear" w:color="auto" w:fill="FFFFFF"/>
+        </w:rPr>
+        <w:t>, D., &amp; Tamar, A. (2017, November). Learning to route</w:t>
+      </w:r>
+      <w:r>
+        <w:rPr>
+          <w:rFonts w:cstheme="minorHAnsi"/>
+          <w:color w:val="222222"/>
+          <w:sz w:val="24"/>
+          <w:szCs w:val="24"/>
+          <w:shd w:val="clear" w:color="auto" w:fill="FFFFFF"/>
+        </w:rPr>
+        <w:t>. In </w:t>
+      </w:r>
+      <w:r>
+        <w:rPr>
+          <w:rFonts w:cstheme="minorHAnsi"/>
+          <w:i/>
+          <w:iCs/>
+          <w:color w:val="222222"/>
+          <w:sz w:val="24"/>
+          <w:szCs w:val="24"/>
+          <w:shd w:val="clear" w:color="auto" w:fill="FFFFFF"/>
+        </w:rPr>
         <w:t>Proceedings of the 16th ACM workshop on hot topics in networks</w:t>
       </w:r>
       <w:r>
@@ -1767,7 +1878,47 @@
           <w:szCs w:val="24"/>
           <w:shd w:val="clear" w:color="auto" w:fill="FFFFFF"/>
         </w:rPr>
-        <w:t>This report is focusing on restoring the paper results and conclusion made using reinforcement learning</w:t>
+        <w:t xml:space="preserve">This report is focusing on restoring the </w:t>
+      </w:r>
+      <w:r>
+        <w:rPr>
+          <w:rFonts w:cstheme="minorHAnsi"/>
+          <w:color w:val="222222"/>
+          <w:sz w:val="24"/>
+          <w:szCs w:val="24"/>
+          <w:shd w:val="clear" w:color="auto" w:fill="FFFFFF"/>
+        </w:rPr>
+        <w:t>presented</w:t>
+      </w:r>
+      <w:r>
+        <w:rPr>
+          <w:rFonts w:cstheme="minorHAnsi"/>
+          <w:color w:val="222222"/>
+          <w:sz w:val="24"/>
+          <w:szCs w:val="24"/>
+          <w:shd w:val="clear" w:color="auto" w:fill="FFFFFF"/>
+        </w:rPr>
+        <w:t xml:space="preserve"> results and conclusion</w:t>
+      </w:r>
+      <w:r>
+        <w:rPr>
+          <w:rFonts w:cstheme="minorHAnsi"/>
+          <w:color w:val="222222"/>
+          <w:sz w:val="24"/>
+          <w:szCs w:val="24"/>
+          <w:shd w:val="clear" w:color="auto" w:fill="FFFFFF"/>
+        </w:rPr>
+        <w:t>s</w:t>
+      </w:r>
+      <w:r>
+        <w:rPr>
+          <w:rFonts w:cstheme="minorHAnsi"/>
+          <w:color w:val="222222"/>
+          <w:sz w:val="24"/>
+          <w:szCs w:val="24"/>
+          <w:shd w:val="clear" w:color="auto" w:fill="FFFFFF"/>
+        </w:rPr>
+        <w:t xml:space="preserve"> using reinforcement learning</w:t>
       </w:r>
       <w:r>
         <w:rPr>
@@ -1787,17 +1938,7 @@
           <w:szCs w:val="24"/>
           <w:shd w:val="clear" w:color="auto" w:fill="FFFFFF"/>
         </w:rPr>
-        <w:t xml:space="preserve">, </w:t>
-      </w:r>
-      <w:r>
-        <w:rPr>
-          <w:rFonts w:cstheme="minorHAnsi"/>
-          <w:color w:val="222222"/>
-          <w:sz w:val="24"/>
-          <w:szCs w:val="24"/>
-          <w:shd w:val="clear" w:color="auto" w:fill="FFFFFF"/>
-        </w:rPr>
-        <w:t>also examine how these techniques can be used on other network topologies.</w:t>
+        <w:t xml:space="preserve">. The motivation is getting new knowledge about routing algorithms (Optimal Routing, Oblivious Routing), new heuristics methods, useful programming packages, but the main goal is to develop a new direction for a continue research. </w:t>
       </w:r>
     </w:p>
     <w:p>
@@ -1840,7 +1981,7 @@
           <w:szCs w:val="36"/>
         </w:rPr>
       </w:pPr>
-      <w:bookmarkStart w:id="7" w:name="_Toc49770039"/>
+      <w:bookmarkStart w:id="13" w:name="_Toc49770039"/>
       <w:r>
         <w:rPr>
           <w:sz w:val="36"/>
@@ -1849,21 +1990,14 @@
         <w:lastRenderedPageBreak/>
         <w:t xml:space="preserve">Definition of the </w:t>
       </w:r>
+      <w:bookmarkEnd w:id="13"/>
       <w:r>
         <w:rPr>
           <w:sz w:val="36"/>
           <w:szCs w:val="36"/>
         </w:rPr>
-        <w:t>M</w:t>
-      </w:r>
-      <w:r>
-        <w:rPr>
-          <w:sz w:val="36"/>
-          <w:szCs w:val="36"/>
-        </w:rPr>
-        <w:t>odel</w:t>
-      </w:r>
-      <w:bookmarkEnd w:id="7"/>
+        <w:t>Problem</w:t>
+      </w:r>
     </w:p>
     <w:p>
       <w:pPr>
@@ -1949,17 +2083,57 @@
           <w:szCs w:val="24"/>
           <w:shd w:val="clear" w:color="auto" w:fill="FFFFFF"/>
         </w:rPr>
-        <w:t xml:space="preserve"> (in Mb)</w:t>
-      </w:r>
-      <w:r>
-        <w:rPr>
-          <w:rFonts w:cstheme="minorHAnsi"/>
-          <w:color w:val="222222"/>
-          <w:sz w:val="24"/>
-          <w:szCs w:val="24"/>
-          <w:shd w:val="clear" w:color="auto" w:fill="FFFFFF"/>
-        </w:rPr>
-        <w:t>. The directional graph is simply made by considering each edge as independent bidirectional link.</w:t>
+        <w:t xml:space="preserve"> (in Mb</w:t>
+      </w:r>
+      <w:r>
+        <w:rPr>
+          <w:rFonts w:cstheme="minorHAnsi"/>
+          <w:color w:val="222222"/>
+          <w:sz w:val="24"/>
+          <w:szCs w:val="24"/>
+          <w:shd w:val="clear" w:color="auto" w:fill="FFFFFF"/>
+        </w:rPr>
+        <w:t>/s</w:t>
+      </w:r>
+      <w:r>
+        <w:rPr>
+          <w:rFonts w:cstheme="minorHAnsi"/>
+          <w:color w:val="222222"/>
+          <w:sz w:val="24"/>
+          <w:szCs w:val="24"/>
+          <w:shd w:val="clear" w:color="auto" w:fill="FFFFFF"/>
+        </w:rPr>
+        <w:t>)</w:t>
+      </w:r>
+      <w:r>
+        <w:rPr>
+          <w:rFonts w:cstheme="minorHAnsi"/>
+          <w:color w:val="222222"/>
+          <w:sz w:val="24"/>
+          <w:szCs w:val="24"/>
+          <w:shd w:val="clear" w:color="auto" w:fill="FFFFFF"/>
+        </w:rPr>
+        <w:t>.</w:t>
+      </w:r>
+      <w:r>
+        <w:rPr>
+          <w:rFonts w:cstheme="minorHAnsi"/>
+          <w:color w:val="222222"/>
+          <w:sz w:val="24"/>
+          <w:szCs w:val="24"/>
+          <w:shd w:val="clear" w:color="auto" w:fill="FFFFFF"/>
+        </w:rPr>
+        <w:br/>
+      </w:r>
+      <w:r>
+        <w:rPr>
+          <w:rFonts w:cstheme="minorHAnsi"/>
+          <w:color w:val="222222"/>
+          <w:sz w:val="24"/>
+          <w:szCs w:val="24"/>
+          <w:shd w:val="clear" w:color="auto" w:fill="FFFFFF"/>
+        </w:rPr>
+        <w:t>The directional graph is simply made by considering each edge as independent bidirectional link.</w:t>
       </w:r>
     </w:p>
     <w:p>
@@ -2015,13 +2189,9 @@
       </w:r>
       <w:r>
         <w:rPr>
-          <w:rFonts w:cstheme="minorHAnsi"/>
-          <w:color w:val="222222"/>
-          <w:sz w:val="24"/>
-          <w:szCs w:val="24"/>
-          <w:shd w:val="clear" w:color="auto" w:fill="FFFFFF"/>
-        </w:rPr>
-        <w:object w:dxaOrig="360" w:dyaOrig="300" w14:anchorId="16BF36ED">
+          <w:position w:val="-10"/>
+        </w:rPr>
+        <w:object w:dxaOrig="360" w:dyaOrig="300" w14:anchorId="14D7D39D">
           <v:shapetype id="_x0000_t75" coordsize="21600,21600" o:spt="75" o:preferrelative="t" path="m@4@5l@4@11@9@11@9@5xe" filled="f" stroked="f">
             <v:stroke joinstyle="miter"/>
             <v:formulas>
@@ -2041,10 +2211,10 @@
             <v:path o:extrusionok="f" gradientshapeok="t" o:connecttype="rect"/>
             <o:lock v:ext="edit" aspectratio="t"/>
           </v:shapetype>
-          <v:shape id="_x0000_i1025" type="#_x0000_t75" style="width:18.2pt;height:14.95pt" o:ole="">
+          <v:shape id="_x0000_i1051" type="#_x0000_t75" style="width:18.1pt;height:15pt" o:ole="">
             <v:imagedata r:id="rId8" o:title=""/>
           </v:shape>
-          <o:OLEObject Type="Embed" ProgID="Equation.DSMT4" ShapeID="_x0000_i1025" DrawAspect="Content" ObjectID="_1660383434" r:id="rId9"/>
+          <o:OLEObject Type="Embed" ProgID="Equation.DSMT4" ShapeID="_x0000_i1051" DrawAspect="Content" ObjectID="_1660475776" r:id="rId9"/>
         </w:object>
       </w:r>
       <w:r>
@@ -2099,17 +2269,13 @@
       </w:r>
       <w:r>
         <w:rPr>
-          <w:rFonts w:cstheme="minorHAnsi"/>
-          <w:color w:val="222222"/>
-          <w:sz w:val="24"/>
-          <w:szCs w:val="24"/>
-          <w:shd w:val="clear" w:color="auto" w:fill="FFFFFF"/>
-        </w:rPr>
-        <w:object w:dxaOrig="139" w:dyaOrig="260" w14:anchorId="4EE2F4CB">
-          <v:shape id="_x0000_i1026" type="#_x0000_t75" style="width:6.75pt;height:12.85pt" o:ole="">
+          <w:position w:val="-6"/>
+        </w:rPr>
+        <w:object w:dxaOrig="139" w:dyaOrig="260" w14:anchorId="1BF6DDB4">
+          <v:shape id="_x0000_i1053" type="#_x0000_t75" style="width:7.05pt;height:12.8pt" o:ole="">
             <v:imagedata r:id="rId10" o:title=""/>
           </v:shape>
-          <o:OLEObject Type="Embed" ProgID="Equation.DSMT4" ShapeID="_x0000_i1026" DrawAspect="Content" ObjectID="_1660383435" r:id="rId11"/>
+          <o:OLEObject Type="Embed" ProgID="Equation.DSMT4" ShapeID="_x0000_i1053" DrawAspect="Content" ObjectID="_1660475777" r:id="rId11"/>
         </w:object>
       </w:r>
       <w:r>
@@ -2120,83 +2286,131 @@
           <w:szCs w:val="24"/>
           <w:shd w:val="clear" w:color="auto" w:fill="FFFFFF"/>
         </w:rPr>
-        <w:t xml:space="preserve">to node </w:t>
-      </w:r>
-      <w:r>
-        <w:rPr>
-          <w:rFonts w:cstheme="minorHAnsi"/>
-          <w:color w:val="222222"/>
-          <w:sz w:val="24"/>
-          <w:szCs w:val="24"/>
-          <w:shd w:val="clear" w:color="auto" w:fill="FFFFFF"/>
-        </w:rPr>
-        <w:object w:dxaOrig="200" w:dyaOrig="300" w14:anchorId="40AEBD15">
-          <v:shape id="_x0000_i1027" type="#_x0000_t75" style="width:10pt;height:14.95pt" o:ole="">
+        <w:t>to node</w:t>
+      </w:r>
+      <w:r>
+        <w:rPr>
+          <w:position w:val="-10"/>
+        </w:rPr>
+        <w:object w:dxaOrig="200" w:dyaOrig="300" w14:anchorId="533D613B">
+          <v:shape id="_x0000_i1055" type="#_x0000_t75" style="width:10.15pt;height:15pt" o:ole="">
             <v:imagedata r:id="rId12" o:title=""/>
           </v:shape>
-          <o:OLEObject Type="Embed" ProgID="Equation.DSMT4" ShapeID="_x0000_i1027" DrawAspect="Content" ObjectID="_1660383436" r:id="rId13"/>
+          <o:OLEObject Type="Embed" ProgID="Equation.DSMT4" ShapeID="_x0000_i1055" DrawAspect="Content" ObjectID="_1660475778" r:id="rId13"/>
         </w:object>
       </w:r>
       <w:r>
         <w:rPr>
+          <w:rFonts w:hint="cs"/>
+          <w:rtl/>
+        </w:rPr>
+        <w:t>.</w:t>
+      </w:r>
+      <w:r>
+        <w:rPr>
+          <w:rtl/>
+        </w:rPr>
+        <w:br/>
+      </w:r>
+      <w:r>
+        <w:rPr>
           <w:rFonts w:cstheme="minorHAnsi" w:hint="cs"/>
           <w:color w:val="222222"/>
           <w:sz w:val="24"/>
           <w:szCs w:val="24"/>
           <w:shd w:val="clear" w:color="auto" w:fill="FFFFFF"/>
+        </w:rPr>
+        <w:t>A</w:t>
+      </w:r>
+      <w:r>
+        <w:rPr>
+          <w:rFonts w:cstheme="minorHAnsi"/>
+          <w:color w:val="222222"/>
+          <w:sz w:val="24"/>
+          <w:szCs w:val="24"/>
+          <w:shd w:val="clear" w:color="auto" w:fill="FFFFFF"/>
+        </w:rPr>
+        <w:t xml:space="preserve">nother </w:t>
+      </w:r>
+      <w:r>
+        <w:rPr>
+          <w:rFonts w:cstheme="minorHAnsi"/>
+          <w:color w:val="222222"/>
+          <w:sz w:val="24"/>
+          <w:szCs w:val="24"/>
+          <w:shd w:val="clear" w:color="auto" w:fill="FFFFFF"/>
+        </w:rPr>
+        <w:t>property</w:t>
+      </w:r>
+      <w:r>
+        <w:rPr>
+          <w:rFonts w:cstheme="minorHAnsi"/>
+          <w:color w:val="222222"/>
+          <w:sz w:val="24"/>
+          <w:szCs w:val="24"/>
+          <w:shd w:val="clear" w:color="auto" w:fill="FFFFFF"/>
+        </w:rPr>
+        <w:t xml:space="preserve"> of the matrix is sparsity, which is the percent</w:t>
+      </w:r>
+      <w:r>
+        <w:rPr>
+          <w:rFonts w:cstheme="minorHAnsi"/>
+          <w:color w:val="222222"/>
+          <w:sz w:val="24"/>
+          <w:szCs w:val="24"/>
+          <w:shd w:val="clear" w:color="auto" w:fill="FFFFFF"/>
+        </w:rPr>
+        <w:t>age</w:t>
+      </w:r>
+      <w:r>
+        <w:rPr>
+          <w:rFonts w:cstheme="minorHAnsi"/>
+          <w:color w:val="222222"/>
+          <w:sz w:val="24"/>
+          <w:szCs w:val="24"/>
+          <w:shd w:val="clear" w:color="auto" w:fill="FFFFFF"/>
+        </w:rPr>
+        <w:t xml:space="preserve"> of source, destination pairs that include traffic</w:t>
+      </w:r>
+      <w:r>
+        <w:rPr>
+          <w:rFonts w:cstheme="minorHAnsi"/>
+          <w:color w:val="222222"/>
+          <w:sz w:val="24"/>
+          <w:szCs w:val="24"/>
+          <w:shd w:val="clear" w:color="auto" w:fill="FFFFFF"/>
+        </w:rPr>
+        <w:t xml:space="preserve">, for example, a topology with 10 nodes includes 90 difference pairs of source destination, </w:t>
+      </w:r>
+      <w:r>
+        <w:rPr>
+          <w:rFonts w:cstheme="minorHAnsi"/>
+          <w:color w:val="222222"/>
+          <w:sz w:val="24"/>
+          <w:szCs w:val="24"/>
+          <w:shd w:val="clear" w:color="auto" w:fill="FFFFFF"/>
+        </w:rPr>
+        <w:t>with</w:t>
+      </w:r>
+      <w:r>
+        <w:rPr>
+          <w:rFonts w:cstheme="minorHAnsi"/>
+          <w:color w:val="222222"/>
+          <w:sz w:val="24"/>
+          <w:szCs w:val="24"/>
+          <w:shd w:val="clear" w:color="auto" w:fill="FFFFFF"/>
+        </w:rPr>
+        <w:t xml:space="preserve"> sparsity of 30% only 27 randomly chosen pairs are included in the traffic.</w:t>
+      </w:r>
+      <w:r>
+        <w:rPr>
+          <w:rFonts w:cstheme="minorHAnsi"/>
+          <w:color w:val="222222"/>
+          <w:sz w:val="24"/>
+          <w:szCs w:val="24"/>
+          <w:shd w:val="clear" w:color="auto" w:fill="FFFFFF"/>
           <w:rtl/>
         </w:rPr>
-        <w:t>.</w:t>
-      </w:r>
-      <w:r>
-        <w:rPr>
-          <w:rFonts w:cstheme="minorHAnsi" w:hint="cs"/>
-          <w:color w:val="222222"/>
-          <w:sz w:val="24"/>
-          <w:szCs w:val="24"/>
-          <w:shd w:val="clear" w:color="auto" w:fill="FFFFFF"/>
-        </w:rPr>
-        <w:t>A</w:t>
-      </w:r>
-      <w:r>
-        <w:rPr>
-          <w:rFonts w:cstheme="minorHAnsi"/>
-          <w:color w:val="222222"/>
-          <w:sz w:val="24"/>
-          <w:szCs w:val="24"/>
-          <w:shd w:val="clear" w:color="auto" w:fill="FFFFFF"/>
-        </w:rPr>
-        <w:t xml:space="preserve">nother </w:t>
-      </w:r>
-      <w:r>
-        <w:rPr>
-          <w:rFonts w:cstheme="minorHAnsi"/>
-          <w:color w:val="222222"/>
-          <w:sz w:val="24"/>
-          <w:szCs w:val="24"/>
-          <w:shd w:val="clear" w:color="auto" w:fill="FFFFFF"/>
-        </w:rPr>
-        <w:t>property</w:t>
-      </w:r>
-      <w:r>
-        <w:rPr>
-          <w:rFonts w:cstheme="minorHAnsi"/>
-          <w:color w:val="222222"/>
-          <w:sz w:val="24"/>
-          <w:szCs w:val="24"/>
-          <w:shd w:val="clear" w:color="auto" w:fill="FFFFFF"/>
-        </w:rPr>
-        <w:t xml:space="preserve"> of the matrix is sparsity, which is the percent of source, destination pairs that include traffic.</w:t>
-      </w:r>
-      <w:r>
-        <w:rPr>
-          <w:rFonts w:cstheme="minorHAnsi"/>
-          <w:color w:val="222222"/>
-          <w:sz w:val="24"/>
-          <w:szCs w:val="24"/>
-          <w:shd w:val="clear" w:color="auto" w:fill="FFFFFF"/>
-          <w:rtl/>
-        </w:rPr>
         <w:br/>
       </w:r>
       <w:r>
@@ -2205,6 +2419,7 @@
           <w:color w:val="222222"/>
           <w:sz w:val="24"/>
           <w:szCs w:val="24"/>
+          <w:u w:val="single"/>
           <w:shd w:val="clear" w:color="auto" w:fill="FFFFFF"/>
         </w:rPr>
         <w:t xml:space="preserve">Two </w:t>
@@ -2215,39 +2430,21 @@
           <w:color w:val="222222"/>
           <w:sz w:val="24"/>
           <w:szCs w:val="24"/>
-          <w:shd w:val="clear" w:color="auto" w:fill="FFFFFF"/>
-        </w:rPr>
-        <w:t>ways</w:t>
-      </w:r>
-      <w:r>
-        <w:rPr>
-          <w:rFonts w:cstheme="minorHAnsi"/>
-          <w:color w:val="222222"/>
-          <w:sz w:val="24"/>
-          <w:szCs w:val="24"/>
-          <w:shd w:val="clear" w:color="auto" w:fill="FFFFFF"/>
-        </w:rPr>
-        <w:t xml:space="preserve"> are been used for generating </w:t>
-      </w:r>
-      <w:r>
-        <w:rPr>
-          <w:rFonts w:cstheme="minorHAnsi"/>
-          <w:color w:val="222222"/>
-          <w:sz w:val="24"/>
-          <w:szCs w:val="24"/>
-          <w:shd w:val="clear" w:color="auto" w:fill="FFFFFF"/>
-        </w:rPr>
-        <w:t>the</w:t>
-      </w:r>
-      <w:r>
-        <w:rPr>
-          <w:rFonts w:cstheme="minorHAnsi"/>
-          <w:color w:val="222222"/>
-          <w:sz w:val="24"/>
-          <w:szCs w:val="24"/>
-          <w:shd w:val="clear" w:color="auto" w:fill="FFFFFF"/>
-        </w:rPr>
-        <w:t xml:space="preserve"> traffic:</w:t>
+          <w:u w:val="single"/>
+          <w:shd w:val="clear" w:color="auto" w:fill="FFFFFF"/>
+        </w:rPr>
+        <w:t>different types of traffic are generated for evaluation</w:t>
+      </w:r>
+      <w:r>
+        <w:rPr>
+          <w:rFonts w:cstheme="minorHAnsi"/>
+          <w:color w:val="222222"/>
+          <w:sz w:val="24"/>
+          <w:szCs w:val="24"/>
+          <w:u w:val="single"/>
+          <w:shd w:val="clear" w:color="auto" w:fill="FFFFFF"/>
+        </w:rPr>
+        <w:t>:</w:t>
       </w:r>
     </w:p>
     <w:p>
@@ -2268,23 +2465,180 @@
       <w:r>
         <w:rPr>
           <w:rFonts w:cstheme="minorHAnsi"/>
+          <w:b/>
+          <w:bCs/>
           <w:color w:val="222222"/>
           <w:sz w:val="24"/>
           <w:szCs w:val="24"/>
           <w:u w:val="single"/>
           <w:shd w:val="clear" w:color="auto" w:fill="FFFFFF"/>
         </w:rPr>
-        <w:t>Gravity:</w:t>
-      </w:r>
-      <w:r>
-        <w:rPr>
-          <w:rFonts w:cstheme="minorHAnsi"/>
-          <w:color w:val="222222"/>
-          <w:sz w:val="24"/>
-          <w:szCs w:val="24"/>
-          <w:shd w:val="clear" w:color="auto" w:fill="FFFFFF"/>
-        </w:rPr>
-        <w:t xml:space="preserve"> traffic that correlated with the capacities connected to the source node and destination node, calculated by: </w:t>
+        <w:t>Gravity</w:t>
+      </w:r>
+      <w:r>
+        <w:rPr>
+          <w:rFonts w:cstheme="minorHAnsi"/>
+          <w:color w:val="222222"/>
+          <w:sz w:val="24"/>
+          <w:szCs w:val="24"/>
+          <w:u w:val="single"/>
+          <w:shd w:val="clear" w:color="auto" w:fill="FFFFFF"/>
+        </w:rPr>
+        <w:t xml:space="preserve"> </w:t>
+      </w:r>
+      <w:r>
+        <w:rPr>
+          <w:rFonts w:cstheme="minorHAnsi"/>
+          <w:b/>
+          <w:bCs/>
+          <w:color w:val="222222"/>
+          <w:sz w:val="24"/>
+          <w:szCs w:val="24"/>
+          <w:u w:val="single"/>
+          <w:shd w:val="clear" w:color="auto" w:fill="FFFFFF"/>
+        </w:rPr>
+        <w:t>Traffic</w:t>
+      </w:r>
+      <w:r>
+        <w:rPr>
+          <w:rFonts w:cstheme="minorHAnsi"/>
+          <w:color w:val="222222"/>
+          <w:sz w:val="24"/>
+          <w:szCs w:val="24"/>
+          <w:u w:val="single"/>
+          <w:shd w:val="clear" w:color="auto" w:fill="FFFFFF"/>
+        </w:rPr>
+        <w:t>:</w:t>
+      </w:r>
+      <w:r>
+        <w:rPr>
+          <w:rFonts w:cstheme="minorHAnsi"/>
+          <w:color w:val="222222"/>
+          <w:sz w:val="24"/>
+          <w:szCs w:val="24"/>
+          <w:shd w:val="clear" w:color="auto" w:fill="FFFFFF"/>
+        </w:rPr>
+        <w:t xml:space="preserve"> traffic </w:t>
+      </w:r>
+      <w:r>
+        <w:rPr>
+          <w:rFonts w:cstheme="minorHAnsi"/>
+          <w:color w:val="222222"/>
+          <w:sz w:val="24"/>
+          <w:szCs w:val="24"/>
+          <w:shd w:val="clear" w:color="auto" w:fill="FFFFFF"/>
+        </w:rPr>
+        <w:t>with</w:t>
+      </w:r>
+      <w:r>
+        <w:rPr>
+          <w:rFonts w:cstheme="minorHAnsi"/>
+          <w:color w:val="222222"/>
+          <w:sz w:val="24"/>
+          <w:szCs w:val="24"/>
+          <w:shd w:val="clear" w:color="auto" w:fill="FFFFFF"/>
+        </w:rPr>
+        <w:t xml:space="preserve"> </w:t>
+      </w:r>
+      <w:r>
+        <w:rPr>
+          <w:rFonts w:cstheme="minorHAnsi"/>
+          <w:color w:val="222222"/>
+          <w:sz w:val="24"/>
+          <w:szCs w:val="24"/>
+          <w:shd w:val="clear" w:color="auto" w:fill="FFFFFF"/>
+        </w:rPr>
+        <w:t>correlation</w:t>
+      </w:r>
+      <w:r>
+        <w:rPr>
+          <w:rFonts w:cstheme="minorHAnsi"/>
+          <w:color w:val="222222"/>
+          <w:sz w:val="24"/>
+          <w:szCs w:val="24"/>
+          <w:shd w:val="clear" w:color="auto" w:fill="FFFFFF"/>
+        </w:rPr>
+        <w:t xml:space="preserve"> </w:t>
+      </w:r>
+      <w:r>
+        <w:rPr>
+          <w:rFonts w:cstheme="minorHAnsi"/>
+          <w:color w:val="222222"/>
+          <w:sz w:val="24"/>
+          <w:szCs w:val="24"/>
+          <w:shd w:val="clear" w:color="auto" w:fill="FFFFFF"/>
+        </w:rPr>
+        <w:t>to</w:t>
+      </w:r>
+      <w:r>
+        <w:rPr>
+          <w:rFonts w:cstheme="minorHAnsi"/>
+          <w:color w:val="222222"/>
+          <w:sz w:val="24"/>
+          <w:szCs w:val="24"/>
+          <w:shd w:val="clear" w:color="auto" w:fill="FFFFFF"/>
+        </w:rPr>
+        <w:t xml:space="preserve"> the</w:t>
+      </w:r>
+      <w:r>
+        <w:rPr>
+          <w:rFonts w:cstheme="minorHAnsi"/>
+          <w:color w:val="222222"/>
+          <w:sz w:val="24"/>
+          <w:szCs w:val="24"/>
+          <w:shd w:val="clear" w:color="auto" w:fill="FFFFFF"/>
+        </w:rPr>
+        <w:t xml:space="preserve"> links'</w:t>
+      </w:r>
+      <w:r>
+        <w:rPr>
+          <w:rFonts w:cstheme="minorHAnsi"/>
+          <w:color w:val="222222"/>
+          <w:sz w:val="24"/>
+          <w:szCs w:val="24"/>
+          <w:shd w:val="clear" w:color="auto" w:fill="FFFFFF"/>
+        </w:rPr>
+        <w:t xml:space="preserve"> capacities connected to the source node and</w:t>
+      </w:r>
+      <w:r>
+        <w:rPr>
+          <w:rFonts w:cstheme="minorHAnsi"/>
+          <w:color w:val="222222"/>
+          <w:sz w:val="24"/>
+          <w:szCs w:val="24"/>
+          <w:shd w:val="clear" w:color="auto" w:fill="FFFFFF"/>
+        </w:rPr>
+        <w:t xml:space="preserve"> the</w:t>
+      </w:r>
+      <w:r>
+        <w:rPr>
+          <w:rFonts w:cstheme="minorHAnsi"/>
+          <w:color w:val="222222"/>
+          <w:sz w:val="24"/>
+          <w:szCs w:val="24"/>
+          <w:shd w:val="clear" w:color="auto" w:fill="FFFFFF"/>
+        </w:rPr>
+        <w:t xml:space="preserve"> destination node, calculated by</w:t>
+      </w:r>
+      <w:r>
+        <w:rPr>
+          <w:rFonts w:cstheme="minorHAnsi"/>
+          <w:color w:val="222222"/>
+          <w:sz w:val="24"/>
+          <w:szCs w:val="24"/>
+          <w:shd w:val="clear" w:color="auto" w:fill="FFFFFF"/>
+        </w:rPr>
+        <w:t xml:space="preserve"> the formula</w:t>
+      </w:r>
+      <w:r>
+        <w:rPr>
+          <w:rFonts w:cstheme="minorHAnsi"/>
+          <w:color w:val="222222"/>
+          <w:sz w:val="24"/>
+          <w:szCs w:val="24"/>
+          <w:shd w:val="clear" w:color="auto" w:fill="FFFFFF"/>
+        </w:rPr>
+        <w:t xml:space="preserve">: </w:t>
       </w:r>
       <w:r>
         <w:rPr>
@@ -2292,10 +2646,10 @@
           <w:shd w:val="clear" w:color="auto" w:fill="FFFFFF"/>
         </w:rPr>
         <w:object w:dxaOrig="5840" w:dyaOrig="700" w14:anchorId="56C13628">
-          <v:shape id="_x0000_i1028" type="#_x0000_t75" style="width:292pt;height:34.95pt" o:ole="">
+          <v:shape id="_x0000_i1028" type="#_x0000_t75" style="width:292pt;height:34.9pt" o:ole="">
             <v:imagedata r:id="rId14" o:title=""/>
           </v:shape>
-          <o:OLEObject Type="Embed" ProgID="Equation.DSMT4" ShapeID="_x0000_i1028" DrawAspect="Content" ObjectID="_1660383437" r:id="rId15"/>
+          <o:OLEObject Type="Embed" ProgID="Equation.DSMT4" ShapeID="_x0000_i1028" DrawAspect="Content" ObjectID="_1660475779" r:id="rId15"/>
         </w:object>
       </w:r>
     </w:p>
@@ -2317,23 +2671,81 @@
       <w:r>
         <w:rPr>
           <w:rFonts w:cstheme="minorHAnsi"/>
+          <w:b/>
+          <w:bCs/>
           <w:color w:val="222222"/>
           <w:sz w:val="24"/>
           <w:szCs w:val="24"/>
           <w:u w:val="single"/>
           <w:shd w:val="clear" w:color="auto" w:fill="FFFFFF"/>
         </w:rPr>
-        <w:t>Bimodal:</w:t>
-      </w:r>
-      <w:r>
-        <w:rPr>
-          <w:rFonts w:cstheme="minorHAnsi"/>
-          <w:color w:val="222222"/>
-          <w:sz w:val="24"/>
-          <w:szCs w:val="24"/>
-          <w:shd w:val="clear" w:color="auto" w:fill="FFFFFF"/>
-        </w:rPr>
-        <w:t xml:space="preserve"> the traffic is sampled by some probability (biased coin flip) from two independent gaussian distributions. One distribution represents mice flows and the other </w:t>
+        <w:t>Bimodal</w:t>
+      </w:r>
+      <w:r>
+        <w:rPr>
+          <w:rFonts w:cstheme="minorHAnsi"/>
+          <w:b/>
+          <w:bCs/>
+          <w:color w:val="222222"/>
+          <w:sz w:val="24"/>
+          <w:szCs w:val="24"/>
+          <w:u w:val="single"/>
+          <w:shd w:val="clear" w:color="auto" w:fill="FFFFFF"/>
+        </w:rPr>
+        <w:t xml:space="preserve"> Traffic</w:t>
+      </w:r>
+      <w:r>
+        <w:rPr>
+          <w:rFonts w:cstheme="minorHAnsi"/>
+          <w:b/>
+          <w:bCs/>
+          <w:color w:val="222222"/>
+          <w:sz w:val="24"/>
+          <w:szCs w:val="24"/>
+          <w:u w:val="single"/>
+          <w:shd w:val="clear" w:color="auto" w:fill="FFFFFF"/>
+        </w:rPr>
+        <w:t>:</w:t>
+      </w:r>
+      <w:r>
+        <w:rPr>
+          <w:rFonts w:cstheme="minorHAnsi"/>
+          <w:color w:val="222222"/>
+          <w:sz w:val="24"/>
+          <w:szCs w:val="24"/>
+          <w:shd w:val="clear" w:color="auto" w:fill="FFFFFF"/>
+        </w:rPr>
+        <w:t xml:space="preserve"> </w:t>
+      </w:r>
+      <w:r>
+        <w:rPr>
+          <w:rFonts w:cstheme="minorHAnsi"/>
+          <w:color w:val="222222"/>
+          <w:sz w:val="24"/>
+          <w:szCs w:val="24"/>
+          <w:shd w:val="clear" w:color="auto" w:fill="FFFFFF"/>
+        </w:rPr>
+        <w:t xml:space="preserve">each flow demand of </w:t>
+      </w:r>
+      <w:r>
+        <w:rPr>
+          <w:rFonts w:cstheme="minorHAnsi"/>
+          <w:color w:val="222222"/>
+          <w:sz w:val="24"/>
+          <w:szCs w:val="24"/>
+          <w:shd w:val="clear" w:color="auto" w:fill="FFFFFF"/>
+        </w:rPr>
+        <w:t xml:space="preserve">the traffic is sampled by some probability (biased coin flip) from two independent gaussian distributions. </w:t>
+      </w:r>
+      <w:r>
+        <w:rPr>
+          <w:rFonts w:cstheme="minorHAnsi"/>
+          <w:color w:val="222222"/>
+          <w:sz w:val="24"/>
+          <w:szCs w:val="24"/>
+          <w:shd w:val="clear" w:color="auto" w:fill="FFFFFF"/>
+        </w:rPr>
+        <w:t xml:space="preserve">One distribution represents mice flows and the other </w:t>
       </w:r>
       <w:r>
         <w:rPr>
@@ -2358,49 +2770,172 @@
     </w:p>
     <w:p>
       <w:pPr>
-        <w:rPr>
-          <w:rFonts w:asciiTheme="majorHAnsi" w:eastAsiaTheme="majorEastAsia" w:hAnsiTheme="majorHAnsi" w:cstheme="majorBidi"/>
-          <w:sz w:val="24"/>
-          <w:szCs w:val="24"/>
-        </w:rPr>
-      </w:pPr>
+        <w:pStyle w:val="ListParagraph"/>
+        <w:rPr>
+          <w:rFonts w:cstheme="minorHAnsi"/>
+          <w:color w:val="222222"/>
+          <w:sz w:val="24"/>
+          <w:szCs w:val="24"/>
+          <w:shd w:val="clear" w:color="auto" w:fill="FFFFFF"/>
+        </w:rPr>
+      </w:pPr>
+      <w:r>
+        <w:rPr>
+          <w:rFonts w:cstheme="minorHAnsi"/>
+          <w:color w:val="222222"/>
+          <w:sz w:val="24"/>
+          <w:szCs w:val="24"/>
+          <w:shd w:val="clear" w:color="auto" w:fill="FFFFFF"/>
+        </w:rPr>
+        <w:t xml:space="preserve">For all the evaluations the </w:t>
+      </w:r>
+      <w:r>
+        <w:rPr>
+          <w:rFonts w:cstheme="minorHAnsi"/>
+          <w:color w:val="222222"/>
+          <w:sz w:val="24"/>
+          <w:szCs w:val="24"/>
+          <w:shd w:val="clear" w:color="auto" w:fill="FFFFFF"/>
+        </w:rPr>
+        <w:t>gaussian</w:t>
+      </w:r>
+      <w:r>
+        <w:rPr>
+          <w:rFonts w:cstheme="minorHAnsi"/>
+          <w:color w:val="222222"/>
+          <w:sz w:val="24"/>
+          <w:szCs w:val="24"/>
+          <w:shd w:val="clear" w:color="auto" w:fill="FFFFFF"/>
+        </w:rPr>
+        <w:t>s</w:t>
+      </w:r>
+      <w:r>
+        <w:rPr>
+          <w:rFonts w:cstheme="minorHAnsi"/>
+          <w:color w:val="222222"/>
+          <w:sz w:val="24"/>
+          <w:szCs w:val="24"/>
+          <w:shd w:val="clear" w:color="auto" w:fill="FFFFFF"/>
+        </w:rPr>
+        <w:t xml:space="preserve"> </w:t>
+      </w:r>
+      <w:r>
+        <w:rPr>
+          <w:rFonts w:cstheme="minorHAnsi"/>
+          <w:color w:val="222222"/>
+          <w:sz w:val="24"/>
+          <w:szCs w:val="24"/>
+          <w:shd w:val="clear" w:color="auto" w:fill="FFFFFF"/>
+        </w:rPr>
+        <w:t xml:space="preserve">distributions are: </w:t>
+      </w:r>
+      <w:r>
+        <w:rPr>
+          <w:rFonts w:cstheme="minorHAnsi"/>
+          <w:position w:val="-14"/>
+          <w:sz w:val="24"/>
+          <w:szCs w:val="24"/>
+        </w:rPr>
+        <w:object w:dxaOrig="1180" w:dyaOrig="400" w14:anchorId="6F33A910">
+          <v:shape id="_x0000_i1056" type="#_x0000_t75" style="width:59.2pt;height:19.9pt" o:ole="">
+            <v:imagedata r:id="rId16" o:title=""/>
+          </v:shape>
+          <o:OLEObject Type="Embed" ProgID="Equation.DSMT4" ShapeID="_x0000_i1056" DrawAspect="Content" ObjectID="_1660475780" r:id="rId17"/>
+        </w:object>
+      </w:r>
+      <w:r>
+        <w:rPr>
+          <w:rFonts w:cstheme="minorHAnsi"/>
+          <w:sz w:val="24"/>
+          <w:szCs w:val="24"/>
+        </w:rPr>
+        <w:t xml:space="preserve">for elephant flows and </w:t>
+      </w:r>
+      <w:r>
+        <w:rPr>
+          <w:rFonts w:cstheme="minorHAnsi"/>
+          <w:position w:val="-14"/>
+          <w:sz w:val="24"/>
+          <w:szCs w:val="24"/>
+        </w:rPr>
+        <w:object w:dxaOrig="1140" w:dyaOrig="400" w14:anchorId="2EEB6AF2">
+          <v:shape id="_x0000_i1059" type="#_x0000_t75" style="width:57pt;height:19.9pt" o:ole="">
+            <v:imagedata r:id="rId18" o:title=""/>
+          </v:shape>
+          <o:OLEObject Type="Embed" ProgID="Equation.DSMT4" ShapeID="_x0000_i1059" DrawAspect="Content" ObjectID="_1660475781" r:id="rId19"/>
+        </w:object>
+      </w:r>
+      <w:r>
+        <w:rPr>
+          <w:rFonts w:cstheme="minorHAnsi"/>
+          <w:sz w:val="24"/>
+          <w:szCs w:val="24"/>
+        </w:rPr>
+        <w:t xml:space="preserve"> </w:t>
+      </w:r>
+      <w:r>
+        <w:rPr>
+          <w:rFonts w:cstheme="minorHAnsi"/>
+          <w:color w:val="222222"/>
+          <w:sz w:val="24"/>
+          <w:szCs w:val="24"/>
+          <w:shd w:val="clear" w:color="auto" w:fill="FFFFFF"/>
+        </w:rPr>
+        <w:t xml:space="preserve">for mice flows. </w:t>
+      </w:r>
     </w:p>
     <w:p>
       <w:pPr>
-        <w:pStyle w:val="Subtitle"/>
-        <w:rPr>
-          <w:color w:val="2F5496" w:themeColor="accent1" w:themeShade="BF"/>
-        </w:rPr>
-      </w:pPr>
-      <w:r>
-        <w:br w:type="page"/>
-      </w:r>
+        <w:rPr>
+          <w:rFonts w:asciiTheme="majorHAnsi" w:eastAsiaTheme="majorEastAsia" w:hAnsiTheme="majorHAnsi" w:cstheme="majorBidi"/>
+          <w:sz w:val="24"/>
+          <w:szCs w:val="24"/>
+        </w:rPr>
+      </w:pPr>
     </w:p>
     <w:p>
       <w:pPr>
+        <w:pStyle w:val="Subtitle"/>
+        <w:rPr>
+          <w:color w:val="2F5496" w:themeColor="accent1" w:themeShade="BF"/>
+        </w:rPr>
+      </w:pPr>
+      <w:r>
+        <w:br w:type="page"/>
+      </w:r>
+    </w:p>
+    <w:p>
+      <w:pPr>
         <w:pStyle w:val="Heading1"/>
         <w:rPr>
           <w:sz w:val="36"/>
           <w:szCs w:val="36"/>
         </w:rPr>
       </w:pPr>
-      <w:bookmarkStart w:id="8" w:name="_Toc49770040"/>
+      <w:bookmarkStart w:id="14" w:name="_Toc49770040"/>
       <w:r>
         <w:rPr>
           <w:sz w:val="36"/>
           <w:szCs w:val="36"/>
         </w:rPr>
         <w:lastRenderedPageBreak/>
-        <w:t>Optimal Routing</w:t>
+        <w:t>Baseline</w:t>
       </w:r>
       <w:r>
         <w:rPr>
           <w:sz w:val="36"/>
           <w:szCs w:val="36"/>
         </w:rPr>
-        <w:t xml:space="preserve"> – Baseline</w:t>
-      </w:r>
-      <w:bookmarkEnd w:id="8"/>
+        <w:t xml:space="preserve">s - </w:t>
+      </w:r>
+      <w:r>
+        <w:rPr>
+          <w:sz w:val="36"/>
+          <w:szCs w:val="36"/>
+        </w:rPr>
+        <w:t>Optimal Routing</w:t>
+      </w:r>
+      <w:bookmarkEnd w:id="14"/>
     </w:p>
     <w:p>
       <w:r>
@@ -2421,7 +2956,27 @@
           <w:szCs w:val="24"/>
           <w:shd w:val="clear" w:color="auto" w:fill="FFFFFF"/>
         </w:rPr>
-        <w:t xml:space="preserve"> evaluate the models and techniques that were developed by the paper's writer they define a reference baseline which is based on </w:t>
+        <w:t xml:space="preserve"> evaluate the models and techniques that were developed by the paper's writer</w:t>
+      </w:r>
+      <w:r>
+        <w:rPr>
+          <w:rFonts w:cstheme="minorHAnsi"/>
+          <w:color w:val="222222"/>
+          <w:sz w:val="24"/>
+          <w:szCs w:val="24"/>
+          <w:shd w:val="clear" w:color="auto" w:fill="FFFFFF"/>
+        </w:rPr>
+        <w:t>s</w:t>
+      </w:r>
+      <w:r>
+        <w:rPr>
+          <w:rFonts w:cstheme="minorHAnsi"/>
+          <w:color w:val="222222"/>
+          <w:sz w:val="24"/>
+          <w:szCs w:val="24"/>
+          <w:shd w:val="clear" w:color="auto" w:fill="FFFFFF"/>
+        </w:rPr>
+        <w:t xml:space="preserve"> they define a reference baseline which is based on </w:t>
       </w:r>
       <w:r>
         <w:rPr>
@@ -2487,7 +3042,17 @@
           <w:szCs w:val="24"/>
           <w:shd w:val="clear" w:color="auto" w:fill="FFFFFF"/>
         </w:rPr>
-        <w:t xml:space="preserve"> (minimize the most congested link)</w:t>
+        <w:t xml:space="preserve">, </w:t>
+      </w:r>
+      <w:r>
+        <w:rPr>
+          <w:rFonts w:cstheme="minorHAnsi"/>
+          <w:color w:val="222222"/>
+          <w:sz w:val="24"/>
+          <w:szCs w:val="24"/>
+          <w:shd w:val="clear" w:color="auto" w:fill="FFFFFF"/>
+        </w:rPr>
+        <w:t>minimize the most congested link</w:t>
       </w:r>
       <w:r>
         <w:rPr>
@@ -2514,10 +3079,10 @@
           <w:position w:val="-48"/>
         </w:rPr>
         <w:object w:dxaOrig="2260" w:dyaOrig="1500" w14:anchorId="6D43590D">
-          <v:shape id="_x0000_i1029" type="#_x0000_t75" style="width:113pt;height:74.85pt" o:ole="">
-            <v:imagedata r:id="rId16" o:title=""/>
+          <v:shape id="_x0000_i1029" type="#_x0000_t75" style="width:113.1pt;height:74.65pt" o:ole="">
+            <v:imagedata r:id="rId20" o:title=""/>
           </v:shape>
-          <o:OLEObject Type="Embed" ProgID="Equation.DSMT4" ShapeID="_x0000_i1029" DrawAspect="Content" ObjectID="_1660383438" r:id="rId17"/>
+          <o:OLEObject Type="Embed" ProgID="Equation.DSMT4" ShapeID="_x0000_i1029" DrawAspect="Content" ObjectID="_1660475782" r:id="rId21"/>
         </w:object>
       </w:r>
     </w:p>
@@ -2557,10 +3122,10 @@
           <w:position w:val="-250"/>
         </w:rPr>
         <w:object w:dxaOrig="7020" w:dyaOrig="5120" w14:anchorId="28F99418">
-          <v:shape id="_x0000_i1030" type="#_x0000_t75" style="width:351pt;height:256pt" o:ole="">
-            <v:imagedata r:id="rId18" o:title=""/>
+          <v:shape id="_x0000_i1030" type="#_x0000_t75" style="width:351.15pt;height:256.2pt" o:ole="">
+            <v:imagedata r:id="rId22" o:title=""/>
           </v:shape>
-          <o:OLEObject Type="Embed" ProgID="Equation.DSMT4" ShapeID="_x0000_i1030" DrawAspect="Content" ObjectID="_1660383439" r:id="rId19"/>
+          <o:OLEObject Type="Embed" ProgID="Equation.DSMT4" ShapeID="_x0000_i1030" DrawAspect="Content" ObjectID="_1660475783" r:id="rId23"/>
         </w:object>
       </w:r>
     </w:p>
@@ -2661,7 +3226,69 @@
           <w:szCs w:val="24"/>
           <w:shd w:val="clear" w:color="auto" w:fill="FFFFFF"/>
         </w:rPr>
-        <w:t>) can be used to solve it.</w:t>
+        <w:t>) can be used to solve it</w:t>
+      </w:r>
+      <w:r>
+        <w:rPr>
+          <w:rFonts w:cstheme="minorHAnsi"/>
+          <w:color w:val="222222"/>
+          <w:sz w:val="24"/>
+          <w:szCs w:val="24"/>
+          <w:shd w:val="clear" w:color="auto" w:fill="FFFFFF"/>
+        </w:rPr>
+        <w:t>, ("</w:t>
+      </w:r>
+      <w:proofErr w:type="spellStart"/>
+      <w:r>
+        <w:rPr>
+          <w:rFonts w:cstheme="minorHAnsi"/>
+          <w:color w:val="222222"/>
+          <w:sz w:val="24"/>
+          <w:szCs w:val="24"/>
+          <w:shd w:val="clear" w:color="auto" w:fill="FFFFFF"/>
+        </w:rPr>
+        <w:t>Gurobi</w:t>
+      </w:r>
+      <w:proofErr w:type="spellEnd"/>
+      <w:r>
+        <w:rPr>
+          <w:rFonts w:cstheme="minorHAnsi"/>
+          <w:color w:val="222222"/>
+          <w:sz w:val="24"/>
+          <w:szCs w:val="24"/>
+          <w:shd w:val="clear" w:color="auto" w:fill="FFFFFF"/>
+        </w:rPr>
+        <w:t>" had been used).</w:t>
+      </w:r>
+      <w:r>
+        <w:rPr>
+          <w:rFonts w:cstheme="minorHAnsi"/>
+          <w:color w:val="222222"/>
+          <w:sz w:val="24"/>
+          <w:szCs w:val="24"/>
+          <w:shd w:val="clear" w:color="auto" w:fill="FFFFFF"/>
+        </w:rPr>
+        <w:br/>
+      </w:r>
+      <w:r>
+        <w:rPr>
+          <w:rFonts w:cstheme="minorHAnsi"/>
+          <w:color w:val="222222"/>
+          <w:sz w:val="24"/>
+          <w:szCs w:val="24"/>
+          <w:shd w:val="clear" w:color="auto" w:fill="FFFFFF"/>
+        </w:rPr>
+        <w:t xml:space="preserve">The linear programming problem </w:t>
+      </w:r>
+      <w:r>
+        <w:rPr>
+          <w:rFonts w:cstheme="minorHAnsi"/>
+          <w:color w:val="222222"/>
+          <w:sz w:val="24"/>
+          <w:szCs w:val="24"/>
+          <w:shd w:val="clear" w:color="auto" w:fill="FFFFFF"/>
+        </w:rPr>
+        <w:t>includes</w:t>
       </w:r>
       <w:r>
         <w:rPr>
@@ -2675,43 +3302,13 @@
       </w:r>
       <w:r>
         <w:rPr>
-          <w:rFonts w:cstheme="minorHAnsi"/>
-          <w:color w:val="222222"/>
-          <w:sz w:val="24"/>
-          <w:szCs w:val="24"/>
-          <w:shd w:val="clear" w:color="auto" w:fill="FFFFFF"/>
-        </w:rPr>
-        <w:t xml:space="preserve">The linear programming problem </w:t>
-      </w:r>
-      <w:r>
-        <w:rPr>
-          <w:rFonts w:cstheme="minorHAnsi"/>
-          <w:color w:val="222222"/>
-          <w:sz w:val="24"/>
-          <w:szCs w:val="24"/>
-          <w:shd w:val="clear" w:color="auto" w:fill="FFFFFF"/>
-        </w:rPr>
-        <w:t>includes</w:t>
-      </w:r>
-      <w:r>
-        <w:rPr>
-          <w:rFonts w:cstheme="minorHAnsi"/>
-          <w:color w:val="222222"/>
-          <w:sz w:val="24"/>
-          <w:szCs w:val="24"/>
-          <w:shd w:val="clear" w:color="auto" w:fill="FFFFFF"/>
-        </w:rPr>
-        <w:t xml:space="preserve"> </w:t>
-      </w:r>
-      <w:r>
-        <w:rPr>
           <w:position w:val="-20"/>
         </w:rPr>
         <w:object w:dxaOrig="2020" w:dyaOrig="520" w14:anchorId="05289631">
-          <v:shape id="_x0000_i1031" type="#_x0000_t75" style="width:100.9pt;height:26pt" o:ole="">
-            <v:imagedata r:id="rId20" o:title=""/>
+          <v:shape id="_x0000_i1031" type="#_x0000_t75" style="width:100.7pt;height:26.05pt" o:ole="">
+            <v:imagedata r:id="rId24" o:title=""/>
           </v:shape>
-          <o:OLEObject Type="Embed" ProgID="Equation.DSMT4" ShapeID="_x0000_i1031" DrawAspect="Content" ObjectID="_1660383440" r:id="rId21"/>
+          <o:OLEObject Type="Embed" ProgID="Equation.DSMT4" ShapeID="_x0000_i1031" DrawAspect="Content" ObjectID="_1660475784" r:id="rId25"/>
         </w:object>
       </w:r>
       <w:r>
@@ -2729,10 +3326,10 @@
           <w:position w:val="-20"/>
         </w:rPr>
         <w:object w:dxaOrig="2040" w:dyaOrig="520" w14:anchorId="0116986B">
-          <v:shape id="_x0000_i1032" type="#_x0000_t75" style="width:102pt;height:26pt" o:ole="">
-            <v:imagedata r:id="rId22" o:title=""/>
+          <v:shape id="_x0000_i1032" type="#_x0000_t75" style="width:102.05pt;height:26.05pt" o:ole="">
+            <v:imagedata r:id="rId26" o:title=""/>
           </v:shape>
-          <o:OLEObject Type="Embed" ProgID="Equation.DSMT4" ShapeID="_x0000_i1032" DrawAspect="Content" ObjectID="_1660383441" r:id="rId23"/>
+          <o:OLEObject Type="Embed" ProgID="Equation.DSMT4" ShapeID="_x0000_i1032" DrawAspect="Content" ObjectID="_1660475785" r:id="rId27"/>
         </w:object>
       </w:r>
       <w:r>
@@ -2793,30 +3390,44 @@
           <w:szCs w:val="36"/>
         </w:rPr>
       </w:pPr>
-      <w:bookmarkStart w:id="9" w:name="_Toc49770041"/>
+      <w:bookmarkStart w:id="15" w:name="_Toc49770041"/>
       <w:r>
         <w:rPr>
           <w:sz w:val="36"/>
           <w:szCs w:val="36"/>
         </w:rPr>
         <w:lastRenderedPageBreak/>
-        <w:t xml:space="preserve">Optimal </w:t>
+        <w:t>Baseline</w:t>
       </w:r>
       <w:r>
         <w:rPr>
           <w:sz w:val="36"/>
           <w:szCs w:val="36"/>
         </w:rPr>
-        <w:t>Oblivious Routing</w:t>
+        <w:t xml:space="preserve"> - </w:t>
       </w:r>
       <w:r>
         <w:rPr>
           <w:sz w:val="36"/>
           <w:szCs w:val="36"/>
         </w:rPr>
-        <w:t xml:space="preserve"> - Baseline</w:t>
-      </w:r>
-      <w:bookmarkEnd w:id="9"/>
+        <w:t xml:space="preserve">Optimal </w:t>
+      </w:r>
+      <w:r>
+        <w:rPr>
+          <w:sz w:val="36"/>
+          <w:szCs w:val="36"/>
+        </w:rPr>
+        <w:t>Oblivious Routing</w:t>
+      </w:r>
+      <w:r>
+        <w:rPr>
+          <w:sz w:val="36"/>
+          <w:szCs w:val="36"/>
+        </w:rPr>
+        <w:t xml:space="preserve"> </w:t>
+      </w:r>
+      <w:bookmarkEnd w:id="15"/>
     </w:p>
     <w:p>
       <w:pPr>
@@ -2878,11 +3489,25 @@
           <w:szCs w:val="24"/>
           <w:shd w:val="clear" w:color="auto" w:fill="FFFFFF"/>
         </w:rPr>
-        <w:t xml:space="preserve"> name implies the oblivious routing is not traffic patterns depended but only </w:t>
-      </w:r>
-      <w:r>
-        <w:rPr>
-          <w:rFonts w:cstheme="minorHAnsi"/>
+        <w:t xml:space="preserve"> name implies the oblivious routing </w:t>
+      </w:r>
+      <w:r>
+        <w:rPr>
+          <w:rFonts w:cstheme="minorHAnsi"/>
+          <w:b/>
+          <w:bCs/>
+          <w:color w:val="222222"/>
+          <w:sz w:val="24"/>
+          <w:szCs w:val="24"/>
+          <w:shd w:val="clear" w:color="auto" w:fill="FFFFFF"/>
+        </w:rPr>
+        <w:t xml:space="preserve">is not traffic patterns depended but only </w:t>
+      </w:r>
+      <w:r>
+        <w:rPr>
+          <w:rFonts w:cstheme="minorHAnsi"/>
+          <w:b/>
+          <w:bCs/>
           <w:color w:val="222222"/>
           <w:sz w:val="24"/>
           <w:szCs w:val="24"/>
@@ -2893,6 +3518,8 @@
       <w:r>
         <w:rPr>
           <w:rFonts w:cstheme="minorHAnsi"/>
+          <w:b/>
+          <w:bCs/>
           <w:color w:val="222222"/>
           <w:sz w:val="24"/>
           <w:szCs w:val="24"/>
@@ -2931,7 +3558,17 @@
           <w:szCs w:val="24"/>
           <w:shd w:val="clear" w:color="auto" w:fill="FFFFFF"/>
         </w:rPr>
-        <w:t xml:space="preserve"> 15 years ago</w:t>
+        <w:t xml:space="preserve"> </w:t>
+      </w:r>
+      <w:r>
+        <w:rPr>
+          <w:rFonts w:cstheme="minorHAnsi"/>
+          <w:color w:val="222222"/>
+          <w:sz w:val="24"/>
+          <w:szCs w:val="24"/>
+          <w:shd w:val="clear" w:color="auto" w:fill="FFFFFF"/>
+        </w:rPr>
+        <w:t>in early 2000s</w:t>
       </w:r>
       <w:r>
         <w:rPr>
@@ -2969,10 +3606,302 @@
           <w:position w:val="-10"/>
         </w:rPr>
         <w:object w:dxaOrig="240" w:dyaOrig="320" w14:anchorId="3F9D6137">
-          <v:shape id="_x0000_i1033" type="#_x0000_t75" style="width:12.1pt;height:16.05pt" o:ole="">
+          <v:shape id="_x0000_i1033" type="#_x0000_t75" style="width:11.95pt;height:15.9pt" o:ole="">
+            <v:imagedata r:id="rId28" o:title=""/>
+          </v:shape>
+          <o:OLEObject Type="Embed" ProgID="Equation.DSMT4" ShapeID="_x0000_i1033" DrawAspect="Content" ObjectID="_1660475786" r:id="rId29"/>
+        </w:object>
+      </w:r>
+      <w:r>
+        <w:rPr>
+          <w:rFonts w:cstheme="minorHAnsi"/>
+          <w:color w:val="222222"/>
+          <w:sz w:val="24"/>
+          <w:szCs w:val="24"/>
+          <w:shd w:val="clear" w:color="auto" w:fill="FFFFFF"/>
+        </w:rPr>
+        <w:t xml:space="preserve"> is define as follows:</w:t>
+      </w:r>
+    </w:p>
+    <w:p>
+      <w:pPr>
+        <w:rPr>
+          <w:rFonts w:cstheme="minorHAnsi"/>
+          <w:color w:val="222222"/>
+          <w:sz w:val="24"/>
+          <w:szCs w:val="24"/>
+          <w:shd w:val="clear" w:color="auto" w:fill="FFFFFF"/>
+        </w:rPr>
+      </w:pPr>
+      <w:r>
+        <w:rPr>
+          <w:position w:val="-50"/>
+        </w:rPr>
+        <w:object w:dxaOrig="7020" w:dyaOrig="1120" w14:anchorId="65FBCBB9">
+          <v:shape id="_x0000_i1066" type="#_x0000_t75" style="width:383.85pt;height:61.4pt" o:ole="">
+            <v:imagedata r:id="rId30" o:title=""/>
+          </v:shape>
+          <o:OLEObject Type="Embed" ProgID="Equation.DSMT4" ShapeID="_x0000_i1066" DrawAspect="Content" ObjectID="_1660475787" r:id="rId31"/>
+        </w:object>
+      </w:r>
+    </w:p>
+    <w:p>
+      <w:pPr>
+        <w:rPr>
+          <w:rFonts w:cstheme="minorHAnsi"/>
+          <w:color w:val="222222"/>
+          <w:sz w:val="24"/>
+          <w:szCs w:val="24"/>
+          <w:shd w:val="clear" w:color="auto" w:fill="FFFFFF"/>
+        </w:rPr>
+      </w:pPr>
+      <w:r>
+        <w:rPr>
+          <w:position w:val="-92"/>
+        </w:rPr>
+        <w:object w:dxaOrig="9680" w:dyaOrig="1960" w14:anchorId="6FB04EE9">
+          <v:shape id="_x0000_i1069" type="#_x0000_t75" style="width:488.55pt;height:98.5pt" o:ole="">
+            <v:imagedata r:id="rId32" o:title=""/>
+          </v:shape>
+          <o:OLEObject Type="Embed" ProgID="Equation.DSMT4" ShapeID="_x0000_i1069" DrawAspect="Content" ObjectID="_1660475788" r:id="rId33"/>
+        </w:object>
+      </w:r>
+    </w:p>
+    <w:p>
+      <w:pPr>
+        <w:rPr>
+          <w:rFonts w:cstheme="minorHAnsi"/>
+          <w:color w:val="222222"/>
+          <w:sz w:val="24"/>
+          <w:szCs w:val="24"/>
+          <w:shd w:val="clear" w:color="auto" w:fill="FFFFFF"/>
+        </w:rPr>
+      </w:pPr>
+      <w:r>
+        <w:rPr>
+          <w:rFonts w:cstheme="minorHAnsi"/>
+          <w:color w:val="222222"/>
+          <w:sz w:val="24"/>
+          <w:szCs w:val="24"/>
+          <w:shd w:val="clear" w:color="auto" w:fill="FFFFFF"/>
+        </w:rPr>
+        <w:t>Using the result of the paper</w:t>
+      </w:r>
+      <w:r>
+        <w:rPr>
+          <w:rFonts w:cstheme="minorHAnsi"/>
+          <w:color w:val="222222"/>
+          <w:sz w:val="24"/>
+          <w:szCs w:val="24"/>
+          <w:shd w:val="clear" w:color="auto" w:fill="FFFFFF"/>
+        </w:rPr>
+        <w:t xml:space="preserve"> </w:t>
+      </w:r>
+      <w:r>
+        <w:rPr>
+          <w:rFonts w:cstheme="minorHAnsi"/>
+          <w:i/>
+          <w:iCs/>
+          <w:color w:val="222222"/>
+          <w:sz w:val="24"/>
+          <w:szCs w:val="24"/>
+          <w:shd w:val="clear" w:color="auto" w:fill="FFFFFF"/>
+        </w:rPr>
+        <w:t>Applegate, D., &amp; Cohen, E. (2006). Making routing robust to changing traffic demands: algorithms and evaluation. IEEE/ACM Transactions on Networking, 14(6), 1193-1206</w:t>
+      </w:r>
+      <w:r>
+        <w:rPr>
+          <w:rFonts w:cstheme="minorHAnsi"/>
+          <w:i/>
+          <w:iCs/>
+          <w:color w:val="222222"/>
+          <w:sz w:val="24"/>
+          <w:szCs w:val="24"/>
+          <w:shd w:val="clear" w:color="auto" w:fill="FFFFFF"/>
+        </w:rPr>
+        <w:t xml:space="preserve">, </w:t>
+      </w:r>
+      <w:r>
+        <w:rPr>
+          <w:rFonts w:cstheme="minorHAnsi"/>
+          <w:color w:val="222222"/>
+          <w:sz w:val="24"/>
+          <w:szCs w:val="24"/>
+          <w:shd w:val="clear" w:color="auto" w:fill="FFFFFF"/>
+        </w:rPr>
+        <w:t>t</w:t>
+      </w:r>
+      <w:r>
+        <w:rPr>
+          <w:rFonts w:cstheme="minorHAnsi"/>
+          <w:color w:val="222222"/>
+          <w:sz w:val="24"/>
+          <w:szCs w:val="24"/>
+          <w:shd w:val="clear" w:color="auto" w:fill="FFFFFF"/>
+        </w:rPr>
+        <w:t xml:space="preserve">he optimal oblivious routing problem can be formulated as </w:t>
+      </w:r>
+      <w:r>
+        <w:rPr>
+          <w:rFonts w:cstheme="minorHAnsi"/>
+          <w:color w:val="222222"/>
+          <w:sz w:val="24"/>
+          <w:szCs w:val="24"/>
+          <w:shd w:val="clear" w:color="auto" w:fill="FFFFFF"/>
+        </w:rPr>
+        <w:t xml:space="preserve">a single </w:t>
+      </w:r>
+      <w:r>
+        <w:rPr>
+          <w:rFonts w:cstheme="minorHAnsi"/>
+          <w:color w:val="222222"/>
+          <w:sz w:val="24"/>
+          <w:szCs w:val="24"/>
+          <w:shd w:val="clear" w:color="auto" w:fill="FFFFFF"/>
+        </w:rPr>
+        <w:t>optimization problem as follow:</w:t>
+      </w:r>
+      <w:r>
+        <w:rPr>
+          <w:rFonts w:cstheme="minorHAnsi"/>
+          <w:color w:val="222222"/>
+          <w:sz w:val="24"/>
+          <w:szCs w:val="24"/>
+          <w:shd w:val="clear" w:color="auto" w:fill="FFFFFF"/>
+        </w:rPr>
+        <w:br/>
+      </w:r>
+      <w:r>
+        <w:rPr>
+          <w:position w:val="-46"/>
+        </w:rPr>
+        <w:object w:dxaOrig="2540" w:dyaOrig="1040" w14:anchorId="1535CABD">
+          <v:shape id="_x0000_i1036" type="#_x0000_t75" style="width:126.75pt;height:52.1pt" o:ole="">
+            <v:imagedata r:id="rId34" o:title=""/>
+          </v:shape>
+          <o:OLEObject Type="Embed" ProgID="Equation.DSMT4" ShapeID="_x0000_i1036" DrawAspect="Content" ObjectID="_1660475789" r:id="rId35"/>
+        </w:object>
+      </w:r>
+    </w:p>
+    <w:p>
+      <w:pPr>
+        <w:ind w:firstLine="720"/>
+        <w:rPr>
+          <w:rFonts w:cstheme="minorHAnsi"/>
+          <w:color w:val="222222"/>
+          <w:sz w:val="24"/>
+          <w:szCs w:val="24"/>
+          <w:shd w:val="clear" w:color="auto" w:fill="FFFFFF"/>
+        </w:rPr>
+      </w:pPr>
+      <w:r>
+        <w:rPr>
+          <w:position w:val="-66"/>
+        </w:rPr>
+        <w:object w:dxaOrig="3379" w:dyaOrig="1640" w14:anchorId="3296A18F">
+          <v:shape id="_x0000_i1037" type="#_x0000_t75" style="width:168.75pt;height:82.15pt" o:ole="">
+            <v:imagedata r:id="rId36" o:title=""/>
+          </v:shape>
+          <o:OLEObject Type="Embed" ProgID="Equation.DSMT4" ShapeID="_x0000_i1037" DrawAspect="Content" ObjectID="_1660475790" r:id="rId37"/>
+        </w:object>
+      </w:r>
+    </w:p>
+    <w:p>
+      <w:pPr>
+        <w:ind w:firstLine="720"/>
+        <w:rPr>
+          <w:rFonts w:cstheme="minorHAnsi"/>
+          <w:color w:val="222222"/>
+          <w:sz w:val="24"/>
+          <w:szCs w:val="24"/>
+          <w:shd w:val="clear" w:color="auto" w:fill="FFFFFF"/>
+        </w:rPr>
+      </w:pPr>
+      <w:r>
+        <w:rPr>
+          <w:rFonts w:cstheme="minorHAnsi"/>
+          <w:color w:val="222222"/>
+          <w:sz w:val="24"/>
+          <w:szCs w:val="24"/>
+          <w:shd w:val="clear" w:color="auto" w:fill="FFFFFF"/>
+        </w:rPr>
+        <w:tab/>
+      </w:r>
+      <w:r>
+        <w:rPr>
+          <w:position w:val="-14"/>
+        </w:rPr>
+        <w:object w:dxaOrig="2840" w:dyaOrig="400" w14:anchorId="78D2F76A">
+          <v:shape id="_x0000_i1038" type="#_x0000_t75" style="width:141.8pt;height:19.9pt" o:ole="">
+            <v:imagedata r:id="rId38" o:title=""/>
+          </v:shape>
+          <o:OLEObject Type="Embed" ProgID="Equation.DSMT4" ShapeID="_x0000_i1038" DrawAspect="Content" ObjectID="_1660475791" r:id="rId39"/>
+        </w:object>
+      </w:r>
+    </w:p>
+    <w:p>
+      <w:pPr>
+        <w:ind w:firstLine="720"/>
+        <w:rPr>
+          <w:rFonts w:cstheme="minorHAnsi"/>
+          <w:color w:val="222222"/>
+          <w:sz w:val="24"/>
+          <w:szCs w:val="24"/>
+          <w:shd w:val="clear" w:color="auto" w:fill="FFFFFF"/>
+        </w:rPr>
+      </w:pPr>
+      <w:r>
+        <w:rPr>
+          <w:position w:val="-54"/>
+        </w:rPr>
+        <w:object w:dxaOrig="2360" w:dyaOrig="1160" w14:anchorId="26B589BA">
+          <v:shape id="_x0000_i1039" type="#_x0000_t75" style="width:117.95pt;height:58.3pt" o:ole="">
+            <v:imagedata r:id="rId40" o:title=""/>
+          </v:shape>
+          <o:OLEObject Type="Embed" ProgID="Equation.DSMT4" ShapeID="_x0000_i1039" DrawAspect="Content" ObjectID="_1660475792" r:id="rId41"/>
+        </w:object>
+      </w:r>
+    </w:p>
+    <w:p>
+      <w:pPr>
+        <w:rPr>
+          <w:rFonts w:cstheme="minorHAnsi"/>
+          <w:sz w:val="10"/>
+          <w:szCs w:val="10"/>
+        </w:rPr>
+      </w:pPr>
+      <w:r>
+        <w:rPr>
+          <w:rFonts w:cstheme="minorHAnsi"/>
+          <w:color w:val="222222"/>
+          <w:sz w:val="24"/>
+          <w:szCs w:val="24"/>
+          <w:shd w:val="clear" w:color="auto" w:fill="FFFFFF"/>
+        </w:rPr>
+        <w:t>As one can see, because all the constrains are linear, t</w:t>
+      </w:r>
+      <w:r>
+        <w:rPr>
+          <w:rFonts w:cstheme="minorHAnsi"/>
+          <w:color w:val="222222"/>
+          <w:sz w:val="24"/>
+          <w:szCs w:val="24"/>
+          <w:shd w:val="clear" w:color="auto" w:fill="FFFFFF"/>
+        </w:rPr>
+        <w:t xml:space="preserve">his also a linear programming problem with </w:t>
+      </w:r>
+      <w:r>
+        <w:rPr>
+          <w:rFonts w:cstheme="minorHAnsi"/>
+          <w:position w:val="-20"/>
+          <w:sz w:val="24"/>
+          <w:szCs w:val="24"/>
+        </w:rPr>
+        <w:object w:dxaOrig="2020" w:dyaOrig="520" w14:anchorId="7CAF4573">
+          <v:shape id="_x0000_i1040" type="#_x0000_t75" style="width:100.7pt;height:26.05pt" o:ole="">
             <v:imagedata r:id="rId24" o:title=""/>
           </v:shape>
-          <o:OLEObject Type="Embed" ProgID="Equation.DSMT4" ShapeID="_x0000_i1033" DrawAspect="Content" ObjectID="_1660383442" r:id="rId25"/>
+          <o:OLEObject Type="Embed" ProgID="Equation.DSMT4" ShapeID="_x0000_i1040" DrawAspect="Content" ObjectID="_1660475793" r:id="rId42"/>
         </w:object>
       </w:r>
       <w:r>
@@ -2983,750 +3912,695 @@
           <w:szCs w:val="24"/>
           <w:shd w:val="clear" w:color="auto" w:fill="FFFFFF"/>
         </w:rPr>
-        <w:t xml:space="preserve"> is define as follows:</w:t>
+        <w:t xml:space="preserve"> variables and </w:t>
+      </w:r>
+      <w:r>
+        <w:rPr>
+          <w:rFonts w:cstheme="minorHAnsi"/>
+          <w:position w:val="-20"/>
+          <w:sz w:val="24"/>
+          <w:szCs w:val="24"/>
+        </w:rPr>
+        <w:object w:dxaOrig="2020" w:dyaOrig="520" w14:anchorId="49790FC8">
+          <v:shape id="_x0000_i1041" type="#_x0000_t75" style="width:100.7pt;height:26.05pt" o:ole="">
+            <v:imagedata r:id="rId43" o:title=""/>
+          </v:shape>
+          <o:OLEObject Type="Embed" ProgID="Equation.DSMT4" ShapeID="_x0000_i1041" DrawAspect="Content" ObjectID="_1660475794" r:id="rId44"/>
+        </w:object>
+      </w:r>
+      <w:r>
+        <w:rPr>
+          <w:rFonts w:cstheme="minorHAnsi"/>
+          <w:color w:val="222222"/>
+          <w:sz w:val="24"/>
+          <w:szCs w:val="24"/>
+          <w:shd w:val="clear" w:color="auto" w:fill="FFFFFF"/>
+        </w:rPr>
+        <w:t>constrains</w:t>
+      </w:r>
+      <w:r>
+        <w:rPr>
+          <w:rFonts w:cstheme="minorHAnsi"/>
+          <w:color w:val="222222"/>
+          <w:sz w:val="24"/>
+          <w:szCs w:val="24"/>
+          <w:shd w:val="clear" w:color="auto" w:fill="FFFFFF"/>
+        </w:rPr>
+        <w:t xml:space="preserve">, where </w:t>
+      </w:r>
+      <w:r>
+        <w:rPr>
+          <w:rFonts w:cstheme="minorHAnsi"/>
+          <w:position w:val="-12"/>
+          <w:sz w:val="24"/>
+          <w:szCs w:val="24"/>
+        </w:rPr>
+        <w:object w:dxaOrig="600" w:dyaOrig="360" w14:anchorId="4AA096FF">
+          <v:shape id="_x0000_i1042" type="#_x0000_t75" style="width:30.05pt;height:18.1pt" o:ole="">
+            <v:imagedata r:id="rId45" o:title=""/>
+          </v:shape>
+          <o:OLEObject Type="Embed" ProgID="Equation.DSMT4" ShapeID="_x0000_i1042" DrawAspect="Content" ObjectID="_1660475795" r:id="rId46"/>
+        </w:object>
+      </w:r>
+      <w:r>
+        <w:rPr>
+          <w:rFonts w:cstheme="minorHAnsi"/>
+          <w:color w:val="222222"/>
+          <w:sz w:val="24"/>
+          <w:szCs w:val="24"/>
+          <w:shd w:val="clear" w:color="auto" w:fill="FFFFFF"/>
+        </w:rPr>
+        <w:t>is a variable that represent an exist weight</w:t>
+      </w:r>
+      <w:r>
+        <w:rPr>
+          <w:rFonts w:cstheme="minorHAnsi"/>
+          <w:sz w:val="24"/>
+          <w:szCs w:val="24"/>
+        </w:rPr>
+        <w:t xml:space="preserve"> that for every pair of edges </w:t>
+      </w:r>
+      <w:r>
+        <w:rPr>
+          <w:rFonts w:cstheme="minorHAnsi"/>
+          <w:position w:val="-10"/>
+          <w:sz w:val="24"/>
+          <w:szCs w:val="24"/>
+        </w:rPr>
+        <w:object w:dxaOrig="380" w:dyaOrig="320" w14:anchorId="1011A2B7">
+          <v:shape id="_x0000_i1043" type="#_x0000_t75" style="width:19pt;height:15.9pt" o:ole="">
+            <v:imagedata r:id="rId47" o:title=""/>
+          </v:shape>
+          <o:OLEObject Type="Embed" ProgID="Equation.DSMT4" ShapeID="_x0000_i1043" DrawAspect="Content" ObjectID="_1660475796" r:id="rId48"/>
+        </w:object>
+      </w:r>
+      <w:r>
+        <w:rPr>
+          <w:rFonts w:cstheme="minorHAnsi"/>
+          <w:sz w:val="24"/>
+          <w:szCs w:val="24"/>
+        </w:rPr>
+        <w:t xml:space="preserve">: </w:t>
+      </w:r>
+      <w:r>
+        <w:rPr>
+          <w:rFonts w:cstheme="minorHAnsi"/>
+          <w:position w:val="-28"/>
+          <w:sz w:val="24"/>
+          <w:szCs w:val="24"/>
+        </w:rPr>
+        <w:object w:dxaOrig="1640" w:dyaOrig="540" w14:anchorId="6D802D1B">
+          <v:shape id="_x0000_i1044" type="#_x0000_t75" style="width:82.15pt;height:26.95pt" o:ole="">
+            <v:imagedata r:id="rId49" o:title=""/>
+          </v:shape>
+          <o:OLEObject Type="Embed" ProgID="Equation.DSMT4" ShapeID="_x0000_i1044" DrawAspect="Content" ObjectID="_1660475797" r:id="rId50"/>
+        </w:object>
+      </w:r>
+      <w:r>
+        <w:rPr>
+          <w:rFonts w:cstheme="minorHAnsi"/>
+          <w:sz w:val="24"/>
+          <w:szCs w:val="24"/>
+        </w:rPr>
+        <w:t xml:space="preserve">and  </w:t>
+      </w:r>
+      <w:r>
+        <w:rPr>
+          <w:rFonts w:cstheme="minorHAnsi"/>
+          <w:position w:val="-14"/>
+          <w:sz w:val="24"/>
+          <w:szCs w:val="24"/>
+        </w:rPr>
+        <w:object w:dxaOrig="800" w:dyaOrig="400" w14:anchorId="3E567E3A">
+          <v:shape id="_x0000_i1045" type="#_x0000_t75" style="width:39.75pt;height:19.9pt" o:ole="">
+            <v:imagedata r:id="rId51" o:title=""/>
+          </v:shape>
+          <o:OLEObject Type="Embed" ProgID="Equation.DSMT4" ShapeID="_x0000_i1045" DrawAspect="Content" ObjectID="_1660475798" r:id="rId52"/>
+        </w:object>
+      </w:r>
+      <w:r>
+        <w:rPr>
+          <w:rFonts w:cstheme="minorHAnsi"/>
+          <w:sz w:val="24"/>
+          <w:szCs w:val="24"/>
+        </w:rPr>
+        <w:t xml:space="preserve"> represent the length of the shortest path from node </w:t>
+      </w:r>
+      <w:r>
+        <w:rPr>
+          <w:rFonts w:cstheme="minorHAnsi"/>
+          <w:position w:val="-6"/>
+          <w:sz w:val="24"/>
+          <w:szCs w:val="24"/>
+        </w:rPr>
+        <w:object w:dxaOrig="139" w:dyaOrig="260" w14:anchorId="243CC366">
+          <v:shape id="_x0000_i1046" type="#_x0000_t75" style="width:6.65pt;height:12.8pt" o:ole="">
+            <v:imagedata r:id="rId53" o:title=""/>
+          </v:shape>
+          <o:OLEObject Type="Embed" ProgID="Equation.DSMT4" ShapeID="_x0000_i1046" DrawAspect="Content" ObjectID="_1660475799" r:id="rId54"/>
+        </w:object>
+      </w:r>
+      <w:r>
+        <w:rPr>
+          <w:rFonts w:cstheme="minorHAnsi"/>
+          <w:sz w:val="24"/>
+          <w:szCs w:val="24"/>
+        </w:rPr>
+        <w:t xml:space="preserve">to node </w:t>
+      </w:r>
+      <w:r>
+        <w:rPr>
+          <w:rFonts w:cstheme="minorHAnsi"/>
+          <w:position w:val="-10"/>
+          <w:sz w:val="24"/>
+          <w:szCs w:val="24"/>
+        </w:rPr>
+        <w:object w:dxaOrig="200" w:dyaOrig="300" w14:anchorId="68F4F08B">
+          <v:shape id="_x0000_i1047" type="#_x0000_t75" style="width:10.15pt;height:15pt" o:ole="">
+            <v:imagedata r:id="rId55" o:title=""/>
+          </v:shape>
+          <o:OLEObject Type="Embed" ProgID="Equation.DSMT4" ShapeID="_x0000_i1047" DrawAspect="Content" ObjectID="_1660475800" r:id="rId56"/>
+        </w:object>
+      </w:r>
+      <w:r>
+        <w:rPr>
+          <w:rFonts w:cstheme="minorHAnsi"/>
+          <w:sz w:val="24"/>
+          <w:szCs w:val="24"/>
+        </w:rPr>
+        <w:t xml:space="preserve">according the edge weights </w:t>
+      </w:r>
+      <w:r>
+        <w:rPr>
+          <w:rFonts w:cstheme="minorHAnsi"/>
+          <w:position w:val="-12"/>
+          <w:sz w:val="24"/>
+          <w:szCs w:val="24"/>
+        </w:rPr>
+        <w:object w:dxaOrig="600" w:dyaOrig="360" w14:anchorId="6EE48B5B">
+          <v:shape id="_x0000_i1048" type="#_x0000_t75" style="width:30.05pt;height:18.1pt" o:ole="">
+            <v:imagedata r:id="rId45" o:title=""/>
+          </v:shape>
+          <o:OLEObject Type="Embed" ProgID="Equation.DSMT4" ShapeID="_x0000_i1048" DrawAspect="Content" ObjectID="_1660475801" r:id="rId57"/>
+        </w:object>
+      </w:r>
+      <w:r>
+        <w:rPr>
+          <w:rFonts w:cstheme="minorHAnsi"/>
+          <w:sz w:val="24"/>
+          <w:szCs w:val="24"/>
+        </w:rPr>
+        <w:t>.</w:t>
       </w:r>
     </w:p>
     <w:p>
       <w:pPr>
-        <w:rPr>
-          <w:rFonts w:cstheme="minorHAnsi"/>
-          <w:color w:val="222222"/>
-          <w:sz w:val="24"/>
-          <w:szCs w:val="24"/>
-          <w:shd w:val="clear" w:color="auto" w:fill="FFFFFF"/>
-        </w:rPr>
-      </w:pPr>
-      <w:r>
-        <w:rPr>
-          <w:position w:val="-50"/>
-        </w:rPr>
-        <w:object w:dxaOrig="7440" w:dyaOrig="1120" w14:anchorId="65FBCBB9">
-          <v:shape id="_x0000_i1034" type="#_x0000_t75" style="width:406.6pt;height:61.3pt" o:ole="">
-            <v:imagedata r:id="rId26" o:title=""/>
-          </v:shape>
-          <o:OLEObject Type="Embed" ProgID="Equation.DSMT4" ShapeID="_x0000_i1034" DrawAspect="Content" ObjectID="_1660383443" r:id="rId27"/>
-        </w:object>
-      </w:r>
+        <w:pStyle w:val="Heading1"/>
+      </w:pPr>
+      <w:bookmarkStart w:id="16" w:name="_Toc49770042"/>
+      <w:r>
+        <w:lastRenderedPageBreak/>
+        <w:t xml:space="preserve">Restoring the </w:t>
+      </w:r>
+      <w:r>
+        <w:t xml:space="preserve">Baseline </w:t>
+      </w:r>
+      <w:r>
+        <w:t>Results</w:t>
+      </w:r>
+      <w:bookmarkEnd w:id="16"/>
     </w:p>
     <w:p>
       <w:pPr>
         <w:rPr>
-          <w:rFonts w:cstheme="minorHAnsi"/>
-          <w:color w:val="222222"/>
-          <w:sz w:val="24"/>
-          <w:szCs w:val="24"/>
-          <w:shd w:val="clear" w:color="auto" w:fill="FFFFFF"/>
-        </w:rPr>
-      </w:pPr>
-      <w:r>
-        <w:rPr>
-          <w:position w:val="-92"/>
-        </w:rPr>
-        <w:object w:dxaOrig="8540" w:dyaOrig="1960" w14:anchorId="6FB04EE9">
-          <v:shape id="_x0000_i1035" type="#_x0000_t75" style="width:430.85pt;height:98.4pt" o:ole="">
-            <v:imagedata r:id="rId28" o:title=""/>
-          </v:shape>
-          <o:OLEObject Type="Embed" ProgID="Equation.DSMT4" ShapeID="_x0000_i1035" DrawAspect="Content" ObjectID="_1660383444" r:id="rId29"/>
-        </w:object>
-      </w:r>
+          <w:sz w:val="24"/>
+          <w:szCs w:val="24"/>
+        </w:rPr>
+      </w:pPr>
     </w:p>
     <w:p>
       <w:pPr>
         <w:rPr>
-          <w:rFonts w:cstheme="minorHAnsi"/>
-          <w:color w:val="222222"/>
-          <w:sz w:val="24"/>
-          <w:szCs w:val="24"/>
-          <w:shd w:val="clear" w:color="auto" w:fill="FFFFFF"/>
-        </w:rPr>
-      </w:pPr>
-      <w:r>
-        <w:rPr>
-          <w:rFonts w:cstheme="minorHAnsi"/>
-          <w:color w:val="222222"/>
-          <w:sz w:val="24"/>
-          <w:szCs w:val="24"/>
-          <w:shd w:val="clear" w:color="auto" w:fill="FFFFFF"/>
-        </w:rPr>
-        <w:t>Using the result of the paper</w:t>
-      </w:r>
-      <w:r>
-        <w:rPr>
-          <w:rFonts w:cstheme="minorHAnsi"/>
-          <w:color w:val="222222"/>
-          <w:sz w:val="24"/>
-          <w:szCs w:val="24"/>
-          <w:shd w:val="clear" w:color="auto" w:fill="FFFFFF"/>
+          <w:sz w:val="24"/>
+          <w:szCs w:val="24"/>
+        </w:rPr>
+      </w:pPr>
+      <w:r>
+        <w:rPr>
+          <w:sz w:val="24"/>
+          <w:szCs w:val="24"/>
+        </w:rPr>
+        <w:t>Before restoring the results of the reinforcement learning agent all the baselines should be restored.</w:t>
+      </w:r>
+      <w:r>
+        <w:rPr>
+          <w:sz w:val="24"/>
+          <w:szCs w:val="24"/>
+        </w:rPr>
+        <w:br/>
+      </w:r>
+      <w:r>
+        <w:rPr>
+          <w:sz w:val="24"/>
+          <w:szCs w:val="24"/>
+        </w:rPr>
+        <w:t xml:space="preserve">Because the agent is taking a decision by observing the traffic history the writers created a similar reference baseline that also use traffic history, by observing the last </w:t>
+      </w:r>
+      <w:r>
+        <w:rPr>
+          <w:position w:val="-4"/>
+        </w:rPr>
+        <w:object w:dxaOrig="260" w:dyaOrig="260" w14:anchorId="11BB9CC6">
+          <v:shape id="_x0000_i1049" type="#_x0000_t75" style="width:12.8pt;height:12.8pt" o:ole="">
+            <v:imagedata r:id="rId58" o:title=""/>
+          </v:shape>
+          <o:OLEObject Type="Embed" ProgID="Equation.DSMT4" ShapeID="_x0000_i1049" DrawAspect="Content" ObjectID="_1660475802" r:id="rId59"/>
+        </w:object>
+      </w:r>
+      <w:r>
+        <w:rPr>
+          <w:sz w:val="24"/>
+          <w:szCs w:val="24"/>
+        </w:rPr>
+        <w:t>matrices and calculate the average traffic matrix and route the next new traffic matrix by the optimal routing scheme of the average one.</w:t>
+      </w:r>
+      <w:r>
+        <w:rPr>
+          <w:sz w:val="24"/>
+          <w:szCs w:val="24"/>
+        </w:rPr>
+        <w:br/>
+      </w:r>
+      <w:r>
+        <w:rPr>
+          <w:sz w:val="24"/>
+          <w:szCs w:val="24"/>
+        </w:rPr>
+        <w:t>One of the</w:t>
+      </w:r>
+      <w:r>
+        <w:rPr>
+          <w:sz w:val="24"/>
+          <w:szCs w:val="24"/>
         </w:rPr>
         <w:t xml:space="preserve"> </w:t>
       </w:r>
       <w:r>
         <w:rPr>
-          <w:rFonts w:cstheme="minorHAnsi"/>
-          <w:i/>
-          <w:iCs/>
-          <w:color w:val="222222"/>
-          <w:sz w:val="24"/>
-          <w:szCs w:val="24"/>
-          <w:shd w:val="clear" w:color="auto" w:fill="FFFFFF"/>
-        </w:rPr>
-        <w:t>Applegate, D., &amp; Cohen, E. (2006). Making routing robust to changing traffic demands: algorithms and evaluation. IEEE/ACM Transactions on Networking, 14(6), 1193-1206</w:t>
-      </w:r>
-      <w:r>
-        <w:rPr>
-          <w:rFonts w:cstheme="minorHAnsi"/>
-          <w:i/>
-          <w:iCs/>
-          <w:color w:val="222222"/>
-          <w:sz w:val="24"/>
-          <w:szCs w:val="24"/>
-          <w:shd w:val="clear" w:color="auto" w:fill="FFFFFF"/>
+          <w:sz w:val="24"/>
+          <w:szCs w:val="24"/>
+        </w:rPr>
+        <w:t xml:space="preserve">critic </w:t>
+      </w:r>
+      <w:r>
+        <w:rPr>
+          <w:sz w:val="24"/>
+          <w:szCs w:val="24"/>
+        </w:rPr>
+        <w:t>challenge</w:t>
+      </w:r>
+      <w:r>
+        <w:rPr>
+          <w:sz w:val="24"/>
+          <w:szCs w:val="24"/>
+        </w:rPr>
+        <w:t>s</w:t>
+      </w:r>
+      <w:r>
+        <w:rPr>
+          <w:sz w:val="24"/>
+          <w:szCs w:val="24"/>
+        </w:rPr>
+        <w:t xml:space="preserve"> need</w:t>
+      </w:r>
+      <w:r>
+        <w:rPr>
+          <w:sz w:val="24"/>
+          <w:szCs w:val="24"/>
+        </w:rPr>
+        <w:t>ed</w:t>
+      </w:r>
+      <w:r>
+        <w:rPr>
+          <w:sz w:val="24"/>
+          <w:szCs w:val="24"/>
+        </w:rPr>
+        <w:t xml:space="preserve"> to</w:t>
+      </w:r>
+      <w:r>
+        <w:rPr>
+          <w:sz w:val="24"/>
+          <w:szCs w:val="24"/>
+        </w:rPr>
+        <w:t xml:space="preserve"> be</w:t>
+      </w:r>
+      <w:r>
+        <w:rPr>
+          <w:sz w:val="24"/>
+          <w:szCs w:val="24"/>
+        </w:rPr>
+        <w:t xml:space="preserve"> consider</w:t>
+      </w:r>
+      <w:r>
+        <w:rPr>
+          <w:sz w:val="24"/>
+          <w:szCs w:val="24"/>
+        </w:rPr>
+        <w:t>ed</w:t>
+      </w:r>
+      <w:r>
+        <w:rPr>
+          <w:sz w:val="24"/>
+          <w:szCs w:val="24"/>
+        </w:rPr>
+        <w:t xml:space="preserve"> is that</w:t>
+      </w:r>
+      <w:r>
+        <w:rPr>
+          <w:sz w:val="24"/>
+          <w:szCs w:val="24"/>
+        </w:rPr>
+        <w:t xml:space="preserve"> </w:t>
+      </w:r>
+      <w:r>
+        <w:rPr>
+          <w:sz w:val="24"/>
+          <w:szCs w:val="24"/>
+        </w:rPr>
+        <w:t>it can be happens</w:t>
+      </w:r>
+      <w:r>
+        <w:rPr>
+          <w:sz w:val="24"/>
+          <w:szCs w:val="24"/>
+        </w:rPr>
+        <w:t xml:space="preserve"> that a flow exist</w:t>
+      </w:r>
+      <w:r>
+        <w:rPr>
+          <w:sz w:val="24"/>
+          <w:szCs w:val="24"/>
+        </w:rPr>
+        <w:t>s</w:t>
+      </w:r>
+      <w:r>
+        <w:rPr>
+          <w:sz w:val="24"/>
+          <w:szCs w:val="24"/>
+        </w:rPr>
+        <w:t xml:space="preserve"> in the </w:t>
+      </w:r>
+      <w:r>
+        <w:rPr>
+          <w:sz w:val="24"/>
+          <w:szCs w:val="24"/>
+        </w:rPr>
+        <w:t xml:space="preserve">current routed </w:t>
+      </w:r>
+      <w:r>
+        <w:rPr>
+          <w:sz w:val="24"/>
+          <w:szCs w:val="24"/>
+        </w:rPr>
+        <w:t>new matrix but not in the average one</w:t>
+      </w:r>
+      <w:r>
+        <w:rPr>
+          <w:sz w:val="24"/>
+          <w:szCs w:val="24"/>
+        </w:rPr>
+        <w:t xml:space="preserve"> (based on history)</w:t>
+      </w:r>
+      <w:r>
+        <w:rPr>
+          <w:sz w:val="24"/>
+          <w:szCs w:val="24"/>
         </w:rPr>
         <w:t xml:space="preserve">, </w:t>
       </w:r>
       <w:r>
         <w:rPr>
-          <w:rFonts w:cstheme="minorHAnsi"/>
-          <w:color w:val="222222"/>
-          <w:sz w:val="24"/>
-          <w:szCs w:val="24"/>
-          <w:shd w:val="clear" w:color="auto" w:fill="FFFFFF"/>
-        </w:rPr>
-        <w:t>t</w:t>
-      </w:r>
-      <w:r>
-        <w:rPr>
-          <w:rFonts w:cstheme="minorHAnsi"/>
-          <w:color w:val="222222"/>
-          <w:sz w:val="24"/>
-          <w:szCs w:val="24"/>
-          <w:shd w:val="clear" w:color="auto" w:fill="FFFFFF"/>
-        </w:rPr>
-        <w:t>he optimal oblivious routing problem can be formulated as optimization problem as follow:</w:t>
-      </w:r>
-      <w:r>
-        <w:rPr>
-          <w:rFonts w:cstheme="minorHAnsi"/>
-          <w:color w:val="222222"/>
-          <w:sz w:val="24"/>
-          <w:szCs w:val="24"/>
-          <w:shd w:val="clear" w:color="auto" w:fill="FFFFFF"/>
+          <w:sz w:val="24"/>
+          <w:szCs w:val="24"/>
+        </w:rPr>
+        <w:t>the solution is to</w:t>
+      </w:r>
+      <w:r>
+        <w:rPr>
+          <w:sz w:val="24"/>
+          <w:szCs w:val="24"/>
+        </w:rPr>
+        <w:t xml:space="preserve"> use an ECMP policy with equal weights, so those </w:t>
+      </w:r>
+      <w:r>
+        <w:rPr>
+          <w:sz w:val="24"/>
+          <w:szCs w:val="24"/>
+        </w:rPr>
+        <w:t xml:space="preserve">first appear </w:t>
+      </w:r>
+      <w:r>
+        <w:rPr>
+          <w:sz w:val="24"/>
+          <w:szCs w:val="24"/>
+        </w:rPr>
+        <w:t>flows are equally divided between all shortest paths between the source and destination.</w:t>
+      </w:r>
+      <w:r>
+        <w:rPr>
+          <w:sz w:val="24"/>
+          <w:szCs w:val="24"/>
         </w:rPr>
         <w:br/>
-      </w:r>
-      <w:r>
-        <w:rPr>
-          <w:position w:val="-46"/>
-        </w:rPr>
-        <w:object w:dxaOrig="2540" w:dyaOrig="1040" w14:anchorId="1535CABD">
-          <v:shape id="_x0000_i1036" type="#_x0000_t75" style="width:126.85pt;height:52.05pt" o:ole="">
-            <v:imagedata r:id="rId30" o:title=""/>
-          </v:shape>
-          <o:OLEObject Type="Embed" ProgID="Equation.DSMT4" ShapeID="_x0000_i1036" DrawAspect="Content" ObjectID="_1660383445" r:id="rId31"/>
-        </w:object>
+        <w:t>T</w:t>
+      </w:r>
+      <w:r>
+        <w:rPr>
+          <w:sz w:val="24"/>
+          <w:szCs w:val="24"/>
+        </w:rPr>
+        <w:t xml:space="preserve">he result are </w:t>
+      </w:r>
+      <w:r>
+        <w:rPr>
+          <w:sz w:val="24"/>
+          <w:szCs w:val="24"/>
+        </w:rPr>
+        <w:t>normalized</w:t>
+      </w:r>
+      <w:r>
+        <w:rPr>
+          <w:sz w:val="24"/>
+          <w:szCs w:val="24"/>
+        </w:rPr>
+        <w:t xml:space="preserve"> with </w:t>
+      </w:r>
+      <w:r>
+        <w:rPr>
+          <w:sz w:val="24"/>
+          <w:szCs w:val="24"/>
+        </w:rPr>
+        <w:t xml:space="preserve">the most congested link utilization </w:t>
+      </w:r>
+      <w:r>
+        <w:rPr>
+          <w:sz w:val="24"/>
+          <w:szCs w:val="24"/>
+        </w:rPr>
+        <w:t>when</w:t>
+      </w:r>
+      <w:r>
+        <w:rPr>
+          <w:sz w:val="24"/>
+          <w:szCs w:val="24"/>
+        </w:rPr>
+        <w:t xml:space="preserve"> applying the optimal routing scheme.</w:t>
       </w:r>
     </w:p>
     <w:p>
       <w:pPr>
-        <w:ind w:firstLine="720"/>
-        <w:rPr>
-          <w:rFonts w:cstheme="minorHAnsi"/>
-          <w:color w:val="222222"/>
-          <w:sz w:val="24"/>
-          <w:szCs w:val="24"/>
-          <w:shd w:val="clear" w:color="auto" w:fill="FFFFFF"/>
-        </w:rPr>
-      </w:pPr>
-      <w:r>
-        <w:rPr>
-          <w:position w:val="-66"/>
-        </w:rPr>
-        <w:object w:dxaOrig="3379" w:dyaOrig="1640" w14:anchorId="3296A18F">
-          <v:shape id="_x0000_i1037" type="#_x0000_t75" style="width:168.95pt;height:82pt" o:ole="">
-            <v:imagedata r:id="rId32" o:title=""/>
-          </v:shape>
-          <o:OLEObject Type="Embed" ProgID="Equation.DSMT4" ShapeID="_x0000_i1037" DrawAspect="Content" ObjectID="_1660383446" r:id="rId33"/>
-        </w:object>
-      </w:r>
+        <w:rPr>
+          <w:rStyle w:val="Heading1Char"/>
+        </w:rPr>
+      </w:pPr>
+      <w:bookmarkStart w:id="17" w:name="_Toc49770043"/>
+      <w:r>
+        <w:rPr>
+          <w:rStyle w:val="Heading1Char"/>
+        </w:rPr>
+        <w:t>Evaluation</w:t>
+      </w:r>
+      <w:bookmarkEnd w:id="17"/>
     </w:p>
     <w:p>
       <w:pPr>
-        <w:ind w:firstLine="720"/>
-        <w:rPr>
-          <w:rFonts w:cstheme="minorHAnsi"/>
-          <w:color w:val="222222"/>
-          <w:sz w:val="24"/>
-          <w:szCs w:val="24"/>
-          <w:shd w:val="clear" w:color="auto" w:fill="FFFFFF"/>
-        </w:rPr>
-      </w:pPr>
-      <w:r>
-        <w:rPr>
-          <w:rFonts w:cstheme="minorHAnsi"/>
-          <w:color w:val="222222"/>
-          <w:sz w:val="24"/>
-          <w:szCs w:val="24"/>
-          <w:shd w:val="clear" w:color="auto" w:fill="FFFFFF"/>
-        </w:rPr>
-        <w:tab/>
-      </w:r>
-      <w:r>
-        <w:rPr>
-          <w:position w:val="-14"/>
-        </w:rPr>
-        <w:object w:dxaOrig="2840" w:dyaOrig="400" w14:anchorId="78D2F76A">
-          <v:shape id="_x0000_i1038" type="#_x0000_t75" style="width:141.85pt;height:19.95pt" o:ole="">
-            <v:imagedata r:id="rId34" o:title=""/>
-          </v:shape>
-          <o:OLEObject Type="Embed" ProgID="Equation.DSMT4" ShapeID="_x0000_i1038" DrawAspect="Content" ObjectID="_1660383447" r:id="rId35"/>
-        </w:object>
+        <w:rPr>
+          <w:sz w:val="24"/>
+          <w:szCs w:val="24"/>
+        </w:rPr>
+      </w:pPr>
+      <w:r>
+        <w:rPr>
+          <w:sz w:val="24"/>
+          <w:szCs w:val="24"/>
+        </w:rPr>
+        <w:t xml:space="preserve">Similar to the paper, a 12-node topology with </w:t>
+      </w:r>
+      <w:r>
+        <w:rPr>
+          <w:sz w:val="24"/>
+          <w:szCs w:val="24"/>
+        </w:rPr>
+        <w:t>26</w:t>
+      </w:r>
+      <w:r>
+        <w:rPr>
+          <w:sz w:val="24"/>
+          <w:szCs w:val="24"/>
+        </w:rPr>
+        <w:t xml:space="preserve"> edges </w:t>
+      </w:r>
+      <w:r>
+        <w:rPr>
+          <w:sz w:val="24"/>
+          <w:szCs w:val="24"/>
+        </w:rPr>
+        <w:t>(</w:t>
+      </w:r>
+      <w:r>
+        <w:rPr>
+          <w:sz w:val="24"/>
+          <w:szCs w:val="24"/>
+        </w:rPr>
+        <w:t>the original topology includes duplicate edges, this represented as double the capacity for those edges)</w:t>
+      </w:r>
+      <w:r>
+        <w:rPr>
+          <w:sz w:val="24"/>
+          <w:szCs w:val="24"/>
+        </w:rPr>
+        <w:t xml:space="preserve"> and constant link capacity of 10,000 Mb</w:t>
+      </w:r>
+      <w:r>
+        <w:rPr>
+          <w:sz w:val="24"/>
+          <w:szCs w:val="24"/>
+        </w:rPr>
+        <w:t>.</w:t>
+      </w:r>
+      <w:r>
+        <w:rPr>
+          <w:sz w:val="24"/>
+          <w:szCs w:val="24"/>
+        </w:rPr>
+        <w:br/>
+      </w:r>
+      <w:r>
+        <w:rPr>
+          <w:sz w:val="24"/>
+          <w:szCs w:val="24"/>
+        </w:rPr>
+        <w:t>20,000 traffic matrices dataset ha</w:t>
+      </w:r>
+      <w:r>
+        <w:rPr>
+          <w:sz w:val="24"/>
+          <w:szCs w:val="24"/>
+        </w:rPr>
+        <w:t>d</w:t>
+      </w:r>
+      <w:r>
+        <w:rPr>
+          <w:sz w:val="24"/>
+          <w:szCs w:val="24"/>
+        </w:rPr>
+        <w:t xml:space="preserve"> been used in order to get the results.</w:t>
       </w:r>
     </w:p>
     <w:p>
       <w:pPr>
-        <w:ind w:firstLine="720"/>
-        <w:rPr>
-          <w:rFonts w:cstheme="minorHAnsi"/>
-          <w:color w:val="222222"/>
-          <w:sz w:val="24"/>
-          <w:szCs w:val="24"/>
-          <w:shd w:val="clear" w:color="auto" w:fill="FFFFFF"/>
-        </w:rPr>
-      </w:pPr>
-      <w:r>
-        <w:rPr>
-          <w:position w:val="-54"/>
-        </w:rPr>
-        <w:object w:dxaOrig="2360" w:dyaOrig="1160" w14:anchorId="26B589BA">
-          <v:shape id="_x0000_i1039" type="#_x0000_t75" style="width:118pt;height:58.1pt" o:ole="">
-            <v:imagedata r:id="rId36" o:title=""/>
-          </v:shape>
-          <o:OLEObject Type="Embed" ProgID="Equation.DSMT4" ShapeID="_x0000_i1039" DrawAspect="Content" ObjectID="_1660383448" r:id="rId37"/>
-        </w:object>
+        <w:rPr>
+          <w:sz w:val="24"/>
+          <w:szCs w:val="24"/>
+        </w:rPr>
+      </w:pPr>
+      <w:r>
+        <w:rPr>
+          <w:sz w:val="24"/>
+          <w:szCs w:val="24"/>
+        </w:rPr>
+        <w:t>(The dashed lines are approximations of the results from the paper).</w:t>
       </w:r>
     </w:p>
     <w:p>
       <w:pPr>
         <w:rPr>
-          <w:rFonts w:cstheme="minorHAnsi"/>
-          <w:sz w:val="24"/>
-          <w:szCs w:val="24"/>
-        </w:rPr>
-      </w:pPr>
-      <w:r>
-        <w:rPr>
-          <w:rFonts w:cstheme="minorHAnsi"/>
-          <w:color w:val="222222"/>
-          <w:sz w:val="24"/>
-          <w:szCs w:val="24"/>
-          <w:shd w:val="clear" w:color="auto" w:fill="FFFFFF"/>
-        </w:rPr>
-        <w:t xml:space="preserve">This also a linear programming problem with </w:t>
-      </w:r>
-      <w:r>
-        <w:rPr>
-          <w:rFonts w:cstheme="minorHAnsi"/>
-          <w:position w:val="-20"/>
-          <w:sz w:val="24"/>
-          <w:szCs w:val="24"/>
-        </w:rPr>
-        <w:object w:dxaOrig="2020" w:dyaOrig="520" w14:anchorId="7CAF4573">
-          <v:shape id="_x0000_i1040" type="#_x0000_t75" style="width:100.9pt;height:26pt" o:ole="">
-            <v:imagedata r:id="rId20" o:title=""/>
-          </v:shape>
-          <o:OLEObject Type="Embed" ProgID="Equation.DSMT4" ShapeID="_x0000_i1040" DrawAspect="Content" ObjectID="_1660383449" r:id="rId38"/>
-        </w:object>
-      </w:r>
-      <w:r>
-        <w:rPr>
-          <w:rFonts w:cstheme="minorHAnsi"/>
-          <w:color w:val="222222"/>
-          <w:sz w:val="24"/>
-          <w:szCs w:val="24"/>
-          <w:shd w:val="clear" w:color="auto" w:fill="FFFFFF"/>
-        </w:rPr>
-        <w:t xml:space="preserve"> variables and </w:t>
-      </w:r>
-      <w:r>
-        <w:rPr>
-          <w:rFonts w:cstheme="minorHAnsi"/>
-          <w:position w:val="-20"/>
-          <w:sz w:val="24"/>
-          <w:szCs w:val="24"/>
-        </w:rPr>
-        <w:object w:dxaOrig="2020" w:dyaOrig="520" w14:anchorId="49790FC8">
-          <v:shape id="_x0000_i1041" type="#_x0000_t75" style="width:100.9pt;height:26pt" o:ole="">
-            <v:imagedata r:id="rId39" o:title=""/>
-          </v:shape>
-          <o:OLEObject Type="Embed" ProgID="Equation.DSMT4" ShapeID="_x0000_i1041" DrawAspect="Content" ObjectID="_1660383450" r:id="rId40"/>
-        </w:object>
-      </w:r>
-      <w:r>
-        <w:rPr>
-          <w:rFonts w:cstheme="minorHAnsi"/>
-          <w:color w:val="222222"/>
-          <w:sz w:val="24"/>
-          <w:szCs w:val="24"/>
-          <w:shd w:val="clear" w:color="auto" w:fill="FFFFFF"/>
-        </w:rPr>
-        <w:t>constrains</w:t>
-      </w:r>
-      <w:r>
-        <w:rPr>
-          <w:rFonts w:cstheme="minorHAnsi"/>
-          <w:color w:val="222222"/>
-          <w:sz w:val="24"/>
-          <w:szCs w:val="24"/>
-          <w:shd w:val="clear" w:color="auto" w:fill="FFFFFF"/>
-        </w:rPr>
-        <w:t xml:space="preserve">, where </w:t>
-      </w:r>
-      <w:r>
-        <w:rPr>
-          <w:rFonts w:cstheme="minorHAnsi"/>
-          <w:position w:val="-12"/>
-          <w:sz w:val="24"/>
-          <w:szCs w:val="24"/>
-        </w:rPr>
-        <w:object w:dxaOrig="600" w:dyaOrig="360" w14:anchorId="4AA096FF">
-          <v:shape id="_x0000_i1042" type="#_x0000_t75" style="width:29.95pt;height:18.2pt" o:ole="">
-            <v:imagedata r:id="rId41" o:title=""/>
-          </v:shape>
-          <o:OLEObject Type="Embed" ProgID="Equation.DSMT4" ShapeID="_x0000_i1042" DrawAspect="Content" ObjectID="_1660383451" r:id="rId42"/>
-        </w:object>
-      </w:r>
-      <w:r>
-        <w:rPr>
-          <w:rFonts w:cstheme="minorHAnsi"/>
-          <w:color w:val="222222"/>
-          <w:sz w:val="24"/>
-          <w:szCs w:val="24"/>
-          <w:shd w:val="clear" w:color="auto" w:fill="FFFFFF"/>
-        </w:rPr>
-        <w:t>is a variable that represent an exist weight</w:t>
-      </w:r>
-      <w:r>
-        <w:rPr>
-          <w:rFonts w:cstheme="minorHAnsi"/>
-          <w:sz w:val="24"/>
-          <w:szCs w:val="24"/>
-        </w:rPr>
-        <w:t xml:space="preserve"> that for every pair of edges </w:t>
-      </w:r>
-      <w:r>
-        <w:rPr>
-          <w:rFonts w:cstheme="minorHAnsi"/>
-          <w:position w:val="-10"/>
-          <w:sz w:val="24"/>
-          <w:szCs w:val="24"/>
-        </w:rPr>
-        <w:object w:dxaOrig="380" w:dyaOrig="320" w14:anchorId="1011A2B7">
-          <v:shape id="_x0000_i1043" type="#_x0000_t75" style="width:18.9pt;height:16.05pt" o:ole="">
-            <v:imagedata r:id="rId43" o:title=""/>
-          </v:shape>
-          <o:OLEObject Type="Embed" ProgID="Equation.DSMT4" ShapeID="_x0000_i1043" DrawAspect="Content" ObjectID="_1660383452" r:id="rId44"/>
-        </w:object>
-      </w:r>
-      <w:r>
-        <w:rPr>
-          <w:rFonts w:cstheme="minorHAnsi"/>
-          <w:sz w:val="24"/>
-          <w:szCs w:val="24"/>
-        </w:rPr>
-        <w:t xml:space="preserve">: </w:t>
-      </w:r>
-      <w:r>
-        <w:rPr>
-          <w:rFonts w:cstheme="minorHAnsi"/>
-          <w:position w:val="-28"/>
-          <w:sz w:val="24"/>
-          <w:szCs w:val="24"/>
-        </w:rPr>
-        <w:object w:dxaOrig="1640" w:dyaOrig="540" w14:anchorId="6D802D1B">
-          <v:shape id="_x0000_i1044" type="#_x0000_t75" style="width:82pt;height:27.1pt" o:ole="">
-            <v:imagedata r:id="rId45" o:title=""/>
-          </v:shape>
-          <o:OLEObject Type="Embed" ProgID="Equation.DSMT4" ShapeID="_x0000_i1044" DrawAspect="Content" ObjectID="_1660383453" r:id="rId46"/>
-        </w:object>
-      </w:r>
-      <w:r>
-        <w:rPr>
-          <w:rFonts w:cstheme="minorHAnsi"/>
-          <w:sz w:val="24"/>
-          <w:szCs w:val="24"/>
-        </w:rPr>
-        <w:t xml:space="preserve">and  </w:t>
-      </w:r>
-      <w:r>
-        <w:rPr>
-          <w:rFonts w:cstheme="minorHAnsi"/>
-          <w:position w:val="-14"/>
-          <w:sz w:val="24"/>
-          <w:szCs w:val="24"/>
-        </w:rPr>
-        <w:object w:dxaOrig="800" w:dyaOrig="400" w14:anchorId="3E567E3A">
-          <v:shape id="_x0000_i1045" type="#_x0000_t75" style="width:39.9pt;height:19.95pt" o:ole="">
-            <v:imagedata r:id="rId47" o:title=""/>
-          </v:shape>
-          <o:OLEObject Type="Embed" ProgID="Equation.DSMT4" ShapeID="_x0000_i1045" DrawAspect="Content" ObjectID="_1660383454" r:id="rId48"/>
-        </w:object>
-      </w:r>
-      <w:r>
-        <w:rPr>
-          <w:rFonts w:cstheme="minorHAnsi"/>
-          <w:sz w:val="24"/>
-          <w:szCs w:val="24"/>
-        </w:rPr>
-        <w:t xml:space="preserve"> represent the length of the shortest path from node </w:t>
-      </w:r>
-      <w:r>
-        <w:rPr>
-          <w:rFonts w:cstheme="minorHAnsi"/>
-          <w:position w:val="-6"/>
-          <w:sz w:val="24"/>
-          <w:szCs w:val="24"/>
-        </w:rPr>
-        <w:object w:dxaOrig="139" w:dyaOrig="260" w14:anchorId="243CC366">
-          <v:shape id="_x0000_i1046" type="#_x0000_t75" style="width:6.75pt;height:12.85pt" o:ole="">
-            <v:imagedata r:id="rId49" o:title=""/>
-          </v:shape>
-          <o:OLEObject Type="Embed" ProgID="Equation.DSMT4" ShapeID="_x0000_i1046" DrawAspect="Content" ObjectID="_1660383455" r:id="rId50"/>
-        </w:object>
-      </w:r>
-      <w:r>
-        <w:rPr>
-          <w:rFonts w:cstheme="minorHAnsi"/>
-          <w:sz w:val="24"/>
-          <w:szCs w:val="24"/>
-        </w:rPr>
-        <w:t xml:space="preserve">to node </w:t>
-      </w:r>
-      <w:r>
-        <w:rPr>
-          <w:rFonts w:cstheme="minorHAnsi"/>
-          <w:position w:val="-10"/>
-          <w:sz w:val="24"/>
-          <w:szCs w:val="24"/>
-        </w:rPr>
-        <w:object w:dxaOrig="200" w:dyaOrig="300" w14:anchorId="68F4F08B">
-          <v:shape id="_x0000_i1047" type="#_x0000_t75" style="width:10pt;height:14.95pt" o:ole="">
-            <v:imagedata r:id="rId51" o:title=""/>
-          </v:shape>
-          <o:OLEObject Type="Embed" ProgID="Equation.DSMT4" ShapeID="_x0000_i1047" DrawAspect="Content" ObjectID="_1660383456" r:id="rId52"/>
-        </w:object>
-      </w:r>
-      <w:r>
-        <w:rPr>
-          <w:rFonts w:cstheme="minorHAnsi"/>
-          <w:sz w:val="24"/>
-          <w:szCs w:val="24"/>
-        </w:rPr>
-        <w:t xml:space="preserve">according the edge weights </w:t>
-      </w:r>
-      <w:r>
-        <w:rPr>
-          <w:rFonts w:cstheme="minorHAnsi"/>
-          <w:position w:val="-12"/>
-          <w:sz w:val="24"/>
-          <w:szCs w:val="24"/>
-        </w:rPr>
-        <w:object w:dxaOrig="600" w:dyaOrig="360" w14:anchorId="6EE48B5B">
-          <v:shape id="_x0000_i1048" type="#_x0000_t75" style="width:29.95pt;height:18.2pt" o:ole="">
-            <v:imagedata r:id="rId41" o:title=""/>
-          </v:shape>
-          <o:OLEObject Type="Embed" ProgID="Equation.DSMT4" ShapeID="_x0000_i1048" DrawAspect="Content" ObjectID="_1660383457" r:id="rId53"/>
-        </w:object>
-      </w:r>
-      <w:r>
-        <w:rPr>
-          <w:rFonts w:cstheme="minorHAnsi"/>
-          <w:sz w:val="24"/>
-          <w:szCs w:val="24"/>
-        </w:rPr>
-        <w:t>.</w:t>
+          <w:b/>
+          <w:bCs/>
+          <w:sz w:val="24"/>
+          <w:szCs w:val="24"/>
+          <w:u w:val="single"/>
+        </w:rPr>
+      </w:pPr>
+      <w:r>
+        <w:rPr>
+          <w:b/>
+          <w:bCs/>
+          <w:sz w:val="24"/>
+          <w:szCs w:val="24"/>
+          <w:u w:val="single"/>
+        </w:rPr>
+        <w:br w:type="page"/>
       </w:r>
     </w:p>
     <w:p>
       <w:pPr>
         <w:rPr>
-          <w:rFonts w:cstheme="minorHAnsi"/>
-          <w:sz w:val="10"/>
-          <w:szCs w:val="10"/>
-        </w:rPr>
-      </w:pPr>
-      <w:r>
-        <w:rPr>
-          <w:rFonts w:cstheme="minorHAnsi"/>
-          <w:sz w:val="10"/>
-          <w:szCs w:val="10"/>
-        </w:rPr>
-        <w:br w:type="page"/>
+          <w:b/>
+          <w:bCs/>
+          <w:sz w:val="24"/>
+          <w:szCs w:val="24"/>
+          <w:u w:val="single"/>
+        </w:rPr>
+      </w:pPr>
+      <w:r>
+        <w:rPr>
+          <w:b/>
+          <w:bCs/>
+          <w:sz w:val="24"/>
+          <w:szCs w:val="24"/>
+          <w:u w:val="single"/>
+        </w:rPr>
+        <w:lastRenderedPageBreak/>
+        <w:t>Gravity</w:t>
+      </w:r>
+      <w:r>
+        <w:rPr>
+          <w:b/>
+          <w:bCs/>
+          <w:sz w:val="24"/>
+          <w:szCs w:val="24"/>
+          <w:u w:val="single"/>
+        </w:rPr>
+        <w:t xml:space="preserve"> Traffic</w:t>
+      </w:r>
+      <w:r>
+        <w:rPr>
+          <w:b/>
+          <w:bCs/>
+          <w:sz w:val="24"/>
+          <w:szCs w:val="24"/>
+          <w:u w:val="single"/>
+        </w:rPr>
+        <w:t>:</w:t>
       </w:r>
     </w:p>
     <w:p>
-      <w:pPr>
-        <w:pStyle w:val="Heading1"/>
-      </w:pPr>
-      <w:bookmarkStart w:id="10" w:name="_Toc49770042"/>
-      <w:r>
-        <w:lastRenderedPageBreak/>
-        <w:t xml:space="preserve">Restoring the </w:t>
-      </w:r>
-      <w:r>
-        <w:t xml:space="preserve">Baseline </w:t>
-      </w:r>
-      <w:r>
-        <w:t>Results</w:t>
-      </w:r>
-      <w:bookmarkEnd w:id="10"/>
-    </w:p>
-    <w:p>
-      <w:pPr>
-        <w:rPr>
-          <w:sz w:val="24"/>
-          <w:szCs w:val="24"/>
-        </w:rPr>
-      </w:pPr>
-      <w:r>
-        <w:rPr>
-          <w:sz w:val="24"/>
-          <w:szCs w:val="24"/>
-        </w:rPr>
-        <w:br/>
-        <w:t xml:space="preserve">Before restoring the results of the reinforcement learning agent all the baselines should be restored. Because the agent is taking a decision by observing the traffic history the writers created a similar reference baseline that also use traffic history, by observing the last </w:t>
-      </w:r>
-      <w:r>
-        <w:rPr>
-          <w:position w:val="-4"/>
-        </w:rPr>
-        <w:object w:dxaOrig="260" w:dyaOrig="260" w14:anchorId="11BB9CC6">
-          <v:shape id="_x0000_i1049" type="#_x0000_t75" style="width:12.85pt;height:12.85pt" o:ole="">
-            <v:imagedata r:id="rId54" o:title=""/>
-          </v:shape>
-          <o:OLEObject Type="Embed" ProgID="Equation.DSMT4" ShapeID="_x0000_i1049" DrawAspect="Content" ObjectID="_1660383458" r:id="rId55"/>
-        </w:object>
-      </w:r>
-      <w:r>
-        <w:rPr>
-          <w:sz w:val="24"/>
-          <w:szCs w:val="24"/>
-        </w:rPr>
-        <w:t>matrices and calculate the average traffic matrix and route the next new traffic matrix by the optimal routing scheme of the average one.</w:t>
-      </w:r>
-      <w:r>
-        <w:rPr>
-          <w:sz w:val="24"/>
-          <w:szCs w:val="24"/>
-        </w:rPr>
-        <w:br/>
-      </w:r>
-      <w:r>
-        <w:rPr>
-          <w:sz w:val="24"/>
-          <w:szCs w:val="24"/>
-        </w:rPr>
-        <w:t>Another challenge we need to consider is that</w:t>
-      </w:r>
-      <w:r>
-        <w:rPr>
-          <w:sz w:val="24"/>
-          <w:szCs w:val="24"/>
-        </w:rPr>
-        <w:t xml:space="preserve"> there is a possibility that a flow is exist in the new matrix but not in the average one, in order to handle that the writers used an ECMP policy with equal weights, so those flows are equally divided between all shortest paths between the source and destination.</w:t>
-      </w:r>
-      <w:r>
-        <w:rPr>
-          <w:sz w:val="24"/>
-          <w:szCs w:val="24"/>
-        </w:rPr>
-        <w:br/>
-      </w:r>
-      <w:r>
-        <w:rPr>
-          <w:sz w:val="24"/>
-          <w:szCs w:val="24"/>
-        </w:rPr>
-        <w:t>Note, t</w:t>
-      </w:r>
-      <w:r>
-        <w:rPr>
-          <w:sz w:val="24"/>
-          <w:szCs w:val="24"/>
-        </w:rPr>
-        <w:t xml:space="preserve">he result are </w:t>
-      </w:r>
-      <w:r>
-        <w:rPr>
-          <w:sz w:val="24"/>
-          <w:szCs w:val="24"/>
-        </w:rPr>
-        <w:t>normalized</w:t>
-      </w:r>
-      <w:r>
-        <w:rPr>
-          <w:sz w:val="24"/>
-          <w:szCs w:val="24"/>
-        </w:rPr>
-        <w:t xml:space="preserve"> with </w:t>
-      </w:r>
-      <w:r>
-        <w:rPr>
-          <w:sz w:val="24"/>
-          <w:szCs w:val="24"/>
-        </w:rPr>
-        <w:t xml:space="preserve">the most congested link utilization </w:t>
-      </w:r>
-      <w:r>
-        <w:rPr>
-          <w:sz w:val="24"/>
-          <w:szCs w:val="24"/>
-        </w:rPr>
-        <w:t>when</w:t>
-      </w:r>
-      <w:r>
-        <w:rPr>
-          <w:sz w:val="24"/>
-          <w:szCs w:val="24"/>
-        </w:rPr>
-        <w:t xml:space="preserve"> applying the optimal routing scheme.</w:t>
-      </w:r>
-    </w:p>
-    <w:p>
-      <w:pPr>
-        <w:rPr>
-          <w:rStyle w:val="Heading1Char"/>
-        </w:rPr>
-      </w:pPr>
-      <w:bookmarkStart w:id="11" w:name="_Toc49770043"/>
-      <w:r>
-        <w:rPr>
-          <w:rStyle w:val="Heading1Char"/>
-        </w:rPr>
-        <w:t>Evaluation</w:t>
-      </w:r>
-      <w:bookmarkEnd w:id="11"/>
-    </w:p>
-    <w:p>
-      <w:pPr>
-        <w:rPr>
-          <w:sz w:val="24"/>
-          <w:szCs w:val="24"/>
-        </w:rPr>
-      </w:pPr>
-      <w:r>
-        <w:rPr>
-          <w:sz w:val="24"/>
-          <w:szCs w:val="24"/>
-        </w:rPr>
-        <w:t xml:space="preserve">Similar to the paper, a 12-node topology with </w:t>
-      </w:r>
-      <w:r>
-        <w:rPr>
-          <w:sz w:val="24"/>
-          <w:szCs w:val="24"/>
-        </w:rPr>
-        <w:t>26</w:t>
-      </w:r>
-      <w:r>
-        <w:rPr>
-          <w:sz w:val="24"/>
-          <w:szCs w:val="24"/>
-        </w:rPr>
-        <w:t xml:space="preserve"> edges </w:t>
-      </w:r>
-      <w:r>
-        <w:rPr>
-          <w:sz w:val="24"/>
-          <w:szCs w:val="24"/>
-        </w:rPr>
-        <w:t>(</w:t>
-      </w:r>
-      <w:r>
-        <w:rPr>
-          <w:sz w:val="24"/>
-          <w:szCs w:val="24"/>
-        </w:rPr>
-        <w:t>the original topology includes duplicate edges, this represented as double the capacity for those edges)</w:t>
-      </w:r>
-      <w:r>
-        <w:rPr>
-          <w:sz w:val="24"/>
-          <w:szCs w:val="24"/>
-        </w:rPr>
-        <w:t xml:space="preserve"> and constant link capacity of 10,000 Mb</w:t>
-      </w:r>
-      <w:r>
-        <w:rPr>
-          <w:sz w:val="24"/>
-          <w:szCs w:val="24"/>
-        </w:rPr>
-        <w:t>.</w:t>
-      </w:r>
-      <w:r>
-        <w:rPr>
-          <w:sz w:val="24"/>
-          <w:szCs w:val="24"/>
-        </w:rPr>
-        <w:br/>
-      </w:r>
-      <w:r>
-        <w:rPr>
-          <w:sz w:val="24"/>
-          <w:szCs w:val="24"/>
-        </w:rPr>
-        <w:t>20,000 traffic matrices dataset has been used in order to get the results.</w:t>
-      </w:r>
-    </w:p>
-    <w:p>
-      <w:pPr>
-        <w:rPr>
-          <w:b/>
-          <w:bCs/>
-          <w:sz w:val="24"/>
-          <w:szCs w:val="24"/>
-          <w:u w:val="single"/>
-        </w:rPr>
-      </w:pPr>
-      <w:r>
-        <w:rPr>
-          <w:b/>
-          <w:bCs/>
-          <w:sz w:val="24"/>
-          <w:szCs w:val="24"/>
-          <w:u w:val="single"/>
-        </w:rPr>
-        <w:t>Gravity</w:t>
-      </w:r>
-      <w:r>
-        <w:rPr>
-          <w:b/>
-          <w:bCs/>
-          <w:sz w:val="24"/>
-          <w:szCs w:val="24"/>
-          <w:u w:val="single"/>
-        </w:rPr>
-        <w:t xml:space="preserve"> Traffic</w:t>
-      </w:r>
-      <w:r>
-        <w:rPr>
-          <w:b/>
-          <w:bCs/>
-          <w:sz w:val="24"/>
-          <w:szCs w:val="24"/>
-          <w:u w:val="single"/>
-        </w:rPr>
-        <w:t>:</w:t>
-      </w:r>
-    </w:p>
-    <w:p>
-      <w:r>
-        <w:rPr>
-          <w:noProof/>
-        </w:rPr>
+      <w:r>
         <w:drawing>
-          <wp:inline distT="0" distB="0" distL="0" distR="0" wp14:anchorId="40A44235" wp14:editId="11A97992">
-            <wp:extent cx="5274308" cy="3955731"/>
-            <wp:effectExtent l="0" t="0" r="3175" b="6985"/>
+          <wp:inline distT="0" distB="0" distL="0" distR="0" wp14:anchorId="05AD7F64" wp14:editId="2E6E791F">
+            <wp:extent cx="5274310" cy="3955732"/>
+            <wp:effectExtent l="0" t="0" r="2540" b="6985"/>
             <wp:docPr id="1" name="Picture 1"/>
             <wp:cNvGraphicFramePr>
               <a:graphicFrameLocks xmlns:a="http://schemas.openxmlformats.org/drawingml/2006/main" noChangeAspect="1"/>
@@ -3735,100 +4609,11 @@
               <a:graphicData uri="http://schemas.openxmlformats.org/drawingml/2006/picture">
                 <pic:pic xmlns:pic="http://schemas.openxmlformats.org/drawingml/2006/picture">
                   <pic:nvPicPr>
-                    <pic:cNvPr id="1" name=""/>
+                    <pic:cNvPr id="1" name="Picture 1"/>
                     <pic:cNvPicPr/>
                   </pic:nvPicPr>
                   <pic:blipFill>
-                    <a:blip r:embed="rId56">
-                      <a:extLst>
-                        <a:ext uri="{28A0092B-C50C-407E-A947-70E740481C1C}">
-                          <a14:useLocalDpi xmlns:a14="http://schemas.microsoft.com/office/drawing/2010/main" val="0"/>
-                        </a:ext>
-                      </a:extLst>
-                    </a:blip>
-                    <a:stretch>
-                      <a:fillRect/>
-                    </a:stretch>
-                  </pic:blipFill>
-                  <pic:spPr>
-                    <a:xfrm>
-                      <a:off x="0" y="0"/>
-                      <a:ext cx="5274308" cy="3955731"/>
-                    </a:xfrm>
-                    <a:prstGeom prst="rect">
-                      <a:avLst/>
-                    </a:prstGeom>
-                  </pic:spPr>
-                </pic:pic>
-              </a:graphicData>
-            </a:graphic>
-          </wp:inline>
-        </w:drawing>
-      </w:r>
-    </w:p>
-    <w:p>
-      <w:r>
-        <w:rPr>
-          <w:noProof/>
-        </w:rPr>
-        <w:lastRenderedPageBreak/>
-        <w:drawing>
-          <wp:inline distT="0" distB="0" distL="0" distR="0" wp14:anchorId="0A7287B0" wp14:editId="0AC356B7">
-            <wp:extent cx="5274310" cy="3956050"/>
-            <wp:effectExtent l="0" t="0" r="2540" b="6350"/>
-            <wp:docPr id="7" name="Picture 7"/>
-            <wp:cNvGraphicFramePr>
-              <a:graphicFrameLocks xmlns:a="http://schemas.openxmlformats.org/drawingml/2006/main" noChangeAspect="1"/>
-            </wp:cNvGraphicFramePr>
-            <a:graphic xmlns:a="http://schemas.openxmlformats.org/drawingml/2006/main">
-              <a:graphicData uri="http://schemas.openxmlformats.org/drawingml/2006/picture">
-                <pic:pic xmlns:pic="http://schemas.openxmlformats.org/drawingml/2006/picture">
-                  <pic:nvPicPr>
-                    <pic:cNvPr id="1" name=""/>
-                    <pic:cNvPicPr/>
-                  </pic:nvPicPr>
-                  <pic:blipFill>
-                    <a:blip r:embed="rId57"/>
-                    <a:stretch>
-                      <a:fillRect/>
-                    </a:stretch>
-                  </pic:blipFill>
-                  <pic:spPr>
-                    <a:xfrm>
-                      <a:off x="0" y="0"/>
-                      <a:ext cx="5274310" cy="3956050"/>
-                    </a:xfrm>
-                    <a:prstGeom prst="rect">
-                      <a:avLst/>
-                    </a:prstGeom>
-                  </pic:spPr>
-                </pic:pic>
-              </a:graphicData>
-            </a:graphic>
-          </wp:inline>
-        </w:drawing>
-      </w:r>
-      <w:r>
-        <w:rPr>
-          <w:noProof/>
-        </w:rPr>
-        <w:drawing>
-          <wp:inline distT="0" distB="0" distL="0" distR="0" wp14:anchorId="7F649555" wp14:editId="5C5E50B2">
-            <wp:extent cx="5274310" cy="3955732"/>
-            <wp:effectExtent l="0" t="0" r="2540" b="6985"/>
-            <wp:docPr id="2" name="Picture 2"/>
-            <wp:cNvGraphicFramePr>
-              <a:graphicFrameLocks xmlns:a="http://schemas.openxmlformats.org/drawingml/2006/main" noChangeAspect="1"/>
-            </wp:cNvGraphicFramePr>
-            <a:graphic xmlns:a="http://schemas.openxmlformats.org/drawingml/2006/main">
-              <a:graphicData uri="http://schemas.openxmlformats.org/drawingml/2006/picture">
-                <pic:pic xmlns:pic="http://schemas.openxmlformats.org/drawingml/2006/picture">
-                  <pic:nvPicPr>
-                    <pic:cNvPr id="1" name=""/>
-                    <pic:cNvPicPr/>
-                  </pic:nvPicPr>
-                  <pic:blipFill>
-                    <a:blip r:embed="rId58">
+                    <a:blip r:embed="rId60">
                       <a:extLst>
                         <a:ext uri="{28A0092B-C50C-407E-A947-70E740481C1C}">
                           <a14:useLocalDpi xmlns:a14="http://schemas.microsoft.com/office/drawing/2010/main" val="0"/>
@@ -3857,15 +4642,11 @@
     </w:p>
     <w:p>
       <w:r>
-        <w:rPr>
-          <w:noProof/>
-        </w:rPr>
-        <w:lastRenderedPageBreak/>
         <w:drawing>
-          <wp:inline distT="0" distB="0" distL="0" distR="0" wp14:anchorId="415B6C53" wp14:editId="4ED5B2CE">
+          <wp:inline distT="0" distB="0" distL="0" distR="0" wp14:anchorId="5E883042" wp14:editId="51F3434A">
             <wp:extent cx="5274310" cy="3955732"/>
             <wp:effectExtent l="0" t="0" r="2540" b="6985"/>
-            <wp:docPr id="3" name="Picture 3"/>
+            <wp:docPr id="13" name="Picture 13"/>
             <wp:cNvGraphicFramePr>
               <a:graphicFrameLocks xmlns:a="http://schemas.openxmlformats.org/drawingml/2006/main" noChangeAspect="1"/>
             </wp:cNvGraphicFramePr>
@@ -3873,11 +4654,11 @@
               <a:graphicData uri="http://schemas.openxmlformats.org/drawingml/2006/picture">
                 <pic:pic xmlns:pic="http://schemas.openxmlformats.org/drawingml/2006/picture">
                   <pic:nvPicPr>
-                    <pic:cNvPr id="1" name=""/>
+                    <pic:cNvPr id="13" name="Picture 13"/>
                     <pic:cNvPicPr/>
                   </pic:nvPicPr>
                   <pic:blipFill>
-                    <a:blip r:embed="rId59">
+                    <a:blip r:embed="rId61">
                       <a:extLst>
                         <a:ext uri="{28A0092B-C50C-407E-A947-70E740481C1C}">
                           <a14:useLocalDpi xmlns:a14="http://schemas.microsoft.com/office/drawing/2010/main" val="0"/>
@@ -3905,70 +4686,13 @@
       </w:r>
     </w:p>
     <w:p>
-      <w:pPr>
-        <w:rPr>
-          <w:b/>
-          <w:bCs/>
-          <w:sz w:val="24"/>
-          <w:szCs w:val="24"/>
-          <w:u w:val="single"/>
-        </w:rPr>
-      </w:pPr>
-      <w:r>
-        <w:rPr>
-          <w:b/>
-          <w:bCs/>
-          <w:sz w:val="24"/>
-          <w:szCs w:val="24"/>
-          <w:u w:val="single"/>
-        </w:rPr>
-        <w:br w:type="page"/>
-      </w:r>
-    </w:p>
-    <w:p>
-      <w:pPr>
-        <w:rPr>
-          <w:b/>
-          <w:bCs/>
-          <w:sz w:val="24"/>
-          <w:szCs w:val="24"/>
-          <w:u w:val="single"/>
-        </w:rPr>
-      </w:pPr>
-      <w:r>
-        <w:rPr>
-          <w:b/>
-          <w:bCs/>
-          <w:sz w:val="24"/>
-          <w:szCs w:val="24"/>
-          <w:u w:val="single"/>
-        </w:rPr>
+      <w:r>
         <w:lastRenderedPageBreak/>
-        <w:t>Bimodal Traffic</w:t>
-      </w:r>
-      <w:r>
-        <w:rPr>
-          <w:b/>
-          <w:bCs/>
-          <w:sz w:val="24"/>
-          <w:szCs w:val="24"/>
-          <w:u w:val="single"/>
-        </w:rPr>
-        <w:t>:</w:t>
-      </w:r>
-    </w:p>
-    <w:p>
-      <w:r>
-        <w:rPr>
-          <w:noProof/>
-          <w:sz w:val="24"/>
-          <w:szCs w:val="24"/>
-        </w:rPr>
         <w:drawing>
-          <wp:inline distT="0" distB="0" distL="0" distR="0" wp14:anchorId="756CC172" wp14:editId="1735B953">
-            <wp:extent cx="5274309" cy="3955732"/>
-            <wp:effectExtent l="0" t="0" r="3175" b="6985"/>
-            <wp:docPr id="4" name="Picture 4"/>
+          <wp:inline distT="0" distB="0" distL="0" distR="0" wp14:anchorId="75DD9E95" wp14:editId="7770412B">
+            <wp:extent cx="5274310" cy="3955732"/>
+            <wp:effectExtent l="0" t="0" r="2540" b="6985"/>
+            <wp:docPr id="21" name="Picture 21"/>
             <wp:cNvGraphicFramePr>
               <a:graphicFrameLocks xmlns:a="http://schemas.openxmlformats.org/drawingml/2006/main" noChangeAspect="1"/>
             </wp:cNvGraphicFramePr>
@@ -3976,11 +4700,11 @@
               <a:graphicData uri="http://schemas.openxmlformats.org/drawingml/2006/picture">
                 <pic:pic xmlns:pic="http://schemas.openxmlformats.org/drawingml/2006/picture">
                   <pic:nvPicPr>
-                    <pic:cNvPr id="1" name=""/>
+                    <pic:cNvPr id="21" name="Picture 21"/>
                     <pic:cNvPicPr/>
                   </pic:nvPicPr>
                   <pic:blipFill>
-                    <a:blip r:embed="rId60">
+                    <a:blip r:embed="rId62">
                       <a:extLst>
                         <a:ext uri="{28A0092B-C50C-407E-A947-70E740481C1C}">
                           <a14:useLocalDpi xmlns:a14="http://schemas.microsoft.com/office/drawing/2010/main" val="0"/>
@@ -3994,7 +4718,7 @@
                   <pic:spPr>
                     <a:xfrm>
                       <a:off x="0" y="0"/>
-                      <a:ext cx="5274309" cy="3955732"/>
+                      <a:ext cx="5274310" cy="3955732"/>
                     </a:xfrm>
                     <a:prstGeom prst="rect">
                       <a:avLst/>
@@ -4008,15 +4732,46 @@
       </w:r>
     </w:p>
     <w:p>
+      <w:pPr>
+        <w:rPr>
+          <w:b/>
+          <w:bCs/>
+          <w:sz w:val="24"/>
+          <w:szCs w:val="24"/>
+          <w:u w:val="single"/>
+        </w:rPr>
+      </w:pPr>
+      <w:r>
+        <w:rPr>
+          <w:b/>
+          <w:bCs/>
+          <w:sz w:val="24"/>
+          <w:szCs w:val="24"/>
+          <w:u w:val="single"/>
+        </w:rPr>
+        <w:t>Bimodal Traffic</w:t>
+      </w:r>
+      <w:r>
+        <w:rPr>
+          <w:b/>
+          <w:bCs/>
+          <w:sz w:val="24"/>
+          <w:szCs w:val="24"/>
+          <w:u w:val="single"/>
+        </w:rPr>
+        <w:t>:</w:t>
+      </w:r>
       <w:r>
         <w:rPr>
           <w:noProof/>
+          <w:sz w:val="24"/>
+          <w:szCs w:val="24"/>
         </w:rPr>
         <w:drawing>
-          <wp:inline distT="0" distB="0" distL="0" distR="0" wp14:anchorId="61E4B7B4" wp14:editId="2E73CEC6">
-            <wp:extent cx="5274309" cy="3955732"/>
-            <wp:effectExtent l="0" t="0" r="3175" b="6985"/>
-            <wp:docPr id="5" name="Picture 5"/>
+          <wp:inline distT="0" distB="0" distL="0" distR="0" wp14:anchorId="73549974" wp14:editId="7858B85B">
+            <wp:extent cx="5274310" cy="3955732"/>
+            <wp:effectExtent l="0" t="0" r="2540" b="6985"/>
+            <wp:docPr id="22" name="Picture 22"/>
             <wp:cNvGraphicFramePr>
               <a:graphicFrameLocks xmlns:a="http://schemas.openxmlformats.org/drawingml/2006/main" noChangeAspect="1"/>
             </wp:cNvGraphicFramePr>
@@ -4024,96 +4779,7 @@
               <a:graphicData uri="http://schemas.openxmlformats.org/drawingml/2006/picture">
                 <pic:pic xmlns:pic="http://schemas.openxmlformats.org/drawingml/2006/picture">
                   <pic:nvPicPr>
-                    <pic:cNvPr id="1" name=""/>
-                    <pic:cNvPicPr/>
-                  </pic:nvPicPr>
-                  <pic:blipFill>
-                    <a:blip r:embed="rId61">
-                      <a:extLst>
-                        <a:ext uri="{28A0092B-C50C-407E-A947-70E740481C1C}">
-                          <a14:useLocalDpi xmlns:a14="http://schemas.microsoft.com/office/drawing/2010/main" val="0"/>
-                        </a:ext>
-                      </a:extLst>
-                    </a:blip>
-                    <a:stretch>
-                      <a:fillRect/>
-                    </a:stretch>
-                  </pic:blipFill>
-                  <pic:spPr>
-                    <a:xfrm>
-                      <a:off x="0" y="0"/>
-                      <a:ext cx="5274309" cy="3955732"/>
-                    </a:xfrm>
-                    <a:prstGeom prst="rect">
-                      <a:avLst/>
-                    </a:prstGeom>
-                  </pic:spPr>
-                </pic:pic>
-              </a:graphicData>
-            </a:graphic>
-          </wp:inline>
-        </w:drawing>
-      </w:r>
-    </w:p>
-    <w:p>
-      <w:r>
-        <w:rPr>
-          <w:noProof/>
-        </w:rPr>
-        <w:lastRenderedPageBreak/>
-        <w:drawing>
-          <wp:inline distT="0" distB="0" distL="0" distR="0" wp14:anchorId="3E242EE6" wp14:editId="3C807117">
-            <wp:extent cx="5274310" cy="3956050"/>
-            <wp:effectExtent l="0" t="0" r="2540" b="6350"/>
-            <wp:docPr id="9" name="Picture 9"/>
-            <wp:cNvGraphicFramePr>
-              <a:graphicFrameLocks xmlns:a="http://schemas.openxmlformats.org/drawingml/2006/main" noChangeAspect="1"/>
-            </wp:cNvGraphicFramePr>
-            <a:graphic xmlns:a="http://schemas.openxmlformats.org/drawingml/2006/main">
-              <a:graphicData uri="http://schemas.openxmlformats.org/drawingml/2006/picture">
-                <pic:pic xmlns:pic="http://schemas.openxmlformats.org/drawingml/2006/picture">
-                  <pic:nvPicPr>
-                    <pic:cNvPr id="1" name=""/>
-                    <pic:cNvPicPr/>
-                  </pic:nvPicPr>
-                  <pic:blipFill>
-                    <a:blip r:embed="rId62"/>
-                    <a:stretch>
-                      <a:fillRect/>
-                    </a:stretch>
-                  </pic:blipFill>
-                  <pic:spPr>
-                    <a:xfrm>
-                      <a:off x="0" y="0"/>
-                      <a:ext cx="5274310" cy="3956050"/>
-                    </a:xfrm>
-                    <a:prstGeom prst="rect">
-                      <a:avLst/>
-                    </a:prstGeom>
-                  </pic:spPr>
-                </pic:pic>
-              </a:graphicData>
-            </a:graphic>
-          </wp:inline>
-        </w:drawing>
-      </w:r>
-      <w:r>
-        <w:rPr>
-          <w:noProof/>
-        </w:rPr>
-        <w:drawing>
-          <wp:inline distT="0" distB="0" distL="0" distR="0" wp14:anchorId="41E2DC7A" wp14:editId="5DE39D40">
-            <wp:extent cx="5274309" cy="3955732"/>
-            <wp:effectExtent l="0" t="0" r="3175" b="6985"/>
-            <wp:docPr id="6" name="Picture 6"/>
-            <wp:cNvGraphicFramePr>
-              <a:graphicFrameLocks xmlns:a="http://schemas.openxmlformats.org/drawingml/2006/main" noChangeAspect="1"/>
-            </wp:cNvGraphicFramePr>
-            <a:graphic xmlns:a="http://schemas.openxmlformats.org/drawingml/2006/main">
-              <a:graphicData uri="http://schemas.openxmlformats.org/drawingml/2006/picture">
-                <pic:pic xmlns:pic="http://schemas.openxmlformats.org/drawingml/2006/picture">
-                  <pic:nvPicPr>
-                    <pic:cNvPr id="1" name=""/>
+                    <pic:cNvPr id="22" name="Picture 22"/>
                     <pic:cNvPicPr/>
                   </pic:nvPicPr>
                   <pic:blipFill>
@@ -4131,7 +4797,7 @@
                   <pic:spPr>
                     <a:xfrm>
                       <a:off x="0" y="0"/>
-                      <a:ext cx="5274309" cy="3955732"/>
+                      <a:ext cx="5274310" cy="3955732"/>
                     </a:xfrm>
                     <a:prstGeom prst="rect">
                       <a:avLst/>
@@ -4145,312 +4811,13 @@
       </w:r>
     </w:p>
     <w:p>
-      <w:pPr>
-        <w:rPr>
-          <w:rFonts w:asciiTheme="majorHAnsi" w:eastAsiaTheme="majorEastAsia" w:hAnsiTheme="majorHAnsi" w:cstheme="majorBidi"/>
-          <w:color w:val="2F5496" w:themeColor="accent1" w:themeShade="BF"/>
-          <w:sz w:val="32"/>
-          <w:szCs w:val="32"/>
-        </w:rPr>
-      </w:pPr>
-      <w:r>
-        <w:br w:type="page"/>
-      </w:r>
-    </w:p>
-    <w:p>
-      <w:pPr>
-        <w:pStyle w:val="Heading1"/>
-      </w:pPr>
-      <w:bookmarkStart w:id="12" w:name="_Toc49770044"/>
       <w:r>
         <w:lastRenderedPageBreak/>
-        <w:t xml:space="preserve">Restoring the </w:t>
-      </w:r>
-      <w:r>
-        <w:t>Reinforcement Learning</w:t>
-      </w:r>
-      <w:r>
-        <w:t xml:space="preserve"> Results</w:t>
-      </w:r>
-      <w:bookmarkEnd w:id="12"/>
-    </w:p>
-    <w:p>
-      <w:pPr>
-        <w:rPr>
-          <w:sz w:val="24"/>
-          <w:szCs w:val="24"/>
-        </w:rPr>
-      </w:pPr>
-      <w:r>
-        <w:rPr>
-          <w:sz w:val="24"/>
-          <w:szCs w:val="24"/>
-        </w:rPr>
-        <w:br/>
-      </w:r>
-      <w:r>
-        <w:rPr>
-          <w:sz w:val="24"/>
-          <w:szCs w:val="24"/>
-        </w:rPr>
-        <w:t xml:space="preserve">The outstanding result of the paper is the prove of concept that </w:t>
-      </w:r>
-      <w:r>
-        <w:rPr>
-          <w:sz w:val="24"/>
-          <w:szCs w:val="24"/>
-        </w:rPr>
-        <w:t>a</w:t>
-      </w:r>
-      <w:r>
-        <w:rPr>
-          <w:sz w:val="24"/>
-          <w:szCs w:val="24"/>
-        </w:rPr>
-        <w:t xml:space="preserve"> RL agent can be useful to produce good routing scheme that minimize the congestion ratio.</w:t>
-      </w:r>
-    </w:p>
-    <w:p>
-      <w:pPr>
-        <w:rPr>
-          <w:sz w:val="24"/>
-          <w:szCs w:val="24"/>
-        </w:rPr>
-      </w:pPr>
-      <w:r>
-        <w:rPr>
-          <w:sz w:val="24"/>
-          <w:szCs w:val="24"/>
-        </w:rPr>
-        <w:t xml:space="preserve">The writers </w:t>
-      </w:r>
-      <w:r>
-        <w:rPr>
-          <w:sz w:val="24"/>
-          <w:szCs w:val="24"/>
-        </w:rPr>
-        <w:t xml:space="preserve">set up </w:t>
-      </w:r>
-      <w:r>
-        <w:rPr>
-          <w:sz w:val="24"/>
-          <w:szCs w:val="24"/>
-        </w:rPr>
-        <w:t>an environment that simulate the network nodes and links and every timestep a new traffic matrix with new demands is routed by the agent.</w:t>
-      </w:r>
-    </w:p>
-    <w:p>
-      <w:pPr>
-        <w:rPr>
-          <w:sz w:val="24"/>
-          <w:szCs w:val="24"/>
-        </w:rPr>
-      </w:pPr>
-      <w:r>
-        <w:rPr>
-          <w:sz w:val="24"/>
-          <w:szCs w:val="24"/>
-        </w:rPr>
-        <w:t>The process of learning is that the agent needs to learn for each edge a weight, using that weight the environment calculate shortest path to each destination of demands</w:t>
-      </w:r>
-      <w:r>
-        <w:rPr>
-          <w:sz w:val="24"/>
-          <w:szCs w:val="24"/>
-        </w:rPr>
-        <w:t xml:space="preserve"> from every other node. F</w:t>
-      </w:r>
-      <w:r>
-        <w:rPr>
-          <w:sz w:val="24"/>
-          <w:szCs w:val="24"/>
-        </w:rPr>
-        <w:t xml:space="preserve">inally plug these costs and each edge weight to soft-min function to calculate </w:t>
-      </w:r>
-      <w:r>
-        <w:rPr>
-          <w:sz w:val="24"/>
-          <w:szCs w:val="24"/>
-        </w:rPr>
-        <w:t xml:space="preserve">for </w:t>
-      </w:r>
-      <w:r>
-        <w:rPr>
-          <w:sz w:val="24"/>
-          <w:szCs w:val="24"/>
-        </w:rPr>
-        <w:t xml:space="preserve">each node </w:t>
-      </w:r>
-      <w:r>
-        <w:rPr>
-          <w:sz w:val="24"/>
-          <w:szCs w:val="24"/>
-        </w:rPr>
-        <w:t xml:space="preserve">the percentage of flow </w:t>
-      </w:r>
-      <w:r>
-        <w:rPr>
-          <w:sz w:val="24"/>
-          <w:szCs w:val="24"/>
-        </w:rPr>
-        <w:t>carried by</w:t>
-      </w:r>
-      <w:r>
-        <w:rPr>
-          <w:sz w:val="24"/>
-          <w:szCs w:val="24"/>
-        </w:rPr>
-        <w:t xml:space="preserve"> each leaving edge. The final step is to run </w:t>
-      </w:r>
-      <w:r>
-        <w:rPr>
-          <w:sz w:val="24"/>
-          <w:szCs w:val="24"/>
-        </w:rPr>
-        <w:t xml:space="preserve">each </w:t>
-      </w:r>
-      <w:r>
-        <w:rPr>
-          <w:sz w:val="24"/>
-          <w:szCs w:val="24"/>
-        </w:rPr>
-        <w:t xml:space="preserve">flow </w:t>
-      </w:r>
-      <w:r>
-        <w:rPr>
-          <w:sz w:val="24"/>
-          <w:szCs w:val="24"/>
-        </w:rPr>
-        <w:t xml:space="preserve">demand </w:t>
-      </w:r>
-      <w:r>
-        <w:rPr>
-          <w:sz w:val="24"/>
-          <w:szCs w:val="24"/>
-        </w:rPr>
-        <w:t>around the network until all of it reach to its destination and calculate the most congested edge for the congestion ratio.</w:t>
-      </w:r>
-      <w:r>
-        <w:rPr>
-          <w:sz w:val="24"/>
-          <w:szCs w:val="24"/>
-        </w:rPr>
-        <w:t xml:space="preserve"> </w:t>
-      </w:r>
-    </w:p>
-    <w:p>
-      <w:pPr>
-        <w:rPr>
-          <w:rStyle w:val="Heading1Char"/>
-        </w:rPr>
-      </w:pPr>
-      <w:bookmarkStart w:id="13" w:name="_Toc49770045"/>
-      <w:r>
-        <w:rPr>
-          <w:rStyle w:val="Heading1Char"/>
-        </w:rPr>
-        <w:t>Evaluation</w:t>
-      </w:r>
-      <w:bookmarkEnd w:id="13"/>
-    </w:p>
-    <w:p>
-      <w:pPr>
-        <w:rPr>
-          <w:b/>
-          <w:bCs/>
-          <w:sz w:val="24"/>
-          <w:szCs w:val="24"/>
-          <w:u w:val="single"/>
-        </w:rPr>
-      </w:pPr>
-      <w:r>
-        <w:rPr>
-          <w:sz w:val="24"/>
-          <w:szCs w:val="24"/>
-        </w:rPr>
-        <w:t>Similar to the paper, a 12-node topology with 26 edges (the original topology includes duplicate edges, this represented as double the capacity for those edges) and constant link capacity of 10,000 Mb.</w:t>
-      </w:r>
-      <w:r>
-        <w:rPr>
-          <w:sz w:val="24"/>
-          <w:szCs w:val="24"/>
-        </w:rPr>
-        <w:br/>
-      </w:r>
-      <w:r>
-        <w:rPr>
-          <w:sz w:val="24"/>
-          <w:szCs w:val="24"/>
-        </w:rPr>
-        <w:t>I evaluate the agent with discount factor equal to 0 and episode length of 1 because flows are not continued more than one timestep, we prefer a myopic approach to minimize the congestion of the current traffic matrix with no relation to next one.</w:t>
-      </w:r>
-      <w:r>
-        <w:rPr>
-          <w:sz w:val="24"/>
-          <w:szCs w:val="24"/>
-        </w:rPr>
-        <w:br/>
-      </w:r>
-    </w:p>
-    <w:p>
-      <w:pPr>
-        <w:rPr>
-          <w:b/>
-          <w:bCs/>
-          <w:sz w:val="24"/>
-          <w:szCs w:val="24"/>
-          <w:u w:val="single"/>
-        </w:rPr>
-      </w:pPr>
-      <w:r>
-        <w:rPr>
-          <w:b/>
-          <w:bCs/>
-          <w:sz w:val="24"/>
-          <w:szCs w:val="24"/>
-          <w:u w:val="single"/>
-        </w:rPr>
-        <w:t>Gravity</w:t>
-      </w:r>
-      <w:r>
-        <w:rPr>
-          <w:b/>
-          <w:bCs/>
-          <w:sz w:val="24"/>
-          <w:szCs w:val="24"/>
-          <w:u w:val="single"/>
-        </w:rPr>
-        <w:t xml:space="preserve"> Traffic Paper results</w:t>
-      </w:r>
-      <w:r>
-        <w:rPr>
-          <w:b/>
-          <w:bCs/>
-          <w:sz w:val="24"/>
-          <w:szCs w:val="24"/>
-          <w:u w:val="single"/>
-        </w:rPr>
-        <w:t>:</w:t>
-      </w:r>
-      <w:r>
-        <w:rPr>
-          <w:b/>
-          <w:bCs/>
-          <w:sz w:val="24"/>
-          <w:szCs w:val="24"/>
-          <w:u w:val="single"/>
-        </w:rPr>
-        <w:br/>
-      </w:r>
-      <w:r>
-        <w:rPr>
-          <w:noProof/>
-        </w:rPr>
         <w:drawing>
-          <wp:inline distT="0" distB="0" distL="0" distR="0" wp14:anchorId="7AF1FFC0" wp14:editId="42B56696">
-            <wp:extent cx="4105711" cy="3430236"/>
-            <wp:effectExtent l="0" t="0" r="0" b="0"/>
-            <wp:docPr id="16" name="Picture 16"/>
+          <wp:inline distT="0" distB="0" distL="0" distR="0" wp14:anchorId="6E355D1B" wp14:editId="4A1B8C07">
+            <wp:extent cx="5274310" cy="3955732"/>
+            <wp:effectExtent l="0" t="0" r="2540" b="6985"/>
+            <wp:docPr id="23" name="Picture 23"/>
             <wp:cNvGraphicFramePr>
               <a:graphicFrameLocks xmlns:a="http://schemas.openxmlformats.org/drawingml/2006/main" noChangeAspect="1"/>
             </wp:cNvGraphicFramePr>
@@ -4458,7 +4825,7 @@
               <a:graphicData uri="http://schemas.openxmlformats.org/drawingml/2006/picture">
                 <pic:pic xmlns:pic="http://schemas.openxmlformats.org/drawingml/2006/picture">
                   <pic:nvPicPr>
-                    <pic:cNvPr id="16" name="Picture 16"/>
+                    <pic:cNvPr id="23" name="Picture 23"/>
                     <pic:cNvPicPr/>
                   </pic:nvPicPr>
                   <pic:blipFill>
@@ -4476,7 +4843,7 @@
                   <pic:spPr>
                     <a:xfrm>
                       <a:off x="0" y="0"/>
-                      <a:ext cx="4105711" cy="3430236"/>
+                      <a:ext cx="5274310" cy="3955732"/>
                     </a:xfrm>
                     <a:prstGeom prst="rect">
                       <a:avLst/>
@@ -4490,6 +4857,402 @@
       </w:r>
     </w:p>
     <w:p>
+      <w:r>
+        <w:drawing>
+          <wp:inline distT="0" distB="0" distL="0" distR="0" wp14:anchorId="65679FC0" wp14:editId="6DDBD956">
+            <wp:extent cx="5274310" cy="3955732"/>
+            <wp:effectExtent l="0" t="0" r="2540" b="6985"/>
+            <wp:docPr id="24" name="Picture 24"/>
+            <wp:cNvGraphicFramePr>
+              <a:graphicFrameLocks xmlns:a="http://schemas.openxmlformats.org/drawingml/2006/main" noChangeAspect="1"/>
+            </wp:cNvGraphicFramePr>
+            <a:graphic xmlns:a="http://schemas.openxmlformats.org/drawingml/2006/main">
+              <a:graphicData uri="http://schemas.openxmlformats.org/drawingml/2006/picture">
+                <pic:pic xmlns:pic="http://schemas.openxmlformats.org/drawingml/2006/picture">
+                  <pic:nvPicPr>
+                    <pic:cNvPr id="24" name="Picture 24"/>
+                    <pic:cNvPicPr/>
+                  </pic:nvPicPr>
+                  <pic:blipFill>
+                    <a:blip r:embed="rId65">
+                      <a:extLst>
+                        <a:ext uri="{28A0092B-C50C-407E-A947-70E740481C1C}">
+                          <a14:useLocalDpi xmlns:a14="http://schemas.microsoft.com/office/drawing/2010/main" val="0"/>
+                        </a:ext>
+                      </a:extLst>
+                    </a:blip>
+                    <a:stretch>
+                      <a:fillRect/>
+                    </a:stretch>
+                  </pic:blipFill>
+                  <pic:spPr>
+                    <a:xfrm>
+                      <a:off x="0" y="0"/>
+                      <a:ext cx="5274310" cy="3955732"/>
+                    </a:xfrm>
+                    <a:prstGeom prst="rect">
+                      <a:avLst/>
+                    </a:prstGeom>
+                  </pic:spPr>
+                </pic:pic>
+              </a:graphicData>
+            </a:graphic>
+          </wp:inline>
+        </w:drawing>
+      </w:r>
+    </w:p>
+    <w:p>
+      <w:pPr>
+        <w:rPr>
+          <w:rFonts w:asciiTheme="majorHAnsi" w:eastAsiaTheme="majorEastAsia" w:hAnsiTheme="majorHAnsi" w:cstheme="majorBidi"/>
+          <w:color w:val="2F5496" w:themeColor="accent1" w:themeShade="BF"/>
+          <w:sz w:val="32"/>
+          <w:szCs w:val="32"/>
+        </w:rPr>
+      </w:pPr>
+      <w:r>
+        <w:br w:type="page"/>
+      </w:r>
+    </w:p>
+    <w:p>
+      <w:pPr>
+        <w:pStyle w:val="Heading1"/>
+      </w:pPr>
+      <w:bookmarkStart w:id="18" w:name="_Toc49770044"/>
+      <w:r>
+        <w:lastRenderedPageBreak/>
+        <w:t>Restoring the Reinforcement Learning Results</w:t>
+      </w:r>
+      <w:bookmarkEnd w:id="18"/>
+    </w:p>
+    <w:p>
+      <w:pPr>
+        <w:rPr>
+          <w:sz w:val="24"/>
+          <w:szCs w:val="24"/>
+        </w:rPr>
+      </w:pPr>
+      <w:r>
+        <w:rPr>
+          <w:sz w:val="24"/>
+          <w:szCs w:val="24"/>
+        </w:rPr>
+        <w:br/>
+        <w:t xml:space="preserve">The outstanding result of the paper is the prove of concept that </w:t>
+      </w:r>
+      <w:r>
+        <w:rPr>
+          <w:sz w:val="24"/>
+          <w:szCs w:val="24"/>
+        </w:rPr>
+        <w:t>a</w:t>
+      </w:r>
+      <w:r>
+        <w:rPr>
+          <w:sz w:val="24"/>
+          <w:szCs w:val="24"/>
+        </w:rPr>
+        <w:t>n</w:t>
+      </w:r>
+      <w:r>
+        <w:rPr>
+          <w:sz w:val="24"/>
+          <w:szCs w:val="24"/>
+        </w:rPr>
+        <w:t xml:space="preserve"> RL agent can be useful to produce good routing scheme that minimize the congestion ratio.</w:t>
+      </w:r>
+    </w:p>
+    <w:p>
+      <w:pPr>
+        <w:rPr>
+          <w:sz w:val="24"/>
+          <w:szCs w:val="24"/>
+        </w:rPr>
+      </w:pPr>
+      <w:r>
+        <w:rPr>
+          <w:sz w:val="24"/>
+          <w:szCs w:val="24"/>
+        </w:rPr>
+        <w:t xml:space="preserve">The writers </w:t>
+      </w:r>
+      <w:r>
+        <w:rPr>
+          <w:sz w:val="24"/>
+          <w:szCs w:val="24"/>
+        </w:rPr>
+        <w:t xml:space="preserve">set up </w:t>
+      </w:r>
+      <w:r>
+        <w:rPr>
+          <w:sz w:val="24"/>
+          <w:szCs w:val="24"/>
+        </w:rPr>
+        <w:t>an environment that simulate the network nodes and links and every timestep a new traffic matrix with new demands is routed by the agent.</w:t>
+      </w:r>
+    </w:p>
+    <w:p>
+      <w:pPr>
+        <w:rPr>
+          <w:sz w:val="24"/>
+          <w:szCs w:val="24"/>
+        </w:rPr>
+      </w:pPr>
+      <w:r>
+        <w:rPr>
+          <w:sz w:val="24"/>
+          <w:szCs w:val="24"/>
+        </w:rPr>
+        <w:t xml:space="preserve">The </w:t>
+      </w:r>
+      <w:r>
+        <w:rPr>
+          <w:sz w:val="24"/>
+          <w:szCs w:val="24"/>
+        </w:rPr>
+        <w:t xml:space="preserve">goal of the </w:t>
+      </w:r>
+      <w:r>
+        <w:rPr>
+          <w:sz w:val="24"/>
+          <w:szCs w:val="24"/>
+        </w:rPr>
+        <w:t>process of learning is that the agent learn</w:t>
+      </w:r>
+      <w:r>
+        <w:rPr>
+          <w:sz w:val="24"/>
+          <w:szCs w:val="24"/>
+        </w:rPr>
+        <w:t>s</w:t>
+      </w:r>
+      <w:r>
+        <w:rPr>
+          <w:sz w:val="24"/>
+          <w:szCs w:val="24"/>
+        </w:rPr>
+        <w:t xml:space="preserve"> </w:t>
+      </w:r>
+      <w:r>
+        <w:rPr>
+          <w:sz w:val="24"/>
+          <w:szCs w:val="24"/>
+        </w:rPr>
+        <w:t xml:space="preserve">a map from the </w:t>
+      </w:r>
+      <w:r>
+        <w:rPr>
+          <w:sz w:val="24"/>
+          <w:szCs w:val="24"/>
+        </w:rPr>
+        <w:t xml:space="preserve">a history of </w:t>
+      </w:r>
+      <w:r>
+        <w:rPr>
+          <w:sz w:val="24"/>
+          <w:szCs w:val="24"/>
+        </w:rPr>
+        <w:t>traffic matri</w:t>
+      </w:r>
+      <w:r>
+        <w:rPr>
+          <w:sz w:val="24"/>
+          <w:szCs w:val="24"/>
+        </w:rPr>
+        <w:t>ces</w:t>
+      </w:r>
+      <w:r>
+        <w:rPr>
+          <w:sz w:val="24"/>
+          <w:szCs w:val="24"/>
+        </w:rPr>
+        <w:t xml:space="preserve"> to weights for</w:t>
+      </w:r>
+      <w:r>
+        <w:rPr>
+          <w:sz w:val="24"/>
+          <w:szCs w:val="24"/>
+        </w:rPr>
+        <w:t xml:space="preserve"> each </w:t>
+      </w:r>
+      <w:r>
+        <w:rPr>
+          <w:sz w:val="24"/>
+          <w:szCs w:val="24"/>
+        </w:rPr>
+        <w:t>network link</w:t>
+      </w:r>
+      <w:r>
+        <w:rPr>
+          <w:sz w:val="24"/>
+          <w:szCs w:val="24"/>
+        </w:rPr>
+        <w:t xml:space="preserve"> which used for routed the future traffic matrix</w:t>
+      </w:r>
+      <w:r>
+        <w:rPr>
+          <w:sz w:val="24"/>
+          <w:szCs w:val="24"/>
+        </w:rPr>
+        <w:t>, using that weight the environment calculate shortest path to each destination of demands</w:t>
+      </w:r>
+      <w:r>
+        <w:rPr>
+          <w:sz w:val="24"/>
+          <w:szCs w:val="24"/>
+        </w:rPr>
+        <w:t xml:space="preserve"> from every other node. F</w:t>
+      </w:r>
+      <w:r>
+        <w:rPr>
+          <w:sz w:val="24"/>
+          <w:szCs w:val="24"/>
+        </w:rPr>
+        <w:t>inally</w:t>
+      </w:r>
+      <w:r>
+        <w:rPr>
+          <w:sz w:val="24"/>
+          <w:szCs w:val="24"/>
+        </w:rPr>
+        <w:t>,</w:t>
+      </w:r>
+      <w:r>
+        <w:rPr>
+          <w:sz w:val="24"/>
+          <w:szCs w:val="24"/>
+        </w:rPr>
+        <w:t xml:space="preserve"> plug these costs and each edge weight to soft-min function to calculate </w:t>
+      </w:r>
+      <w:r>
+        <w:rPr>
+          <w:sz w:val="24"/>
+          <w:szCs w:val="24"/>
+        </w:rPr>
+        <w:t xml:space="preserve">for </w:t>
+      </w:r>
+      <w:r>
+        <w:rPr>
+          <w:sz w:val="24"/>
+          <w:szCs w:val="24"/>
+        </w:rPr>
+        <w:t xml:space="preserve">each node </w:t>
+      </w:r>
+      <w:r>
+        <w:rPr>
+          <w:sz w:val="24"/>
+          <w:szCs w:val="24"/>
+        </w:rPr>
+        <w:t xml:space="preserve">the percentage of flow </w:t>
+      </w:r>
+      <w:r>
+        <w:rPr>
+          <w:sz w:val="24"/>
+          <w:szCs w:val="24"/>
+        </w:rPr>
+        <w:t>carried by</w:t>
+      </w:r>
+      <w:r>
+        <w:rPr>
+          <w:sz w:val="24"/>
+          <w:szCs w:val="24"/>
+        </w:rPr>
+        <w:t xml:space="preserve"> each leaving edge. The final step is to run </w:t>
+      </w:r>
+      <w:r>
+        <w:rPr>
+          <w:sz w:val="24"/>
+          <w:szCs w:val="24"/>
+        </w:rPr>
+        <w:t xml:space="preserve">each </w:t>
+      </w:r>
+      <w:r>
+        <w:rPr>
+          <w:sz w:val="24"/>
+          <w:szCs w:val="24"/>
+        </w:rPr>
+        <w:t>demand of flow</w:t>
+      </w:r>
+      <w:r>
+        <w:rPr>
+          <w:sz w:val="24"/>
+          <w:szCs w:val="24"/>
+        </w:rPr>
+        <w:t xml:space="preserve"> </w:t>
+      </w:r>
+      <w:r>
+        <w:rPr>
+          <w:sz w:val="24"/>
+          <w:szCs w:val="24"/>
+        </w:rPr>
+        <w:t>around the network</w:t>
+      </w:r>
+      <w:r>
+        <w:rPr>
+          <w:sz w:val="24"/>
+          <w:szCs w:val="24"/>
+        </w:rPr>
+        <w:t xml:space="preserve"> links</w:t>
+      </w:r>
+      <w:r>
+        <w:rPr>
+          <w:sz w:val="24"/>
+          <w:szCs w:val="24"/>
+        </w:rPr>
+        <w:t xml:space="preserve"> until all of it reach to its destination and calculate the most congested edge for the</w:t>
+      </w:r>
+      <w:r>
+        <w:rPr>
+          <w:sz w:val="24"/>
+          <w:szCs w:val="24"/>
+        </w:rPr>
+        <w:t xml:space="preserve"> final</w:t>
+      </w:r>
+      <w:r>
+        <w:rPr>
+          <w:sz w:val="24"/>
+          <w:szCs w:val="24"/>
+        </w:rPr>
+        <w:t xml:space="preserve"> congestion ratio</w:t>
+      </w:r>
+      <w:r>
+        <w:rPr>
+          <w:sz w:val="24"/>
+          <w:szCs w:val="24"/>
+        </w:rPr>
+        <w:t xml:space="preserve"> of the traffic matrix</w:t>
+      </w:r>
+      <w:r>
+        <w:rPr>
+          <w:sz w:val="24"/>
+          <w:szCs w:val="24"/>
+        </w:rPr>
+        <w:t>.</w:t>
+      </w:r>
+      <w:r>
+        <w:rPr>
+          <w:sz w:val="24"/>
+          <w:szCs w:val="24"/>
+        </w:rPr>
+        <w:t xml:space="preserve"> </w:t>
+      </w:r>
+    </w:p>
+    <w:p>
+      <w:pPr>
+        <w:rPr>
+          <w:rStyle w:val="Heading1Char"/>
+        </w:rPr>
+      </w:pPr>
+      <w:bookmarkStart w:id="19" w:name="_Toc49770045"/>
+      <w:r>
+        <w:rPr>
+          <w:rStyle w:val="Heading1Char"/>
+        </w:rPr>
+        <w:t>Evaluation</w:t>
+      </w:r>
+      <w:bookmarkEnd w:id="19"/>
+    </w:p>
+    <w:p>
       <w:pPr>
         <w:rPr>
           <w:b/>
@@ -4501,12 +5264,208 @@
       </w:pPr>
       <w:r>
         <w:rPr>
+          <w:sz w:val="24"/>
+          <w:szCs w:val="24"/>
+        </w:rPr>
+        <w:t>Similar to the paper, a 12-node topology with 26 edges (the original topology includes duplicate edges, this represented as double the capacity for those edges) and constant link capacity of 10,000 Mb.</w:t>
+      </w:r>
+      <w:r>
+        <w:rPr>
+          <w:sz w:val="24"/>
+          <w:szCs w:val="24"/>
+        </w:rPr>
+        <w:br/>
+      </w:r>
+      <w:r>
+        <w:rPr>
+          <w:sz w:val="24"/>
+          <w:szCs w:val="24"/>
+        </w:rPr>
+        <w:t>I evaluate the agent with discount factor equal to 0</w:t>
+      </w:r>
+      <w:r>
+        <w:rPr>
+          <w:sz w:val="24"/>
+          <w:szCs w:val="24"/>
+        </w:rPr>
+        <w:t>,</w:t>
+      </w:r>
+      <w:r>
+        <w:rPr>
+          <w:sz w:val="24"/>
+          <w:szCs w:val="24"/>
+        </w:rPr>
+        <w:t xml:space="preserve"> episode length of 1 </w:t>
+      </w:r>
+      <w:r>
+        <w:rPr>
+          <w:sz w:val="24"/>
+          <w:szCs w:val="24"/>
+        </w:rPr>
+        <w:t>and history length of 10</w:t>
+      </w:r>
+      <w:r>
+        <w:rPr>
+          <w:sz w:val="24"/>
+          <w:szCs w:val="24"/>
+        </w:rPr>
+        <w:t xml:space="preserve"> (as paper)</w:t>
+      </w:r>
+      <w:r>
+        <w:rPr>
+          <w:sz w:val="24"/>
+          <w:szCs w:val="24"/>
+        </w:rPr>
+        <w:t xml:space="preserve">, </w:t>
+      </w:r>
+      <w:r>
+        <w:rPr>
+          <w:sz w:val="24"/>
+          <w:szCs w:val="24"/>
+        </w:rPr>
+        <w:t xml:space="preserve">because flows are not continued more than one timestep, </w:t>
+      </w:r>
+      <w:r>
+        <w:rPr>
+          <w:sz w:val="24"/>
+          <w:szCs w:val="24"/>
+        </w:rPr>
+        <w:t>so I assume</w:t>
+      </w:r>
+      <w:r>
+        <w:rPr>
+          <w:sz w:val="24"/>
+          <w:szCs w:val="24"/>
+        </w:rPr>
+        <w:t xml:space="preserve"> a myopic approach to minimize the congestion of the current traffic matrix </w:t>
+      </w:r>
+      <w:r>
+        <w:rPr>
+          <w:sz w:val="24"/>
+          <w:szCs w:val="24"/>
+        </w:rPr>
+        <w:t xml:space="preserve">is a good start because </w:t>
+      </w:r>
+      <w:r>
+        <w:rPr>
+          <w:sz w:val="24"/>
+          <w:szCs w:val="24"/>
+        </w:rPr>
+        <w:t>current agent decision has no effect on future ones.</w:t>
+      </w:r>
+      <w:r>
+        <w:rPr>
+          <w:sz w:val="24"/>
+          <w:szCs w:val="24"/>
+        </w:rPr>
+        <w:br/>
+      </w:r>
+    </w:p>
+    <w:p>
+      <w:pPr>
+        <w:rPr>
           <w:b/>
           <w:bCs/>
           <w:sz w:val="24"/>
           <w:szCs w:val="24"/>
           <w:u w:val="single"/>
         </w:rPr>
+      </w:pPr>
+      <w:r>
+        <w:rPr>
+          <w:b/>
+          <w:bCs/>
+          <w:sz w:val="24"/>
+          <w:szCs w:val="24"/>
+          <w:u w:val="single"/>
+        </w:rPr>
+        <w:t>Gravity Traffic Paper results</w:t>
+      </w:r>
+      <w:r>
+        <w:rPr>
+          <w:b/>
+          <w:bCs/>
+          <w:sz w:val="24"/>
+          <w:szCs w:val="24"/>
+          <w:u w:val="single"/>
+        </w:rPr>
+        <w:t>:</w:t>
+      </w:r>
+      <w:r>
+        <w:rPr>
+          <w:b/>
+          <w:bCs/>
+          <w:sz w:val="24"/>
+          <w:szCs w:val="24"/>
+          <w:u w:val="single"/>
+        </w:rPr>
+        <w:br/>
+      </w:r>
+      <w:r>
+        <w:rPr>
+          <w:noProof/>
+        </w:rPr>
+        <w:drawing>
+          <wp:inline distT="0" distB="0" distL="0" distR="0" wp14:anchorId="7AF1FFC0" wp14:editId="1FF9A489">
+            <wp:extent cx="3498645" cy="3430236"/>
+            <wp:effectExtent l="0" t="0" r="6985" b="0"/>
+            <wp:docPr id="16" name="Picture 16"/>
+            <wp:cNvGraphicFramePr>
+              <a:graphicFrameLocks xmlns:a="http://schemas.openxmlformats.org/drawingml/2006/main" noChangeAspect="1"/>
+            </wp:cNvGraphicFramePr>
+            <a:graphic xmlns:a="http://schemas.openxmlformats.org/drawingml/2006/main">
+              <a:graphicData uri="http://schemas.openxmlformats.org/drawingml/2006/picture">
+                <pic:pic xmlns:pic="http://schemas.openxmlformats.org/drawingml/2006/picture">
+                  <pic:nvPicPr>
+                    <pic:cNvPr id="16" name="Picture 16"/>
+                    <pic:cNvPicPr/>
+                  </pic:nvPicPr>
+                  <pic:blipFill>
+                    <a:blip r:embed="rId66">
+                      <a:extLst>
+                        <a:ext uri="{28A0092B-C50C-407E-A947-70E740481C1C}">
+                          <a14:useLocalDpi xmlns:a14="http://schemas.microsoft.com/office/drawing/2010/main" val="0"/>
+                        </a:ext>
+                      </a:extLst>
+                    </a:blip>
+                    <a:stretch>
+                      <a:fillRect/>
+                    </a:stretch>
+                  </pic:blipFill>
+                  <pic:spPr>
+                    <a:xfrm>
+                      <a:off x="0" y="0"/>
+                      <a:ext cx="3498645" cy="3430236"/>
+                    </a:xfrm>
+                    <a:prstGeom prst="rect">
+                      <a:avLst/>
+                    </a:prstGeom>
+                  </pic:spPr>
+                </pic:pic>
+              </a:graphicData>
+            </a:graphic>
+          </wp:inline>
+        </w:drawing>
+      </w:r>
+    </w:p>
+    <w:p>
+      <w:pPr>
+        <w:rPr>
+          <w:b/>
+          <w:bCs/>
+          <w:sz w:val="24"/>
+          <w:szCs w:val="24"/>
+          <w:u w:val="single"/>
+        </w:rPr>
+      </w:pPr>
+      <w:r>
+        <w:rPr>
+          <w:b/>
+          <w:bCs/>
+          <w:sz w:val="24"/>
+          <w:szCs w:val="24"/>
+          <w:u w:val="single"/>
+        </w:rPr>
         <w:lastRenderedPageBreak/>
         <w:t xml:space="preserve">Gravity </w:t>
       </w:r>
@@ -4541,6 +5500,9 @@
         <w:br/>
       </w:r>
       <w:r>
+        <w:rPr>
+          <w:noProof/>
+        </w:rPr>
         <w:drawing>
           <wp:inline distT="0" distB="0" distL="0" distR="0" wp14:anchorId="1FBAA090" wp14:editId="460FD0FD">
             <wp:extent cx="4752000" cy="3960000"/>
@@ -4557,7 +5519,7 @@
                     <pic:cNvPicPr/>
                   </pic:nvPicPr>
                   <pic:blipFill>
-                    <a:blip r:embed="rId65">
+                    <a:blip r:embed="rId67">
                       <a:extLst>
                         <a:ext uri="{28A0092B-C50C-407E-A947-70E740481C1C}">
                           <a14:useLocalDpi xmlns:a14="http://schemas.microsoft.com/office/drawing/2010/main" val="0"/>
@@ -4586,6 +5548,9 @@
     </w:p>
     <w:p>
       <w:r>
+        <w:rPr>
+          <w:noProof/>
+        </w:rPr>
         <w:drawing>
           <wp:inline distT="0" distB="0" distL="0" distR="0" wp14:anchorId="1ED921AB" wp14:editId="513251F6">
             <wp:extent cx="4752000" cy="3960000"/>
@@ -4602,7 +5567,7 @@
                     <pic:cNvPicPr/>
                   </pic:nvPicPr>
                   <pic:blipFill>
-                    <a:blip r:embed="rId66">
+                    <a:blip r:embed="rId68">
                       <a:extLst>
                         <a:ext uri="{28A0092B-C50C-407E-A947-70E740481C1C}">
                           <a14:useLocalDpi xmlns:a14="http://schemas.microsoft.com/office/drawing/2010/main" val="0"/>
@@ -4685,6 +5650,9 @@
     </w:p>
     <w:p>
       <w:r>
+        <w:rPr>
+          <w:noProof/>
+        </w:rPr>
         <w:drawing>
           <wp:inline distT="0" distB="0" distL="0" distR="0" wp14:anchorId="510E0327" wp14:editId="6CFC1676">
             <wp:extent cx="4751770" cy="3959809"/>
@@ -4701,7 +5669,7 @@
                     <pic:cNvPicPr/>
                   </pic:nvPicPr>
                   <pic:blipFill>
-                    <a:blip r:embed="rId67">
+                    <a:blip r:embed="rId69">
                       <a:extLst>
                         <a:ext uri="{28A0092B-C50C-407E-A947-70E740481C1C}">
                           <a14:useLocalDpi xmlns:a14="http://schemas.microsoft.com/office/drawing/2010/main" val="0"/>
@@ -4738,6 +5706,9 @@
         </w:rPr>
       </w:pPr>
       <w:r>
+        <w:rPr>
+          <w:noProof/>
+        </w:rPr>
         <w:drawing>
           <wp:inline distT="0" distB="0" distL="0" distR="0" wp14:anchorId="72892BBB" wp14:editId="188BBD9F">
             <wp:extent cx="4751770" cy="3959809"/>
@@ -4754,7 +5725,7 @@
                     <pic:cNvPicPr/>
                   </pic:nvPicPr>
                   <pic:blipFill>
-                    <a:blip r:embed="rId68">
+                    <a:blip r:embed="rId70">
                       <a:extLst>
                         <a:ext uri="{28A0092B-C50C-407E-A947-70E740481C1C}">
                           <a14:useLocalDpi xmlns:a14="http://schemas.microsoft.com/office/drawing/2010/main" val="0"/>
@@ -4803,7 +5774,7 @@
           <w:u w:val="single"/>
         </w:rPr>
         <w:lastRenderedPageBreak/>
-        <w:t xml:space="preserve">Bimodal Traffic </w:t>
+        <w:t>Bimodal Traffic Paper results</w:t>
       </w:r>
       <w:r>
         <w:rPr>
@@ -4813,7 +5784,7 @@
           <w:szCs w:val="24"/>
           <w:u w:val="single"/>
         </w:rPr>
-        <w:t>Paper results</w:t>
+        <w:t>:</w:t>
       </w:r>
       <w:r>
         <w:rPr>
@@ -4823,16 +5794,6 @@
           <w:szCs w:val="24"/>
           <w:u w:val="single"/>
         </w:rPr>
-        <w:t>:</w:t>
-      </w:r>
-      <w:r>
-        <w:rPr>
-          <w:b/>
-          <w:bCs/>
-          <w:sz w:val="24"/>
-          <w:szCs w:val="24"/>
-          <w:u w:val="single"/>
-        </w:rPr>
         <w:br/>
       </w:r>
       <w:r>
@@ -4840,9 +5801,9 @@
           <w:noProof/>
         </w:rPr>
         <w:drawing>
-          <wp:inline distT="0" distB="0" distL="0" distR="0" wp14:anchorId="4EBA3D78" wp14:editId="008826C9">
-            <wp:extent cx="4064000" cy="3405422"/>
-            <wp:effectExtent l="0" t="0" r="0" b="5080"/>
+          <wp:inline distT="0" distB="0" distL="0" distR="0" wp14:anchorId="4EBA3D78" wp14:editId="36A3724E">
+            <wp:extent cx="3346667" cy="3440374"/>
+            <wp:effectExtent l="0" t="0" r="6350" b="8255"/>
             <wp:docPr id="14" name="Picture 14"/>
             <wp:cNvGraphicFramePr>
               <a:graphicFrameLocks xmlns:a="http://schemas.openxmlformats.org/drawingml/2006/main" noChangeAspect="1"/>
@@ -4851,11 +5812,17 @@
               <a:graphicData uri="http://schemas.openxmlformats.org/drawingml/2006/picture">
                 <pic:pic xmlns:pic="http://schemas.openxmlformats.org/drawingml/2006/picture">
                   <pic:nvPicPr>
-                    <pic:cNvPr id="1" name=""/>
+                    <pic:cNvPr id="14" name="Picture 14"/>
                     <pic:cNvPicPr/>
                   </pic:nvPicPr>
                   <pic:blipFill>
-                    <a:blip r:embed="rId69"/>
+                    <a:blip r:embed="rId71">
+                      <a:extLst>
+                        <a:ext uri="{28A0092B-C50C-407E-A947-70E740481C1C}">
+                          <a14:useLocalDpi xmlns:a14="http://schemas.microsoft.com/office/drawing/2010/main" val="0"/>
+                        </a:ext>
+                      </a:extLst>
+                    </a:blip>
                     <a:stretch>
                       <a:fillRect/>
                     </a:stretch>
@@ -4863,7 +5830,7 @@
                   <pic:spPr>
                     <a:xfrm>
                       <a:off x="0" y="0"/>
-                      <a:ext cx="4105711" cy="3440374"/>
+                      <a:ext cx="3346667" cy="3440374"/>
                     </a:xfrm>
                     <a:prstGeom prst="rect">
                       <a:avLst/>
@@ -4949,6 +5916,9 @@
         <w:br/>
       </w:r>
       <w:r>
+        <w:rPr>
+          <w:noProof/>
+        </w:rPr>
         <w:drawing>
           <wp:inline distT="0" distB="0" distL="0" distR="0" wp14:anchorId="2E3B5AA0" wp14:editId="0801CCE7">
             <wp:extent cx="5003720" cy="3960000"/>
@@ -4965,7 +5935,7 @@
                     <pic:cNvPicPr/>
                   </pic:nvPicPr>
                   <pic:blipFill>
-                    <a:blip r:embed="rId70">
+                    <a:blip r:embed="rId72">
                       <a:extLst>
                         <a:ext uri="{28A0092B-C50C-407E-A947-70E740481C1C}">
                           <a14:useLocalDpi xmlns:a14="http://schemas.microsoft.com/office/drawing/2010/main" val="0"/>
@@ -4994,6 +5964,9 @@
     </w:p>
     <w:p>
       <w:r>
+        <w:rPr>
+          <w:noProof/>
+        </w:rPr>
         <w:drawing>
           <wp:inline distT="0" distB="0" distL="0" distR="0" wp14:anchorId="1CCEC440" wp14:editId="04D25179">
             <wp:extent cx="4752000" cy="3960000"/>
@@ -5010,7 +5983,7 @@
                     <pic:cNvPicPr/>
                   </pic:nvPicPr>
                   <pic:blipFill>
-                    <a:blip r:embed="rId71">
+                    <a:blip r:embed="rId73">
                       <a:extLst>
                         <a:ext uri="{28A0092B-C50C-407E-A947-70E740481C1C}">
                           <a14:useLocalDpi xmlns:a14="http://schemas.microsoft.com/office/drawing/2010/main" val="0"/>
@@ -5068,7 +6041,7 @@
           <w:u w:val="single"/>
         </w:rPr>
         <w:lastRenderedPageBreak/>
-        <w:t xml:space="preserve">Bimodal Traffic with </w:t>
+        <w:t>Bimodal Traffic with 10,500 different TMs</w:t>
       </w:r>
       <w:r>
         <w:rPr>
@@ -5078,31 +6051,14 @@
           <w:szCs w:val="24"/>
           <w:u w:val="single"/>
         </w:rPr>
-        <w:t>10,500</w:t>
-      </w:r>
-      <w:r>
-        <w:rPr>
-          <w:b/>
-          <w:bCs/>
-          <w:sz w:val="24"/>
-          <w:szCs w:val="24"/>
-          <w:u w:val="single"/>
-        </w:rPr>
-        <w:t xml:space="preserve"> different TMs</w:t>
-      </w:r>
-      <w:r>
-        <w:rPr>
-          <w:b/>
-          <w:bCs/>
-          <w:sz w:val="24"/>
-          <w:szCs w:val="24"/>
-          <w:u w:val="single"/>
-        </w:rPr>
         <w:t>:</w:t>
       </w:r>
     </w:p>
     <w:p>
       <w:r>
+        <w:rPr>
+          <w:noProof/>
+        </w:rPr>
         <w:drawing>
           <wp:inline distT="0" distB="0" distL="0" distR="0" wp14:anchorId="0968858B" wp14:editId="3F1CFD2A">
             <wp:extent cx="4751771" cy="3959809"/>
@@ -5119,7 +6075,7 @@
                     <pic:cNvPicPr/>
                   </pic:nvPicPr>
                   <pic:blipFill>
-                    <a:blip r:embed="rId72">
+                    <a:blip r:embed="rId74">
                       <a:extLst>
                         <a:ext uri="{28A0092B-C50C-407E-A947-70E740481C1C}">
                           <a14:useLocalDpi xmlns:a14="http://schemas.microsoft.com/office/drawing/2010/main" val="0"/>
@@ -5156,6 +6112,9 @@
         </w:rPr>
       </w:pPr>
       <w:r>
+        <w:rPr>
+          <w:noProof/>
+        </w:rPr>
         <w:drawing>
           <wp:inline distT="0" distB="0" distL="0" distR="0" wp14:anchorId="7047A70E" wp14:editId="2C67713F">
             <wp:extent cx="4751771" cy="3959809"/>
@@ -5172,7 +6131,7 @@
                     <pic:cNvPicPr/>
                   </pic:nvPicPr>
                   <pic:blipFill>
-                    <a:blip r:embed="rId73">
+                    <a:blip r:embed="rId75">
                       <a:extLst>
                         <a:ext uri="{28A0092B-C50C-407E-A947-70E740481C1C}">
                           <a14:useLocalDpi xmlns:a14="http://schemas.microsoft.com/office/drawing/2010/main" val="0"/>
@@ -5206,12 +6165,12 @@
       <w:pPr>
         <w:pStyle w:val="Heading1"/>
       </w:pPr>
-      <w:bookmarkStart w:id="14" w:name="_Toc49770046"/>
+      <w:bookmarkStart w:id="20" w:name="_Toc49770046"/>
       <w:r>
         <w:lastRenderedPageBreak/>
         <w:t>References</w:t>
       </w:r>
-      <w:bookmarkEnd w:id="14"/>
+      <w:bookmarkEnd w:id="20"/>
     </w:p>
     <w:p>
       <w:pPr>
@@ -5348,7 +6307,7 @@
       </w:pPr>
     </w:p>
     <w:sectPr>
-      <w:footerReference w:type="default" r:id="rId74"/>
+      <w:footerReference w:type="default" r:id="rId76"/>
       <w:pgSz w:w="11906" w:h="16838"/>
       <w:pgMar w:top="1440" w:right="1800" w:bottom="1440" w:left="1800" w:header="708" w:footer="708" w:gutter="0"/>
       <w:cols w:space="708"/>
